--- a/ТВОП/Лаба 1/reports/Shashki1.docx
+++ b/ТВОП/Лаба 1/reports/Shashki1.docx
@@ -77,7 +77,14 @@
           <w:rFonts w:ascii="Arial" w:hAnsi="Arial" w:cs="Arial"/>
           <w:lang w:val="ru-RU"/>
         </w:rPr>
-        <w:t>Можно поставить более 12-ти шашек одного цвета:</w:t>
+        <w:t>Пользователь может</w:t>
+      </w:r>
+      <w:r>
+        <w:rPr>
+          <w:rFonts w:ascii="Arial" w:hAnsi="Arial" w:cs="Arial"/>
+          <w:lang w:val="ru-RU"/>
+        </w:rPr>
+        <w:t xml:space="preserve"> поставить более 12-ти шашек одного цвета:</w:t>
       </w:r>
     </w:p>
     <w:p>
@@ -104,138 +111,6 @@
             <wp:extent cx="1933575" cy="2182747"/>
             <wp:effectExtent l="0" t="0" r="0" b="8255"/>
             <wp:docPr id="17" name="Рисунок 17"/>
-            <wp:cNvGraphicFramePr>
-              <a:graphicFrameLocks xmlns:a="http://schemas.openxmlformats.org/drawingml/2006/main" noChangeAspect="1"/>
-            </wp:cNvGraphicFramePr>
-            <a:graphic xmlns:a="http://schemas.openxmlformats.org/drawingml/2006/main">
-              <a:graphicData uri="http://schemas.openxmlformats.org/drawingml/2006/picture">
-                <pic:pic xmlns:pic="http://schemas.openxmlformats.org/drawingml/2006/picture">
-                  <pic:nvPicPr>
-                    <pic:cNvPr id="1" name=""/>
-                    <pic:cNvPicPr/>
-                  </pic:nvPicPr>
-                  <pic:blipFill>
-                    <a:blip r:embed="rId5"/>
-                    <a:stretch>
-                      <a:fillRect/>
-                    </a:stretch>
-                  </pic:blipFill>
-                  <pic:spPr>
-                    <a:xfrm>
-                      <a:off x="0" y="0"/>
-                      <a:ext cx="1945936" cy="2196701"/>
-                    </a:xfrm>
-                    <a:prstGeom prst="rect">
-                      <a:avLst/>
-                    </a:prstGeom>
-                  </pic:spPr>
-                </pic:pic>
-              </a:graphicData>
-            </a:graphic>
-          </wp:inline>
-        </w:drawing>
-      </w:r>
-    </w:p>
-    <w:p>
-      <w:pPr>
-        <w:pStyle w:val="a3"/>
-        <w:rPr>
-          <w:lang w:val="ru-RU"/>
-        </w:rPr>
-      </w:pPr>
-    </w:p>
-    <w:p>
-      <w:pPr>
-        <w:pStyle w:val="a3"/>
-        <w:numPr>
-          <w:ilvl w:val="0"/>
-          <w:numId w:val="1"/>
-        </w:numPr>
-        <w:rPr>
-          <w:lang w:val="ru-RU"/>
-        </w:rPr>
-      </w:pPr>
-      <w:r>
-        <w:rPr>
-          <w:rFonts w:ascii="Arial" w:hAnsi="Arial" w:cs="Arial"/>
-          <w:lang w:val="ru-RU"/>
-        </w:rPr>
-        <w:t>Добавить окно</w:t>
-      </w:r>
-      <w:r>
-        <w:rPr>
-          <w:rFonts w:ascii="Arial" w:hAnsi="Arial" w:cs="Arial"/>
-          <w:lang w:val="ru-RU"/>
-        </w:rPr>
-        <w:t xml:space="preserve"> </w:t>
-      </w:r>
-      <w:r>
-        <w:rPr>
-          <w:rFonts w:ascii="Arial" w:hAnsi="Arial" w:cs="Arial"/>
-          <w:lang w:val="ru-RU"/>
-        </w:rPr>
-        <w:t>с отображением информации о том</w:t>
-      </w:r>
-      <w:r>
-        <w:rPr>
-          <w:rFonts w:ascii="Arial" w:hAnsi="Arial" w:cs="Arial"/>
-          <w:lang w:val="ru-RU"/>
-        </w:rPr>
-        <w:t>,</w:t>
-      </w:r>
-      <w:r>
-        <w:rPr>
-          <w:rFonts w:ascii="Arial" w:hAnsi="Arial" w:cs="Arial"/>
-          <w:lang w:val="ru-RU"/>
-        </w:rPr>
-        <w:t xml:space="preserve"> чья сторона выиграла в партии</w:t>
-      </w:r>
-      <w:r>
-        <w:rPr>
-          <w:rFonts w:ascii="Arial" w:hAnsi="Arial" w:cs="Arial"/>
-          <w:lang w:val="ru-RU"/>
-        </w:rPr>
-        <w:t>,</w:t>
-      </w:r>
-      <w:r>
-        <w:rPr>
-          <w:rFonts w:ascii="Arial" w:hAnsi="Arial" w:cs="Arial"/>
-          <w:lang w:val="ru-RU"/>
-        </w:rPr>
-        <w:t xml:space="preserve"> в режиме компьютер-компьютер</w:t>
-      </w:r>
-      <w:r>
-        <w:rPr>
-          <w:rFonts w:ascii="Arial" w:hAnsi="Arial" w:cs="Arial"/>
-          <w:lang w:val="ru-RU"/>
-        </w:rPr>
-        <w:t>:</w:t>
-      </w:r>
-    </w:p>
-    <w:p>
-      <w:pPr>
-        <w:pStyle w:val="a3"/>
-        <w:rPr>
-          <w:lang w:val="ru-RU"/>
-        </w:rPr>
-      </w:pPr>
-    </w:p>
-    <w:p>
-      <w:pPr>
-        <w:pStyle w:val="a3"/>
-        <w:rPr>
-          <w:lang w:val="ru-RU"/>
-        </w:rPr>
-      </w:pPr>
-      <w:r>
-        <w:rPr>
-          <w:noProof/>
-        </w:rPr>
-        <w:drawing>
-          <wp:inline distT="0" distB="0" distL="0" distR="0" wp14:anchorId="37C6B0DE" wp14:editId="25155FF4">
-            <wp:extent cx="1955491" cy="2247900"/>
-            <wp:effectExtent l="0" t="0" r="6985" b="0"/>
-            <wp:docPr id="16" name="Рисунок 16"/>
             <wp:cNvGraphicFramePr>
               <a:graphicFrameLocks xmlns:a="http://schemas.openxmlformats.org/drawingml/2006/main" noChangeAspect="1"/>
             </wp:cNvGraphicFramePr>
@@ -255,7 +130,7 @@
                   <pic:spPr>
                     <a:xfrm>
                       <a:off x="0" y="0"/>
-                      <a:ext cx="1979893" cy="2275951"/>
+                      <a:ext cx="1945936" cy="2196701"/>
                     </a:xfrm>
                     <a:prstGeom prst="rect">
                       <a:avLst/>
@@ -279,94 +154,6 @@
     <w:p>
       <w:pPr>
         <w:pStyle w:val="a3"/>
-        <w:rPr>
-          <w:lang w:val="ru-RU"/>
-        </w:rPr>
-      </w:pPr>
-    </w:p>
-    <w:p>
-      <w:pPr>
-        <w:pStyle w:val="a3"/>
-        <w:rPr>
-          <w:lang w:val="ru-RU"/>
-        </w:rPr>
-      </w:pPr>
-    </w:p>
-    <w:p>
-      <w:pPr>
-        <w:pStyle w:val="a3"/>
-        <w:rPr>
-          <w:lang w:val="ru-RU"/>
-        </w:rPr>
-      </w:pPr>
-    </w:p>
-    <w:p>
-      <w:pPr>
-        <w:pStyle w:val="a3"/>
-        <w:rPr>
-          <w:lang w:val="ru-RU"/>
-        </w:rPr>
-      </w:pPr>
-    </w:p>
-    <w:p>
-      <w:pPr>
-        <w:pStyle w:val="a3"/>
-        <w:rPr>
-          <w:lang w:val="ru-RU"/>
-        </w:rPr>
-      </w:pPr>
-    </w:p>
-    <w:p>
-      <w:pPr>
-        <w:pStyle w:val="a3"/>
-        <w:rPr>
-          <w:lang w:val="ru-RU"/>
-        </w:rPr>
-      </w:pPr>
-    </w:p>
-    <w:p>
-      <w:pPr>
-        <w:pStyle w:val="a3"/>
-        <w:rPr>
-          <w:lang w:val="ru-RU"/>
-        </w:rPr>
-      </w:pPr>
-    </w:p>
-    <w:p>
-      <w:pPr>
-        <w:pStyle w:val="a3"/>
-        <w:rPr>
-          <w:lang w:val="ru-RU"/>
-        </w:rPr>
-      </w:pPr>
-    </w:p>
-    <w:p>
-      <w:pPr>
-        <w:pStyle w:val="a3"/>
-        <w:rPr>
-          <w:lang w:val="ru-RU"/>
-        </w:rPr>
-      </w:pPr>
-    </w:p>
-    <w:p>
-      <w:pPr>
-        <w:pStyle w:val="a3"/>
-        <w:rPr>
-          <w:lang w:val="ru-RU"/>
-        </w:rPr>
-      </w:pPr>
-    </w:p>
-    <w:p>
-      <w:pPr>
-        <w:pStyle w:val="a3"/>
-        <w:rPr>
-          <w:lang w:val="ru-RU"/>
-        </w:rPr>
-      </w:pPr>
-    </w:p>
-    <w:p>
-      <w:pPr>
-        <w:pStyle w:val="a3"/>
         <w:numPr>
           <w:ilvl w:val="0"/>
           <w:numId w:val="1"/>
@@ -380,8 +167,49 @@
           <w:rFonts w:ascii="Arial" w:hAnsi="Arial" w:cs="Arial"/>
           <w:lang w:val="ru-RU"/>
         </w:rPr>
-        <w:lastRenderedPageBreak/>
-        <w:t>Кнопка отмены хода активна в самом начале игры</w:t>
+        <w:t>Добавить окно</w:t>
+      </w:r>
+      <w:r>
+        <w:rPr>
+          <w:rFonts w:ascii="Arial" w:hAnsi="Arial" w:cs="Arial"/>
+          <w:lang w:val="ru-RU"/>
+        </w:rPr>
+        <w:t xml:space="preserve"> </w:t>
+      </w:r>
+      <w:r>
+        <w:rPr>
+          <w:rFonts w:ascii="Arial" w:hAnsi="Arial" w:cs="Arial"/>
+          <w:lang w:val="ru-RU"/>
+        </w:rPr>
+        <w:t>с отображением информации о том</w:t>
+      </w:r>
+      <w:r>
+        <w:rPr>
+          <w:rFonts w:ascii="Arial" w:hAnsi="Arial" w:cs="Arial"/>
+          <w:lang w:val="ru-RU"/>
+        </w:rPr>
+        <w:t>,</w:t>
+      </w:r>
+      <w:r>
+        <w:rPr>
+          <w:rFonts w:ascii="Arial" w:hAnsi="Arial" w:cs="Arial"/>
+          <w:lang w:val="ru-RU"/>
+        </w:rPr>
+        <w:t xml:space="preserve"> чья сторона выиграла в партии</w:t>
+      </w:r>
+      <w:r>
+        <w:rPr>
+          <w:rFonts w:ascii="Arial" w:hAnsi="Arial" w:cs="Arial"/>
+          <w:lang w:val="ru-RU"/>
+        </w:rPr>
+        <w:t>,</w:t>
+      </w:r>
+      <w:r>
+        <w:rPr>
+          <w:rFonts w:ascii="Arial" w:hAnsi="Arial" w:cs="Arial"/>
+          <w:lang w:val="ru-RU"/>
+        </w:rPr>
+        <w:t xml:space="preserve"> в режиме компьютер-компьютер</w:t>
       </w:r>
       <w:r>
         <w:rPr>
@@ -411,10 +239,10 @@
           <w:noProof/>
         </w:rPr>
         <w:drawing>
-          <wp:inline distT="0" distB="0" distL="0" distR="0" wp14:anchorId="05453202" wp14:editId="6600080F">
-            <wp:extent cx="1898764" cy="2181225"/>
-            <wp:effectExtent l="0" t="0" r="6350" b="0"/>
-            <wp:docPr id="6" name="Рисунок 6"/>
+          <wp:inline distT="0" distB="0" distL="0" distR="0" wp14:anchorId="37C6B0DE" wp14:editId="25155FF4">
+            <wp:extent cx="1955491" cy="2247900"/>
+            <wp:effectExtent l="0" t="0" r="6985" b="0"/>
+            <wp:docPr id="16" name="Рисунок 16"/>
             <wp:cNvGraphicFramePr>
               <a:graphicFrameLocks xmlns:a="http://schemas.openxmlformats.org/drawingml/2006/main" noChangeAspect="1"/>
             </wp:cNvGraphicFramePr>
@@ -434,7 +262,7 @@
                   <pic:spPr>
                     <a:xfrm>
                       <a:off x="0" y="0"/>
-                      <a:ext cx="1908070" cy="2191915"/>
+                      <a:ext cx="1979893" cy="2275951"/>
                     </a:xfrm>
                     <a:prstGeom prst="rect">
                       <a:avLst/>
@@ -458,6 +286,94 @@
     <w:p>
       <w:pPr>
         <w:pStyle w:val="a3"/>
+        <w:rPr>
+          <w:lang w:val="ru-RU"/>
+        </w:rPr>
+      </w:pPr>
+    </w:p>
+    <w:p>
+      <w:pPr>
+        <w:pStyle w:val="a3"/>
+        <w:rPr>
+          <w:lang w:val="ru-RU"/>
+        </w:rPr>
+      </w:pPr>
+    </w:p>
+    <w:p>
+      <w:pPr>
+        <w:pStyle w:val="a3"/>
+        <w:rPr>
+          <w:lang w:val="ru-RU"/>
+        </w:rPr>
+      </w:pPr>
+    </w:p>
+    <w:p>
+      <w:pPr>
+        <w:pStyle w:val="a3"/>
+        <w:rPr>
+          <w:lang w:val="ru-RU"/>
+        </w:rPr>
+      </w:pPr>
+    </w:p>
+    <w:p>
+      <w:pPr>
+        <w:pStyle w:val="a3"/>
+        <w:rPr>
+          <w:lang w:val="ru-RU"/>
+        </w:rPr>
+      </w:pPr>
+    </w:p>
+    <w:p>
+      <w:pPr>
+        <w:pStyle w:val="a3"/>
+        <w:rPr>
+          <w:lang w:val="ru-RU"/>
+        </w:rPr>
+      </w:pPr>
+    </w:p>
+    <w:p>
+      <w:pPr>
+        <w:pStyle w:val="a3"/>
+        <w:rPr>
+          <w:lang w:val="ru-RU"/>
+        </w:rPr>
+      </w:pPr>
+    </w:p>
+    <w:p>
+      <w:pPr>
+        <w:pStyle w:val="a3"/>
+        <w:rPr>
+          <w:lang w:val="ru-RU"/>
+        </w:rPr>
+      </w:pPr>
+    </w:p>
+    <w:p>
+      <w:pPr>
+        <w:pStyle w:val="a3"/>
+        <w:rPr>
+          <w:lang w:val="ru-RU"/>
+        </w:rPr>
+      </w:pPr>
+    </w:p>
+    <w:p>
+      <w:pPr>
+        <w:pStyle w:val="a3"/>
+        <w:rPr>
+          <w:lang w:val="ru-RU"/>
+        </w:rPr>
+      </w:pPr>
+    </w:p>
+    <w:p>
+      <w:pPr>
+        <w:pStyle w:val="a3"/>
+        <w:rPr>
+          <w:lang w:val="ru-RU"/>
+        </w:rPr>
+      </w:pPr>
+    </w:p>
+    <w:p>
+      <w:pPr>
+        <w:pStyle w:val="a3"/>
         <w:numPr>
           <w:ilvl w:val="0"/>
           <w:numId w:val="1"/>
@@ -468,33 +384,18 @@
       </w:pPr>
       <w:r>
         <w:rPr>
-          <w:lang w:val="ru-RU"/>
-        </w:rPr>
-        <w:t xml:space="preserve">Добавить описание пунктов </w:t>
-      </w:r>
-      <w:r>
-        <w:rPr>
-          <w:lang w:val="ru-RU"/>
-        </w:rPr>
-        <w:t>“</w:t>
-      </w:r>
-      <w:r>
-        <w:t>Editor</w:t>
-      </w:r>
-      <w:r>
-        <w:rPr>
-          <w:lang w:val="ru-RU"/>
-        </w:rPr>
-        <w:t xml:space="preserve"> </w:t>
-      </w:r>
-      <w:r>
-        <w:t>panel</w:t>
-      </w:r>
-      <w:r>
-        <w:rPr>
-          <w:lang w:val="ru-RU"/>
-        </w:rPr>
-        <w:t>”:</w:t>
+          <w:rFonts w:ascii="Arial" w:hAnsi="Arial" w:cs="Arial"/>
+          <w:lang w:val="ru-RU"/>
+        </w:rPr>
+        <w:lastRenderedPageBreak/>
+        <w:t>Кнопка отмены хода активна в самом начале игры</w:t>
+      </w:r>
+      <w:r>
+        <w:rPr>
+          <w:rFonts w:ascii="Arial" w:hAnsi="Arial" w:cs="Arial"/>
+          <w:lang w:val="ru-RU"/>
+        </w:rPr>
+        <w:t>:</w:t>
       </w:r>
     </w:p>
     <w:p>
@@ -517,10 +418,10 @@
           <w:noProof/>
         </w:rPr>
         <w:drawing>
-          <wp:inline distT="0" distB="0" distL="0" distR="0" wp14:anchorId="56587971" wp14:editId="33DA822D">
-            <wp:extent cx="3257550" cy="2860098"/>
-            <wp:effectExtent l="0" t="0" r="0" b="0"/>
-            <wp:docPr id="18" name="Рисунок 18"/>
+          <wp:inline distT="0" distB="0" distL="0" distR="0" wp14:anchorId="05453202" wp14:editId="6600080F">
+            <wp:extent cx="1898764" cy="2181225"/>
+            <wp:effectExtent l="0" t="0" r="6350" b="0"/>
+            <wp:docPr id="6" name="Рисунок 6"/>
             <wp:cNvGraphicFramePr>
               <a:graphicFrameLocks xmlns:a="http://schemas.openxmlformats.org/drawingml/2006/main" noChangeAspect="1"/>
             </wp:cNvGraphicFramePr>
@@ -540,7 +441,7 @@
                   <pic:spPr>
                     <a:xfrm>
                       <a:off x="0" y="0"/>
-                      <a:ext cx="3276658" cy="2876874"/>
+                      <a:ext cx="1908070" cy="2191915"/>
                     </a:xfrm>
                     <a:prstGeom prst="rect">
                       <a:avLst/>
@@ -564,6 +465,160 @@
     <w:p>
       <w:pPr>
         <w:pStyle w:val="a3"/>
+        <w:numPr>
+          <w:ilvl w:val="0"/>
+          <w:numId w:val="1"/>
+        </w:numPr>
+        <w:rPr>
+          <w:rFonts w:ascii="Arial" w:hAnsi="Arial" w:cs="Arial"/>
+          <w:lang w:val="ru-RU"/>
+        </w:rPr>
+      </w:pPr>
+      <w:r>
+        <w:rPr>
+          <w:rFonts w:ascii="Arial" w:hAnsi="Arial" w:cs="Arial"/>
+          <w:lang w:val="ru-RU"/>
+        </w:rPr>
+        <w:t>Добавить описание пунктов</w:t>
+      </w:r>
+      <w:r>
+        <w:rPr>
+          <w:rFonts w:ascii="Arial" w:hAnsi="Arial" w:cs="Arial"/>
+          <w:lang w:val="ru-RU"/>
+        </w:rPr>
+        <w:t xml:space="preserve"> у </w:t>
+      </w:r>
+      <w:r>
+        <w:rPr>
+          <w:rFonts w:ascii="Arial" w:hAnsi="Arial" w:cs="Arial"/>
+          <w:lang w:val="ru-RU"/>
+        </w:rPr>
+        <w:t>“</w:t>
+      </w:r>
+      <w:r>
+        <w:rPr>
+          <w:rFonts w:ascii="Arial" w:hAnsi="Arial" w:cs="Arial"/>
+        </w:rPr>
+        <w:t>Radio</w:t>
+      </w:r>
+      <w:r>
+        <w:rPr>
+          <w:rFonts w:ascii="Arial" w:hAnsi="Arial" w:cs="Arial"/>
+          <w:lang w:val="ru-RU"/>
+        </w:rPr>
+        <w:t>-</w:t>
+      </w:r>
+      <w:r>
+        <w:rPr>
+          <w:rFonts w:ascii="Arial" w:hAnsi="Arial" w:cs="Arial"/>
+        </w:rPr>
+        <w:t>button</w:t>
+      </w:r>
+      <w:r>
+        <w:rPr>
+          <w:rFonts w:ascii="Arial" w:hAnsi="Arial" w:cs="Arial"/>
+          <w:lang w:val="ru-RU"/>
+        </w:rPr>
+        <w:t xml:space="preserve">” </w:t>
+      </w:r>
+      <w:r>
+        <w:rPr>
+          <w:rFonts w:ascii="Arial" w:hAnsi="Arial" w:cs="Arial"/>
+          <w:lang w:val="ru-RU"/>
+        </w:rPr>
+        <w:t>в</w:t>
+      </w:r>
+      <w:r>
+        <w:rPr>
+          <w:rFonts w:ascii="Arial" w:hAnsi="Arial" w:cs="Arial"/>
+          <w:lang w:val="ru-RU"/>
+        </w:rPr>
+        <w:t xml:space="preserve"> “</w:t>
+      </w:r>
+      <w:r>
+        <w:rPr>
+          <w:rFonts w:ascii="Arial" w:hAnsi="Arial" w:cs="Arial"/>
+        </w:rPr>
+        <w:t>Editor</w:t>
+      </w:r>
+      <w:r>
+        <w:rPr>
+          <w:rFonts w:ascii="Arial" w:hAnsi="Arial" w:cs="Arial"/>
+          <w:lang w:val="ru-RU"/>
+        </w:rPr>
+        <w:t xml:space="preserve"> </w:t>
+      </w:r>
+      <w:r>
+        <w:rPr>
+          <w:rFonts w:ascii="Arial" w:hAnsi="Arial" w:cs="Arial"/>
+        </w:rPr>
+        <w:t>panel</w:t>
+      </w:r>
+      <w:r>
+        <w:rPr>
+          <w:rFonts w:ascii="Arial" w:hAnsi="Arial" w:cs="Arial"/>
+          <w:lang w:val="ru-RU"/>
+        </w:rPr>
+        <w:t>”:</w:t>
+      </w:r>
+    </w:p>
+    <w:p>
+      <w:pPr>
+        <w:pStyle w:val="a3"/>
+        <w:rPr>
+          <w:lang w:val="ru-RU"/>
+        </w:rPr>
+      </w:pPr>
+    </w:p>
+    <w:p>
+      <w:pPr>
+        <w:pStyle w:val="a3"/>
+        <w:rPr>
+          <w:lang w:val="ru-RU"/>
+        </w:rPr>
+      </w:pPr>
+      <w:r>
+        <w:rPr>
+          <w:noProof/>
+          <w:lang w:val="ru-RU"/>
+        </w:rPr>
+        <w:pict>
+          <v:shapetype id="_x0000_t75" coordsize="21600,21600" o:spt="75" o:preferrelative="t" path="m@4@5l@4@11@9@11@9@5xe" filled="f" stroked="f">
+            <v:stroke joinstyle="miter"/>
+            <v:formulas>
+              <v:f eqn="if lineDrawn pixelLineWidth 0"/>
+              <v:f eqn="sum @0 1 0"/>
+              <v:f eqn="sum 0 0 @1"/>
+              <v:f eqn="prod @2 1 2"/>
+              <v:f eqn="prod @3 21600 pixelWidth"/>
+              <v:f eqn="prod @3 21600 pixelHeight"/>
+              <v:f eqn="sum @0 0 1"/>
+              <v:f eqn="prod @6 1 2"/>
+              <v:f eqn="prod @7 21600 pixelWidth"/>
+              <v:f eqn="sum @8 21600 0"/>
+              <v:f eqn="prod @7 21600 pixelHeight"/>
+              <v:f eqn="sum @10 21600 0"/>
+            </v:formulas>
+            <v:path o:extrusionok="f" gradientshapeok="t" o:connecttype="rect"/>
+            <o:lock v:ext="edit" aspectratio="t"/>
+          </v:shapetype>
+          <v:shape id="_x0000_i1025" type="#_x0000_t75" style="width:256.5pt;height:225pt">
+            <v:imagedata r:id="rId9" o:title="Untitled"/>
+          </v:shape>
+        </w:pict>
+      </w:r>
+    </w:p>
+    <w:p>
+      <w:pPr>
+        <w:pStyle w:val="a3"/>
+        <w:rPr>
+          <w:lang w:val="ru-RU"/>
+        </w:rPr>
+      </w:pPr>
+    </w:p>
+    <w:p>
+      <w:pPr>
+        <w:pStyle w:val="a3"/>
         <w:rPr>
           <w:lang w:val="ru-RU"/>
         </w:rPr>
@@ -691,6 +746,13 @@
         </w:rPr>
         <w:t xml:space="preserve"> человек-человек в файл, открытии приложения заново и загрузке сохраненной игры, следующий ход делает компьютер</w:t>
       </w:r>
+      <w:r>
+        <w:rPr>
+          <w:rFonts w:ascii="Arial" w:hAnsi="Arial" w:cs="Arial"/>
+          <w:lang w:val="ru-RU"/>
+        </w:rPr>
+        <w:t>:</w:t>
+      </w:r>
     </w:p>
     <w:p>
       <w:pPr>
@@ -716,111 +778,6 @@
             <wp:extent cx="3115110" cy="3553321"/>
             <wp:effectExtent l="0" t="0" r="9525" b="9525"/>
             <wp:docPr id="19" name="Рисунок 19"/>
-            <wp:cNvGraphicFramePr>
-              <a:graphicFrameLocks xmlns:a="http://schemas.openxmlformats.org/drawingml/2006/main" noChangeAspect="1"/>
-            </wp:cNvGraphicFramePr>
-            <a:graphic xmlns:a="http://schemas.openxmlformats.org/drawingml/2006/main">
-              <a:graphicData uri="http://schemas.openxmlformats.org/drawingml/2006/picture">
-                <pic:pic xmlns:pic="http://schemas.openxmlformats.org/drawingml/2006/picture">
-                  <pic:nvPicPr>
-                    <pic:cNvPr id="1" name=""/>
-                    <pic:cNvPicPr/>
-                  </pic:nvPicPr>
-                  <pic:blipFill>
-                    <a:blip r:embed="rId9"/>
-                    <a:stretch>
-                      <a:fillRect/>
-                    </a:stretch>
-                  </pic:blipFill>
-                  <pic:spPr>
-                    <a:xfrm>
-                      <a:off x="0" y="0"/>
-                      <a:ext cx="3115110" cy="3553321"/>
-                    </a:xfrm>
-                    <a:prstGeom prst="rect">
-                      <a:avLst/>
-                    </a:prstGeom>
-                  </pic:spPr>
-                </pic:pic>
-              </a:graphicData>
-            </a:graphic>
-          </wp:inline>
-        </w:drawing>
-      </w:r>
-    </w:p>
-    <w:p>
-      <w:pPr>
-        <w:ind w:left="720"/>
-      </w:pPr>
-    </w:p>
-    <w:p>
-      <w:pPr>
-        <w:pStyle w:val="a3"/>
-        <w:numPr>
-          <w:ilvl w:val="0"/>
-          <w:numId w:val="1"/>
-        </w:numPr>
-        <w:rPr>
-          <w:lang w:val="ru-RU"/>
-        </w:rPr>
-      </w:pPr>
-      <w:r>
-        <w:rPr>
-          <w:rFonts w:ascii="Arial" w:hAnsi="Arial" w:cs="Arial"/>
-          <w:color w:val="000000"/>
-          <w:lang w:val="ru-RU"/>
-        </w:rPr>
-        <w:t>С</w:t>
-      </w:r>
-      <w:r>
-        <w:rPr>
-          <w:rFonts w:ascii="Arial" w:hAnsi="Arial" w:cs="Arial"/>
-          <w:color w:val="000000"/>
-          <w:lang w:val="ru-RU"/>
-        </w:rPr>
-        <w:t>айт</w:t>
-      </w:r>
-      <w:r>
-        <w:rPr>
-          <w:rFonts w:ascii="Arial" w:hAnsi="Arial" w:cs="Arial"/>
-          <w:color w:val="000000"/>
-          <w:lang w:val="ru-RU"/>
-        </w:rPr>
-        <w:t xml:space="preserve"> разработчика не доступен по ссылке</w:t>
-      </w:r>
-      <w:r>
-        <w:rPr>
-          <w:rFonts w:ascii="Arial" w:hAnsi="Arial" w:cs="Arial"/>
-          <w:color w:val="000000"/>
-          <w:lang w:val="ru-RU"/>
-        </w:rPr>
-        <w:t>:</w:t>
-      </w:r>
-    </w:p>
-    <w:p>
-      <w:pPr>
-        <w:pStyle w:val="a3"/>
-        <w:rPr>
-          <w:lang w:val="ru-RU"/>
-        </w:rPr>
-      </w:pPr>
-    </w:p>
-    <w:p>
-      <w:pPr>
-        <w:pStyle w:val="a3"/>
-        <w:rPr>
-          <w:lang w:val="ru-RU"/>
-        </w:rPr>
-      </w:pPr>
-      <w:r>
-        <w:rPr>
-          <w:noProof/>
-        </w:rPr>
-        <w:drawing>
-          <wp:inline distT="0" distB="0" distL="0" distR="0" wp14:anchorId="3D1787DE" wp14:editId="74E42A2C">
-            <wp:extent cx="2829320" cy="1771897"/>
-            <wp:effectExtent l="0" t="0" r="9525" b="0"/>
-            <wp:docPr id="20" name="Рисунок 20"/>
             <wp:cNvGraphicFramePr>
               <a:graphicFrameLocks xmlns:a="http://schemas.openxmlformats.org/drawingml/2006/main" noChangeAspect="1"/>
             </wp:cNvGraphicFramePr>
@@ -840,7 +797,7 @@
                   <pic:spPr>
                     <a:xfrm>
                       <a:off x="0" y="0"/>
-                      <a:ext cx="2829320" cy="1771897"/>
+                      <a:ext cx="3115110" cy="3553321"/>
                     </a:xfrm>
                     <a:prstGeom prst="rect">
                       <a:avLst/>
@@ -855,7 +812,48 @@
     </w:p>
     <w:p>
       <w:pPr>
+        <w:ind w:left="720"/>
+      </w:pPr>
+    </w:p>
+    <w:p>
+      <w:pPr>
         <w:pStyle w:val="a3"/>
+        <w:numPr>
+          <w:ilvl w:val="0"/>
+          <w:numId w:val="1"/>
+        </w:numPr>
+        <w:rPr>
+          <w:lang w:val="ru-RU"/>
+        </w:rPr>
+      </w:pPr>
+      <w:r>
+        <w:rPr>
+          <w:rFonts w:ascii="Arial" w:hAnsi="Arial" w:cs="Arial"/>
+          <w:color w:val="000000"/>
+          <w:lang w:val="ru-RU"/>
+        </w:rPr>
+        <w:t>При переходе по ссылке отображается статус 404</w:t>
+      </w:r>
+      <w:r>
+        <w:rPr>
+          <w:rFonts w:ascii="Arial" w:hAnsi="Arial" w:cs="Arial"/>
+          <w:color w:val="000000"/>
+          <w:lang w:val="ru-RU"/>
+        </w:rPr>
+        <w:t>:</w:t>
+      </w:r>
+    </w:p>
+    <w:p>
+      <w:pPr>
+        <w:pStyle w:val="a3"/>
+        <w:rPr>
+          <w:lang w:val="ru-RU"/>
+        </w:rPr>
+      </w:pPr>
+    </w:p>
+    <w:p>
+      <w:pPr>
+        <w:pStyle w:val="a3"/>
         <w:rPr>
           <w:lang w:val="ru-RU"/>
         </w:rPr>
@@ -865,10 +863,10 @@
           <w:noProof/>
         </w:rPr>
         <w:drawing>
-          <wp:inline distT="0" distB="0" distL="0" distR="0" wp14:anchorId="781163E2" wp14:editId="09C7FD96">
-            <wp:extent cx="4209415" cy="1773437"/>
-            <wp:effectExtent l="0" t="0" r="635" b="0"/>
-            <wp:docPr id="21" name="Рисунок 21"/>
+          <wp:inline distT="0" distB="0" distL="0" distR="0" wp14:anchorId="3D1787DE" wp14:editId="74E42A2C">
+            <wp:extent cx="2829320" cy="1771897"/>
+            <wp:effectExtent l="0" t="0" r="9525" b="0"/>
+            <wp:docPr id="20" name="Рисунок 20"/>
             <wp:cNvGraphicFramePr>
               <a:graphicFrameLocks xmlns:a="http://schemas.openxmlformats.org/drawingml/2006/main" noChangeAspect="1"/>
             </wp:cNvGraphicFramePr>
@@ -888,7 +886,7 @@
                   <pic:spPr>
                     <a:xfrm>
                       <a:off x="0" y="0"/>
-                      <a:ext cx="4229867" cy="1782054"/>
+                      <a:ext cx="2829320" cy="1771897"/>
                     </a:xfrm>
                     <a:prstGeom prst="rect">
                       <a:avLst/>
@@ -904,111 +902,6 @@
     <w:p>
       <w:pPr>
         <w:pStyle w:val="a3"/>
-        <w:numPr>
-          <w:ilvl w:val="0"/>
-          <w:numId w:val="1"/>
-        </w:numPr>
-        <w:rPr>
-          <w:rFonts w:ascii="Arial" w:hAnsi="Arial" w:cs="Arial"/>
-          <w:lang w:val="ru-RU"/>
-        </w:rPr>
-      </w:pPr>
-      <w:r>
-        <w:rPr>
-          <w:rFonts w:ascii="Arial" w:hAnsi="Arial" w:cs="Arial"/>
-          <w:lang w:val="ru-RU"/>
-        </w:rPr>
-        <w:lastRenderedPageBreak/>
-        <w:t xml:space="preserve">В режиме игры человек-компьютер, при полностью заполненном черными шашками поле, после нажатия по черной </w:t>
-      </w:r>
-      <w:r>
-        <w:rPr>
-          <w:rFonts w:ascii="Arial" w:hAnsi="Arial" w:cs="Arial"/>
-          <w:lang w:val="ru-RU"/>
-        </w:rPr>
-        <w:t>шашке</w:t>
-      </w:r>
-      <w:r>
-        <w:rPr>
-          <w:rFonts w:ascii="Arial" w:hAnsi="Arial" w:cs="Arial"/>
-          <w:lang w:val="ru-RU"/>
-        </w:rPr>
-        <w:t xml:space="preserve"> появляется окно с </w:t>
-      </w:r>
-      <w:r>
-        <w:rPr>
-          <w:rFonts w:ascii="Arial" w:hAnsi="Arial" w:cs="Arial"/>
-          <w:lang w:val="ru-RU"/>
-        </w:rPr>
-        <w:t>сообщением “</w:t>
-      </w:r>
-      <w:proofErr w:type="spellStart"/>
-      <w:r>
-        <w:rPr>
-          <w:rFonts w:ascii="Arial" w:hAnsi="Arial" w:cs="Arial"/>
-          <w:lang w:val="ru-RU"/>
-        </w:rPr>
-        <w:t>White</w:t>
-      </w:r>
-      <w:proofErr w:type="spellEnd"/>
-      <w:r>
-        <w:rPr>
-          <w:rFonts w:ascii="Arial" w:hAnsi="Arial" w:cs="Arial"/>
-          <w:lang w:val="ru-RU"/>
-        </w:rPr>
-        <w:t xml:space="preserve"> </w:t>
-      </w:r>
-      <w:proofErr w:type="spellStart"/>
-      <w:r>
-        <w:rPr>
-          <w:rFonts w:ascii="Arial" w:hAnsi="Arial" w:cs="Arial"/>
-          <w:lang w:val="ru-RU"/>
-        </w:rPr>
-        <w:t>is</w:t>
-      </w:r>
-      <w:proofErr w:type="spellEnd"/>
-      <w:r>
-        <w:rPr>
-          <w:rFonts w:ascii="Arial" w:hAnsi="Arial" w:cs="Arial"/>
-          <w:lang w:val="ru-RU"/>
-        </w:rPr>
-        <w:t xml:space="preserve"> </w:t>
-      </w:r>
-      <w:proofErr w:type="spellStart"/>
-      <w:r>
-        <w:rPr>
-          <w:rFonts w:ascii="Arial" w:hAnsi="Arial" w:cs="Arial"/>
-          <w:lang w:val="ru-RU"/>
-        </w:rPr>
-        <w:t>winner</w:t>
-      </w:r>
-      <w:proofErr w:type="spellEnd"/>
-      <w:r>
-        <w:rPr>
-          <w:rFonts w:ascii="Arial" w:hAnsi="Arial" w:cs="Arial"/>
-          <w:lang w:val="ru-RU"/>
-        </w:rPr>
-        <w:t>!!”</w:t>
-      </w:r>
-      <w:r>
-        <w:rPr>
-          <w:rFonts w:ascii="Arial" w:hAnsi="Arial" w:cs="Arial"/>
-          <w:lang w:val="ru-RU"/>
-        </w:rPr>
-        <w:t>:</w:t>
-      </w:r>
-    </w:p>
-    <w:p>
-      <w:pPr>
-        <w:pStyle w:val="a3"/>
-        <w:rPr>
-          <w:lang w:val="ru-RU"/>
-        </w:rPr>
-      </w:pPr>
-    </w:p>
-    <w:p>
-      <w:pPr>
-        <w:pStyle w:val="a3"/>
         <w:rPr>
           <w:lang w:val="ru-RU"/>
         </w:rPr>
@@ -1018,10 +911,10 @@
           <w:noProof/>
         </w:rPr>
         <w:drawing>
-          <wp:inline distT="0" distB="0" distL="0" distR="0" wp14:anchorId="393AE153" wp14:editId="562F5E3B">
-            <wp:extent cx="2124371" cy="2391109"/>
-            <wp:effectExtent l="0" t="0" r="0" b="9525"/>
-            <wp:docPr id="26" name="Рисунок 26"/>
+          <wp:inline distT="0" distB="0" distL="0" distR="0" wp14:anchorId="781163E2" wp14:editId="09C7FD96">
+            <wp:extent cx="4209415" cy="1773437"/>
+            <wp:effectExtent l="0" t="0" r="635" b="0"/>
+            <wp:docPr id="21" name="Рисунок 21"/>
             <wp:cNvGraphicFramePr>
               <a:graphicFrameLocks xmlns:a="http://schemas.openxmlformats.org/drawingml/2006/main" noChangeAspect="1"/>
             </wp:cNvGraphicFramePr>
@@ -1041,7 +934,7 @@
                   <pic:spPr>
                     <a:xfrm>
                       <a:off x="0" y="0"/>
-                      <a:ext cx="2124371" cy="2391109"/>
+                      <a:ext cx="4229867" cy="1782054"/>
                     </a:xfrm>
                     <a:prstGeom prst="rect">
                       <a:avLst/>
@@ -1057,28 +950,36 @@
     <w:p>
       <w:pPr>
         <w:pStyle w:val="a3"/>
-        <w:rPr>
-          <w:lang w:val="ru-RU"/>
-        </w:rPr>
-      </w:pPr>
-    </w:p>
-    <w:p>
-      <w:pPr>
-        <w:pStyle w:val="a3"/>
         <w:numPr>
           <w:ilvl w:val="0"/>
           <w:numId w:val="1"/>
         </w:numPr>
         <w:rPr>
           <w:rFonts w:ascii="Arial" w:hAnsi="Arial" w:cs="Arial"/>
-        </w:rPr>
-      </w:pPr>
-      <w:r>
-        <w:rPr>
-          <w:rFonts w:ascii="Arial" w:hAnsi="Arial" w:cs="Arial"/>
-          <w:lang w:val="ru-RU"/>
-        </w:rPr>
-        <w:t>При</w:t>
+          <w:lang w:val="ru-RU"/>
+        </w:rPr>
+      </w:pPr>
+      <w:r>
+        <w:rPr>
+          <w:rFonts w:ascii="Arial" w:hAnsi="Arial" w:cs="Arial"/>
+          <w:lang w:val="ru-RU"/>
+        </w:rPr>
+        <w:lastRenderedPageBreak/>
+        <w:t xml:space="preserve">В режиме игры человек-компьютер, при полностью заполненном черными шашками поле, после нажатия по черной </w:t>
+      </w:r>
+      <w:r>
+        <w:rPr>
+          <w:rFonts w:ascii="Arial" w:hAnsi="Arial" w:cs="Arial"/>
+          <w:lang w:val="ru-RU"/>
+        </w:rPr>
+        <w:t>шашке</w:t>
+      </w:r>
+      <w:r>
+        <w:rPr>
+          <w:rFonts w:ascii="Arial" w:hAnsi="Arial" w:cs="Arial"/>
+          <w:lang w:val="ru-RU"/>
+        </w:rPr>
+        <w:t xml:space="preserve"> появляется окно</w:t>
       </w:r>
       <w:r>
         <w:rPr>
@@ -1092,8 +993,44 @@
           <w:rFonts w:ascii="Arial" w:hAnsi="Arial" w:cs="Arial"/>
           <w:lang w:val="ru-RU"/>
         </w:rPr>
-        <w:t>запуске</w:t>
-      </w:r>
+        <w:t>“</w:t>
+      </w:r>
+      <w:r>
+        <w:rPr>
+          <w:rFonts w:ascii="Arial" w:hAnsi="Arial" w:cs="Arial"/>
+        </w:rPr>
+        <w:t>Draughts</w:t>
+      </w:r>
+      <w:r>
+        <w:rPr>
+          <w:rFonts w:ascii="Arial" w:hAnsi="Arial" w:cs="Arial"/>
+          <w:lang w:val="ru-RU"/>
+        </w:rPr>
+        <w:t>”</w:t>
+      </w:r>
+      <w:r>
+        <w:rPr>
+          <w:rFonts w:ascii="Arial" w:hAnsi="Arial" w:cs="Arial"/>
+          <w:lang w:val="ru-RU"/>
+        </w:rPr>
+        <w:t xml:space="preserve"> с </w:t>
+      </w:r>
+      <w:r>
+        <w:rPr>
+          <w:rFonts w:ascii="Arial" w:hAnsi="Arial" w:cs="Arial"/>
+          <w:lang w:val="ru-RU"/>
+        </w:rPr>
+        <w:t>сообщением “</w:t>
+      </w:r>
+      <w:proofErr w:type="spellStart"/>
+      <w:r>
+        <w:rPr>
+          <w:rFonts w:ascii="Arial" w:hAnsi="Arial" w:cs="Arial"/>
+          <w:lang w:val="ru-RU"/>
+        </w:rPr>
+        <w:t>White</w:t>
+      </w:r>
+      <w:proofErr w:type="spellEnd"/>
       <w:r>
         <w:rPr>
           <w:rFonts w:ascii="Arial" w:hAnsi="Arial" w:cs="Arial"/>
@@ -1101,68 +1038,42 @@
         </w:rPr>
         <w:t xml:space="preserve"> </w:t>
       </w:r>
-      <w:r>
-        <w:rPr>
-          <w:rFonts w:ascii="Arial" w:hAnsi="Arial" w:cs="Arial"/>
-          <w:lang w:val="ru-RU"/>
-        </w:rPr>
-        <w:t xml:space="preserve">игры, в результате смены стороны на черную </w:t>
-      </w:r>
-      <w:r>
-        <w:rPr>
-          <w:rFonts w:ascii="Arial" w:hAnsi="Arial" w:cs="Arial"/>
-        </w:rPr>
-        <w:t xml:space="preserve">“Black side on the bottom”, </w:t>
-      </w:r>
-      <w:r>
-        <w:rPr>
-          <w:rFonts w:ascii="Arial" w:hAnsi="Arial" w:cs="Arial"/>
-          <w:lang w:val="ru-RU"/>
-        </w:rPr>
-        <w:t>первый</w:t>
-      </w:r>
-      <w:r>
-        <w:rPr>
-          <w:rFonts w:ascii="Arial" w:hAnsi="Arial" w:cs="Arial"/>
+      <w:proofErr w:type="spellStart"/>
+      <w:r>
+        <w:rPr>
+          <w:rFonts w:ascii="Arial" w:hAnsi="Arial" w:cs="Arial"/>
+          <w:lang w:val="ru-RU"/>
+        </w:rPr>
+        <w:t>is</w:t>
+      </w:r>
+      <w:proofErr w:type="spellEnd"/>
+      <w:r>
+        <w:rPr>
+          <w:rFonts w:ascii="Arial" w:hAnsi="Arial" w:cs="Arial"/>
+          <w:lang w:val="ru-RU"/>
         </w:rPr>
         <w:t xml:space="preserve"> </w:t>
       </w:r>
-      <w:r>
-        <w:rPr>
-          <w:rFonts w:ascii="Arial" w:hAnsi="Arial" w:cs="Arial"/>
-          <w:lang w:val="ru-RU"/>
-        </w:rPr>
-        <w:t>ход</w:t>
-      </w:r>
-      <w:r>
-        <w:rPr>
-          <w:rFonts w:ascii="Arial" w:hAnsi="Arial" w:cs="Arial"/>
-        </w:rPr>
-        <w:t xml:space="preserve"> </w:t>
-      </w:r>
-      <w:r>
-        <w:rPr>
-          <w:rFonts w:ascii="Arial" w:hAnsi="Arial" w:cs="Arial"/>
-          <w:lang w:val="ru-RU"/>
-        </w:rPr>
-        <w:t>делают</w:t>
-      </w:r>
-      <w:r>
-        <w:rPr>
-          <w:rFonts w:ascii="Arial" w:hAnsi="Arial" w:cs="Arial"/>
-        </w:rPr>
-        <w:t xml:space="preserve"> </w:t>
-      </w:r>
-      <w:r>
-        <w:rPr>
-          <w:rFonts w:ascii="Arial" w:hAnsi="Arial" w:cs="Arial"/>
-          <w:lang w:val="ru-RU"/>
-        </w:rPr>
-        <w:t>черные</w:t>
-      </w:r>
-      <w:r>
-        <w:rPr>
-          <w:rFonts w:ascii="Arial" w:hAnsi="Arial" w:cs="Arial"/>
+      <w:proofErr w:type="spellStart"/>
+      <w:r>
+        <w:rPr>
+          <w:rFonts w:ascii="Arial" w:hAnsi="Arial" w:cs="Arial"/>
+          <w:lang w:val="ru-RU"/>
+        </w:rPr>
+        <w:t>winner</w:t>
+      </w:r>
+      <w:proofErr w:type="spellEnd"/>
+      <w:r>
+        <w:rPr>
+          <w:rFonts w:ascii="Arial" w:hAnsi="Arial" w:cs="Arial"/>
+          <w:lang w:val="ru-RU"/>
+        </w:rPr>
+        <w:t>!!”</w:t>
+      </w:r>
+      <w:r>
+        <w:rPr>
+          <w:rFonts w:ascii="Arial" w:hAnsi="Arial" w:cs="Arial"/>
+          <w:lang w:val="ru-RU"/>
         </w:rPr>
         <w:t>:</w:t>
       </w:r>
@@ -1170,16 +1081,14 @@
     <w:p>
       <w:pPr>
         <w:pStyle w:val="a3"/>
+        <w:rPr>
+          <w:lang w:val="ru-RU"/>
+        </w:rPr>
       </w:pPr>
     </w:p>
     <w:p>
       <w:pPr>
         <w:pStyle w:val="a3"/>
-      </w:pPr>
-    </w:p>
-    <w:p>
-      <w:pPr>
-        <w:pStyle w:val="a3"/>
         <w:rPr>
           <w:lang w:val="ru-RU"/>
         </w:rPr>
@@ -1189,10 +1098,10 @@
           <w:noProof/>
         </w:rPr>
         <w:drawing>
-          <wp:inline distT="0" distB="0" distL="0" distR="0" wp14:anchorId="30836273" wp14:editId="0A117A06">
-            <wp:extent cx="2676899" cy="3067478"/>
-            <wp:effectExtent l="0" t="0" r="9525" b="0"/>
-            <wp:docPr id="24" name="Рисунок 24"/>
+          <wp:inline distT="0" distB="0" distL="0" distR="0" wp14:anchorId="393AE153" wp14:editId="562F5E3B">
+            <wp:extent cx="2124371" cy="2391109"/>
+            <wp:effectExtent l="0" t="0" r="0" b="9525"/>
+            <wp:docPr id="26" name="Рисунок 26"/>
             <wp:cNvGraphicFramePr>
               <a:graphicFrameLocks xmlns:a="http://schemas.openxmlformats.org/drawingml/2006/main" noChangeAspect="1"/>
             </wp:cNvGraphicFramePr>
@@ -1212,7 +1121,7 @@
                   <pic:spPr>
                     <a:xfrm>
                       <a:off x="0" y="0"/>
-                      <a:ext cx="2676899" cy="3067478"/>
+                      <a:ext cx="2124371" cy="2391109"/>
                     </a:xfrm>
                     <a:prstGeom prst="rect">
                       <a:avLst/>
@@ -1236,10 +1145,192 @@
     <w:p>
       <w:pPr>
         <w:pStyle w:val="a3"/>
-        <w:rPr>
-          <w:lang w:val="ru-RU"/>
-        </w:rPr>
-      </w:pPr>
+        <w:numPr>
+          <w:ilvl w:val="0"/>
+          <w:numId w:val="1"/>
+        </w:numPr>
+        <w:rPr>
+          <w:rFonts w:ascii="Arial" w:hAnsi="Arial" w:cs="Arial"/>
+          <w:lang w:val="ru-RU"/>
+        </w:rPr>
+      </w:pPr>
+      <w:r>
+        <w:rPr>
+          <w:rFonts w:ascii="Arial" w:hAnsi="Arial" w:cs="Arial"/>
+          <w:lang w:val="ru-RU"/>
+        </w:rPr>
+        <w:t>При</w:t>
+      </w:r>
+      <w:r>
+        <w:rPr>
+          <w:rFonts w:ascii="Arial" w:hAnsi="Arial" w:cs="Arial"/>
+          <w:lang w:val="ru-RU"/>
+        </w:rPr>
+        <w:t xml:space="preserve"> </w:t>
+      </w:r>
+      <w:r>
+        <w:rPr>
+          <w:rFonts w:ascii="Arial" w:hAnsi="Arial" w:cs="Arial"/>
+          <w:lang w:val="ru-RU"/>
+        </w:rPr>
+        <w:t>запуске</w:t>
+      </w:r>
+      <w:r>
+        <w:rPr>
+          <w:rFonts w:ascii="Arial" w:hAnsi="Arial" w:cs="Arial"/>
+          <w:lang w:val="ru-RU"/>
+        </w:rPr>
+        <w:t xml:space="preserve"> </w:t>
+      </w:r>
+      <w:r>
+        <w:rPr>
+          <w:rFonts w:ascii="Arial" w:hAnsi="Arial" w:cs="Arial"/>
+          <w:lang w:val="ru-RU"/>
+        </w:rPr>
+        <w:t xml:space="preserve">игры, в результате смены стороны на черную </w:t>
+      </w:r>
+      <w:r>
+        <w:rPr>
+          <w:rFonts w:ascii="Arial" w:hAnsi="Arial" w:cs="Arial"/>
+          <w:lang w:val="ru-RU"/>
+        </w:rPr>
+        <w:t>“</w:t>
+      </w:r>
+      <w:r>
+        <w:rPr>
+          <w:rFonts w:ascii="Arial" w:hAnsi="Arial" w:cs="Arial"/>
+        </w:rPr>
+        <w:t>Black</w:t>
+      </w:r>
+      <w:r>
+        <w:rPr>
+          <w:rFonts w:ascii="Arial" w:hAnsi="Arial" w:cs="Arial"/>
+          <w:lang w:val="ru-RU"/>
+        </w:rPr>
+        <w:t xml:space="preserve"> </w:t>
+      </w:r>
+      <w:r>
+        <w:rPr>
+          <w:rFonts w:ascii="Arial" w:hAnsi="Arial" w:cs="Arial"/>
+        </w:rPr>
+        <w:t>side</w:t>
+      </w:r>
+      <w:r>
+        <w:rPr>
+          <w:rFonts w:ascii="Arial" w:hAnsi="Arial" w:cs="Arial"/>
+          <w:lang w:val="ru-RU"/>
+        </w:rPr>
+        <w:t xml:space="preserve"> </w:t>
+      </w:r>
+      <w:r>
+        <w:rPr>
+          <w:rFonts w:ascii="Arial" w:hAnsi="Arial" w:cs="Arial"/>
+        </w:rPr>
+        <w:t>on</w:t>
+      </w:r>
+      <w:r>
+        <w:rPr>
+          <w:rFonts w:ascii="Arial" w:hAnsi="Arial" w:cs="Arial"/>
+          <w:lang w:val="ru-RU"/>
+        </w:rPr>
+        <w:t xml:space="preserve"> </w:t>
+      </w:r>
+      <w:r>
+        <w:rPr>
+          <w:rFonts w:ascii="Arial" w:hAnsi="Arial" w:cs="Arial"/>
+        </w:rPr>
+        <w:t>the</w:t>
+      </w:r>
+      <w:r>
+        <w:rPr>
+          <w:rFonts w:ascii="Arial" w:hAnsi="Arial" w:cs="Arial"/>
+          <w:lang w:val="ru-RU"/>
+        </w:rPr>
+        <w:t xml:space="preserve"> </w:t>
+      </w:r>
+      <w:r>
+        <w:rPr>
+          <w:rFonts w:ascii="Arial" w:hAnsi="Arial" w:cs="Arial"/>
+        </w:rPr>
+        <w:t>bottom</w:t>
+      </w:r>
+      <w:r>
+        <w:rPr>
+          <w:rFonts w:ascii="Arial" w:hAnsi="Arial" w:cs="Arial"/>
+          <w:lang w:val="ru-RU"/>
+        </w:rPr>
+        <w:t xml:space="preserve">”, </w:t>
+      </w:r>
+      <w:r>
+        <w:rPr>
+          <w:rFonts w:ascii="Arial" w:hAnsi="Arial" w:cs="Arial"/>
+          <w:lang w:val="ru-RU"/>
+        </w:rPr>
+        <w:t>первый</w:t>
+      </w:r>
+      <w:r>
+        <w:rPr>
+          <w:rFonts w:ascii="Arial" w:hAnsi="Arial" w:cs="Arial"/>
+          <w:lang w:val="ru-RU"/>
+        </w:rPr>
+        <w:t xml:space="preserve"> </w:t>
+      </w:r>
+      <w:r>
+        <w:rPr>
+          <w:rFonts w:ascii="Arial" w:hAnsi="Arial" w:cs="Arial"/>
+          <w:lang w:val="ru-RU"/>
+        </w:rPr>
+        <w:t>ход</w:t>
+      </w:r>
+      <w:r>
+        <w:rPr>
+          <w:rFonts w:ascii="Arial" w:hAnsi="Arial" w:cs="Arial"/>
+          <w:lang w:val="ru-RU"/>
+        </w:rPr>
+        <w:t xml:space="preserve"> </w:t>
+      </w:r>
+      <w:r>
+        <w:rPr>
+          <w:rFonts w:ascii="Arial" w:hAnsi="Arial" w:cs="Arial"/>
+          <w:lang w:val="ru-RU"/>
+        </w:rPr>
+        <w:t>делают</w:t>
+      </w:r>
+      <w:r>
+        <w:rPr>
+          <w:rFonts w:ascii="Arial" w:hAnsi="Arial" w:cs="Arial"/>
+          <w:lang w:val="ru-RU"/>
+        </w:rPr>
+        <w:t xml:space="preserve"> </w:t>
+      </w:r>
+      <w:r>
+        <w:rPr>
+          <w:rFonts w:ascii="Arial" w:hAnsi="Arial" w:cs="Arial"/>
+          <w:lang w:val="ru-RU"/>
+        </w:rPr>
+        <w:t>черные</w:t>
+      </w:r>
+      <w:r>
+        <w:rPr>
+          <w:rFonts w:ascii="Arial" w:hAnsi="Arial" w:cs="Arial"/>
+          <w:lang w:val="ru-RU"/>
+        </w:rPr>
+        <w:t xml:space="preserve">, </w:t>
+      </w:r>
+      <w:r>
+        <w:rPr>
+          <w:rFonts w:ascii="Arial" w:hAnsi="Arial" w:cs="Arial"/>
+          <w:lang w:val="ru-RU"/>
+        </w:rPr>
+        <w:t>нарушая правила игры шашек</w:t>
+      </w:r>
+      <w:r>
+        <w:rPr>
+          <w:rFonts w:ascii="Arial" w:hAnsi="Arial" w:cs="Arial"/>
+          <w:lang w:val="ru-RU"/>
+        </w:rPr>
+        <w:t>:</w:t>
+      </w:r>
     </w:p>
     <w:p>
       <w:pPr>
@@ -1264,3810 +1355,15 @@
           <w:lang w:val="ru-RU"/>
         </w:rPr>
       </w:pPr>
-    </w:p>
-    <w:p>
-      <w:pPr>
-        <w:pStyle w:val="a3"/>
-        <w:rPr>
-          <w:lang w:val="ru-RU"/>
-        </w:rPr>
-      </w:pPr>
-    </w:p>
-    <w:p>
-      <w:pPr>
-        <w:pStyle w:val="a3"/>
-        <w:rPr>
-          <w:lang w:val="ru-RU"/>
-        </w:rPr>
-      </w:pPr>
-    </w:p>
-    <w:p>
-      <w:pPr>
-        <w:pStyle w:val="a3"/>
-        <w:rPr>
-          <w:lang w:val="ru-RU"/>
-        </w:rPr>
-      </w:pPr>
-    </w:p>
-    <w:p>
-      <w:pPr>
-        <w:spacing w:after="0" w:line="256" w:lineRule="auto"/>
-        <w:contextualSpacing/>
-        <w:rPr>
-          <w:rFonts w:ascii="Arial" w:eastAsia="Calibri" w:hAnsi="Arial" w:cs="Arial"/>
-          <w:sz w:val="24"/>
-          <w:szCs w:val="24"/>
-          <w:lang w:val="ru-RU"/>
-        </w:rPr>
-      </w:pPr>
-      <w:bookmarkStart w:id="0" w:name="_Hlk62726482"/>
-      <w:r>
-        <w:rPr>
-          <w:rFonts w:ascii="Arial" w:eastAsia="Calibri" w:hAnsi="Arial" w:cs="Arial"/>
-          <w:sz w:val="20"/>
-          <w:szCs w:val="20"/>
-          <w:lang w:val="ru-RU"/>
-        </w:rPr>
-        <w:lastRenderedPageBreak/>
-        <w:t xml:space="preserve">НАЗВАНИЕ </w:t>
-      </w:r>
-      <w:proofErr w:type="gramStart"/>
-      <w:r>
-        <w:rPr>
-          <w:rFonts w:ascii="Arial" w:eastAsia="Calibri" w:hAnsi="Arial" w:cs="Arial"/>
-          <w:sz w:val="20"/>
-          <w:szCs w:val="20"/>
-          <w:lang w:val="ru-RU"/>
-        </w:rPr>
-        <w:t>КОМПАНИИ  _</w:t>
-      </w:r>
-      <w:proofErr w:type="gramEnd"/>
-      <w:r>
-        <w:rPr>
-          <w:rFonts w:ascii="Arial" w:eastAsia="Calibri" w:hAnsi="Arial" w:cs="Arial"/>
-          <w:sz w:val="20"/>
-          <w:szCs w:val="20"/>
-          <w:u w:val="single"/>
-          <w:lang w:val="ru-RU"/>
-        </w:rPr>
-        <w:t>851006</w:t>
-      </w:r>
-      <w:r>
-        <w:rPr>
-          <w:rFonts w:ascii="Arial" w:eastAsia="Calibri" w:hAnsi="Arial" w:cs="Arial"/>
-          <w:sz w:val="20"/>
-          <w:szCs w:val="20"/>
-          <w:u w:val="single"/>
-          <w:lang w:val="ru-RU"/>
-        </w:rPr>
-        <w:t xml:space="preserve"> </w:t>
-      </w:r>
-      <w:r>
-        <w:rPr>
-          <w:rFonts w:ascii="Arial" w:eastAsia="Calibri" w:hAnsi="Arial" w:cs="Arial"/>
-          <w:sz w:val="20"/>
-          <w:szCs w:val="20"/>
-          <w:u w:val="single"/>
-          <w:lang w:val="ru-RU"/>
-        </w:rPr>
-        <w:t>Верещагин Николай Владимиров</w:t>
-      </w:r>
-      <w:r>
-        <w:rPr>
-          <w:rFonts w:ascii="Arial" w:eastAsia="Calibri" w:hAnsi="Arial" w:cs="Arial"/>
-          <w:sz w:val="20"/>
-          <w:szCs w:val="20"/>
-          <w:u w:val="single"/>
-          <w:lang w:val="ru-RU"/>
-        </w:rPr>
-        <w:t>и</w:t>
-      </w:r>
-      <w:r>
-        <w:rPr>
-          <w:rFonts w:ascii="Arial" w:eastAsia="Calibri" w:hAnsi="Arial" w:cs="Arial"/>
-          <w:sz w:val="20"/>
-          <w:szCs w:val="20"/>
-          <w:u w:val="single"/>
-          <w:lang w:val="ru-RU"/>
-        </w:rPr>
-        <w:t>ч</w:t>
-      </w:r>
-      <w:r>
-        <w:rPr>
-          <w:rFonts w:ascii="Arial" w:eastAsia="Calibri" w:hAnsi="Arial" w:cs="Arial"/>
-          <w:sz w:val="20"/>
-          <w:szCs w:val="20"/>
-          <w:lang w:val="ru-RU"/>
-        </w:rPr>
-        <w:t>_______</w:t>
-      </w:r>
-      <w:r>
-        <w:rPr>
-          <w:rFonts w:ascii="Arial" w:eastAsia="Calibri" w:hAnsi="Arial" w:cs="Arial"/>
-          <w:sz w:val="20"/>
-          <w:szCs w:val="20"/>
-          <w:lang w:val="ru-RU"/>
-        </w:rPr>
-        <w:t>_______</w:t>
-      </w:r>
-    </w:p>
-    <w:p>
-      <w:pPr>
-        <w:shd w:val="clear" w:color="auto" w:fill="FFFFFF"/>
-        <w:autoSpaceDE w:val="0"/>
-        <w:autoSpaceDN w:val="0"/>
-        <w:adjustRightInd w:val="0"/>
-        <w:spacing w:after="0" w:line="240" w:lineRule="auto"/>
-        <w:rPr>
-          <w:rFonts w:ascii="Arial" w:eastAsia="Times New Roman" w:hAnsi="Arial" w:cs="Arial"/>
-          <w:iCs/>
-          <w:sz w:val="20"/>
-          <w:szCs w:val="20"/>
-          <w:lang w:val="ru-RU" w:eastAsia="ru-RU"/>
-        </w:rPr>
-      </w:pPr>
-      <w:r>
-        <w:rPr>
-          <w:rFonts w:ascii="Arial" w:eastAsia="Times New Roman" w:hAnsi="Arial" w:cs="Arial"/>
-          <w:iCs/>
-          <w:sz w:val="20"/>
-          <w:szCs w:val="20"/>
-          <w:lang w:val="ru-RU" w:eastAsia="ru-RU"/>
-        </w:rPr>
-        <w:t>КОНФИДЕНЦИАЛЬНО</w:t>
-      </w:r>
-      <w:r>
-        <w:rPr>
-          <w:rFonts w:ascii="Arial" w:eastAsia="Times New Roman" w:hAnsi="Arial" w:cs="Arial"/>
-          <w:iCs/>
-          <w:sz w:val="20"/>
-          <w:szCs w:val="20"/>
-          <w:lang w:val="ru-RU" w:eastAsia="ru-RU"/>
-        </w:rPr>
-        <w:tab/>
-      </w:r>
-      <w:r>
-        <w:rPr>
-          <w:rFonts w:ascii="Arial" w:eastAsia="Times New Roman" w:hAnsi="Arial" w:cs="Arial"/>
-          <w:iCs/>
-          <w:sz w:val="20"/>
-          <w:szCs w:val="20"/>
-          <w:lang w:val="ru-RU" w:eastAsia="ru-RU"/>
-        </w:rPr>
-        <w:tab/>
-        <w:t>______________________________________________</w:t>
-      </w:r>
-    </w:p>
-    <w:p>
-      <w:pPr>
-        <w:shd w:val="clear" w:color="auto" w:fill="FFFFFF"/>
-        <w:autoSpaceDE w:val="0"/>
-        <w:autoSpaceDN w:val="0"/>
-        <w:adjustRightInd w:val="0"/>
-        <w:spacing w:after="0" w:line="240" w:lineRule="auto"/>
-        <w:rPr>
-          <w:rFonts w:ascii="Arial" w:eastAsia="Times New Roman" w:hAnsi="Arial" w:cs="Arial"/>
-          <w:sz w:val="20"/>
-          <w:szCs w:val="20"/>
-          <w:lang w:val="ru-RU" w:eastAsia="ru-RU"/>
-        </w:rPr>
-      </w:pPr>
-      <w:r>
-        <w:rPr>
-          <w:rFonts w:ascii="Arial" w:eastAsia="Times New Roman" w:hAnsi="Arial" w:cs="Arial"/>
-          <w:sz w:val="20"/>
-          <w:szCs w:val="20"/>
-          <w:lang w:val="ru-RU" w:eastAsia="ru-RU"/>
-        </w:rPr>
-        <w:t>ОТЧЕТ О ПРОБЛЕМЕ №</w:t>
-      </w:r>
-      <w:r>
-        <w:rPr>
-          <w:rFonts w:ascii="Arial" w:eastAsia="Times New Roman" w:hAnsi="Arial" w:cs="Arial"/>
-          <w:sz w:val="20"/>
-          <w:szCs w:val="20"/>
-          <w:lang w:val="ru-RU" w:eastAsia="ru-RU"/>
-        </w:rPr>
-        <w:tab/>
-        <w:t>1_____________________________________________</w:t>
-      </w:r>
-    </w:p>
-    <w:p>
-      <w:pPr>
-        <w:shd w:val="clear" w:color="auto" w:fill="FFFFFF"/>
-        <w:autoSpaceDE w:val="0"/>
-        <w:autoSpaceDN w:val="0"/>
-        <w:adjustRightInd w:val="0"/>
-        <w:spacing w:after="0" w:line="240" w:lineRule="auto"/>
-        <w:rPr>
-          <w:rFonts w:ascii="Arial" w:eastAsia="Times New Roman" w:hAnsi="Arial" w:cs="Arial"/>
-          <w:sz w:val="20"/>
-          <w:szCs w:val="20"/>
-          <w:lang w:val="ru-RU" w:eastAsia="ru-RU"/>
-        </w:rPr>
-      </w:pPr>
-      <w:r>
-        <w:rPr>
-          <w:rFonts w:ascii="Arial" w:eastAsia="Times New Roman" w:hAnsi="Arial" w:cs="Arial"/>
-          <w:sz w:val="20"/>
-          <w:szCs w:val="20"/>
-          <w:lang w:val="ru-RU" w:eastAsia="ru-RU"/>
-        </w:rPr>
-        <w:t>ПРОГРАММА</w:t>
-      </w:r>
-      <w:r>
-        <w:rPr>
-          <w:rFonts w:ascii="Arial" w:eastAsia="Times New Roman" w:hAnsi="Arial" w:cs="Arial"/>
-          <w:sz w:val="20"/>
-          <w:szCs w:val="20"/>
-          <w:lang w:val="ru-RU" w:eastAsia="ru-RU"/>
-        </w:rPr>
-        <w:tab/>
-        <w:t>_</w:t>
-      </w:r>
-      <w:r>
-        <w:rPr>
-          <w:rFonts w:ascii="Arial" w:eastAsia="Times New Roman" w:hAnsi="Arial" w:cs="Arial"/>
-          <w:sz w:val="20"/>
-          <w:szCs w:val="20"/>
-          <w:u w:val="single"/>
-          <w:lang w:eastAsia="ru-RU"/>
-        </w:rPr>
-        <w:t>draughts</w:t>
-      </w:r>
-      <w:r>
-        <w:rPr>
-          <w:rFonts w:ascii="Arial" w:eastAsia="Times New Roman" w:hAnsi="Arial" w:cs="Arial"/>
-          <w:sz w:val="20"/>
-          <w:szCs w:val="20"/>
-          <w:u w:val="single"/>
-          <w:lang w:val="ru-RU" w:eastAsia="ru-RU"/>
-        </w:rPr>
-        <w:t>.</w:t>
-      </w:r>
-      <w:r>
-        <w:rPr>
-          <w:rFonts w:ascii="Arial" w:eastAsia="Times New Roman" w:hAnsi="Arial" w:cs="Arial"/>
-          <w:sz w:val="20"/>
-          <w:szCs w:val="20"/>
-          <w:u w:val="single"/>
-          <w:lang w:eastAsia="ru-RU"/>
-        </w:rPr>
-        <w:t>exe</w:t>
-      </w:r>
-      <w:r>
-        <w:rPr>
-          <w:rFonts w:ascii="Arial" w:eastAsia="Times New Roman" w:hAnsi="Arial" w:cs="Arial"/>
-          <w:sz w:val="20"/>
-          <w:szCs w:val="20"/>
-          <w:lang w:val="ru-RU" w:eastAsia="ru-RU"/>
-        </w:rPr>
-        <w:t>_________________________________</w:t>
-      </w:r>
-      <w:r>
-        <w:rPr>
-          <w:rFonts w:ascii="Arial" w:eastAsia="Times New Roman" w:hAnsi="Arial" w:cs="Arial"/>
-          <w:sz w:val="20"/>
-          <w:szCs w:val="20"/>
-          <w:lang w:val="ru-RU" w:eastAsia="ru-RU"/>
-        </w:rPr>
-        <w:t>_______________</w:t>
-      </w:r>
-    </w:p>
-    <w:p>
-      <w:pPr>
-        <w:shd w:val="clear" w:color="auto" w:fill="FFFFFF"/>
-        <w:autoSpaceDE w:val="0"/>
-        <w:autoSpaceDN w:val="0"/>
-        <w:adjustRightInd w:val="0"/>
-        <w:spacing w:after="0" w:line="240" w:lineRule="auto"/>
-        <w:rPr>
-          <w:rFonts w:ascii="Arial" w:eastAsia="Times New Roman" w:hAnsi="Arial" w:cs="Arial"/>
-          <w:sz w:val="20"/>
-          <w:szCs w:val="20"/>
-          <w:lang w:val="ru-RU" w:eastAsia="ru-RU"/>
-        </w:rPr>
-      </w:pPr>
-      <w:r>
-        <w:rPr>
-          <w:rFonts w:ascii="Arial" w:eastAsia="Times New Roman" w:hAnsi="Arial" w:cs="Arial"/>
-          <w:sz w:val="20"/>
-          <w:szCs w:val="20"/>
-          <w:lang w:val="ru-RU" w:eastAsia="ru-RU"/>
-        </w:rPr>
-        <w:t>ВЫПУСК</w:t>
-      </w:r>
-      <w:r>
-        <w:rPr>
-          <w:rFonts w:ascii="Arial" w:eastAsia="Times New Roman" w:hAnsi="Arial" w:cs="Arial"/>
-          <w:sz w:val="20"/>
-          <w:szCs w:val="20"/>
-          <w:lang w:val="ru-RU" w:eastAsia="ru-RU"/>
-        </w:rPr>
-        <w:tab/>
-        <w:t>___________________________________________________________</w:t>
-      </w:r>
-    </w:p>
-    <w:p>
-      <w:pPr>
-        <w:shd w:val="clear" w:color="auto" w:fill="FFFFFF"/>
-        <w:autoSpaceDE w:val="0"/>
-        <w:autoSpaceDN w:val="0"/>
-        <w:adjustRightInd w:val="0"/>
-        <w:spacing w:after="0" w:line="240" w:lineRule="auto"/>
-        <w:rPr>
-          <w:rFonts w:ascii="Arial" w:eastAsia="Times New Roman" w:hAnsi="Arial" w:cs="Arial"/>
-          <w:sz w:val="20"/>
-          <w:szCs w:val="20"/>
-          <w:lang w:val="ru-RU" w:eastAsia="ru-RU"/>
-        </w:rPr>
-      </w:pPr>
-      <w:r>
-        <w:rPr>
-          <w:rFonts w:ascii="Arial" w:eastAsia="Times New Roman" w:hAnsi="Arial" w:cs="Arial"/>
-          <w:sz w:val="20"/>
-          <w:szCs w:val="20"/>
-          <w:lang w:val="ru-RU" w:eastAsia="ru-RU"/>
-        </w:rPr>
-        <w:t>ВЕРСИЯ</w:t>
-      </w:r>
-      <w:r>
-        <w:rPr>
-          <w:rFonts w:ascii="Arial" w:eastAsia="Times New Roman" w:hAnsi="Arial" w:cs="Arial"/>
-          <w:sz w:val="20"/>
-          <w:szCs w:val="20"/>
-          <w:lang w:val="ru-RU" w:eastAsia="ru-RU"/>
-        </w:rPr>
-        <w:tab/>
-        <w:t>___________________________________________________________</w:t>
-      </w:r>
-    </w:p>
-    <w:p>
-      <w:pPr>
-        <w:shd w:val="clear" w:color="auto" w:fill="FFFFFF"/>
-        <w:autoSpaceDE w:val="0"/>
-        <w:autoSpaceDN w:val="0"/>
-        <w:adjustRightInd w:val="0"/>
-        <w:spacing w:after="0" w:line="240" w:lineRule="auto"/>
-        <w:rPr>
-          <w:rFonts w:ascii="Arial" w:eastAsia="Times New Roman" w:hAnsi="Arial" w:cs="Arial"/>
-          <w:sz w:val="20"/>
-          <w:szCs w:val="20"/>
-          <w:lang w:val="ru-RU" w:eastAsia="ru-RU"/>
-        </w:rPr>
-      </w:pPr>
-    </w:p>
-    <w:p>
-      <w:pPr>
-        <w:shd w:val="clear" w:color="auto" w:fill="FFFFFF"/>
-        <w:autoSpaceDE w:val="0"/>
-        <w:autoSpaceDN w:val="0"/>
-        <w:adjustRightInd w:val="0"/>
-        <w:spacing w:after="0" w:line="240" w:lineRule="auto"/>
-        <w:rPr>
-          <w:rFonts w:ascii="Arial" w:eastAsia="Times New Roman" w:hAnsi="Arial" w:cs="Arial"/>
-          <w:sz w:val="20"/>
-          <w:szCs w:val="20"/>
-          <w:lang w:val="ru-RU" w:eastAsia="ru-RU"/>
-        </w:rPr>
-      </w:pPr>
-      <w:r>
-        <w:rPr>
-          <w:rFonts w:ascii="Arial" w:eastAsia="Times New Roman" w:hAnsi="Arial" w:cs="Arial"/>
-          <w:sz w:val="20"/>
-          <w:szCs w:val="20"/>
-          <w:lang w:val="ru-RU" w:eastAsia="ru-RU"/>
-        </w:rPr>
-        <w:t xml:space="preserve">ТИП ОТЧЕТА (1-6) 1 __ </w:t>
-      </w:r>
-    </w:p>
-    <w:p>
-      <w:pPr>
-        <w:shd w:val="clear" w:color="auto" w:fill="FFFFFF"/>
-        <w:autoSpaceDE w:val="0"/>
-        <w:autoSpaceDN w:val="0"/>
-        <w:adjustRightInd w:val="0"/>
-        <w:spacing w:after="0" w:line="240" w:lineRule="auto"/>
-        <w:rPr>
-          <w:rFonts w:ascii="Arial" w:eastAsia="Times New Roman" w:hAnsi="Arial" w:cs="Arial"/>
-          <w:sz w:val="20"/>
-          <w:szCs w:val="20"/>
-          <w:lang w:val="ru-RU" w:eastAsia="ru-RU"/>
-        </w:rPr>
-      </w:pPr>
-      <w:r>
-        <w:rPr>
-          <w:rFonts w:ascii="Arial" w:eastAsia="Times New Roman" w:hAnsi="Arial" w:cs="Arial"/>
-          <w:sz w:val="20"/>
-          <w:szCs w:val="20"/>
-          <w:lang w:val="ru-RU" w:eastAsia="ru-RU"/>
-        </w:rPr>
-        <w:t xml:space="preserve">1 - </w:t>
-      </w:r>
-      <w:r>
-        <w:rPr>
-          <w:rFonts w:ascii="Arial" w:eastAsia="Times New Roman" w:hAnsi="Arial" w:cs="Arial"/>
-          <w:i/>
-          <w:iCs/>
-          <w:sz w:val="20"/>
-          <w:szCs w:val="20"/>
-          <w:lang w:val="ru-RU" w:eastAsia="ru-RU"/>
-        </w:rPr>
-        <w:t>Ошибка кодирования</w:t>
-      </w:r>
-      <w:r>
-        <w:rPr>
-          <w:rFonts w:ascii="Arial" w:eastAsia="Times New Roman" w:hAnsi="Arial" w:cs="Arial"/>
-          <w:i/>
-          <w:iCs/>
-          <w:sz w:val="20"/>
-          <w:szCs w:val="20"/>
-          <w:lang w:val="ru-RU" w:eastAsia="ru-RU"/>
-        </w:rPr>
-        <w:tab/>
-      </w:r>
-      <w:r>
-        <w:rPr>
-          <w:rFonts w:ascii="Arial" w:eastAsia="Times New Roman" w:hAnsi="Arial" w:cs="Arial"/>
-          <w:i/>
-          <w:iCs/>
-          <w:sz w:val="20"/>
-          <w:szCs w:val="20"/>
-          <w:lang w:val="ru-RU" w:eastAsia="ru-RU"/>
-        </w:rPr>
-        <w:tab/>
-      </w:r>
-      <w:r>
-        <w:rPr>
-          <w:rFonts w:ascii="Arial" w:eastAsia="Times New Roman" w:hAnsi="Arial" w:cs="Arial"/>
-          <w:i/>
-          <w:iCs/>
-          <w:sz w:val="20"/>
-          <w:szCs w:val="20"/>
-          <w:lang w:val="ru-RU" w:eastAsia="ru-RU"/>
-        </w:rPr>
-        <w:tab/>
-      </w:r>
-      <w:r>
-        <w:rPr>
-          <w:rFonts w:ascii="Arial" w:eastAsia="Times New Roman" w:hAnsi="Arial" w:cs="Arial"/>
-          <w:i/>
-          <w:iCs/>
-          <w:sz w:val="20"/>
-          <w:szCs w:val="20"/>
-          <w:lang w:val="ru-RU" w:eastAsia="ru-RU"/>
-        </w:rPr>
-        <w:tab/>
-      </w:r>
-      <w:proofErr w:type="gramStart"/>
-      <w:r>
-        <w:rPr>
-          <w:rFonts w:ascii="Arial" w:eastAsia="Times New Roman" w:hAnsi="Arial" w:cs="Arial"/>
-          <w:i/>
-          <w:iCs/>
-          <w:sz w:val="20"/>
-          <w:szCs w:val="20"/>
-          <w:lang w:val="ru-RU" w:eastAsia="ru-RU"/>
-        </w:rPr>
-        <w:t xml:space="preserve">2  </w:t>
-      </w:r>
-      <w:r>
-        <w:rPr>
-          <w:rFonts w:ascii="Arial" w:eastAsia="Times New Roman" w:hAnsi="Arial" w:cs="Arial"/>
-          <w:sz w:val="20"/>
-          <w:szCs w:val="20"/>
-          <w:lang w:val="ru-RU" w:eastAsia="ru-RU"/>
-        </w:rPr>
-        <w:t>-</w:t>
-      </w:r>
-      <w:proofErr w:type="gramEnd"/>
-      <w:r>
-        <w:rPr>
-          <w:rFonts w:ascii="Arial" w:eastAsia="Times New Roman" w:hAnsi="Arial" w:cs="Arial"/>
-          <w:sz w:val="20"/>
-          <w:szCs w:val="20"/>
-          <w:lang w:val="ru-RU" w:eastAsia="ru-RU"/>
-        </w:rPr>
-        <w:t xml:space="preserve"> </w:t>
-      </w:r>
-      <w:r>
-        <w:rPr>
-          <w:rFonts w:ascii="Arial" w:eastAsia="Times New Roman" w:hAnsi="Arial" w:cs="Arial"/>
-          <w:i/>
-          <w:iCs/>
-          <w:sz w:val="20"/>
-          <w:szCs w:val="20"/>
-          <w:lang w:val="ru-RU" w:eastAsia="ru-RU"/>
-        </w:rPr>
-        <w:t>Ошибка проектирования</w:t>
-      </w:r>
-    </w:p>
-    <w:p>
-      <w:pPr>
-        <w:shd w:val="clear" w:color="auto" w:fill="FFFFFF"/>
-        <w:autoSpaceDE w:val="0"/>
-        <w:autoSpaceDN w:val="0"/>
-        <w:adjustRightInd w:val="0"/>
-        <w:spacing w:after="0" w:line="240" w:lineRule="auto"/>
-        <w:rPr>
-          <w:rFonts w:ascii="Arial" w:eastAsia="Times New Roman" w:hAnsi="Arial" w:cs="Arial"/>
-          <w:sz w:val="20"/>
-          <w:szCs w:val="20"/>
-          <w:lang w:val="ru-RU" w:eastAsia="ru-RU"/>
-        </w:rPr>
-      </w:pPr>
-      <w:proofErr w:type="gramStart"/>
-      <w:r>
-        <w:rPr>
-          <w:rFonts w:ascii="Arial" w:eastAsia="Times New Roman" w:hAnsi="Arial" w:cs="Arial"/>
-          <w:i/>
-          <w:iCs/>
-          <w:sz w:val="20"/>
-          <w:szCs w:val="20"/>
-          <w:lang w:val="ru-RU" w:eastAsia="ru-RU"/>
-        </w:rPr>
-        <w:t xml:space="preserve">3  </w:t>
-      </w:r>
-      <w:r>
-        <w:rPr>
-          <w:rFonts w:ascii="Arial" w:eastAsia="Times New Roman" w:hAnsi="Arial" w:cs="Arial"/>
-          <w:sz w:val="20"/>
-          <w:szCs w:val="20"/>
-          <w:lang w:val="ru-RU" w:eastAsia="ru-RU"/>
-        </w:rPr>
-        <w:t>-</w:t>
-      </w:r>
-      <w:proofErr w:type="gramEnd"/>
-      <w:r>
-        <w:rPr>
-          <w:rFonts w:ascii="Arial" w:eastAsia="Times New Roman" w:hAnsi="Arial" w:cs="Arial"/>
-          <w:sz w:val="20"/>
-          <w:szCs w:val="20"/>
-          <w:lang w:val="ru-RU" w:eastAsia="ru-RU"/>
-        </w:rPr>
-        <w:t xml:space="preserve"> </w:t>
-      </w:r>
-      <w:r>
-        <w:rPr>
-          <w:rFonts w:ascii="Arial" w:eastAsia="Times New Roman" w:hAnsi="Arial" w:cs="Arial"/>
-          <w:i/>
-          <w:iCs/>
-          <w:sz w:val="20"/>
-          <w:szCs w:val="20"/>
-          <w:lang w:val="ru-RU" w:eastAsia="ru-RU"/>
-        </w:rPr>
-        <w:t>Предложение</w:t>
-      </w:r>
-      <w:r>
-        <w:rPr>
-          <w:rFonts w:ascii="Arial" w:eastAsia="Times New Roman" w:hAnsi="Arial" w:cs="Arial"/>
-          <w:i/>
-          <w:iCs/>
-          <w:sz w:val="20"/>
-          <w:szCs w:val="20"/>
-          <w:lang w:val="ru-RU" w:eastAsia="ru-RU"/>
-        </w:rPr>
-        <w:tab/>
-      </w:r>
-      <w:r>
-        <w:rPr>
-          <w:rFonts w:ascii="Arial" w:eastAsia="Times New Roman" w:hAnsi="Arial" w:cs="Arial"/>
-          <w:i/>
-          <w:iCs/>
-          <w:sz w:val="20"/>
-          <w:szCs w:val="20"/>
-          <w:lang w:val="ru-RU" w:eastAsia="ru-RU"/>
-        </w:rPr>
-        <w:tab/>
-      </w:r>
-      <w:r>
-        <w:rPr>
-          <w:rFonts w:ascii="Arial" w:eastAsia="Times New Roman" w:hAnsi="Arial" w:cs="Arial"/>
-          <w:i/>
-          <w:iCs/>
-          <w:sz w:val="20"/>
-          <w:szCs w:val="20"/>
-          <w:lang w:val="ru-RU" w:eastAsia="ru-RU"/>
-        </w:rPr>
-        <w:tab/>
-      </w:r>
-      <w:r>
-        <w:rPr>
-          <w:rFonts w:ascii="Arial" w:eastAsia="Times New Roman" w:hAnsi="Arial" w:cs="Arial"/>
-          <w:i/>
-          <w:iCs/>
-          <w:sz w:val="20"/>
-          <w:szCs w:val="20"/>
-          <w:lang w:val="ru-RU" w:eastAsia="ru-RU"/>
-        </w:rPr>
-        <w:tab/>
-      </w:r>
-      <w:r>
-        <w:rPr>
-          <w:rFonts w:ascii="Arial" w:eastAsia="Times New Roman" w:hAnsi="Arial" w:cs="Arial"/>
-          <w:i/>
-          <w:iCs/>
-          <w:sz w:val="20"/>
-          <w:szCs w:val="20"/>
-          <w:lang w:val="ru-RU" w:eastAsia="ru-RU"/>
-        </w:rPr>
-        <w:tab/>
-        <w:t>4  - Расхождение с документацией</w:t>
-      </w:r>
-    </w:p>
-    <w:p>
-      <w:pPr>
-        <w:shd w:val="clear" w:color="auto" w:fill="FFFFFF"/>
-        <w:autoSpaceDE w:val="0"/>
-        <w:autoSpaceDN w:val="0"/>
-        <w:adjustRightInd w:val="0"/>
-        <w:spacing w:after="0" w:line="240" w:lineRule="auto"/>
-        <w:rPr>
-          <w:rFonts w:ascii="Arial" w:eastAsia="Times New Roman" w:hAnsi="Arial" w:cs="Arial"/>
-          <w:i/>
-          <w:iCs/>
-          <w:sz w:val="20"/>
-          <w:szCs w:val="20"/>
-          <w:lang w:val="ru-RU" w:eastAsia="ru-RU"/>
-        </w:rPr>
-      </w:pPr>
-      <w:proofErr w:type="gramStart"/>
-      <w:r>
-        <w:rPr>
-          <w:rFonts w:ascii="Arial" w:eastAsia="Times New Roman" w:hAnsi="Arial" w:cs="Arial"/>
-          <w:i/>
-          <w:iCs/>
-          <w:sz w:val="20"/>
-          <w:szCs w:val="20"/>
-          <w:lang w:val="ru-RU" w:eastAsia="ru-RU"/>
-        </w:rPr>
-        <w:t xml:space="preserve">5  </w:t>
-      </w:r>
-      <w:r>
-        <w:rPr>
-          <w:rFonts w:ascii="Arial" w:eastAsia="Times New Roman" w:hAnsi="Arial" w:cs="Arial"/>
-          <w:sz w:val="20"/>
-          <w:szCs w:val="20"/>
-          <w:lang w:val="ru-RU" w:eastAsia="ru-RU"/>
-        </w:rPr>
-        <w:t>-</w:t>
-      </w:r>
-      <w:proofErr w:type="gramEnd"/>
-      <w:r>
-        <w:rPr>
-          <w:rFonts w:ascii="Arial" w:eastAsia="Times New Roman" w:hAnsi="Arial" w:cs="Arial"/>
-          <w:sz w:val="20"/>
-          <w:szCs w:val="20"/>
-          <w:lang w:val="ru-RU" w:eastAsia="ru-RU"/>
-        </w:rPr>
-        <w:t xml:space="preserve"> </w:t>
-      </w:r>
-      <w:r>
-        <w:rPr>
-          <w:rFonts w:ascii="Arial" w:eastAsia="Times New Roman" w:hAnsi="Arial" w:cs="Arial"/>
-          <w:i/>
-          <w:iCs/>
-          <w:sz w:val="20"/>
-          <w:szCs w:val="20"/>
-          <w:lang w:val="ru-RU" w:eastAsia="ru-RU"/>
-        </w:rPr>
-        <w:t>Взаимодействие с аппаратурой</w:t>
-      </w:r>
-      <w:r>
-        <w:rPr>
-          <w:rFonts w:ascii="Arial" w:eastAsia="Times New Roman" w:hAnsi="Arial" w:cs="Arial"/>
-          <w:i/>
-          <w:iCs/>
-          <w:sz w:val="20"/>
-          <w:szCs w:val="20"/>
-          <w:lang w:val="ru-RU" w:eastAsia="ru-RU"/>
-        </w:rPr>
-        <w:tab/>
-      </w:r>
-      <w:r>
-        <w:rPr>
-          <w:rFonts w:ascii="Arial" w:eastAsia="Times New Roman" w:hAnsi="Arial" w:cs="Arial"/>
-          <w:i/>
-          <w:iCs/>
-          <w:sz w:val="20"/>
-          <w:szCs w:val="20"/>
-          <w:lang w:val="ru-RU" w:eastAsia="ru-RU"/>
-        </w:rPr>
-        <w:tab/>
-      </w:r>
-      <w:r>
-        <w:rPr>
-          <w:rFonts w:ascii="Arial" w:eastAsia="Times New Roman" w:hAnsi="Arial" w:cs="Arial"/>
-          <w:i/>
-          <w:iCs/>
-          <w:sz w:val="20"/>
-          <w:szCs w:val="20"/>
-          <w:lang w:val="ru-RU" w:eastAsia="ru-RU"/>
-        </w:rPr>
-        <w:t xml:space="preserve">             </w:t>
-      </w:r>
-      <w:r>
-        <w:rPr>
-          <w:rFonts w:ascii="Arial" w:eastAsia="Times New Roman" w:hAnsi="Arial" w:cs="Arial"/>
-          <w:i/>
-          <w:iCs/>
-          <w:sz w:val="20"/>
-          <w:szCs w:val="20"/>
-          <w:lang w:val="ru-RU" w:eastAsia="ru-RU"/>
-        </w:rPr>
-        <w:t>6  - Вопрос</w:t>
-      </w:r>
-    </w:p>
-    <w:p>
-      <w:pPr>
-        <w:shd w:val="clear" w:color="auto" w:fill="FFFFFF"/>
-        <w:autoSpaceDE w:val="0"/>
-        <w:autoSpaceDN w:val="0"/>
-        <w:adjustRightInd w:val="0"/>
-        <w:spacing w:after="0" w:line="240" w:lineRule="auto"/>
-        <w:rPr>
-          <w:rFonts w:ascii="Arial" w:eastAsia="Times New Roman" w:hAnsi="Arial" w:cs="Arial"/>
-          <w:sz w:val="20"/>
-          <w:szCs w:val="20"/>
-          <w:lang w:val="ru-RU" w:eastAsia="ru-RU"/>
-        </w:rPr>
-      </w:pPr>
-    </w:p>
-    <w:p>
-      <w:pPr>
-        <w:shd w:val="clear" w:color="auto" w:fill="FFFFFF"/>
-        <w:autoSpaceDE w:val="0"/>
-        <w:autoSpaceDN w:val="0"/>
-        <w:adjustRightInd w:val="0"/>
-        <w:spacing w:after="0" w:line="240" w:lineRule="auto"/>
-        <w:rPr>
-          <w:rFonts w:ascii="Arial" w:eastAsia="Times New Roman" w:hAnsi="Arial" w:cs="Arial"/>
-          <w:sz w:val="20"/>
-          <w:szCs w:val="20"/>
-          <w:lang w:val="ru-RU" w:eastAsia="ru-RU"/>
-        </w:rPr>
-      </w:pPr>
-      <w:r>
-        <w:rPr>
-          <w:rFonts w:ascii="Arial" w:eastAsia="Times New Roman" w:hAnsi="Arial" w:cs="Arial"/>
-          <w:sz w:val="20"/>
-          <w:szCs w:val="20"/>
-          <w:lang w:val="ru-RU" w:eastAsia="ru-RU"/>
-        </w:rPr>
-        <w:t xml:space="preserve">СТЕПЕНЬ ВАЖНОСТИ (1-3) _2 </w:t>
-      </w:r>
-    </w:p>
-    <w:p>
-      <w:pPr>
-        <w:shd w:val="clear" w:color="auto" w:fill="FFFFFF"/>
-        <w:autoSpaceDE w:val="0"/>
-        <w:autoSpaceDN w:val="0"/>
-        <w:adjustRightInd w:val="0"/>
-        <w:spacing w:after="0" w:line="240" w:lineRule="auto"/>
-        <w:rPr>
-          <w:rFonts w:ascii="Arial" w:eastAsia="Times New Roman" w:hAnsi="Arial" w:cs="Arial"/>
-          <w:i/>
-          <w:iCs/>
-          <w:sz w:val="20"/>
-          <w:szCs w:val="20"/>
-          <w:lang w:val="ru-RU" w:eastAsia="ru-RU"/>
-        </w:rPr>
-      </w:pPr>
-      <w:r>
-        <w:rPr>
-          <w:rFonts w:ascii="Arial" w:eastAsia="Times New Roman" w:hAnsi="Arial" w:cs="Arial"/>
-          <w:i/>
-          <w:sz w:val="20"/>
-          <w:szCs w:val="20"/>
-          <w:lang w:val="ru-RU" w:eastAsia="ru-RU"/>
-        </w:rPr>
-        <w:t xml:space="preserve">1 – </w:t>
-      </w:r>
-      <w:r>
-        <w:rPr>
-          <w:rFonts w:ascii="Arial" w:eastAsia="Times New Roman" w:hAnsi="Arial" w:cs="Arial"/>
-          <w:i/>
-          <w:iCs/>
-          <w:sz w:val="20"/>
-          <w:szCs w:val="20"/>
-          <w:lang w:val="ru-RU" w:eastAsia="ru-RU"/>
-        </w:rPr>
-        <w:t>Фатальная</w:t>
-      </w:r>
-      <w:r>
-        <w:rPr>
-          <w:rFonts w:ascii="Arial" w:eastAsia="Times New Roman" w:hAnsi="Arial" w:cs="Arial"/>
-          <w:i/>
-          <w:iCs/>
-          <w:sz w:val="20"/>
-          <w:szCs w:val="20"/>
-          <w:lang w:val="ru-RU" w:eastAsia="ru-RU"/>
-        </w:rPr>
-        <w:tab/>
-      </w:r>
-      <w:r>
-        <w:rPr>
-          <w:rFonts w:ascii="Arial" w:eastAsia="Times New Roman" w:hAnsi="Arial" w:cs="Arial"/>
-          <w:i/>
-          <w:iCs/>
-          <w:sz w:val="20"/>
-          <w:szCs w:val="20"/>
-          <w:lang w:val="ru-RU" w:eastAsia="ru-RU"/>
-        </w:rPr>
-        <w:tab/>
-      </w:r>
-      <w:proofErr w:type="gramStart"/>
-      <w:r>
-        <w:rPr>
-          <w:rFonts w:ascii="Arial" w:eastAsia="Times New Roman" w:hAnsi="Arial" w:cs="Arial"/>
-          <w:i/>
-          <w:iCs/>
-          <w:sz w:val="20"/>
-          <w:szCs w:val="20"/>
-          <w:lang w:val="ru-RU" w:eastAsia="ru-RU"/>
-        </w:rPr>
-        <w:t>2  -</w:t>
-      </w:r>
-      <w:proofErr w:type="gramEnd"/>
-      <w:r>
-        <w:rPr>
-          <w:rFonts w:ascii="Arial" w:eastAsia="Times New Roman" w:hAnsi="Arial" w:cs="Arial"/>
-          <w:i/>
-          <w:iCs/>
-          <w:sz w:val="20"/>
-          <w:szCs w:val="20"/>
-          <w:lang w:val="ru-RU" w:eastAsia="ru-RU"/>
-        </w:rPr>
-        <w:t xml:space="preserve"> Серьезная</w:t>
-      </w:r>
-      <w:r>
-        <w:rPr>
-          <w:rFonts w:ascii="Arial" w:eastAsia="Times New Roman" w:hAnsi="Arial" w:cs="Arial"/>
-          <w:i/>
-          <w:iCs/>
-          <w:sz w:val="20"/>
-          <w:szCs w:val="20"/>
-          <w:lang w:val="ru-RU" w:eastAsia="ru-RU"/>
-        </w:rPr>
-        <w:tab/>
-      </w:r>
-      <w:r>
-        <w:rPr>
-          <w:rFonts w:ascii="Arial" w:eastAsia="Times New Roman" w:hAnsi="Arial" w:cs="Arial"/>
-          <w:i/>
-          <w:iCs/>
-          <w:sz w:val="20"/>
-          <w:szCs w:val="20"/>
-          <w:lang w:val="ru-RU" w:eastAsia="ru-RU"/>
-        </w:rPr>
-        <w:tab/>
-        <w:t>3  - Незначительная</w:t>
-      </w:r>
-    </w:p>
-    <w:p>
-      <w:pPr>
-        <w:shd w:val="clear" w:color="auto" w:fill="FFFFFF"/>
-        <w:autoSpaceDE w:val="0"/>
-        <w:autoSpaceDN w:val="0"/>
-        <w:adjustRightInd w:val="0"/>
-        <w:spacing w:after="0" w:line="240" w:lineRule="auto"/>
-        <w:rPr>
-          <w:rFonts w:ascii="Arial" w:eastAsia="Times New Roman" w:hAnsi="Arial" w:cs="Arial"/>
-          <w:sz w:val="20"/>
-          <w:szCs w:val="20"/>
-          <w:lang w:val="ru-RU" w:eastAsia="ru-RU"/>
-        </w:rPr>
-      </w:pPr>
-    </w:p>
-    <w:p>
-      <w:pPr>
-        <w:shd w:val="clear" w:color="auto" w:fill="FFFFFF"/>
-        <w:autoSpaceDE w:val="0"/>
-        <w:autoSpaceDN w:val="0"/>
-        <w:adjustRightInd w:val="0"/>
-        <w:spacing w:after="0" w:line="240" w:lineRule="auto"/>
-        <w:jc w:val="both"/>
-        <w:rPr>
-          <w:rFonts w:ascii="Arial" w:eastAsia="Times New Roman" w:hAnsi="Arial" w:cs="Arial"/>
-          <w:i/>
-          <w:iCs/>
-          <w:sz w:val="20"/>
-          <w:szCs w:val="20"/>
-          <w:lang w:val="ru-RU" w:eastAsia="ru-RU"/>
-        </w:rPr>
-      </w:pPr>
-      <w:r>
-        <w:rPr>
-          <w:rFonts w:ascii="Arial" w:eastAsia="Times New Roman" w:hAnsi="Arial" w:cs="Arial"/>
-          <w:sz w:val="20"/>
-          <w:szCs w:val="20"/>
-          <w:lang w:val="ru-RU" w:eastAsia="ru-RU"/>
-        </w:rPr>
-        <w:t xml:space="preserve">ПРИЛОЖЕНИЯ (Д/Н). </w:t>
-      </w:r>
-      <w:r>
-        <w:rPr>
-          <w:rFonts w:ascii="Arial" w:eastAsia="Times New Roman" w:hAnsi="Arial" w:cs="Arial"/>
-          <w:i/>
-          <w:iCs/>
-          <w:sz w:val="20"/>
-          <w:szCs w:val="20"/>
-          <w:lang w:val="ru-RU" w:eastAsia="ru-RU"/>
-        </w:rPr>
-        <w:t>Если да, какие:</w:t>
-      </w:r>
-    </w:p>
-    <w:p>
-      <w:pPr>
-        <w:shd w:val="clear" w:color="auto" w:fill="FFFFFF"/>
-        <w:autoSpaceDE w:val="0"/>
-        <w:autoSpaceDN w:val="0"/>
-        <w:adjustRightInd w:val="0"/>
-        <w:spacing w:after="0" w:line="240" w:lineRule="auto"/>
-        <w:jc w:val="both"/>
-        <w:rPr>
-          <w:rFonts w:ascii="Arial" w:eastAsia="Times New Roman" w:hAnsi="Arial" w:cs="Arial"/>
-          <w:i/>
-          <w:iCs/>
-          <w:sz w:val="20"/>
-          <w:szCs w:val="20"/>
-          <w:lang w:val="ru-RU" w:eastAsia="ru-RU"/>
-        </w:rPr>
-      </w:pPr>
-      <w:r>
-        <w:rPr>
-          <w:rFonts w:ascii="Arial" w:eastAsia="Times New Roman" w:hAnsi="Arial" w:cs="Arial"/>
-          <w:i/>
-          <w:iCs/>
-          <w:sz w:val="20"/>
-          <w:szCs w:val="20"/>
-          <w:lang w:val="ru-RU" w:eastAsia="ru-RU"/>
-        </w:rPr>
-        <w:t xml:space="preserve"> </w:t>
-      </w:r>
-      <w:r>
-        <w:rPr>
-          <w:rFonts w:ascii="Arial" w:eastAsia="Times New Roman" w:hAnsi="Arial" w:cs="Arial"/>
-          <w:i/>
-          <w:iCs/>
+      <w:r>
+        <w:rPr>
           <w:noProof/>
-          <w:sz w:val="20"/>
-          <w:szCs w:val="20"/>
         </w:rPr>
         <w:drawing>
-          <wp:inline distT="0" distB="0" distL="0" distR="0" wp14:anchorId="586F033F" wp14:editId="094EC9A6">
+          <wp:inline distT="0" distB="0" distL="0" distR="0" wp14:anchorId="30836273" wp14:editId="0A117A06">
             <wp:extent cx="2676899" cy="3067478"/>
             <wp:effectExtent l="0" t="0" r="9525" b="0"/>
-            <wp:docPr id="25" name="Рисунок 25"/>
-            <wp:cNvGraphicFramePr>
-              <a:graphicFrameLocks xmlns:a="http://schemas.openxmlformats.org/drawingml/2006/main" noChangeAspect="1"/>
-            </wp:cNvGraphicFramePr>
-            <a:graphic xmlns:a="http://schemas.openxmlformats.org/drawingml/2006/main">
-              <a:graphicData uri="http://schemas.openxmlformats.org/drawingml/2006/picture">
-                <pic:pic xmlns:pic="http://schemas.openxmlformats.org/drawingml/2006/picture">
-                  <pic:nvPicPr>
-                    <pic:cNvPr id="1" name=""/>
-                    <pic:cNvPicPr/>
-                  </pic:nvPicPr>
-                  <pic:blipFill>
-                    <a:blip r:embed="rId13"/>
-                    <a:stretch>
-                      <a:fillRect/>
-                    </a:stretch>
-                  </pic:blipFill>
-                  <pic:spPr>
-                    <a:xfrm>
-                      <a:off x="0" y="0"/>
-                      <a:ext cx="2676899" cy="3067478"/>
-                    </a:xfrm>
-                    <a:prstGeom prst="rect">
-                      <a:avLst/>
-                    </a:prstGeom>
-                  </pic:spPr>
-                </pic:pic>
-              </a:graphicData>
-            </a:graphic>
-          </wp:inline>
-        </w:drawing>
-      </w:r>
-    </w:p>
-    <w:p>
-      <w:pPr>
-        <w:shd w:val="clear" w:color="auto" w:fill="FFFFFF"/>
-        <w:autoSpaceDE w:val="0"/>
-        <w:autoSpaceDN w:val="0"/>
-        <w:adjustRightInd w:val="0"/>
-        <w:spacing w:after="0" w:line="240" w:lineRule="auto"/>
-        <w:jc w:val="both"/>
-        <w:rPr>
-          <w:rFonts w:ascii="Arial" w:eastAsia="Times New Roman" w:hAnsi="Arial" w:cs="Arial"/>
-          <w:sz w:val="20"/>
-          <w:szCs w:val="20"/>
-          <w:lang w:val="ru-RU" w:eastAsia="ru-RU"/>
-        </w:rPr>
-      </w:pPr>
-    </w:p>
-    <w:p>
-      <w:pPr>
-        <w:shd w:val="clear" w:color="auto" w:fill="FFFFFF"/>
-        <w:autoSpaceDE w:val="0"/>
-        <w:autoSpaceDN w:val="0"/>
-        <w:adjustRightInd w:val="0"/>
-        <w:spacing w:after="0" w:line="240" w:lineRule="auto"/>
-        <w:rPr>
-          <w:rFonts w:ascii="Arial" w:eastAsia="Times New Roman" w:hAnsi="Arial" w:cs="Arial"/>
-          <w:sz w:val="20"/>
-          <w:szCs w:val="20"/>
-          <w:lang w:val="ru-RU" w:eastAsia="ru-RU"/>
-        </w:rPr>
-      </w:pPr>
-    </w:p>
-    <w:p>
-      <w:pPr>
-        <w:shd w:val="clear" w:color="auto" w:fill="FFFFFF"/>
-        <w:autoSpaceDE w:val="0"/>
-        <w:autoSpaceDN w:val="0"/>
-        <w:adjustRightInd w:val="0"/>
-        <w:spacing w:after="0" w:line="240" w:lineRule="auto"/>
-        <w:rPr>
-          <w:rFonts w:ascii="Arial" w:eastAsia="Times New Roman" w:hAnsi="Arial" w:cs="Arial"/>
-          <w:sz w:val="20"/>
-          <w:szCs w:val="20"/>
-          <w:lang w:eastAsia="ru-RU"/>
-        </w:rPr>
-      </w:pPr>
-      <w:r>
-        <w:rPr>
-          <w:rFonts w:ascii="Arial" w:eastAsia="Times New Roman" w:hAnsi="Arial" w:cs="Arial"/>
-          <w:sz w:val="20"/>
-          <w:szCs w:val="20"/>
-          <w:lang w:val="ru-RU" w:eastAsia="ru-RU"/>
-        </w:rPr>
-        <w:t>ПРОБЛЕМА _</w:t>
-      </w:r>
-      <w:r>
-        <w:rPr>
-          <w:rFonts w:ascii="Arial" w:hAnsi="Arial" w:cs="Arial"/>
-          <w:u w:val="single"/>
-          <w:lang w:val="ru-RU"/>
-        </w:rPr>
-        <w:t xml:space="preserve"> </w:t>
-      </w:r>
-      <w:r>
-        <w:rPr>
-          <w:rFonts w:ascii="Arial" w:hAnsi="Arial" w:cs="Arial"/>
-          <w:lang w:val="ru-RU"/>
-        </w:rPr>
-        <w:t>При</w:t>
-      </w:r>
-      <w:r>
-        <w:rPr>
-          <w:rFonts w:ascii="Arial" w:hAnsi="Arial" w:cs="Arial"/>
-          <w:lang w:val="ru-RU"/>
-        </w:rPr>
-        <w:t xml:space="preserve"> </w:t>
-      </w:r>
-      <w:r>
-        <w:rPr>
-          <w:rFonts w:ascii="Arial" w:hAnsi="Arial" w:cs="Arial"/>
-          <w:lang w:val="ru-RU"/>
-        </w:rPr>
-        <w:t>запуске</w:t>
-      </w:r>
-      <w:r>
-        <w:rPr>
-          <w:rFonts w:ascii="Arial" w:hAnsi="Arial" w:cs="Arial"/>
-          <w:lang w:val="ru-RU"/>
-        </w:rPr>
-        <w:t xml:space="preserve"> игры, в результате смены стороны на черную </w:t>
-      </w:r>
-      <w:r>
-        <w:rPr>
-          <w:rFonts w:ascii="Arial" w:hAnsi="Arial" w:cs="Arial"/>
-        </w:rPr>
-        <w:t>“</w:t>
-      </w:r>
-      <w:r>
-        <w:rPr>
-          <w:rFonts w:ascii="Arial" w:hAnsi="Arial" w:cs="Arial"/>
-        </w:rPr>
-        <w:t>Black</w:t>
-      </w:r>
-      <w:r>
-        <w:rPr>
-          <w:rFonts w:ascii="Arial" w:hAnsi="Arial" w:cs="Arial"/>
-        </w:rPr>
-        <w:t xml:space="preserve"> </w:t>
-      </w:r>
-      <w:r>
-        <w:rPr>
-          <w:rFonts w:ascii="Arial" w:hAnsi="Arial" w:cs="Arial"/>
-        </w:rPr>
-        <w:t>side</w:t>
-      </w:r>
-      <w:r>
-        <w:rPr>
-          <w:rFonts w:ascii="Arial" w:hAnsi="Arial" w:cs="Arial"/>
-        </w:rPr>
-        <w:t xml:space="preserve"> </w:t>
-      </w:r>
-      <w:r>
-        <w:rPr>
-          <w:rFonts w:ascii="Arial" w:hAnsi="Arial" w:cs="Arial"/>
-        </w:rPr>
-        <w:t>on</w:t>
-      </w:r>
-      <w:r>
-        <w:rPr>
-          <w:rFonts w:ascii="Arial" w:hAnsi="Arial" w:cs="Arial"/>
-        </w:rPr>
-        <w:t xml:space="preserve"> </w:t>
-      </w:r>
-      <w:r>
-        <w:rPr>
-          <w:rFonts w:ascii="Arial" w:hAnsi="Arial" w:cs="Arial"/>
-        </w:rPr>
-        <w:t>the</w:t>
-      </w:r>
-      <w:r>
-        <w:rPr>
-          <w:rFonts w:ascii="Arial" w:hAnsi="Arial" w:cs="Arial"/>
-        </w:rPr>
-        <w:t xml:space="preserve"> </w:t>
-      </w:r>
-      <w:r>
-        <w:rPr>
-          <w:rFonts w:ascii="Arial" w:hAnsi="Arial" w:cs="Arial"/>
-        </w:rPr>
-        <w:t>bottom</w:t>
-      </w:r>
-      <w:r>
-        <w:rPr>
-          <w:rFonts w:ascii="Arial" w:hAnsi="Arial" w:cs="Arial"/>
-        </w:rPr>
-        <w:t xml:space="preserve">”, </w:t>
-      </w:r>
-      <w:r>
-        <w:rPr>
-          <w:rFonts w:ascii="Arial" w:hAnsi="Arial" w:cs="Arial"/>
-          <w:lang w:val="ru-RU"/>
-        </w:rPr>
-        <w:t>первый</w:t>
-      </w:r>
-      <w:r>
-        <w:rPr>
-          <w:rFonts w:ascii="Arial" w:hAnsi="Arial" w:cs="Arial"/>
-        </w:rPr>
-        <w:t xml:space="preserve"> </w:t>
-      </w:r>
-      <w:r>
-        <w:rPr>
-          <w:rFonts w:ascii="Arial" w:hAnsi="Arial" w:cs="Arial"/>
-          <w:lang w:val="ru-RU"/>
-        </w:rPr>
-        <w:t>ход</w:t>
-      </w:r>
-      <w:r>
-        <w:rPr>
-          <w:rFonts w:ascii="Arial" w:hAnsi="Arial" w:cs="Arial"/>
-        </w:rPr>
-        <w:t xml:space="preserve"> </w:t>
-      </w:r>
-      <w:r>
-        <w:rPr>
-          <w:rFonts w:ascii="Arial" w:hAnsi="Arial" w:cs="Arial"/>
-          <w:lang w:val="ru-RU"/>
-        </w:rPr>
-        <w:t>делают</w:t>
-      </w:r>
-      <w:r>
-        <w:rPr>
-          <w:rFonts w:ascii="Arial" w:hAnsi="Arial" w:cs="Arial"/>
-        </w:rPr>
-        <w:t xml:space="preserve"> </w:t>
-      </w:r>
-      <w:r>
-        <w:rPr>
-          <w:rFonts w:ascii="Arial" w:hAnsi="Arial" w:cs="Arial"/>
-          <w:lang w:val="ru-RU"/>
-        </w:rPr>
-        <w:t>черные</w:t>
-      </w:r>
-      <w:r>
-        <w:rPr>
-          <w:rFonts w:ascii="Arial" w:hAnsi="Arial" w:cs="Arial"/>
-          <w:u w:val="single"/>
-        </w:rPr>
-        <w:t xml:space="preserve"> </w:t>
-      </w:r>
-      <w:r>
-        <w:rPr>
-          <w:rFonts w:ascii="Arial" w:eastAsia="Times New Roman" w:hAnsi="Arial" w:cs="Arial"/>
-          <w:sz w:val="20"/>
-          <w:szCs w:val="20"/>
-          <w:lang w:eastAsia="ru-RU"/>
-        </w:rPr>
-        <w:t>_______</w:t>
-      </w:r>
-    </w:p>
-    <w:p>
-      <w:pPr>
-        <w:shd w:val="clear" w:color="auto" w:fill="FFFFFF"/>
-        <w:autoSpaceDE w:val="0"/>
-        <w:autoSpaceDN w:val="0"/>
-        <w:adjustRightInd w:val="0"/>
-        <w:spacing w:after="0" w:line="240" w:lineRule="auto"/>
-        <w:rPr>
-          <w:rFonts w:ascii="Arial" w:eastAsia="Times New Roman" w:hAnsi="Arial" w:cs="Arial"/>
-          <w:sz w:val="20"/>
-          <w:szCs w:val="20"/>
-          <w:lang w:eastAsia="ru-RU"/>
-        </w:rPr>
-      </w:pPr>
-    </w:p>
-    <w:p>
-      <w:pPr>
-        <w:shd w:val="clear" w:color="auto" w:fill="FFFFFF"/>
-        <w:autoSpaceDE w:val="0"/>
-        <w:autoSpaceDN w:val="0"/>
-        <w:adjustRightInd w:val="0"/>
-        <w:spacing w:after="0" w:line="240" w:lineRule="auto"/>
-        <w:rPr>
-          <w:rFonts w:ascii="Arial" w:eastAsia="Times New Roman" w:hAnsi="Arial" w:cs="Arial"/>
-          <w:sz w:val="20"/>
-          <w:szCs w:val="20"/>
-          <w:lang w:val="ru-RU" w:eastAsia="ru-RU"/>
-        </w:rPr>
-      </w:pPr>
-      <w:r>
-        <w:rPr>
-          <w:rFonts w:ascii="Arial" w:eastAsia="Times New Roman" w:hAnsi="Arial" w:cs="Arial"/>
-          <w:sz w:val="20"/>
-          <w:szCs w:val="20"/>
-          <w:lang w:val="ru-RU" w:eastAsia="ru-RU"/>
-        </w:rPr>
-        <w:t>МОЖЕТЕ ЛИ ВЫ ВОСПРОИЗВЕСТИ ПРОБЛЕМНУЮ СИТУАЦИЮ? (Д/</w:t>
-      </w:r>
-      <w:proofErr w:type="gramStart"/>
-      <w:r>
-        <w:rPr>
-          <w:rFonts w:ascii="Arial" w:eastAsia="Times New Roman" w:hAnsi="Arial" w:cs="Arial"/>
-          <w:sz w:val="20"/>
-          <w:szCs w:val="20"/>
-          <w:lang w:val="ru-RU" w:eastAsia="ru-RU"/>
-        </w:rPr>
-        <w:t xml:space="preserve">Н)   </w:t>
-      </w:r>
-      <w:proofErr w:type="gramEnd"/>
-      <w:r>
-        <w:rPr>
-          <w:rFonts w:ascii="Arial" w:eastAsia="Times New Roman" w:hAnsi="Arial" w:cs="Arial"/>
-          <w:sz w:val="20"/>
-          <w:szCs w:val="20"/>
-          <w:lang w:val="ru-RU" w:eastAsia="ru-RU"/>
-        </w:rPr>
-        <w:t>_Д_,</w:t>
-      </w:r>
-    </w:p>
-    <w:p>
-      <w:pPr>
-        <w:shd w:val="clear" w:color="auto" w:fill="FFFFFF"/>
-        <w:autoSpaceDE w:val="0"/>
-        <w:autoSpaceDN w:val="0"/>
-        <w:adjustRightInd w:val="0"/>
-        <w:spacing w:after="0" w:line="240" w:lineRule="auto"/>
-        <w:rPr>
-          <w:rFonts w:ascii="Arial" w:eastAsia="Times New Roman" w:hAnsi="Arial" w:cs="Arial"/>
-          <w:sz w:val="20"/>
-          <w:szCs w:val="20"/>
-          <w:lang w:val="ru-RU" w:eastAsia="ru-RU"/>
-        </w:rPr>
-      </w:pPr>
-    </w:p>
-    <w:p>
-      <w:pPr>
-        <w:pBdr>
-          <w:bottom w:val="single" w:sz="12" w:space="1" w:color="auto"/>
-        </w:pBdr>
-        <w:shd w:val="clear" w:color="auto" w:fill="FFFFFF"/>
-        <w:autoSpaceDE w:val="0"/>
-        <w:autoSpaceDN w:val="0"/>
-        <w:adjustRightInd w:val="0"/>
-        <w:spacing w:after="0" w:line="240" w:lineRule="auto"/>
-        <w:rPr>
-          <w:rFonts w:ascii="Arial" w:eastAsia="Times New Roman" w:hAnsi="Arial" w:cs="Arial"/>
-          <w:lang w:val="ru-RU" w:eastAsia="ru-RU"/>
-        </w:rPr>
-      </w:pPr>
-      <w:r>
-        <w:rPr>
-          <w:rFonts w:ascii="Arial" w:eastAsia="Times New Roman" w:hAnsi="Arial" w:cs="Arial"/>
-          <w:sz w:val="20"/>
-          <w:szCs w:val="20"/>
-          <w:lang w:val="ru-RU" w:eastAsia="ru-RU"/>
-        </w:rPr>
-        <w:t>ПОДРОБНОЕ ОПИСАНИЕ ПРОБЛЕМЫ И КАК ЕЕ ВОСПРОИЗВЕСТИ __</w:t>
-      </w:r>
-      <w:r>
-        <w:rPr>
-          <w:rFonts w:ascii="Arial" w:eastAsia="Times New Roman" w:hAnsi="Arial" w:cs="Arial"/>
-          <w:lang w:val="ru-RU" w:eastAsia="ru-RU"/>
-        </w:rPr>
-        <w:t>Если запустить новую игру и сменить сторону</w:t>
-      </w:r>
-      <w:r>
-        <w:rPr>
-          <w:rFonts w:ascii="Arial" w:hAnsi="Arial" w:cs="Arial"/>
-          <w:lang w:val="ru-RU"/>
-        </w:rPr>
-        <w:t xml:space="preserve"> на черную, то первый ход будет сделан черной шашкой</w:t>
-      </w:r>
-    </w:p>
-    <w:p>
-      <w:pPr>
-        <w:pBdr>
-          <w:bottom w:val="single" w:sz="12" w:space="1" w:color="auto"/>
-        </w:pBdr>
-        <w:shd w:val="clear" w:color="auto" w:fill="FFFFFF"/>
-        <w:autoSpaceDE w:val="0"/>
-        <w:autoSpaceDN w:val="0"/>
-        <w:adjustRightInd w:val="0"/>
-        <w:spacing w:after="0" w:line="240" w:lineRule="auto"/>
-        <w:rPr>
-          <w:rFonts w:ascii="Arial" w:eastAsia="Times New Roman" w:hAnsi="Arial" w:cs="Arial"/>
-          <w:lang w:eastAsia="ru-RU"/>
-        </w:rPr>
-      </w:pPr>
-      <w:r>
-        <w:rPr>
-          <w:rFonts w:ascii="Arial" w:eastAsia="Times New Roman" w:hAnsi="Arial" w:cs="Arial"/>
-          <w:lang w:val="ru-RU" w:eastAsia="ru-RU"/>
-        </w:rPr>
-        <w:br/>
-        <w:t>Шаги для воспроизведения</w:t>
-      </w:r>
-      <w:r>
-        <w:rPr>
-          <w:rFonts w:ascii="Arial" w:eastAsia="Times New Roman" w:hAnsi="Arial" w:cs="Arial"/>
-          <w:lang w:val="ru-RU" w:eastAsia="ru-RU"/>
-        </w:rPr>
-        <w:t>:</w:t>
-      </w:r>
-      <w:r>
-        <w:rPr>
-          <w:rFonts w:ascii="Arial" w:eastAsia="Times New Roman" w:hAnsi="Arial" w:cs="Arial"/>
-          <w:lang w:val="ru-RU" w:eastAsia="ru-RU"/>
-        </w:rPr>
-        <w:br/>
-        <w:t xml:space="preserve">1. Запустить </w:t>
-      </w:r>
-      <w:r>
-        <w:rPr>
-          <w:rFonts w:ascii="Arial" w:eastAsia="Times New Roman" w:hAnsi="Arial" w:cs="Arial"/>
-          <w:lang w:eastAsia="ru-RU"/>
-        </w:rPr>
-        <w:t>draughts</w:t>
-      </w:r>
-      <w:r>
-        <w:rPr>
-          <w:rFonts w:ascii="Arial" w:eastAsia="Times New Roman" w:hAnsi="Arial" w:cs="Arial"/>
-          <w:lang w:val="ru-RU" w:eastAsia="ru-RU"/>
-        </w:rPr>
-        <w:t>.</w:t>
-      </w:r>
-      <w:r>
-        <w:rPr>
-          <w:rFonts w:ascii="Arial" w:eastAsia="Times New Roman" w:hAnsi="Arial" w:cs="Arial"/>
-          <w:lang w:eastAsia="ru-RU"/>
-        </w:rPr>
-        <w:t>exe</w:t>
-      </w:r>
-      <w:r>
-        <w:rPr>
-          <w:rFonts w:ascii="Arial" w:eastAsia="Times New Roman" w:hAnsi="Arial" w:cs="Arial"/>
-          <w:lang w:val="ru-RU" w:eastAsia="ru-RU"/>
-        </w:rPr>
-        <w:t>.</w:t>
-      </w:r>
-      <w:r>
-        <w:rPr>
-          <w:rFonts w:ascii="Arial" w:eastAsia="Times New Roman" w:hAnsi="Arial" w:cs="Arial"/>
-          <w:lang w:val="ru-RU" w:eastAsia="ru-RU"/>
-        </w:rPr>
-        <w:br/>
-        <w:t xml:space="preserve">2. </w:t>
-      </w:r>
-      <w:r>
-        <w:rPr>
-          <w:rFonts w:ascii="Arial" w:eastAsia="Times New Roman" w:hAnsi="Arial" w:cs="Arial"/>
-          <w:lang w:val="ru-RU" w:eastAsia="ru-RU"/>
-        </w:rPr>
-        <w:t>Выбрать</w:t>
-      </w:r>
-      <w:r>
-        <w:rPr>
-          <w:rFonts w:ascii="Arial" w:eastAsia="Times New Roman" w:hAnsi="Arial" w:cs="Arial"/>
-          <w:lang w:eastAsia="ru-RU"/>
-        </w:rPr>
-        <w:t xml:space="preserve"> </w:t>
-      </w:r>
-      <w:r>
-        <w:rPr>
-          <w:rFonts w:ascii="Arial" w:eastAsia="Times New Roman" w:hAnsi="Arial" w:cs="Arial"/>
-          <w:lang w:val="ru-RU" w:eastAsia="ru-RU"/>
-        </w:rPr>
-        <w:t>пункт</w:t>
-      </w:r>
-      <w:r>
-        <w:rPr>
-          <w:rFonts w:ascii="Arial" w:eastAsia="Times New Roman" w:hAnsi="Arial" w:cs="Arial"/>
-          <w:lang w:eastAsia="ru-RU"/>
-        </w:rPr>
-        <w:t xml:space="preserve"> Options</w:t>
-      </w:r>
-      <w:r>
-        <w:rPr>
-          <w:rFonts w:ascii="Arial" w:eastAsia="Times New Roman" w:hAnsi="Arial" w:cs="Arial"/>
-          <w:lang w:eastAsia="ru-RU"/>
-        </w:rPr>
-        <w:t>.</w:t>
-      </w:r>
-      <w:r>
-        <w:rPr>
-          <w:rFonts w:ascii="Arial" w:eastAsia="Times New Roman" w:hAnsi="Arial" w:cs="Arial"/>
-          <w:lang w:eastAsia="ru-RU"/>
-        </w:rPr>
-        <w:br/>
-        <w:t>4</w:t>
-      </w:r>
-      <w:r>
-        <w:rPr>
-          <w:rFonts w:ascii="Arial" w:eastAsia="Times New Roman" w:hAnsi="Arial" w:cs="Arial"/>
-          <w:lang w:eastAsia="ru-RU"/>
-        </w:rPr>
-        <w:t xml:space="preserve">. </w:t>
-      </w:r>
-      <w:r>
-        <w:rPr>
-          <w:rFonts w:ascii="Arial" w:eastAsia="Times New Roman" w:hAnsi="Arial" w:cs="Arial"/>
-          <w:lang w:val="ru-RU" w:eastAsia="ru-RU"/>
-        </w:rPr>
-        <w:t>В</w:t>
-      </w:r>
-      <w:r>
-        <w:rPr>
-          <w:rFonts w:ascii="Arial" w:eastAsia="Times New Roman" w:hAnsi="Arial" w:cs="Arial"/>
-          <w:lang w:eastAsia="ru-RU"/>
-        </w:rPr>
-        <w:t xml:space="preserve"> </w:t>
-      </w:r>
-      <w:r>
-        <w:rPr>
-          <w:rFonts w:ascii="Arial" w:eastAsia="Times New Roman" w:hAnsi="Arial" w:cs="Arial"/>
-          <w:lang w:val="ru-RU" w:eastAsia="ru-RU"/>
-        </w:rPr>
-        <w:t>пункте</w:t>
-      </w:r>
-      <w:r>
-        <w:rPr>
-          <w:rFonts w:ascii="Arial" w:eastAsia="Times New Roman" w:hAnsi="Arial" w:cs="Arial"/>
-          <w:lang w:eastAsia="ru-RU"/>
-        </w:rPr>
-        <w:t xml:space="preserve"> Options </w:t>
-      </w:r>
-      <w:r>
-        <w:rPr>
-          <w:rFonts w:ascii="Arial" w:eastAsia="Times New Roman" w:hAnsi="Arial" w:cs="Arial"/>
-          <w:lang w:val="ru-RU" w:eastAsia="ru-RU"/>
-        </w:rPr>
-        <w:t>выбрать</w:t>
-      </w:r>
-      <w:r>
-        <w:rPr>
-          <w:rFonts w:ascii="Arial" w:eastAsia="Times New Roman" w:hAnsi="Arial" w:cs="Arial"/>
-          <w:lang w:eastAsia="ru-RU"/>
-        </w:rPr>
-        <w:t xml:space="preserve"> </w:t>
-      </w:r>
-      <w:r>
-        <w:rPr>
-          <w:rFonts w:ascii="Arial" w:eastAsia="Times New Roman" w:hAnsi="Arial" w:cs="Arial"/>
-          <w:lang w:val="ru-RU" w:eastAsia="ru-RU"/>
-        </w:rPr>
-        <w:t>под</w:t>
-      </w:r>
-      <w:r>
-        <w:rPr>
-          <w:rFonts w:ascii="Arial" w:eastAsia="Times New Roman" w:hAnsi="Arial" w:cs="Arial"/>
-          <w:lang w:val="ru-RU" w:eastAsia="ru-RU"/>
-        </w:rPr>
-        <w:t>п</w:t>
-      </w:r>
-      <w:r>
-        <w:rPr>
-          <w:rFonts w:ascii="Arial" w:eastAsia="Times New Roman" w:hAnsi="Arial" w:cs="Arial"/>
-          <w:lang w:val="ru-RU" w:eastAsia="ru-RU"/>
-        </w:rPr>
-        <w:t>ункт</w:t>
-      </w:r>
-      <w:r>
-        <w:rPr>
-          <w:rFonts w:ascii="Arial" w:eastAsia="Times New Roman" w:hAnsi="Arial" w:cs="Arial"/>
-          <w:lang w:eastAsia="ru-RU"/>
-        </w:rPr>
-        <w:t xml:space="preserve"> </w:t>
-      </w:r>
-      <w:r>
-        <w:rPr>
-          <w:rFonts w:ascii="Arial" w:eastAsia="Times New Roman" w:hAnsi="Arial" w:cs="Arial"/>
-          <w:lang w:eastAsia="ru-RU"/>
-        </w:rPr>
-        <w:t>“</w:t>
-      </w:r>
-      <w:r>
-        <w:rPr>
-          <w:rFonts w:ascii="Arial" w:eastAsia="Times New Roman" w:hAnsi="Arial" w:cs="Arial"/>
-          <w:lang w:eastAsia="ru-RU"/>
-        </w:rPr>
-        <w:t>Black side on the bottom</w:t>
-      </w:r>
-      <w:r>
-        <w:rPr>
-          <w:rFonts w:ascii="Arial" w:eastAsia="Times New Roman" w:hAnsi="Arial" w:cs="Arial"/>
-          <w:lang w:eastAsia="ru-RU"/>
-        </w:rPr>
-        <w:t>”</w:t>
-      </w:r>
-      <w:r>
-        <w:rPr>
-          <w:rFonts w:ascii="Arial" w:eastAsia="Times New Roman" w:hAnsi="Arial" w:cs="Arial"/>
-          <w:lang w:eastAsia="ru-RU"/>
-        </w:rPr>
-        <w:t>.</w:t>
-      </w:r>
-    </w:p>
-    <w:p>
-      <w:pPr>
-        <w:pBdr>
-          <w:bottom w:val="single" w:sz="12" w:space="1" w:color="auto"/>
-        </w:pBdr>
-        <w:shd w:val="clear" w:color="auto" w:fill="FFFFFF"/>
-        <w:autoSpaceDE w:val="0"/>
-        <w:autoSpaceDN w:val="0"/>
-        <w:adjustRightInd w:val="0"/>
-        <w:spacing w:after="0" w:line="240" w:lineRule="auto"/>
-        <w:rPr>
-          <w:rFonts w:ascii="Arial" w:eastAsia="Times New Roman" w:hAnsi="Arial" w:cs="Arial"/>
-          <w:lang w:val="ru-RU" w:eastAsia="ru-RU"/>
-        </w:rPr>
-      </w:pPr>
-      <w:r>
-        <w:rPr>
-          <w:rFonts w:ascii="Arial" w:eastAsia="Times New Roman" w:hAnsi="Arial" w:cs="Arial"/>
-          <w:lang w:val="ru-RU" w:eastAsia="ru-RU"/>
-        </w:rPr>
-        <w:t>5. Выбрать черную</w:t>
-      </w:r>
-      <w:r>
-        <w:rPr>
-          <w:rFonts w:ascii="Arial" w:eastAsia="Times New Roman" w:hAnsi="Arial" w:cs="Arial"/>
-          <w:lang w:val="ru-RU" w:eastAsia="ru-RU"/>
-        </w:rPr>
-        <w:t xml:space="preserve"> шашк</w:t>
-      </w:r>
-      <w:r>
-        <w:rPr>
-          <w:rFonts w:ascii="Arial" w:eastAsia="Times New Roman" w:hAnsi="Arial" w:cs="Arial"/>
-          <w:lang w:val="ru-RU" w:eastAsia="ru-RU"/>
-        </w:rPr>
-        <w:t>у</w:t>
-      </w:r>
-      <w:r>
-        <w:rPr>
-          <w:rFonts w:ascii="Arial" w:eastAsia="Times New Roman" w:hAnsi="Arial" w:cs="Arial"/>
-          <w:lang w:val="ru-RU" w:eastAsia="ru-RU"/>
-        </w:rPr>
-        <w:t>, нажав один раз на нее левой кнопкой мыши.</w:t>
-      </w:r>
-      <w:r>
-        <w:rPr>
-          <w:rFonts w:ascii="Arial" w:eastAsia="Times New Roman" w:hAnsi="Arial" w:cs="Arial"/>
-          <w:lang w:val="ru-RU" w:eastAsia="ru-RU"/>
-        </w:rPr>
-        <w:br/>
-      </w:r>
-      <w:r>
-        <w:rPr>
-          <w:rFonts w:ascii="Arial" w:eastAsia="Times New Roman" w:hAnsi="Arial" w:cs="Arial"/>
-          <w:lang w:val="ru-RU" w:eastAsia="ru-RU"/>
-        </w:rPr>
-        <w:t>6</w:t>
-      </w:r>
-      <w:r>
-        <w:rPr>
-          <w:rFonts w:ascii="Arial" w:eastAsia="Times New Roman" w:hAnsi="Arial" w:cs="Arial"/>
-          <w:lang w:val="ru-RU" w:eastAsia="ru-RU"/>
-        </w:rPr>
-        <w:t>. Выбрать</w:t>
-      </w:r>
-      <w:r>
-        <w:rPr>
-          <w:rFonts w:ascii="Arial" w:eastAsia="Times New Roman" w:hAnsi="Arial" w:cs="Arial"/>
-          <w:lang w:val="ru-RU" w:eastAsia="ru-RU"/>
-        </w:rPr>
-        <w:t xml:space="preserve"> место</w:t>
-      </w:r>
-      <w:r>
-        <w:rPr>
-          <w:rFonts w:ascii="Arial" w:eastAsia="Times New Roman" w:hAnsi="Arial" w:cs="Arial"/>
-          <w:lang w:val="ru-RU" w:eastAsia="ru-RU"/>
-        </w:rPr>
-        <w:t>, куда делать ход</w:t>
-      </w:r>
-      <w:r>
-        <w:rPr>
-          <w:rFonts w:ascii="Arial" w:eastAsia="Times New Roman" w:hAnsi="Arial" w:cs="Arial"/>
-          <w:lang w:val="ru-RU" w:eastAsia="ru-RU"/>
-        </w:rPr>
-        <w:t>.</w:t>
-      </w:r>
-    </w:p>
-    <w:p>
-      <w:pPr>
-        <w:pBdr>
-          <w:bottom w:val="single" w:sz="12" w:space="1" w:color="auto"/>
-        </w:pBdr>
-        <w:shd w:val="clear" w:color="auto" w:fill="FFFFFF"/>
-        <w:autoSpaceDE w:val="0"/>
-        <w:autoSpaceDN w:val="0"/>
-        <w:adjustRightInd w:val="0"/>
-        <w:spacing w:after="0" w:line="240" w:lineRule="auto"/>
-        <w:rPr>
-          <w:rFonts w:ascii="Arial" w:eastAsia="Times New Roman" w:hAnsi="Arial" w:cs="Arial"/>
-          <w:lang w:val="ru-RU" w:eastAsia="ru-RU"/>
-        </w:rPr>
-      </w:pPr>
-      <w:r>
-        <w:rPr>
-          <w:rFonts w:ascii="Arial" w:eastAsia="Times New Roman" w:hAnsi="Arial" w:cs="Arial"/>
-          <w:lang w:val="ru-RU" w:eastAsia="ru-RU"/>
-        </w:rPr>
-        <w:t>7. Подтвердить выбор вторым нажатием.</w:t>
-      </w:r>
-    </w:p>
-    <w:p>
-      <w:pPr>
-        <w:pBdr>
-          <w:bottom w:val="single" w:sz="12" w:space="1" w:color="auto"/>
-        </w:pBdr>
-        <w:shd w:val="clear" w:color="auto" w:fill="FFFFFF"/>
-        <w:autoSpaceDE w:val="0"/>
-        <w:autoSpaceDN w:val="0"/>
-        <w:adjustRightInd w:val="0"/>
-        <w:spacing w:after="0" w:line="240" w:lineRule="auto"/>
-        <w:rPr>
-          <w:rFonts w:ascii="Arial" w:eastAsia="Times New Roman" w:hAnsi="Arial" w:cs="Arial"/>
-          <w:lang w:val="ru-RU" w:eastAsia="ru-RU"/>
-        </w:rPr>
-      </w:pPr>
-      <w:r>
-        <w:rPr>
-          <w:rFonts w:ascii="Arial" w:eastAsia="Times New Roman" w:hAnsi="Arial" w:cs="Arial"/>
-          <w:lang w:val="ru-RU" w:eastAsia="ru-RU"/>
-        </w:rPr>
-        <w:t>5.Щелчок левой кнопкой мыши по месту хода</w:t>
-      </w:r>
-      <w:r>
-        <w:rPr>
-          <w:rFonts w:ascii="Arial" w:eastAsia="Times New Roman" w:hAnsi="Arial" w:cs="Arial"/>
-          <w:lang w:val="ru-RU" w:eastAsia="ru-RU"/>
-        </w:rPr>
-        <w:t>.</w:t>
-      </w:r>
-      <w:r>
-        <w:rPr>
-          <w:rFonts w:ascii="Arial" w:eastAsia="Times New Roman" w:hAnsi="Arial" w:cs="Arial"/>
-          <w:lang w:val="ru-RU" w:eastAsia="ru-RU"/>
-        </w:rPr>
-        <w:br/>
-        <w:t>6. Результат: ход сделан</w:t>
-      </w:r>
-      <w:r>
-        <w:rPr>
-          <w:rFonts w:ascii="Arial" w:eastAsia="Times New Roman" w:hAnsi="Arial" w:cs="Arial"/>
-          <w:lang w:val="ru-RU" w:eastAsia="ru-RU"/>
-        </w:rPr>
-        <w:t>.</w:t>
-      </w:r>
-    </w:p>
-    <w:p>
-      <w:pPr>
-        <w:pBdr>
-          <w:bottom w:val="single" w:sz="12" w:space="1" w:color="auto"/>
-        </w:pBdr>
-        <w:shd w:val="clear" w:color="auto" w:fill="FFFFFF"/>
-        <w:autoSpaceDE w:val="0"/>
-        <w:autoSpaceDN w:val="0"/>
-        <w:adjustRightInd w:val="0"/>
-        <w:spacing w:after="0" w:line="240" w:lineRule="auto"/>
-        <w:rPr>
-          <w:rFonts w:ascii="Arial" w:eastAsia="Times New Roman" w:hAnsi="Arial" w:cs="Arial"/>
-          <w:lang w:val="ru-RU" w:eastAsia="ru-RU"/>
-        </w:rPr>
-      </w:pPr>
-    </w:p>
-    <w:p>
-      <w:pPr>
-        <w:pBdr>
-          <w:bottom w:val="single" w:sz="12" w:space="1" w:color="auto"/>
-        </w:pBdr>
-        <w:shd w:val="clear" w:color="auto" w:fill="FFFFFF"/>
-        <w:autoSpaceDE w:val="0"/>
-        <w:autoSpaceDN w:val="0"/>
-        <w:adjustRightInd w:val="0"/>
-        <w:spacing w:after="0" w:line="240" w:lineRule="auto"/>
-        <w:rPr>
-          <w:rFonts w:ascii="Arial" w:eastAsia="Times New Roman" w:hAnsi="Arial" w:cs="Arial"/>
-          <w:sz w:val="20"/>
-          <w:szCs w:val="20"/>
-          <w:lang w:val="ru-RU" w:eastAsia="ru-RU"/>
-        </w:rPr>
-      </w:pPr>
-      <w:r>
-        <w:rPr>
-          <w:rFonts w:ascii="Arial" w:eastAsia="Times New Roman" w:hAnsi="Arial" w:cs="Arial"/>
-          <w:sz w:val="20"/>
-          <w:szCs w:val="20"/>
-          <w:lang w:val="ru-RU" w:eastAsia="ru-RU"/>
-        </w:rPr>
-        <w:lastRenderedPageBreak/>
-        <w:t>ПРЕДЛАГАЕМОЕ ИСПРАВЛЕНИЕ (</w:t>
-      </w:r>
-      <w:proofErr w:type="gramStart"/>
-      <w:r>
-        <w:rPr>
-          <w:rFonts w:ascii="Arial" w:eastAsia="Times New Roman" w:hAnsi="Arial" w:cs="Arial"/>
-          <w:sz w:val="20"/>
-          <w:szCs w:val="20"/>
-          <w:lang w:val="ru-RU" w:eastAsia="ru-RU"/>
-        </w:rPr>
-        <w:t>НЕОБЯЗАТЕЛЬНО)  .</w:t>
-      </w:r>
-      <w:proofErr w:type="gramEnd"/>
-      <w:r>
-        <w:rPr>
-          <w:rFonts w:ascii="Arial" w:eastAsia="Times New Roman" w:hAnsi="Arial" w:cs="Arial"/>
-          <w:sz w:val="20"/>
-          <w:szCs w:val="20"/>
-          <w:lang w:val="ru-RU" w:eastAsia="ru-RU"/>
-        </w:rPr>
-        <w:t>___________________________________</w:t>
-      </w:r>
-    </w:p>
-    <w:p>
-      <w:pPr>
-        <w:pBdr>
-          <w:bottom w:val="single" w:sz="12" w:space="1" w:color="auto"/>
-        </w:pBdr>
-        <w:shd w:val="clear" w:color="auto" w:fill="FFFFFF"/>
-        <w:autoSpaceDE w:val="0"/>
-        <w:autoSpaceDN w:val="0"/>
-        <w:adjustRightInd w:val="0"/>
-        <w:spacing w:after="0" w:line="240" w:lineRule="auto"/>
-        <w:rPr>
-          <w:rFonts w:ascii="Arial" w:eastAsia="Times New Roman" w:hAnsi="Arial" w:cs="Arial"/>
-          <w:sz w:val="20"/>
-          <w:szCs w:val="20"/>
-          <w:lang w:val="ru-RU" w:eastAsia="ru-RU"/>
-        </w:rPr>
-      </w:pPr>
-    </w:p>
-    <w:p>
-      <w:pPr>
-        <w:shd w:val="clear" w:color="auto" w:fill="FFFFFF"/>
-        <w:autoSpaceDE w:val="0"/>
-        <w:autoSpaceDN w:val="0"/>
-        <w:adjustRightInd w:val="0"/>
-        <w:spacing w:after="0" w:line="240" w:lineRule="auto"/>
-        <w:rPr>
-          <w:rFonts w:ascii="Arial" w:eastAsia="Times New Roman" w:hAnsi="Arial" w:cs="Arial"/>
-          <w:sz w:val="20"/>
-          <w:szCs w:val="20"/>
-          <w:lang w:val="ru-RU" w:eastAsia="ru-RU"/>
-        </w:rPr>
-      </w:pPr>
-    </w:p>
-    <w:p>
-      <w:pPr>
-        <w:pBdr>
-          <w:top w:val="single" w:sz="12" w:space="1" w:color="auto"/>
-          <w:bottom w:val="single" w:sz="12" w:space="1" w:color="auto"/>
-        </w:pBdr>
-        <w:shd w:val="clear" w:color="auto" w:fill="FFFFFF"/>
-        <w:autoSpaceDE w:val="0"/>
-        <w:autoSpaceDN w:val="0"/>
-        <w:adjustRightInd w:val="0"/>
-        <w:spacing w:after="0" w:line="240" w:lineRule="auto"/>
-        <w:rPr>
-          <w:rFonts w:ascii="Arial" w:eastAsia="Times New Roman" w:hAnsi="Arial" w:cs="Arial"/>
-          <w:sz w:val="20"/>
-          <w:szCs w:val="20"/>
-          <w:lang w:val="ru-RU" w:eastAsia="ru-RU"/>
-        </w:rPr>
-      </w:pPr>
-    </w:p>
-    <w:p>
-      <w:pPr>
-        <w:shd w:val="clear" w:color="auto" w:fill="FFFFFF"/>
-        <w:autoSpaceDE w:val="0"/>
-        <w:autoSpaceDN w:val="0"/>
-        <w:adjustRightInd w:val="0"/>
-        <w:spacing w:after="0" w:line="240" w:lineRule="auto"/>
-        <w:rPr>
-          <w:rFonts w:ascii="Arial" w:eastAsia="Times New Roman" w:hAnsi="Arial" w:cs="Arial"/>
-          <w:sz w:val="20"/>
-          <w:szCs w:val="20"/>
-          <w:lang w:val="ru-RU" w:eastAsia="ru-RU"/>
-        </w:rPr>
-      </w:pPr>
-      <w:r>
-        <w:rPr>
-          <w:rFonts w:ascii="Arial" w:eastAsia="Times New Roman" w:hAnsi="Arial" w:cs="Arial"/>
-          <w:sz w:val="20"/>
-          <w:szCs w:val="20"/>
-          <w:lang w:val="ru-RU" w:eastAsia="ru-RU"/>
-        </w:rPr>
-        <w:t>______________________________________________________________________</w:t>
-      </w:r>
-    </w:p>
-    <w:p>
-      <w:pPr>
-        <w:shd w:val="clear" w:color="auto" w:fill="FFFFFF"/>
-        <w:autoSpaceDE w:val="0"/>
-        <w:autoSpaceDN w:val="0"/>
-        <w:adjustRightInd w:val="0"/>
-        <w:spacing w:after="0" w:line="240" w:lineRule="auto"/>
-        <w:rPr>
-          <w:rFonts w:ascii="Arial" w:eastAsia="Times New Roman" w:hAnsi="Arial" w:cs="Arial"/>
-          <w:sz w:val="20"/>
-          <w:szCs w:val="20"/>
-          <w:lang w:val="ru-RU" w:eastAsia="ru-RU"/>
-        </w:rPr>
-      </w:pPr>
-    </w:p>
-    <w:p>
-      <w:pPr>
-        <w:shd w:val="clear" w:color="auto" w:fill="FFFFFF"/>
-        <w:autoSpaceDE w:val="0"/>
-        <w:autoSpaceDN w:val="0"/>
-        <w:adjustRightInd w:val="0"/>
-        <w:rPr>
-          <w:rFonts w:ascii="Arial" w:hAnsi="Arial" w:cs="Arial"/>
-          <w:sz w:val="20"/>
-          <w:szCs w:val="20"/>
-          <w:lang w:val="ru-RU"/>
-        </w:rPr>
-      </w:pPr>
-      <w:r>
-        <w:rPr>
-          <w:rFonts w:ascii="Arial" w:hAnsi="Arial" w:cs="Arial"/>
-          <w:sz w:val="20"/>
-          <w:szCs w:val="20"/>
-          <w:lang w:val="ru-RU"/>
-        </w:rPr>
-        <w:t xml:space="preserve">ОТЧЕТ ПРИСТАВЛЕН </w:t>
-      </w:r>
-      <w:proofErr w:type="spellStart"/>
-      <w:r>
-        <w:rPr>
-          <w:rFonts w:ascii="Arial" w:hAnsi="Arial" w:cs="Arial"/>
-          <w:sz w:val="20"/>
-          <w:szCs w:val="20"/>
-          <w:lang w:val="ru-RU"/>
-        </w:rPr>
-        <w:t>СОТРУДНИКОМ___Верещагин</w:t>
-      </w:r>
-      <w:proofErr w:type="spellEnd"/>
-      <w:r>
-        <w:rPr>
-          <w:rFonts w:ascii="Arial" w:hAnsi="Arial" w:cs="Arial"/>
-          <w:sz w:val="20"/>
-          <w:szCs w:val="20"/>
-          <w:lang w:val="ru-RU"/>
-        </w:rPr>
-        <w:t xml:space="preserve"> Н.В.______ </w:t>
-      </w:r>
-      <w:r>
-        <w:rPr>
-          <w:rFonts w:ascii="Arial" w:hAnsi="Arial" w:cs="Arial"/>
-          <w:sz w:val="20"/>
-          <w:szCs w:val="20"/>
-          <w:lang w:val="ru-RU"/>
-        </w:rPr>
-        <w:tab/>
-      </w:r>
-      <w:r>
-        <w:rPr>
-          <w:rFonts w:ascii="Arial" w:hAnsi="Arial" w:cs="Arial"/>
-          <w:sz w:val="20"/>
-          <w:szCs w:val="20"/>
-          <w:lang w:val="ru-RU"/>
-        </w:rPr>
-        <w:tab/>
-      </w:r>
-      <w:r>
-        <w:rPr>
-          <w:rFonts w:ascii="Arial" w:hAnsi="Arial" w:cs="Arial"/>
-          <w:sz w:val="20"/>
-          <w:szCs w:val="20"/>
-          <w:lang w:val="ru-RU"/>
-        </w:rPr>
-        <w:tab/>
-        <w:t>ДАТА 02/02/2021</w:t>
-      </w:r>
-    </w:p>
-    <w:p>
-      <w:pPr>
-        <w:shd w:val="clear" w:color="auto" w:fill="FFFFFF"/>
-        <w:autoSpaceDE w:val="0"/>
-        <w:autoSpaceDN w:val="0"/>
-        <w:adjustRightInd w:val="0"/>
-        <w:spacing w:after="0" w:line="240" w:lineRule="auto"/>
-        <w:jc w:val="center"/>
-        <w:rPr>
-          <w:rFonts w:ascii="Arial" w:eastAsia="Times New Roman" w:hAnsi="Arial" w:cs="Arial"/>
-          <w:sz w:val="16"/>
-          <w:szCs w:val="16"/>
-          <w:lang w:val="ru-RU" w:eastAsia="ru-RU"/>
-        </w:rPr>
-      </w:pPr>
-      <w:r>
-        <w:rPr>
-          <w:rFonts w:ascii="Arial" w:eastAsia="Times New Roman" w:hAnsi="Arial" w:cs="Arial"/>
-          <w:i/>
-          <w:iCs/>
-          <w:sz w:val="16"/>
-          <w:szCs w:val="16"/>
-          <w:lang w:val="ru-RU" w:eastAsia="ru-RU"/>
-        </w:rPr>
-        <w:t>СЛЕДУЮЩИЕ ГРАФЫ ПРЕДНАЗНАЧЕНЫ ТОЛЬКО ДЛЯ РАЗРАБОТЧИКОВ</w:t>
-      </w:r>
-    </w:p>
-    <w:p>
-      <w:pPr>
-        <w:shd w:val="clear" w:color="auto" w:fill="FFFFFF"/>
-        <w:autoSpaceDE w:val="0"/>
-        <w:autoSpaceDN w:val="0"/>
-        <w:adjustRightInd w:val="0"/>
-        <w:spacing w:after="0" w:line="240" w:lineRule="auto"/>
-        <w:rPr>
-          <w:rFonts w:ascii="Arial" w:eastAsia="Times New Roman" w:hAnsi="Arial" w:cs="Arial"/>
-          <w:sz w:val="20"/>
-          <w:szCs w:val="20"/>
-          <w:lang w:val="ru-RU" w:eastAsia="ru-RU"/>
-        </w:rPr>
-      </w:pPr>
-    </w:p>
-    <w:p>
-      <w:pPr>
-        <w:shd w:val="clear" w:color="auto" w:fill="FFFFFF"/>
-        <w:autoSpaceDE w:val="0"/>
-        <w:autoSpaceDN w:val="0"/>
-        <w:adjustRightInd w:val="0"/>
-        <w:spacing w:after="0" w:line="240" w:lineRule="auto"/>
-        <w:rPr>
-          <w:rFonts w:ascii="Arial" w:eastAsia="Times New Roman" w:hAnsi="Arial" w:cs="Arial"/>
-          <w:sz w:val="20"/>
-          <w:szCs w:val="20"/>
-          <w:lang w:val="ru-RU" w:eastAsia="ru-RU"/>
-        </w:rPr>
-      </w:pPr>
-      <w:r>
-        <w:rPr>
-          <w:rFonts w:ascii="Arial" w:eastAsia="Times New Roman" w:hAnsi="Arial" w:cs="Arial"/>
-          <w:sz w:val="20"/>
-          <w:szCs w:val="20"/>
-          <w:lang w:val="ru-RU" w:eastAsia="ru-RU"/>
-        </w:rPr>
-        <w:t>ФУНКЦИОНАЛЬНАЯ ОБЛАСТЬ</w:t>
-      </w:r>
-      <w:r>
-        <w:rPr>
-          <w:rFonts w:ascii="Arial" w:eastAsia="Times New Roman" w:hAnsi="Arial" w:cs="Arial"/>
-          <w:sz w:val="20"/>
-          <w:szCs w:val="20"/>
-          <w:lang w:val="ru-RU" w:eastAsia="ru-RU"/>
-        </w:rPr>
-        <w:tab/>
-        <w:t>_________________</w:t>
-      </w:r>
-    </w:p>
-    <w:p>
-      <w:pPr>
-        <w:shd w:val="clear" w:color="auto" w:fill="FFFFFF"/>
-        <w:autoSpaceDE w:val="0"/>
-        <w:autoSpaceDN w:val="0"/>
-        <w:adjustRightInd w:val="0"/>
-        <w:spacing w:after="0" w:line="240" w:lineRule="auto"/>
-        <w:rPr>
-          <w:rFonts w:ascii="Arial" w:eastAsia="Times New Roman" w:hAnsi="Arial" w:cs="Arial"/>
-          <w:sz w:val="20"/>
-          <w:szCs w:val="20"/>
-          <w:lang w:val="ru-RU" w:eastAsia="ru-RU"/>
-        </w:rPr>
-      </w:pPr>
-      <w:r>
-        <w:rPr>
-          <w:rFonts w:ascii="Arial" w:eastAsia="Times New Roman" w:hAnsi="Arial" w:cs="Arial"/>
-          <w:sz w:val="20"/>
-          <w:szCs w:val="20"/>
-          <w:lang w:val="ru-RU" w:eastAsia="ru-RU"/>
-        </w:rPr>
-        <w:t>ОТВЕТСТВЕННЫЙ</w:t>
-      </w:r>
-      <w:r>
-        <w:rPr>
-          <w:rFonts w:ascii="Arial" w:eastAsia="Times New Roman" w:hAnsi="Arial" w:cs="Arial"/>
-          <w:sz w:val="20"/>
-          <w:szCs w:val="20"/>
-          <w:lang w:val="ru-RU" w:eastAsia="ru-RU"/>
-        </w:rPr>
-        <w:tab/>
-      </w:r>
-      <w:r>
-        <w:rPr>
-          <w:rFonts w:ascii="Arial" w:eastAsia="Times New Roman" w:hAnsi="Arial" w:cs="Arial"/>
-          <w:sz w:val="20"/>
-          <w:szCs w:val="20"/>
-          <w:lang w:val="ru-RU" w:eastAsia="ru-RU"/>
-        </w:rPr>
-        <w:tab/>
-        <w:t>________________</w:t>
-      </w:r>
-    </w:p>
-    <w:p>
-      <w:pPr>
-        <w:shd w:val="clear" w:color="auto" w:fill="FFFFFF"/>
-        <w:autoSpaceDE w:val="0"/>
-        <w:autoSpaceDN w:val="0"/>
-        <w:adjustRightInd w:val="0"/>
-        <w:spacing w:after="0" w:line="240" w:lineRule="auto"/>
-        <w:rPr>
-          <w:rFonts w:ascii="Arial" w:eastAsia="Times New Roman" w:hAnsi="Arial" w:cs="Arial"/>
-          <w:sz w:val="20"/>
-          <w:szCs w:val="20"/>
-          <w:lang w:val="ru-RU" w:eastAsia="ru-RU"/>
-        </w:rPr>
-      </w:pPr>
-      <w:r>
-        <w:rPr>
-          <w:rFonts w:ascii="Arial" w:eastAsia="Times New Roman" w:hAnsi="Arial" w:cs="Arial"/>
-          <w:sz w:val="20"/>
-          <w:szCs w:val="20"/>
-          <w:lang w:val="ru-RU" w:eastAsia="ru-RU"/>
-        </w:rPr>
-        <w:t>КОММЕНТАРИИ</w:t>
-      </w:r>
-      <w:r>
-        <w:rPr>
-          <w:rFonts w:ascii="Arial" w:eastAsia="Times New Roman" w:hAnsi="Arial" w:cs="Arial"/>
-          <w:sz w:val="20"/>
-          <w:szCs w:val="20"/>
-          <w:lang w:val="ru-RU" w:eastAsia="ru-RU"/>
-        </w:rPr>
-        <w:tab/>
-        <w:t>_________________________________________________________________</w:t>
-      </w:r>
-    </w:p>
-    <w:p>
-      <w:pPr>
-        <w:shd w:val="clear" w:color="auto" w:fill="FFFFFF"/>
-        <w:autoSpaceDE w:val="0"/>
-        <w:autoSpaceDN w:val="0"/>
-        <w:adjustRightInd w:val="0"/>
-        <w:spacing w:after="0" w:line="240" w:lineRule="auto"/>
-        <w:rPr>
-          <w:rFonts w:ascii="Arial" w:eastAsia="Times New Roman" w:hAnsi="Arial" w:cs="Arial"/>
-          <w:sz w:val="20"/>
-          <w:szCs w:val="20"/>
-          <w:lang w:val="ru-RU" w:eastAsia="ru-RU"/>
-        </w:rPr>
-      </w:pPr>
-      <w:r>
-        <w:rPr>
-          <w:rFonts w:ascii="Arial" w:eastAsia="Times New Roman" w:hAnsi="Arial" w:cs="Arial"/>
-          <w:sz w:val="20"/>
-          <w:szCs w:val="20"/>
-          <w:lang w:val="ru-RU" w:eastAsia="ru-RU"/>
-        </w:rPr>
-        <w:t>________________________________________________________________________________________________________________________________________________________________________</w:t>
-      </w:r>
-    </w:p>
-    <w:p>
-      <w:pPr>
-        <w:shd w:val="clear" w:color="auto" w:fill="FFFFFF"/>
-        <w:autoSpaceDE w:val="0"/>
-        <w:autoSpaceDN w:val="0"/>
-        <w:adjustRightInd w:val="0"/>
-        <w:spacing w:after="0" w:line="240" w:lineRule="auto"/>
-        <w:rPr>
-          <w:rFonts w:ascii="Arial" w:eastAsia="Times New Roman" w:hAnsi="Arial" w:cs="Arial"/>
-          <w:sz w:val="20"/>
-          <w:szCs w:val="20"/>
-          <w:lang w:val="ru-RU" w:eastAsia="ru-RU"/>
-        </w:rPr>
-      </w:pPr>
-    </w:p>
-    <w:p>
-      <w:pPr>
-        <w:shd w:val="clear" w:color="auto" w:fill="FFFFFF"/>
-        <w:autoSpaceDE w:val="0"/>
-        <w:autoSpaceDN w:val="0"/>
-        <w:adjustRightInd w:val="0"/>
-        <w:spacing w:after="0" w:line="240" w:lineRule="auto"/>
-        <w:rPr>
-          <w:rFonts w:ascii="Arial" w:eastAsia="Times New Roman" w:hAnsi="Arial" w:cs="Arial"/>
-          <w:sz w:val="20"/>
-          <w:szCs w:val="20"/>
-          <w:lang w:val="ru-RU" w:eastAsia="ru-RU"/>
-        </w:rPr>
-      </w:pPr>
-      <w:r>
-        <w:rPr>
-          <w:rFonts w:ascii="Arial" w:eastAsia="Times New Roman" w:hAnsi="Arial" w:cs="Arial"/>
-          <w:sz w:val="20"/>
-          <w:szCs w:val="20"/>
-          <w:lang w:val="ru-RU" w:eastAsia="ru-RU"/>
-        </w:rPr>
-        <w:t xml:space="preserve">СОСТОЯНИЕ(1-2) __     1 - </w:t>
-      </w:r>
-      <w:r>
-        <w:rPr>
-          <w:rFonts w:ascii="Arial" w:eastAsia="Times New Roman" w:hAnsi="Arial" w:cs="Arial"/>
-          <w:i/>
-          <w:iCs/>
-          <w:sz w:val="20"/>
-          <w:szCs w:val="20"/>
-          <w:lang w:val="ru-RU" w:eastAsia="ru-RU"/>
-        </w:rPr>
-        <w:t>Открыто            2 - Закрыт</w:t>
-      </w:r>
-    </w:p>
-    <w:p>
-      <w:pPr>
-        <w:shd w:val="clear" w:color="auto" w:fill="FFFFFF"/>
-        <w:autoSpaceDE w:val="0"/>
-        <w:autoSpaceDN w:val="0"/>
-        <w:adjustRightInd w:val="0"/>
-        <w:spacing w:after="0" w:line="240" w:lineRule="auto"/>
-        <w:rPr>
-          <w:rFonts w:ascii="Arial" w:eastAsia="Times New Roman" w:hAnsi="Arial" w:cs="Arial"/>
-          <w:sz w:val="20"/>
-          <w:szCs w:val="20"/>
-          <w:lang w:val="ru-RU" w:eastAsia="ru-RU"/>
-        </w:rPr>
-      </w:pPr>
-      <w:r>
-        <w:rPr>
-          <w:rFonts w:ascii="Arial" w:eastAsia="Times New Roman" w:hAnsi="Arial" w:cs="Arial"/>
-          <w:sz w:val="20"/>
-          <w:szCs w:val="20"/>
-          <w:lang w:val="ru-RU" w:eastAsia="ru-RU"/>
-        </w:rPr>
-        <w:t>ПРИОРИТЕТ (1-5) __</w:t>
-      </w:r>
-    </w:p>
-    <w:p>
-      <w:pPr>
-        <w:shd w:val="clear" w:color="auto" w:fill="FFFFFF"/>
-        <w:autoSpaceDE w:val="0"/>
-        <w:autoSpaceDN w:val="0"/>
-        <w:adjustRightInd w:val="0"/>
-        <w:spacing w:after="0" w:line="240" w:lineRule="auto"/>
-        <w:rPr>
-          <w:rFonts w:ascii="Arial" w:eastAsia="Times New Roman" w:hAnsi="Arial" w:cs="Arial"/>
-          <w:sz w:val="20"/>
-          <w:szCs w:val="20"/>
-          <w:lang w:val="ru-RU" w:eastAsia="ru-RU"/>
-        </w:rPr>
-      </w:pPr>
-      <w:r>
-        <w:rPr>
-          <w:rFonts w:ascii="Arial" w:eastAsia="Times New Roman" w:hAnsi="Arial" w:cs="Arial"/>
-          <w:sz w:val="20"/>
-          <w:szCs w:val="20"/>
-          <w:lang w:val="ru-RU" w:eastAsia="ru-RU"/>
-        </w:rPr>
-        <w:t>РЕЗОЛЮЦИЯ (1-</w:t>
-      </w:r>
-      <w:proofErr w:type="gramStart"/>
-      <w:r>
-        <w:rPr>
-          <w:rFonts w:ascii="Arial" w:eastAsia="Times New Roman" w:hAnsi="Arial" w:cs="Arial"/>
-          <w:sz w:val="20"/>
-          <w:szCs w:val="20"/>
-          <w:lang w:val="ru-RU" w:eastAsia="ru-RU"/>
-        </w:rPr>
-        <w:t>9)_</w:t>
-      </w:r>
-      <w:proofErr w:type="gramEnd"/>
-      <w:r>
-        <w:rPr>
-          <w:rFonts w:ascii="Arial" w:eastAsia="Times New Roman" w:hAnsi="Arial" w:cs="Arial"/>
-          <w:sz w:val="20"/>
-          <w:szCs w:val="20"/>
-          <w:lang w:val="ru-RU" w:eastAsia="ru-RU"/>
-        </w:rPr>
-        <w:t>_</w:t>
-      </w:r>
-    </w:p>
-    <w:p>
-      <w:pPr>
-        <w:shd w:val="clear" w:color="auto" w:fill="FFFFFF"/>
-        <w:autoSpaceDE w:val="0"/>
-        <w:autoSpaceDN w:val="0"/>
-        <w:adjustRightInd w:val="0"/>
-        <w:spacing w:after="0" w:line="240" w:lineRule="auto"/>
-        <w:rPr>
-          <w:rFonts w:ascii="Arial" w:eastAsia="Times New Roman" w:hAnsi="Arial" w:cs="Arial"/>
-          <w:i/>
-          <w:iCs/>
-          <w:sz w:val="20"/>
-          <w:szCs w:val="20"/>
-          <w:lang w:val="ru-RU" w:eastAsia="ru-RU"/>
-        </w:rPr>
-      </w:pPr>
-      <w:proofErr w:type="gramStart"/>
-      <w:r>
-        <w:rPr>
-          <w:rFonts w:ascii="Arial" w:eastAsia="Times New Roman" w:hAnsi="Arial" w:cs="Arial"/>
-          <w:sz w:val="20"/>
-          <w:szCs w:val="20"/>
-          <w:lang w:val="ru-RU" w:eastAsia="ru-RU"/>
-        </w:rPr>
-        <w:t>1  -</w:t>
-      </w:r>
-      <w:proofErr w:type="gramEnd"/>
-      <w:r>
-        <w:rPr>
-          <w:rFonts w:ascii="Arial" w:eastAsia="Times New Roman" w:hAnsi="Arial" w:cs="Arial"/>
-          <w:sz w:val="20"/>
-          <w:szCs w:val="20"/>
-          <w:lang w:val="ru-RU" w:eastAsia="ru-RU"/>
-        </w:rPr>
-        <w:t xml:space="preserve"> </w:t>
-      </w:r>
-      <w:r>
-        <w:rPr>
-          <w:rFonts w:ascii="Arial" w:eastAsia="Times New Roman" w:hAnsi="Arial" w:cs="Arial"/>
-          <w:i/>
-          <w:iCs/>
-          <w:sz w:val="20"/>
-          <w:szCs w:val="20"/>
-          <w:lang w:val="ru-RU" w:eastAsia="ru-RU"/>
-        </w:rPr>
-        <w:t xml:space="preserve">Рассматривается   </w:t>
-      </w:r>
-      <w:r>
-        <w:rPr>
-          <w:rFonts w:ascii="Arial" w:eastAsia="Times New Roman" w:hAnsi="Arial" w:cs="Arial"/>
-          <w:i/>
-          <w:iCs/>
-          <w:sz w:val="20"/>
-          <w:szCs w:val="20"/>
-          <w:lang w:val="ru-RU" w:eastAsia="ru-RU"/>
-        </w:rPr>
-        <w:tab/>
-      </w:r>
-      <w:r>
-        <w:rPr>
-          <w:rFonts w:ascii="Arial" w:eastAsia="Times New Roman" w:hAnsi="Arial" w:cs="Arial"/>
-          <w:i/>
-          <w:iCs/>
-          <w:sz w:val="20"/>
-          <w:szCs w:val="20"/>
-          <w:lang w:val="ru-RU" w:eastAsia="ru-RU"/>
-        </w:rPr>
-        <w:tab/>
-        <w:t xml:space="preserve">2  </w:t>
-      </w:r>
-      <w:r>
-        <w:rPr>
-          <w:rFonts w:ascii="Arial" w:eastAsia="Times New Roman" w:hAnsi="Arial" w:cs="Arial"/>
-          <w:sz w:val="20"/>
-          <w:szCs w:val="20"/>
-          <w:lang w:val="ru-RU" w:eastAsia="ru-RU"/>
-        </w:rPr>
-        <w:t xml:space="preserve">- </w:t>
-      </w:r>
-      <w:r>
-        <w:rPr>
-          <w:rFonts w:ascii="Arial" w:eastAsia="Times New Roman" w:hAnsi="Arial" w:cs="Arial"/>
-          <w:i/>
-          <w:iCs/>
-          <w:sz w:val="20"/>
-          <w:szCs w:val="20"/>
-          <w:lang w:val="ru-RU" w:eastAsia="ru-RU"/>
-        </w:rPr>
-        <w:t xml:space="preserve">Исправлено                 3  - Не воспроизводится   </w:t>
-      </w:r>
-    </w:p>
-    <w:p>
-      <w:pPr>
-        <w:shd w:val="clear" w:color="auto" w:fill="FFFFFF"/>
-        <w:autoSpaceDE w:val="0"/>
-        <w:autoSpaceDN w:val="0"/>
-        <w:adjustRightInd w:val="0"/>
-        <w:spacing w:after="0" w:line="240" w:lineRule="auto"/>
-        <w:rPr>
-          <w:rFonts w:ascii="Arial" w:eastAsia="Times New Roman" w:hAnsi="Arial" w:cs="Arial"/>
-          <w:sz w:val="20"/>
-          <w:szCs w:val="20"/>
-          <w:lang w:val="ru-RU" w:eastAsia="ru-RU"/>
-        </w:rPr>
-      </w:pPr>
-      <w:r>
-        <w:rPr>
-          <w:rFonts w:ascii="Arial" w:eastAsia="Times New Roman" w:hAnsi="Arial" w:cs="Arial"/>
-          <w:i/>
-          <w:iCs/>
-          <w:sz w:val="20"/>
-          <w:szCs w:val="20"/>
-          <w:lang w:val="ru-RU" w:eastAsia="ru-RU"/>
-        </w:rPr>
-        <w:t>4 – Отложено</w:t>
-      </w:r>
-      <w:r>
-        <w:rPr>
-          <w:rFonts w:ascii="Arial" w:eastAsia="Times New Roman" w:hAnsi="Arial" w:cs="Arial"/>
-          <w:i/>
-          <w:iCs/>
-          <w:sz w:val="20"/>
-          <w:szCs w:val="20"/>
-          <w:lang w:val="ru-RU" w:eastAsia="ru-RU"/>
-        </w:rPr>
-        <w:tab/>
-      </w:r>
-      <w:r>
-        <w:rPr>
-          <w:rFonts w:ascii="Arial" w:eastAsia="Times New Roman" w:hAnsi="Arial" w:cs="Arial"/>
-          <w:i/>
-          <w:iCs/>
-          <w:sz w:val="20"/>
-          <w:szCs w:val="20"/>
-          <w:lang w:val="ru-RU" w:eastAsia="ru-RU"/>
-        </w:rPr>
-        <w:tab/>
-      </w:r>
-      <w:r>
-        <w:rPr>
-          <w:rFonts w:ascii="Arial" w:eastAsia="Times New Roman" w:hAnsi="Arial" w:cs="Arial"/>
-          <w:i/>
-          <w:iCs/>
-          <w:sz w:val="20"/>
-          <w:szCs w:val="20"/>
-          <w:lang w:val="ru-RU" w:eastAsia="ru-RU"/>
-        </w:rPr>
-        <w:tab/>
-      </w:r>
-      <w:r>
-        <w:rPr>
-          <w:rFonts w:ascii="Arial" w:eastAsia="Times New Roman" w:hAnsi="Arial" w:cs="Arial"/>
-          <w:i/>
-          <w:iCs/>
-          <w:sz w:val="20"/>
-          <w:szCs w:val="20"/>
-          <w:lang w:val="ru-RU" w:eastAsia="ru-RU"/>
-        </w:rPr>
-        <w:tab/>
-        <w:t>5 - Соответствует проекту</w:t>
-      </w:r>
-    </w:p>
-    <w:p>
-      <w:pPr>
-        <w:shd w:val="clear" w:color="auto" w:fill="FFFFFF"/>
-        <w:autoSpaceDE w:val="0"/>
-        <w:autoSpaceDN w:val="0"/>
-        <w:adjustRightInd w:val="0"/>
-        <w:spacing w:after="0" w:line="240" w:lineRule="auto"/>
-        <w:rPr>
-          <w:rFonts w:ascii="Arial" w:eastAsia="Times New Roman" w:hAnsi="Arial" w:cs="Arial"/>
-          <w:i/>
-          <w:iCs/>
-          <w:sz w:val="20"/>
-          <w:szCs w:val="20"/>
-          <w:lang w:val="ru-RU" w:eastAsia="ru-RU"/>
-        </w:rPr>
-      </w:pPr>
-      <w:r>
-        <w:rPr>
-          <w:rFonts w:ascii="Arial" w:eastAsia="Times New Roman" w:hAnsi="Arial" w:cs="Arial"/>
-          <w:i/>
-          <w:iCs/>
-          <w:sz w:val="20"/>
-          <w:szCs w:val="20"/>
-          <w:lang w:val="ru-RU" w:eastAsia="ru-RU"/>
-        </w:rPr>
-        <w:t>6 - Не может быть исправлено</w:t>
-      </w:r>
-      <w:r>
-        <w:rPr>
-          <w:rFonts w:ascii="Arial" w:eastAsia="Times New Roman" w:hAnsi="Arial" w:cs="Arial"/>
-          <w:i/>
-          <w:iCs/>
-          <w:sz w:val="20"/>
-          <w:szCs w:val="20"/>
-          <w:lang w:val="ru-RU" w:eastAsia="ru-RU"/>
-        </w:rPr>
-        <w:tab/>
-      </w:r>
-      <w:proofErr w:type="gramStart"/>
-      <w:r>
-        <w:rPr>
-          <w:rFonts w:ascii="Arial" w:eastAsia="Times New Roman" w:hAnsi="Arial" w:cs="Arial"/>
-          <w:i/>
-          <w:iCs/>
-          <w:sz w:val="20"/>
-          <w:szCs w:val="20"/>
-          <w:lang w:val="ru-RU" w:eastAsia="ru-RU"/>
-        </w:rPr>
-        <w:t>7  -</w:t>
-      </w:r>
-      <w:proofErr w:type="gramEnd"/>
-      <w:r>
-        <w:rPr>
-          <w:rFonts w:ascii="Arial" w:eastAsia="Times New Roman" w:hAnsi="Arial" w:cs="Arial"/>
-          <w:i/>
-          <w:iCs/>
-          <w:sz w:val="20"/>
-          <w:szCs w:val="20"/>
-          <w:lang w:val="ru-RU" w:eastAsia="ru-RU"/>
-        </w:rPr>
-        <w:t xml:space="preserve"> Отозвано составителем</w:t>
-      </w:r>
-      <w:r>
-        <w:rPr>
-          <w:rFonts w:ascii="Arial" w:eastAsia="Times New Roman" w:hAnsi="Arial" w:cs="Arial"/>
-          <w:i/>
-          <w:iCs/>
-          <w:sz w:val="20"/>
-          <w:szCs w:val="20"/>
-          <w:lang w:val="ru-RU" w:eastAsia="ru-RU"/>
-        </w:rPr>
-        <w:tab/>
-      </w:r>
-    </w:p>
-    <w:p>
-      <w:pPr>
-        <w:shd w:val="clear" w:color="auto" w:fill="FFFFFF"/>
-        <w:autoSpaceDE w:val="0"/>
-        <w:autoSpaceDN w:val="0"/>
-        <w:adjustRightInd w:val="0"/>
-        <w:spacing w:after="0" w:line="240" w:lineRule="auto"/>
-        <w:rPr>
-          <w:rFonts w:ascii="Arial" w:eastAsia="Times New Roman" w:hAnsi="Arial" w:cs="Arial"/>
-          <w:sz w:val="20"/>
-          <w:szCs w:val="20"/>
-          <w:lang w:val="ru-RU" w:eastAsia="ru-RU"/>
-        </w:rPr>
-      </w:pPr>
-      <w:proofErr w:type="gramStart"/>
-      <w:r>
-        <w:rPr>
-          <w:rFonts w:ascii="Arial" w:eastAsia="Times New Roman" w:hAnsi="Arial" w:cs="Arial"/>
-          <w:i/>
-          <w:iCs/>
-          <w:sz w:val="20"/>
-          <w:szCs w:val="20"/>
-          <w:lang w:val="ru-RU" w:eastAsia="ru-RU"/>
-        </w:rPr>
-        <w:t>8  -</w:t>
-      </w:r>
-      <w:proofErr w:type="gramEnd"/>
-      <w:r>
-        <w:rPr>
-          <w:rFonts w:ascii="Arial" w:eastAsia="Times New Roman" w:hAnsi="Arial" w:cs="Arial"/>
-          <w:i/>
-          <w:iCs/>
-          <w:sz w:val="20"/>
-          <w:szCs w:val="20"/>
-          <w:lang w:val="ru-RU" w:eastAsia="ru-RU"/>
-        </w:rPr>
-        <w:t xml:space="preserve"> Нужна дополнительная информация</w:t>
-      </w:r>
-      <w:r>
-        <w:rPr>
-          <w:rFonts w:ascii="Arial" w:eastAsia="Times New Roman" w:hAnsi="Arial" w:cs="Arial"/>
-          <w:i/>
-          <w:iCs/>
-          <w:sz w:val="20"/>
-          <w:szCs w:val="20"/>
-          <w:lang w:val="ru-RU" w:eastAsia="ru-RU"/>
-        </w:rPr>
-        <w:tab/>
-        <w:t xml:space="preserve">9  </w:t>
-      </w:r>
-      <w:r>
-        <w:rPr>
-          <w:rFonts w:ascii="Arial" w:eastAsia="Times New Roman" w:hAnsi="Arial" w:cs="Arial"/>
-          <w:sz w:val="20"/>
-          <w:szCs w:val="20"/>
-          <w:lang w:val="ru-RU" w:eastAsia="ru-RU"/>
-        </w:rPr>
-        <w:t xml:space="preserve">- </w:t>
-      </w:r>
-      <w:r>
-        <w:rPr>
-          <w:rFonts w:ascii="Arial" w:eastAsia="Times New Roman" w:hAnsi="Arial" w:cs="Arial"/>
-          <w:i/>
-          <w:iCs/>
-          <w:sz w:val="20"/>
-          <w:szCs w:val="20"/>
-          <w:lang w:val="ru-RU" w:eastAsia="ru-RU"/>
-        </w:rPr>
-        <w:t>Не согласен с предложением</w:t>
-      </w:r>
-    </w:p>
-    <w:p>
-      <w:pPr>
-        <w:shd w:val="clear" w:color="auto" w:fill="FFFFFF"/>
-        <w:autoSpaceDE w:val="0"/>
-        <w:autoSpaceDN w:val="0"/>
-        <w:adjustRightInd w:val="0"/>
-        <w:spacing w:after="0" w:line="240" w:lineRule="auto"/>
-        <w:rPr>
-          <w:rFonts w:ascii="Arial" w:eastAsia="Times New Roman" w:hAnsi="Arial" w:cs="Arial"/>
-          <w:sz w:val="20"/>
-          <w:szCs w:val="20"/>
-          <w:lang w:val="ru-RU" w:eastAsia="ru-RU"/>
-        </w:rPr>
-      </w:pPr>
-    </w:p>
-    <w:p>
-      <w:pPr>
-        <w:shd w:val="clear" w:color="auto" w:fill="FFFFFF"/>
-        <w:autoSpaceDE w:val="0"/>
-        <w:autoSpaceDN w:val="0"/>
-        <w:adjustRightInd w:val="0"/>
-        <w:spacing w:after="0" w:line="240" w:lineRule="auto"/>
-        <w:rPr>
-          <w:rFonts w:ascii="Arial" w:eastAsia="Times New Roman" w:hAnsi="Arial" w:cs="Arial"/>
-          <w:sz w:val="20"/>
-          <w:szCs w:val="20"/>
-          <w:lang w:val="ru-RU" w:eastAsia="ru-RU"/>
-        </w:rPr>
-      </w:pPr>
-      <w:r>
-        <w:rPr>
-          <w:rFonts w:ascii="Arial" w:eastAsia="Times New Roman" w:hAnsi="Arial" w:cs="Arial"/>
-          <w:sz w:val="20"/>
-          <w:szCs w:val="20"/>
-          <w:lang w:val="ru-RU" w:eastAsia="ru-RU"/>
-        </w:rPr>
-        <w:t>ИСПРАВЛЕННАЯ ВЕРСИЯ____________</w:t>
-      </w:r>
-    </w:p>
-    <w:p>
-      <w:pPr>
-        <w:shd w:val="clear" w:color="auto" w:fill="FFFFFF"/>
-        <w:autoSpaceDE w:val="0"/>
-        <w:autoSpaceDN w:val="0"/>
-        <w:adjustRightInd w:val="0"/>
-        <w:spacing w:after="0" w:line="240" w:lineRule="auto"/>
-        <w:rPr>
-          <w:rFonts w:ascii="Arial" w:eastAsia="Times New Roman" w:hAnsi="Arial" w:cs="Arial"/>
-          <w:sz w:val="20"/>
-          <w:szCs w:val="20"/>
-          <w:lang w:val="ru-RU" w:eastAsia="ru-RU"/>
-        </w:rPr>
-      </w:pPr>
-    </w:p>
-    <w:p>
-      <w:pPr>
-        <w:shd w:val="clear" w:color="auto" w:fill="FFFFFF"/>
-        <w:autoSpaceDE w:val="0"/>
-        <w:autoSpaceDN w:val="0"/>
-        <w:adjustRightInd w:val="0"/>
-        <w:spacing w:after="0" w:line="240" w:lineRule="auto"/>
-        <w:rPr>
-          <w:rFonts w:ascii="Arial" w:eastAsia="Times New Roman" w:hAnsi="Arial" w:cs="Arial"/>
-          <w:sz w:val="20"/>
-          <w:szCs w:val="20"/>
-          <w:lang w:val="ru-RU" w:eastAsia="ru-RU"/>
-        </w:rPr>
-      </w:pPr>
-      <w:r>
-        <w:rPr>
-          <w:rFonts w:ascii="Arial" w:eastAsia="Times New Roman" w:hAnsi="Arial" w:cs="Arial"/>
-          <w:sz w:val="20"/>
-          <w:szCs w:val="20"/>
-          <w:lang w:val="ru-RU" w:eastAsia="ru-RU"/>
-        </w:rPr>
-        <w:t>РАССМОТРЕНО__________________ ДАТА__/__/__</w:t>
-      </w:r>
-    </w:p>
-    <w:p>
-      <w:pPr>
-        <w:shd w:val="clear" w:color="auto" w:fill="FFFFFF"/>
-        <w:autoSpaceDE w:val="0"/>
-        <w:autoSpaceDN w:val="0"/>
-        <w:adjustRightInd w:val="0"/>
-        <w:spacing w:after="0" w:line="240" w:lineRule="auto"/>
-        <w:rPr>
-          <w:rFonts w:ascii="Arial" w:eastAsia="Times New Roman" w:hAnsi="Arial" w:cs="Arial"/>
-          <w:sz w:val="20"/>
-          <w:szCs w:val="20"/>
-          <w:lang w:val="ru-RU" w:eastAsia="ru-RU"/>
-        </w:rPr>
-      </w:pPr>
-    </w:p>
-    <w:p>
-      <w:pPr>
-        <w:shd w:val="clear" w:color="auto" w:fill="FFFFFF"/>
-        <w:autoSpaceDE w:val="0"/>
-        <w:autoSpaceDN w:val="0"/>
-        <w:adjustRightInd w:val="0"/>
-        <w:spacing w:after="0" w:line="240" w:lineRule="auto"/>
-        <w:rPr>
-          <w:rFonts w:ascii="Arial" w:eastAsia="Times New Roman" w:hAnsi="Arial" w:cs="Arial"/>
-          <w:sz w:val="20"/>
-          <w:szCs w:val="20"/>
-          <w:lang w:val="ru-RU" w:eastAsia="ru-RU"/>
-        </w:rPr>
-      </w:pPr>
-      <w:r>
-        <w:rPr>
-          <w:rFonts w:ascii="Arial" w:eastAsia="Times New Roman" w:hAnsi="Arial" w:cs="Arial"/>
-          <w:sz w:val="20"/>
-          <w:szCs w:val="20"/>
-          <w:lang w:val="ru-RU" w:eastAsia="ru-RU"/>
-        </w:rPr>
-        <w:t>ПРОКОНТРОЛИРОВАНО__________________ ДАТА__/__/__</w:t>
-      </w:r>
-    </w:p>
-    <w:p>
-      <w:pPr>
-        <w:shd w:val="clear" w:color="auto" w:fill="FFFFFF"/>
-        <w:autoSpaceDE w:val="0"/>
-        <w:autoSpaceDN w:val="0"/>
-        <w:adjustRightInd w:val="0"/>
-        <w:spacing w:after="0" w:line="240" w:lineRule="auto"/>
-        <w:rPr>
-          <w:rFonts w:ascii="Arial" w:eastAsia="Times New Roman" w:hAnsi="Arial" w:cs="Arial"/>
-          <w:sz w:val="20"/>
-          <w:szCs w:val="20"/>
-          <w:lang w:val="ru-RU" w:eastAsia="ru-RU"/>
-        </w:rPr>
-      </w:pPr>
-    </w:p>
-    <w:p>
-      <w:pPr>
-        <w:shd w:val="clear" w:color="auto" w:fill="FFFFFF"/>
-        <w:autoSpaceDE w:val="0"/>
-        <w:autoSpaceDN w:val="0"/>
-        <w:adjustRightInd w:val="0"/>
-        <w:spacing w:after="0" w:line="240" w:lineRule="auto"/>
-        <w:rPr>
-          <w:rFonts w:ascii="Arial" w:eastAsia="Times New Roman" w:hAnsi="Arial" w:cs="Arial"/>
-          <w:sz w:val="20"/>
-          <w:szCs w:val="20"/>
-          <w:lang w:val="ru-RU" w:eastAsia="ru-RU"/>
-        </w:rPr>
-      </w:pPr>
-      <w:r>
-        <w:rPr>
-          <w:rFonts w:ascii="Arial" w:eastAsia="Times New Roman" w:hAnsi="Arial" w:cs="Arial"/>
-          <w:sz w:val="20"/>
-          <w:szCs w:val="20"/>
-          <w:lang w:val="ru-RU" w:eastAsia="ru-RU"/>
-        </w:rPr>
-        <w:t>СЧИТАТЬ ОТЛОЖЕННЫМ (Д/</w:t>
-      </w:r>
-      <w:proofErr w:type="gramStart"/>
-      <w:r>
-        <w:rPr>
-          <w:rFonts w:ascii="Arial" w:eastAsia="Times New Roman" w:hAnsi="Arial" w:cs="Arial"/>
-          <w:sz w:val="20"/>
-          <w:szCs w:val="20"/>
-          <w:lang w:val="ru-RU" w:eastAsia="ru-RU"/>
-        </w:rPr>
-        <w:t>Н)_</w:t>
-      </w:r>
-      <w:proofErr w:type="gramEnd"/>
-      <w:r>
-        <w:rPr>
-          <w:rFonts w:ascii="Arial" w:eastAsia="Times New Roman" w:hAnsi="Arial" w:cs="Arial"/>
-          <w:sz w:val="20"/>
-          <w:szCs w:val="20"/>
-          <w:lang w:val="ru-RU" w:eastAsia="ru-RU"/>
-        </w:rPr>
-        <w:t>__</w:t>
-      </w:r>
-      <w:bookmarkEnd w:id="0"/>
-    </w:p>
-    <w:p>
-      <w:pPr>
-        <w:pStyle w:val="a3"/>
-        <w:rPr>
-          <w:lang w:val="ru-RU"/>
-        </w:rPr>
-      </w:pPr>
-    </w:p>
-    <w:p>
-      <w:pPr>
-        <w:pStyle w:val="a3"/>
-        <w:rPr>
-          <w:lang w:val="ru-RU"/>
-        </w:rPr>
-      </w:pPr>
-    </w:p>
-    <w:p>
-      <w:pPr>
-        <w:pStyle w:val="a3"/>
-        <w:rPr>
-          <w:lang w:val="ru-RU"/>
-        </w:rPr>
-      </w:pPr>
-    </w:p>
-    <w:p>
-      <w:pPr>
-        <w:pStyle w:val="a3"/>
-        <w:rPr>
-          <w:lang w:val="ru-RU"/>
-        </w:rPr>
-      </w:pPr>
-    </w:p>
-    <w:p>
-      <w:pPr>
-        <w:pStyle w:val="a3"/>
-        <w:rPr>
-          <w:lang w:val="ru-RU"/>
-        </w:rPr>
-      </w:pPr>
-    </w:p>
-    <w:p>
-      <w:pPr>
-        <w:pStyle w:val="a3"/>
-        <w:rPr>
-          <w:lang w:val="ru-RU"/>
-        </w:rPr>
-      </w:pPr>
-    </w:p>
-    <w:p>
-      <w:pPr>
-        <w:pStyle w:val="a3"/>
-        <w:rPr>
-          <w:lang w:val="ru-RU"/>
-        </w:rPr>
-      </w:pPr>
-    </w:p>
-    <w:p>
-      <w:pPr>
-        <w:pStyle w:val="a3"/>
-        <w:rPr>
-          <w:lang w:val="ru-RU"/>
-        </w:rPr>
-      </w:pPr>
-    </w:p>
-    <w:p>
-      <w:pPr>
-        <w:pStyle w:val="a3"/>
-        <w:rPr>
-          <w:lang w:val="ru-RU"/>
-        </w:rPr>
-      </w:pPr>
-    </w:p>
-    <w:p>
-      <w:pPr>
-        <w:pStyle w:val="a3"/>
-        <w:rPr>
-          <w:lang w:val="ru-RU"/>
-        </w:rPr>
-      </w:pPr>
-    </w:p>
-    <w:p>
-      <w:pPr>
-        <w:pStyle w:val="a3"/>
-        <w:rPr>
-          <w:lang w:val="ru-RU"/>
-        </w:rPr>
-      </w:pPr>
-    </w:p>
-    <w:p>
-      <w:pPr>
-        <w:pStyle w:val="a3"/>
-        <w:rPr>
-          <w:lang w:val="ru-RU"/>
-        </w:rPr>
-      </w:pPr>
-    </w:p>
-    <w:p>
-      <w:pPr>
-        <w:pStyle w:val="a3"/>
-        <w:rPr>
-          <w:lang w:val="ru-RU"/>
-        </w:rPr>
-      </w:pPr>
-    </w:p>
-    <w:p>
-      <w:pPr>
-        <w:pStyle w:val="a3"/>
-        <w:rPr>
-          <w:lang w:val="ru-RU"/>
-        </w:rPr>
-      </w:pPr>
-    </w:p>
-    <w:p>
-      <w:pPr>
-        <w:pStyle w:val="a3"/>
-        <w:rPr>
-          <w:lang w:val="ru-RU"/>
-        </w:rPr>
-      </w:pPr>
-    </w:p>
-    <w:p>
-      <w:pPr>
-        <w:pStyle w:val="a3"/>
-        <w:rPr>
-          <w:lang w:val="ru-RU"/>
-        </w:rPr>
-      </w:pPr>
-    </w:p>
-    <w:p>
-      <w:pPr>
-        <w:pStyle w:val="a3"/>
-        <w:rPr>
-          <w:lang w:val="ru-RU"/>
-        </w:rPr>
-      </w:pPr>
-    </w:p>
-    <w:p>
-      <w:pPr>
-        <w:pStyle w:val="a3"/>
-        <w:rPr>
-          <w:lang w:val="ru-RU"/>
-        </w:rPr>
-      </w:pPr>
-    </w:p>
-    <w:p>
-      <w:pPr>
-        <w:pStyle w:val="a3"/>
-        <w:rPr>
-          <w:lang w:val="ru-RU"/>
-        </w:rPr>
-      </w:pPr>
-    </w:p>
-    <w:p>
-      <w:pPr>
-        <w:pStyle w:val="a3"/>
-        <w:rPr>
-          <w:lang w:val="ru-RU"/>
-        </w:rPr>
-      </w:pPr>
-    </w:p>
-    <w:p>
-      <w:pPr>
-        <w:pStyle w:val="a3"/>
-        <w:rPr>
-          <w:lang w:val="ru-RU"/>
-        </w:rPr>
-      </w:pPr>
-    </w:p>
-    <w:p>
-      <w:pPr>
-        <w:spacing w:after="0" w:line="256" w:lineRule="auto"/>
-        <w:contextualSpacing/>
-        <w:rPr>
-          <w:rFonts w:ascii="Arial" w:eastAsia="Calibri" w:hAnsi="Arial" w:cs="Arial"/>
-          <w:sz w:val="24"/>
-          <w:szCs w:val="24"/>
-          <w:lang w:val="ru-RU"/>
-        </w:rPr>
-      </w:pPr>
-      <w:r>
-        <w:rPr>
-          <w:rFonts w:ascii="Arial" w:eastAsia="Calibri" w:hAnsi="Arial" w:cs="Arial"/>
-          <w:sz w:val="20"/>
-          <w:szCs w:val="20"/>
-          <w:lang w:val="ru-RU"/>
-        </w:rPr>
-        <w:lastRenderedPageBreak/>
-        <w:t xml:space="preserve">НАЗВАНИЕ </w:t>
-      </w:r>
-      <w:proofErr w:type="gramStart"/>
-      <w:r>
-        <w:rPr>
-          <w:rFonts w:ascii="Arial" w:eastAsia="Calibri" w:hAnsi="Arial" w:cs="Arial"/>
-          <w:sz w:val="20"/>
-          <w:szCs w:val="20"/>
-          <w:lang w:val="ru-RU"/>
-        </w:rPr>
-        <w:t>КОМПАНИИ  _</w:t>
-      </w:r>
-      <w:proofErr w:type="gramEnd"/>
-      <w:r>
-        <w:rPr>
-          <w:rFonts w:ascii="Arial" w:eastAsia="Calibri" w:hAnsi="Arial" w:cs="Arial"/>
-          <w:sz w:val="20"/>
-          <w:szCs w:val="20"/>
-          <w:u w:val="single"/>
-          <w:lang w:val="ru-RU"/>
-        </w:rPr>
-        <w:t>851006</w:t>
-      </w:r>
-      <w:r>
-        <w:rPr>
-          <w:rFonts w:ascii="Arial" w:eastAsia="Calibri" w:hAnsi="Arial" w:cs="Arial"/>
-          <w:sz w:val="20"/>
-          <w:szCs w:val="20"/>
-          <w:u w:val="single"/>
-          <w:lang w:val="ru-RU"/>
-        </w:rPr>
-        <w:t xml:space="preserve"> </w:t>
-      </w:r>
-      <w:r>
-        <w:rPr>
-          <w:rFonts w:ascii="Arial" w:eastAsia="Calibri" w:hAnsi="Arial" w:cs="Arial"/>
-          <w:sz w:val="20"/>
-          <w:szCs w:val="20"/>
-          <w:u w:val="single"/>
-          <w:lang w:val="ru-RU"/>
-        </w:rPr>
-        <w:t>Верещагин Николай Владимирович</w:t>
-      </w:r>
-      <w:r>
-        <w:rPr>
-          <w:rFonts w:ascii="Arial" w:eastAsia="Calibri" w:hAnsi="Arial" w:cs="Arial"/>
-          <w:sz w:val="20"/>
-          <w:szCs w:val="20"/>
-          <w:lang w:val="ru-RU"/>
-        </w:rPr>
-        <w:t>_____________</w:t>
-      </w:r>
-    </w:p>
-    <w:p>
-      <w:pPr>
-        <w:shd w:val="clear" w:color="auto" w:fill="FFFFFF"/>
-        <w:autoSpaceDE w:val="0"/>
-        <w:autoSpaceDN w:val="0"/>
-        <w:adjustRightInd w:val="0"/>
-        <w:spacing w:after="0" w:line="240" w:lineRule="auto"/>
-        <w:rPr>
-          <w:rFonts w:ascii="Arial" w:eastAsia="Times New Roman" w:hAnsi="Arial" w:cs="Arial"/>
-          <w:iCs/>
-          <w:sz w:val="20"/>
-          <w:szCs w:val="20"/>
-          <w:lang w:val="ru-RU" w:eastAsia="ru-RU"/>
-        </w:rPr>
-      </w:pPr>
-      <w:r>
-        <w:rPr>
-          <w:rFonts w:ascii="Arial" w:eastAsia="Times New Roman" w:hAnsi="Arial" w:cs="Arial"/>
-          <w:iCs/>
-          <w:sz w:val="20"/>
-          <w:szCs w:val="20"/>
-          <w:lang w:val="ru-RU" w:eastAsia="ru-RU"/>
-        </w:rPr>
-        <w:t>КОНФИДЕНЦИАЛЬНО</w:t>
-      </w:r>
-      <w:r>
-        <w:rPr>
-          <w:rFonts w:ascii="Arial" w:eastAsia="Times New Roman" w:hAnsi="Arial" w:cs="Arial"/>
-          <w:iCs/>
-          <w:sz w:val="20"/>
-          <w:szCs w:val="20"/>
-          <w:lang w:val="ru-RU" w:eastAsia="ru-RU"/>
-        </w:rPr>
-        <w:tab/>
-      </w:r>
-      <w:r>
-        <w:rPr>
-          <w:rFonts w:ascii="Arial" w:eastAsia="Times New Roman" w:hAnsi="Arial" w:cs="Arial"/>
-          <w:iCs/>
-          <w:sz w:val="20"/>
-          <w:szCs w:val="20"/>
-          <w:lang w:val="ru-RU" w:eastAsia="ru-RU"/>
-        </w:rPr>
-        <w:tab/>
-        <w:t>______________________________________________</w:t>
-      </w:r>
-    </w:p>
-    <w:p>
-      <w:pPr>
-        <w:shd w:val="clear" w:color="auto" w:fill="FFFFFF"/>
-        <w:autoSpaceDE w:val="0"/>
-        <w:autoSpaceDN w:val="0"/>
-        <w:adjustRightInd w:val="0"/>
-        <w:spacing w:after="0" w:line="240" w:lineRule="auto"/>
-        <w:rPr>
-          <w:rFonts w:ascii="Arial" w:eastAsia="Times New Roman" w:hAnsi="Arial" w:cs="Arial"/>
-          <w:sz w:val="20"/>
-          <w:szCs w:val="20"/>
-          <w:lang w:val="ru-RU" w:eastAsia="ru-RU"/>
-        </w:rPr>
-      </w:pPr>
-      <w:r>
-        <w:rPr>
-          <w:rFonts w:ascii="Arial" w:eastAsia="Times New Roman" w:hAnsi="Arial" w:cs="Arial"/>
-          <w:sz w:val="20"/>
-          <w:szCs w:val="20"/>
-          <w:lang w:val="ru-RU" w:eastAsia="ru-RU"/>
-        </w:rPr>
-        <w:t>ОТЧЕТ О ПРОБЛЕМЕ №</w:t>
-      </w:r>
-      <w:r>
-        <w:rPr>
-          <w:rFonts w:ascii="Arial" w:eastAsia="Times New Roman" w:hAnsi="Arial" w:cs="Arial"/>
-          <w:sz w:val="20"/>
-          <w:szCs w:val="20"/>
-          <w:lang w:val="ru-RU" w:eastAsia="ru-RU"/>
-        </w:rPr>
-        <w:tab/>
-        <w:t>2</w:t>
-      </w:r>
-      <w:r>
-        <w:rPr>
-          <w:rFonts w:ascii="Arial" w:eastAsia="Times New Roman" w:hAnsi="Arial" w:cs="Arial"/>
-          <w:sz w:val="20"/>
-          <w:szCs w:val="20"/>
-          <w:lang w:val="ru-RU" w:eastAsia="ru-RU"/>
-        </w:rPr>
-        <w:t>_____________________________________________</w:t>
-      </w:r>
-    </w:p>
-    <w:p>
-      <w:pPr>
-        <w:shd w:val="clear" w:color="auto" w:fill="FFFFFF"/>
-        <w:autoSpaceDE w:val="0"/>
-        <w:autoSpaceDN w:val="0"/>
-        <w:adjustRightInd w:val="0"/>
-        <w:spacing w:after="0" w:line="240" w:lineRule="auto"/>
-        <w:rPr>
-          <w:rFonts w:ascii="Arial" w:eastAsia="Times New Roman" w:hAnsi="Arial" w:cs="Arial"/>
-          <w:sz w:val="20"/>
-          <w:szCs w:val="20"/>
-          <w:lang w:val="ru-RU" w:eastAsia="ru-RU"/>
-        </w:rPr>
-      </w:pPr>
-      <w:r>
-        <w:rPr>
-          <w:rFonts w:ascii="Arial" w:eastAsia="Times New Roman" w:hAnsi="Arial" w:cs="Arial"/>
-          <w:sz w:val="20"/>
-          <w:szCs w:val="20"/>
-          <w:lang w:val="ru-RU" w:eastAsia="ru-RU"/>
-        </w:rPr>
-        <w:t>ПРОГРАММА</w:t>
-      </w:r>
-      <w:r>
-        <w:rPr>
-          <w:rFonts w:ascii="Arial" w:eastAsia="Times New Roman" w:hAnsi="Arial" w:cs="Arial"/>
-          <w:sz w:val="20"/>
-          <w:szCs w:val="20"/>
-          <w:lang w:val="ru-RU" w:eastAsia="ru-RU"/>
-        </w:rPr>
-        <w:tab/>
-        <w:t>_</w:t>
-      </w:r>
-      <w:r>
-        <w:rPr>
-          <w:rFonts w:ascii="Arial" w:eastAsia="Times New Roman" w:hAnsi="Arial" w:cs="Arial"/>
-          <w:sz w:val="20"/>
-          <w:szCs w:val="20"/>
-          <w:u w:val="single"/>
-          <w:lang w:eastAsia="ru-RU"/>
-        </w:rPr>
-        <w:t>draughts</w:t>
-      </w:r>
-      <w:r>
-        <w:rPr>
-          <w:rFonts w:ascii="Arial" w:eastAsia="Times New Roman" w:hAnsi="Arial" w:cs="Arial"/>
-          <w:sz w:val="20"/>
-          <w:szCs w:val="20"/>
-          <w:u w:val="single"/>
-          <w:lang w:val="ru-RU" w:eastAsia="ru-RU"/>
-        </w:rPr>
-        <w:t>.</w:t>
-      </w:r>
-      <w:r>
-        <w:rPr>
-          <w:rFonts w:ascii="Arial" w:eastAsia="Times New Roman" w:hAnsi="Arial" w:cs="Arial"/>
-          <w:sz w:val="20"/>
-          <w:szCs w:val="20"/>
-          <w:u w:val="single"/>
-          <w:lang w:eastAsia="ru-RU"/>
-        </w:rPr>
-        <w:t>exe</w:t>
-      </w:r>
-      <w:r>
-        <w:rPr>
-          <w:rFonts w:ascii="Arial" w:eastAsia="Times New Roman" w:hAnsi="Arial" w:cs="Arial"/>
-          <w:sz w:val="20"/>
-          <w:szCs w:val="20"/>
-          <w:lang w:val="ru-RU" w:eastAsia="ru-RU"/>
-        </w:rPr>
-        <w:t>_________________________________</w:t>
-      </w:r>
-      <w:r>
-        <w:rPr>
-          <w:rFonts w:ascii="Arial" w:eastAsia="Times New Roman" w:hAnsi="Arial" w:cs="Arial"/>
-          <w:sz w:val="20"/>
-          <w:szCs w:val="20"/>
-          <w:lang w:val="ru-RU" w:eastAsia="ru-RU"/>
-        </w:rPr>
-        <w:t>_______________</w:t>
-      </w:r>
-    </w:p>
-    <w:p>
-      <w:pPr>
-        <w:shd w:val="clear" w:color="auto" w:fill="FFFFFF"/>
-        <w:autoSpaceDE w:val="0"/>
-        <w:autoSpaceDN w:val="0"/>
-        <w:adjustRightInd w:val="0"/>
-        <w:spacing w:after="0" w:line="240" w:lineRule="auto"/>
-        <w:rPr>
-          <w:rFonts w:ascii="Arial" w:eastAsia="Times New Roman" w:hAnsi="Arial" w:cs="Arial"/>
-          <w:sz w:val="20"/>
-          <w:szCs w:val="20"/>
-          <w:lang w:val="ru-RU" w:eastAsia="ru-RU"/>
-        </w:rPr>
-      </w:pPr>
-      <w:r>
-        <w:rPr>
-          <w:rFonts w:ascii="Arial" w:eastAsia="Times New Roman" w:hAnsi="Arial" w:cs="Arial"/>
-          <w:sz w:val="20"/>
-          <w:szCs w:val="20"/>
-          <w:lang w:val="ru-RU" w:eastAsia="ru-RU"/>
-        </w:rPr>
-        <w:t>ВЫПУСК</w:t>
-      </w:r>
-      <w:r>
-        <w:rPr>
-          <w:rFonts w:ascii="Arial" w:eastAsia="Times New Roman" w:hAnsi="Arial" w:cs="Arial"/>
-          <w:sz w:val="20"/>
-          <w:szCs w:val="20"/>
-          <w:lang w:val="ru-RU" w:eastAsia="ru-RU"/>
-        </w:rPr>
-        <w:tab/>
-        <w:t>___________________________________________________________</w:t>
-      </w:r>
-    </w:p>
-    <w:p>
-      <w:pPr>
-        <w:shd w:val="clear" w:color="auto" w:fill="FFFFFF"/>
-        <w:autoSpaceDE w:val="0"/>
-        <w:autoSpaceDN w:val="0"/>
-        <w:adjustRightInd w:val="0"/>
-        <w:spacing w:after="0" w:line="240" w:lineRule="auto"/>
-        <w:rPr>
-          <w:rFonts w:ascii="Arial" w:eastAsia="Times New Roman" w:hAnsi="Arial" w:cs="Arial"/>
-          <w:sz w:val="20"/>
-          <w:szCs w:val="20"/>
-          <w:lang w:val="ru-RU" w:eastAsia="ru-RU"/>
-        </w:rPr>
-      </w:pPr>
-      <w:r>
-        <w:rPr>
-          <w:rFonts w:ascii="Arial" w:eastAsia="Times New Roman" w:hAnsi="Arial" w:cs="Arial"/>
-          <w:sz w:val="20"/>
-          <w:szCs w:val="20"/>
-          <w:lang w:val="ru-RU" w:eastAsia="ru-RU"/>
-        </w:rPr>
-        <w:t>ВЕРСИЯ</w:t>
-      </w:r>
-      <w:r>
-        <w:rPr>
-          <w:rFonts w:ascii="Arial" w:eastAsia="Times New Roman" w:hAnsi="Arial" w:cs="Arial"/>
-          <w:sz w:val="20"/>
-          <w:szCs w:val="20"/>
-          <w:lang w:val="ru-RU" w:eastAsia="ru-RU"/>
-        </w:rPr>
-        <w:tab/>
-        <w:t>___________________________________________________________</w:t>
-      </w:r>
-    </w:p>
-    <w:p>
-      <w:pPr>
-        <w:shd w:val="clear" w:color="auto" w:fill="FFFFFF"/>
-        <w:autoSpaceDE w:val="0"/>
-        <w:autoSpaceDN w:val="0"/>
-        <w:adjustRightInd w:val="0"/>
-        <w:spacing w:after="0" w:line="240" w:lineRule="auto"/>
-        <w:rPr>
-          <w:rFonts w:ascii="Arial" w:eastAsia="Times New Roman" w:hAnsi="Arial" w:cs="Arial"/>
-          <w:sz w:val="20"/>
-          <w:szCs w:val="20"/>
-          <w:lang w:val="ru-RU" w:eastAsia="ru-RU"/>
-        </w:rPr>
-      </w:pPr>
-    </w:p>
-    <w:p>
-      <w:pPr>
-        <w:shd w:val="clear" w:color="auto" w:fill="FFFFFF"/>
-        <w:autoSpaceDE w:val="0"/>
-        <w:autoSpaceDN w:val="0"/>
-        <w:adjustRightInd w:val="0"/>
-        <w:spacing w:after="0" w:line="240" w:lineRule="auto"/>
-        <w:rPr>
-          <w:rFonts w:ascii="Arial" w:eastAsia="Times New Roman" w:hAnsi="Arial" w:cs="Arial"/>
-          <w:sz w:val="20"/>
-          <w:szCs w:val="20"/>
-          <w:lang w:val="ru-RU" w:eastAsia="ru-RU"/>
-        </w:rPr>
-      </w:pPr>
-      <w:r>
-        <w:rPr>
-          <w:rFonts w:ascii="Arial" w:eastAsia="Times New Roman" w:hAnsi="Arial" w:cs="Arial"/>
-          <w:sz w:val="20"/>
-          <w:szCs w:val="20"/>
-          <w:lang w:val="ru-RU" w:eastAsia="ru-RU"/>
-        </w:rPr>
-        <w:t xml:space="preserve">ТИП ОТЧЕТА (1-6) 1 __ </w:t>
-      </w:r>
-    </w:p>
-    <w:p>
-      <w:pPr>
-        <w:shd w:val="clear" w:color="auto" w:fill="FFFFFF"/>
-        <w:autoSpaceDE w:val="0"/>
-        <w:autoSpaceDN w:val="0"/>
-        <w:adjustRightInd w:val="0"/>
-        <w:spacing w:after="0" w:line="240" w:lineRule="auto"/>
-        <w:rPr>
-          <w:rFonts w:ascii="Arial" w:eastAsia="Times New Roman" w:hAnsi="Arial" w:cs="Arial"/>
-          <w:sz w:val="20"/>
-          <w:szCs w:val="20"/>
-          <w:lang w:val="ru-RU" w:eastAsia="ru-RU"/>
-        </w:rPr>
-      </w:pPr>
-      <w:r>
-        <w:rPr>
-          <w:rFonts w:ascii="Arial" w:eastAsia="Times New Roman" w:hAnsi="Arial" w:cs="Arial"/>
-          <w:sz w:val="20"/>
-          <w:szCs w:val="20"/>
-          <w:lang w:val="ru-RU" w:eastAsia="ru-RU"/>
-        </w:rPr>
-        <w:t xml:space="preserve">1 - </w:t>
-      </w:r>
-      <w:r>
-        <w:rPr>
-          <w:rFonts w:ascii="Arial" w:eastAsia="Times New Roman" w:hAnsi="Arial" w:cs="Arial"/>
-          <w:i/>
-          <w:iCs/>
-          <w:sz w:val="20"/>
-          <w:szCs w:val="20"/>
-          <w:lang w:val="ru-RU" w:eastAsia="ru-RU"/>
-        </w:rPr>
-        <w:t>Ошибка кодирования</w:t>
-      </w:r>
-      <w:r>
-        <w:rPr>
-          <w:rFonts w:ascii="Arial" w:eastAsia="Times New Roman" w:hAnsi="Arial" w:cs="Arial"/>
-          <w:i/>
-          <w:iCs/>
-          <w:sz w:val="20"/>
-          <w:szCs w:val="20"/>
-          <w:lang w:val="ru-RU" w:eastAsia="ru-RU"/>
-        </w:rPr>
-        <w:tab/>
-      </w:r>
-      <w:r>
-        <w:rPr>
-          <w:rFonts w:ascii="Arial" w:eastAsia="Times New Roman" w:hAnsi="Arial" w:cs="Arial"/>
-          <w:i/>
-          <w:iCs/>
-          <w:sz w:val="20"/>
-          <w:szCs w:val="20"/>
-          <w:lang w:val="ru-RU" w:eastAsia="ru-RU"/>
-        </w:rPr>
-        <w:tab/>
-      </w:r>
-      <w:r>
-        <w:rPr>
-          <w:rFonts w:ascii="Arial" w:eastAsia="Times New Roman" w:hAnsi="Arial" w:cs="Arial"/>
-          <w:i/>
-          <w:iCs/>
-          <w:sz w:val="20"/>
-          <w:szCs w:val="20"/>
-          <w:lang w:val="ru-RU" w:eastAsia="ru-RU"/>
-        </w:rPr>
-        <w:tab/>
-      </w:r>
-      <w:r>
-        <w:rPr>
-          <w:rFonts w:ascii="Arial" w:eastAsia="Times New Roman" w:hAnsi="Arial" w:cs="Arial"/>
-          <w:i/>
-          <w:iCs/>
-          <w:sz w:val="20"/>
-          <w:szCs w:val="20"/>
-          <w:lang w:val="ru-RU" w:eastAsia="ru-RU"/>
-        </w:rPr>
-        <w:tab/>
-      </w:r>
-      <w:proofErr w:type="gramStart"/>
-      <w:r>
-        <w:rPr>
-          <w:rFonts w:ascii="Arial" w:eastAsia="Times New Roman" w:hAnsi="Arial" w:cs="Arial"/>
-          <w:i/>
-          <w:iCs/>
-          <w:sz w:val="20"/>
-          <w:szCs w:val="20"/>
-          <w:lang w:val="ru-RU" w:eastAsia="ru-RU"/>
-        </w:rPr>
-        <w:t xml:space="preserve">2  </w:t>
-      </w:r>
-      <w:r>
-        <w:rPr>
-          <w:rFonts w:ascii="Arial" w:eastAsia="Times New Roman" w:hAnsi="Arial" w:cs="Arial"/>
-          <w:sz w:val="20"/>
-          <w:szCs w:val="20"/>
-          <w:lang w:val="ru-RU" w:eastAsia="ru-RU"/>
-        </w:rPr>
-        <w:t>-</w:t>
-      </w:r>
-      <w:proofErr w:type="gramEnd"/>
-      <w:r>
-        <w:rPr>
-          <w:rFonts w:ascii="Arial" w:eastAsia="Times New Roman" w:hAnsi="Arial" w:cs="Arial"/>
-          <w:sz w:val="20"/>
-          <w:szCs w:val="20"/>
-          <w:lang w:val="ru-RU" w:eastAsia="ru-RU"/>
-        </w:rPr>
-        <w:t xml:space="preserve"> </w:t>
-      </w:r>
-      <w:r>
-        <w:rPr>
-          <w:rFonts w:ascii="Arial" w:eastAsia="Times New Roman" w:hAnsi="Arial" w:cs="Arial"/>
-          <w:i/>
-          <w:iCs/>
-          <w:sz w:val="20"/>
-          <w:szCs w:val="20"/>
-          <w:lang w:val="ru-RU" w:eastAsia="ru-RU"/>
-        </w:rPr>
-        <w:t>Ошибка проектирования</w:t>
-      </w:r>
-    </w:p>
-    <w:p>
-      <w:pPr>
-        <w:shd w:val="clear" w:color="auto" w:fill="FFFFFF"/>
-        <w:autoSpaceDE w:val="0"/>
-        <w:autoSpaceDN w:val="0"/>
-        <w:adjustRightInd w:val="0"/>
-        <w:spacing w:after="0" w:line="240" w:lineRule="auto"/>
-        <w:rPr>
-          <w:rFonts w:ascii="Arial" w:eastAsia="Times New Roman" w:hAnsi="Arial" w:cs="Arial"/>
-          <w:sz w:val="20"/>
-          <w:szCs w:val="20"/>
-          <w:lang w:val="ru-RU" w:eastAsia="ru-RU"/>
-        </w:rPr>
-      </w:pPr>
-      <w:proofErr w:type="gramStart"/>
-      <w:r>
-        <w:rPr>
-          <w:rFonts w:ascii="Arial" w:eastAsia="Times New Roman" w:hAnsi="Arial" w:cs="Arial"/>
-          <w:i/>
-          <w:iCs/>
-          <w:sz w:val="20"/>
-          <w:szCs w:val="20"/>
-          <w:lang w:val="ru-RU" w:eastAsia="ru-RU"/>
-        </w:rPr>
-        <w:t xml:space="preserve">3  </w:t>
-      </w:r>
-      <w:r>
-        <w:rPr>
-          <w:rFonts w:ascii="Arial" w:eastAsia="Times New Roman" w:hAnsi="Arial" w:cs="Arial"/>
-          <w:sz w:val="20"/>
-          <w:szCs w:val="20"/>
-          <w:lang w:val="ru-RU" w:eastAsia="ru-RU"/>
-        </w:rPr>
-        <w:t>-</w:t>
-      </w:r>
-      <w:proofErr w:type="gramEnd"/>
-      <w:r>
-        <w:rPr>
-          <w:rFonts w:ascii="Arial" w:eastAsia="Times New Roman" w:hAnsi="Arial" w:cs="Arial"/>
-          <w:sz w:val="20"/>
-          <w:szCs w:val="20"/>
-          <w:lang w:val="ru-RU" w:eastAsia="ru-RU"/>
-        </w:rPr>
-        <w:t xml:space="preserve"> </w:t>
-      </w:r>
-      <w:r>
-        <w:rPr>
-          <w:rFonts w:ascii="Arial" w:eastAsia="Times New Roman" w:hAnsi="Arial" w:cs="Arial"/>
-          <w:i/>
-          <w:iCs/>
-          <w:sz w:val="20"/>
-          <w:szCs w:val="20"/>
-          <w:lang w:val="ru-RU" w:eastAsia="ru-RU"/>
-        </w:rPr>
-        <w:t>Предложение</w:t>
-      </w:r>
-      <w:r>
-        <w:rPr>
-          <w:rFonts w:ascii="Arial" w:eastAsia="Times New Roman" w:hAnsi="Arial" w:cs="Arial"/>
-          <w:i/>
-          <w:iCs/>
-          <w:sz w:val="20"/>
-          <w:szCs w:val="20"/>
-          <w:lang w:val="ru-RU" w:eastAsia="ru-RU"/>
-        </w:rPr>
-        <w:tab/>
-      </w:r>
-      <w:r>
-        <w:rPr>
-          <w:rFonts w:ascii="Arial" w:eastAsia="Times New Roman" w:hAnsi="Arial" w:cs="Arial"/>
-          <w:i/>
-          <w:iCs/>
-          <w:sz w:val="20"/>
-          <w:szCs w:val="20"/>
-          <w:lang w:val="ru-RU" w:eastAsia="ru-RU"/>
-        </w:rPr>
-        <w:tab/>
-      </w:r>
-      <w:r>
-        <w:rPr>
-          <w:rFonts w:ascii="Arial" w:eastAsia="Times New Roman" w:hAnsi="Arial" w:cs="Arial"/>
-          <w:i/>
-          <w:iCs/>
-          <w:sz w:val="20"/>
-          <w:szCs w:val="20"/>
-          <w:lang w:val="ru-RU" w:eastAsia="ru-RU"/>
-        </w:rPr>
-        <w:tab/>
-      </w:r>
-      <w:r>
-        <w:rPr>
-          <w:rFonts w:ascii="Arial" w:eastAsia="Times New Roman" w:hAnsi="Arial" w:cs="Arial"/>
-          <w:i/>
-          <w:iCs/>
-          <w:sz w:val="20"/>
-          <w:szCs w:val="20"/>
-          <w:lang w:val="ru-RU" w:eastAsia="ru-RU"/>
-        </w:rPr>
-        <w:tab/>
-      </w:r>
-      <w:r>
-        <w:rPr>
-          <w:rFonts w:ascii="Arial" w:eastAsia="Times New Roman" w:hAnsi="Arial" w:cs="Arial"/>
-          <w:i/>
-          <w:iCs/>
-          <w:sz w:val="20"/>
-          <w:szCs w:val="20"/>
-          <w:lang w:val="ru-RU" w:eastAsia="ru-RU"/>
-        </w:rPr>
-        <w:tab/>
-        <w:t>4  - Расхождение с документацией</w:t>
-      </w:r>
-    </w:p>
-    <w:p>
-      <w:pPr>
-        <w:shd w:val="clear" w:color="auto" w:fill="FFFFFF"/>
-        <w:autoSpaceDE w:val="0"/>
-        <w:autoSpaceDN w:val="0"/>
-        <w:adjustRightInd w:val="0"/>
-        <w:spacing w:after="0" w:line="240" w:lineRule="auto"/>
-        <w:rPr>
-          <w:rFonts w:ascii="Arial" w:eastAsia="Times New Roman" w:hAnsi="Arial" w:cs="Arial"/>
-          <w:i/>
-          <w:iCs/>
-          <w:sz w:val="20"/>
-          <w:szCs w:val="20"/>
-          <w:lang w:val="ru-RU" w:eastAsia="ru-RU"/>
-        </w:rPr>
-      </w:pPr>
-      <w:proofErr w:type="gramStart"/>
-      <w:r>
-        <w:rPr>
-          <w:rFonts w:ascii="Arial" w:eastAsia="Times New Roman" w:hAnsi="Arial" w:cs="Arial"/>
-          <w:i/>
-          <w:iCs/>
-          <w:sz w:val="20"/>
-          <w:szCs w:val="20"/>
-          <w:lang w:val="ru-RU" w:eastAsia="ru-RU"/>
-        </w:rPr>
-        <w:t xml:space="preserve">5  </w:t>
-      </w:r>
-      <w:r>
-        <w:rPr>
-          <w:rFonts w:ascii="Arial" w:eastAsia="Times New Roman" w:hAnsi="Arial" w:cs="Arial"/>
-          <w:sz w:val="20"/>
-          <w:szCs w:val="20"/>
-          <w:lang w:val="ru-RU" w:eastAsia="ru-RU"/>
-        </w:rPr>
-        <w:t>-</w:t>
-      </w:r>
-      <w:proofErr w:type="gramEnd"/>
-      <w:r>
-        <w:rPr>
-          <w:rFonts w:ascii="Arial" w:eastAsia="Times New Roman" w:hAnsi="Arial" w:cs="Arial"/>
-          <w:sz w:val="20"/>
-          <w:szCs w:val="20"/>
-          <w:lang w:val="ru-RU" w:eastAsia="ru-RU"/>
-        </w:rPr>
-        <w:t xml:space="preserve"> </w:t>
-      </w:r>
-      <w:r>
-        <w:rPr>
-          <w:rFonts w:ascii="Arial" w:eastAsia="Times New Roman" w:hAnsi="Arial" w:cs="Arial"/>
-          <w:i/>
-          <w:iCs/>
-          <w:sz w:val="20"/>
-          <w:szCs w:val="20"/>
-          <w:lang w:val="ru-RU" w:eastAsia="ru-RU"/>
-        </w:rPr>
-        <w:t>Взаимодействие с аппаратурой</w:t>
-      </w:r>
-      <w:r>
-        <w:rPr>
-          <w:rFonts w:ascii="Arial" w:eastAsia="Times New Roman" w:hAnsi="Arial" w:cs="Arial"/>
-          <w:i/>
-          <w:iCs/>
-          <w:sz w:val="20"/>
-          <w:szCs w:val="20"/>
-          <w:lang w:val="ru-RU" w:eastAsia="ru-RU"/>
-        </w:rPr>
-        <w:tab/>
-      </w:r>
-      <w:r>
-        <w:rPr>
-          <w:rFonts w:ascii="Arial" w:eastAsia="Times New Roman" w:hAnsi="Arial" w:cs="Arial"/>
-          <w:i/>
-          <w:iCs/>
-          <w:sz w:val="20"/>
-          <w:szCs w:val="20"/>
-          <w:lang w:val="ru-RU" w:eastAsia="ru-RU"/>
-        </w:rPr>
-        <w:tab/>
-        <w:t>6  - Вопрос</w:t>
-      </w:r>
-    </w:p>
-    <w:p>
-      <w:pPr>
-        <w:shd w:val="clear" w:color="auto" w:fill="FFFFFF"/>
-        <w:autoSpaceDE w:val="0"/>
-        <w:autoSpaceDN w:val="0"/>
-        <w:adjustRightInd w:val="0"/>
-        <w:spacing w:after="0" w:line="240" w:lineRule="auto"/>
-        <w:rPr>
-          <w:rFonts w:ascii="Arial" w:eastAsia="Times New Roman" w:hAnsi="Arial" w:cs="Arial"/>
-          <w:sz w:val="20"/>
-          <w:szCs w:val="20"/>
-          <w:lang w:val="ru-RU" w:eastAsia="ru-RU"/>
-        </w:rPr>
-      </w:pPr>
-    </w:p>
-    <w:p>
-      <w:pPr>
-        <w:shd w:val="clear" w:color="auto" w:fill="FFFFFF"/>
-        <w:autoSpaceDE w:val="0"/>
-        <w:autoSpaceDN w:val="0"/>
-        <w:adjustRightInd w:val="0"/>
-        <w:spacing w:after="0" w:line="240" w:lineRule="auto"/>
-        <w:rPr>
-          <w:rFonts w:ascii="Arial" w:eastAsia="Times New Roman" w:hAnsi="Arial" w:cs="Arial"/>
-          <w:sz w:val="20"/>
-          <w:szCs w:val="20"/>
-          <w:lang w:val="ru-RU" w:eastAsia="ru-RU"/>
-        </w:rPr>
-      </w:pPr>
-      <w:r>
-        <w:rPr>
-          <w:rFonts w:ascii="Arial" w:eastAsia="Times New Roman" w:hAnsi="Arial" w:cs="Arial"/>
-          <w:sz w:val="20"/>
-          <w:szCs w:val="20"/>
-          <w:lang w:val="ru-RU" w:eastAsia="ru-RU"/>
-        </w:rPr>
-        <w:t>СТЕПЕНЬ ВАЖНОСТИ (1-3) _</w:t>
-      </w:r>
-      <w:r>
-        <w:rPr>
-          <w:rFonts w:ascii="Arial" w:eastAsia="Times New Roman" w:hAnsi="Arial" w:cs="Arial"/>
-          <w:sz w:val="20"/>
-          <w:szCs w:val="20"/>
-          <w:lang w:val="ru-RU" w:eastAsia="ru-RU"/>
-        </w:rPr>
-        <w:t>3</w:t>
-      </w:r>
-      <w:r>
-        <w:rPr>
-          <w:rFonts w:ascii="Arial" w:eastAsia="Times New Roman" w:hAnsi="Arial" w:cs="Arial"/>
-          <w:sz w:val="20"/>
-          <w:szCs w:val="20"/>
-          <w:lang w:val="ru-RU" w:eastAsia="ru-RU"/>
-        </w:rPr>
-        <w:t xml:space="preserve"> </w:t>
-      </w:r>
-    </w:p>
-    <w:p>
-      <w:pPr>
-        <w:shd w:val="clear" w:color="auto" w:fill="FFFFFF"/>
-        <w:autoSpaceDE w:val="0"/>
-        <w:autoSpaceDN w:val="0"/>
-        <w:adjustRightInd w:val="0"/>
-        <w:spacing w:after="0" w:line="240" w:lineRule="auto"/>
-        <w:rPr>
-          <w:rFonts w:ascii="Arial" w:eastAsia="Times New Roman" w:hAnsi="Arial" w:cs="Arial"/>
-          <w:i/>
-          <w:iCs/>
-          <w:sz w:val="20"/>
-          <w:szCs w:val="20"/>
-          <w:lang w:val="ru-RU" w:eastAsia="ru-RU"/>
-        </w:rPr>
-      </w:pPr>
-      <w:r>
-        <w:rPr>
-          <w:rFonts w:ascii="Arial" w:eastAsia="Times New Roman" w:hAnsi="Arial" w:cs="Arial"/>
-          <w:i/>
-          <w:sz w:val="20"/>
-          <w:szCs w:val="20"/>
-          <w:lang w:val="ru-RU" w:eastAsia="ru-RU"/>
-        </w:rPr>
-        <w:t xml:space="preserve">1 – </w:t>
-      </w:r>
-      <w:r>
-        <w:rPr>
-          <w:rFonts w:ascii="Arial" w:eastAsia="Times New Roman" w:hAnsi="Arial" w:cs="Arial"/>
-          <w:i/>
-          <w:iCs/>
-          <w:sz w:val="20"/>
-          <w:szCs w:val="20"/>
-          <w:lang w:val="ru-RU" w:eastAsia="ru-RU"/>
-        </w:rPr>
-        <w:t>Фатальная</w:t>
-      </w:r>
-      <w:r>
-        <w:rPr>
-          <w:rFonts w:ascii="Arial" w:eastAsia="Times New Roman" w:hAnsi="Arial" w:cs="Arial"/>
-          <w:i/>
-          <w:iCs/>
-          <w:sz w:val="20"/>
-          <w:szCs w:val="20"/>
-          <w:lang w:val="ru-RU" w:eastAsia="ru-RU"/>
-        </w:rPr>
-        <w:tab/>
-      </w:r>
-      <w:r>
-        <w:rPr>
-          <w:rFonts w:ascii="Arial" w:eastAsia="Times New Roman" w:hAnsi="Arial" w:cs="Arial"/>
-          <w:i/>
-          <w:iCs/>
-          <w:sz w:val="20"/>
-          <w:szCs w:val="20"/>
-          <w:lang w:val="ru-RU" w:eastAsia="ru-RU"/>
-        </w:rPr>
-        <w:tab/>
-      </w:r>
-      <w:proofErr w:type="gramStart"/>
-      <w:r>
-        <w:rPr>
-          <w:rFonts w:ascii="Arial" w:eastAsia="Times New Roman" w:hAnsi="Arial" w:cs="Arial"/>
-          <w:i/>
-          <w:iCs/>
-          <w:sz w:val="20"/>
-          <w:szCs w:val="20"/>
-          <w:lang w:val="ru-RU" w:eastAsia="ru-RU"/>
-        </w:rPr>
-        <w:t>2  -</w:t>
-      </w:r>
-      <w:proofErr w:type="gramEnd"/>
-      <w:r>
-        <w:rPr>
-          <w:rFonts w:ascii="Arial" w:eastAsia="Times New Roman" w:hAnsi="Arial" w:cs="Arial"/>
-          <w:i/>
-          <w:iCs/>
-          <w:sz w:val="20"/>
-          <w:szCs w:val="20"/>
-          <w:lang w:val="ru-RU" w:eastAsia="ru-RU"/>
-        </w:rPr>
-        <w:t xml:space="preserve"> Серьезная</w:t>
-      </w:r>
-      <w:r>
-        <w:rPr>
-          <w:rFonts w:ascii="Arial" w:eastAsia="Times New Roman" w:hAnsi="Arial" w:cs="Arial"/>
-          <w:i/>
-          <w:iCs/>
-          <w:sz w:val="20"/>
-          <w:szCs w:val="20"/>
-          <w:lang w:val="ru-RU" w:eastAsia="ru-RU"/>
-        </w:rPr>
-        <w:tab/>
-      </w:r>
-      <w:r>
-        <w:rPr>
-          <w:rFonts w:ascii="Arial" w:eastAsia="Times New Roman" w:hAnsi="Arial" w:cs="Arial"/>
-          <w:i/>
-          <w:iCs/>
-          <w:sz w:val="20"/>
-          <w:szCs w:val="20"/>
-          <w:lang w:val="ru-RU" w:eastAsia="ru-RU"/>
-        </w:rPr>
-        <w:tab/>
-        <w:t>3  - Незначительная</w:t>
-      </w:r>
-    </w:p>
-    <w:p>
-      <w:pPr>
-        <w:shd w:val="clear" w:color="auto" w:fill="FFFFFF"/>
-        <w:autoSpaceDE w:val="0"/>
-        <w:autoSpaceDN w:val="0"/>
-        <w:adjustRightInd w:val="0"/>
-        <w:spacing w:after="0" w:line="240" w:lineRule="auto"/>
-        <w:rPr>
-          <w:rFonts w:ascii="Arial" w:eastAsia="Times New Roman" w:hAnsi="Arial" w:cs="Arial"/>
-          <w:sz w:val="20"/>
-          <w:szCs w:val="20"/>
-          <w:lang w:val="ru-RU" w:eastAsia="ru-RU"/>
-        </w:rPr>
-      </w:pPr>
-    </w:p>
-    <w:p>
-      <w:pPr>
-        <w:shd w:val="clear" w:color="auto" w:fill="FFFFFF"/>
-        <w:autoSpaceDE w:val="0"/>
-        <w:autoSpaceDN w:val="0"/>
-        <w:adjustRightInd w:val="0"/>
-        <w:spacing w:after="0" w:line="240" w:lineRule="auto"/>
-        <w:jc w:val="both"/>
-        <w:rPr>
-          <w:rFonts w:ascii="Arial" w:eastAsia="Times New Roman" w:hAnsi="Arial" w:cs="Arial"/>
-          <w:i/>
-          <w:iCs/>
-          <w:sz w:val="20"/>
-          <w:szCs w:val="20"/>
-          <w:lang w:val="ru-RU" w:eastAsia="ru-RU"/>
-        </w:rPr>
-      </w:pPr>
-      <w:r>
-        <w:rPr>
-          <w:rFonts w:ascii="Arial" w:eastAsia="Times New Roman" w:hAnsi="Arial" w:cs="Arial"/>
-          <w:sz w:val="20"/>
-          <w:szCs w:val="20"/>
-          <w:lang w:val="ru-RU" w:eastAsia="ru-RU"/>
-        </w:rPr>
-        <w:t xml:space="preserve">ПРИЛОЖЕНИЯ (Д/Н). </w:t>
-      </w:r>
-      <w:r>
-        <w:rPr>
-          <w:rFonts w:ascii="Arial" w:eastAsia="Times New Roman" w:hAnsi="Arial" w:cs="Arial"/>
-          <w:i/>
-          <w:iCs/>
-          <w:sz w:val="20"/>
-          <w:szCs w:val="20"/>
-          <w:lang w:val="ru-RU" w:eastAsia="ru-RU"/>
-        </w:rPr>
-        <w:t>Если да, какие:</w:t>
-      </w:r>
-    </w:p>
-    <w:p>
-      <w:pPr>
-        <w:shd w:val="clear" w:color="auto" w:fill="FFFFFF"/>
-        <w:autoSpaceDE w:val="0"/>
-        <w:autoSpaceDN w:val="0"/>
-        <w:adjustRightInd w:val="0"/>
-        <w:spacing w:after="0" w:line="240" w:lineRule="auto"/>
-        <w:jc w:val="both"/>
-        <w:rPr>
-          <w:rFonts w:ascii="Arial" w:eastAsia="Times New Roman" w:hAnsi="Arial" w:cs="Arial"/>
-          <w:i/>
-          <w:iCs/>
-          <w:sz w:val="20"/>
-          <w:szCs w:val="20"/>
-          <w:lang w:val="ru-RU" w:eastAsia="ru-RU"/>
-        </w:rPr>
-      </w:pPr>
-      <w:r>
-        <w:rPr>
-          <w:rFonts w:ascii="Arial" w:eastAsia="Times New Roman" w:hAnsi="Arial" w:cs="Arial"/>
-          <w:i/>
-          <w:iCs/>
-          <w:noProof/>
-          <w:sz w:val="20"/>
-          <w:szCs w:val="20"/>
-        </w:rPr>
-        <w:drawing>
-          <wp:inline distT="0" distB="0" distL="0" distR="0" wp14:anchorId="403263E2" wp14:editId="7250723A">
-            <wp:extent cx="2402006" cy="1514935"/>
-            <wp:effectExtent l="0" t="0" r="0" b="9525"/>
-            <wp:docPr id="22" name="Рисунок 22"/>
+            <wp:docPr id="24" name="Рисунок 24"/>
             <wp:cNvGraphicFramePr>
               <a:graphicFrameLocks xmlns:a="http://schemas.openxmlformats.org/drawingml/2006/main" noChangeAspect="1"/>
             </wp:cNvGraphicFramePr>
@@ -5087,7 +1383,7 @@
                   <pic:spPr>
                     <a:xfrm>
                       <a:off x="0" y="0"/>
-                      <a:ext cx="2420737" cy="1526749"/>
+                      <a:ext cx="2676899" cy="3067478"/>
                     </a:xfrm>
                     <a:prstGeom prst="rect">
                       <a:avLst/>
@@ -5102,6 +1398,940 @@
     </w:p>
     <w:p>
       <w:pPr>
+        <w:pStyle w:val="a3"/>
+        <w:rPr>
+          <w:lang w:val="ru-RU"/>
+        </w:rPr>
+      </w:pPr>
+    </w:p>
+    <w:p>
+      <w:pPr>
+        <w:pStyle w:val="a3"/>
+        <w:rPr>
+          <w:lang w:val="ru-RU"/>
+        </w:rPr>
+      </w:pPr>
+    </w:p>
+    <w:p>
+      <w:pPr>
+        <w:pStyle w:val="a3"/>
+        <w:rPr>
+          <w:lang w:val="ru-RU"/>
+        </w:rPr>
+      </w:pPr>
+    </w:p>
+    <w:p>
+      <w:pPr>
+        <w:pStyle w:val="a3"/>
+        <w:rPr>
+          <w:lang w:val="ru-RU"/>
+        </w:rPr>
+      </w:pPr>
+    </w:p>
+    <w:p>
+      <w:pPr>
+        <w:pStyle w:val="a3"/>
+        <w:rPr>
+          <w:lang w:val="ru-RU"/>
+        </w:rPr>
+      </w:pPr>
+    </w:p>
+    <w:p>
+      <w:pPr>
+        <w:pStyle w:val="a3"/>
+        <w:rPr>
+          <w:lang w:val="ru-RU"/>
+        </w:rPr>
+      </w:pPr>
+    </w:p>
+    <w:p>
+      <w:pPr>
+        <w:pStyle w:val="a3"/>
+        <w:rPr>
+          <w:lang w:val="ru-RU"/>
+        </w:rPr>
+      </w:pPr>
+    </w:p>
+    <w:p>
+      <w:pPr>
+        <w:pStyle w:val="a3"/>
+        <w:rPr>
+          <w:lang w:val="ru-RU"/>
+        </w:rPr>
+      </w:pPr>
+    </w:p>
+    <w:p>
+      <w:pPr>
+        <w:spacing w:after="0" w:line="256" w:lineRule="auto"/>
+        <w:contextualSpacing/>
+        <w:rPr>
+          <w:rFonts w:ascii="Arial" w:eastAsia="Calibri" w:hAnsi="Arial" w:cs="Arial"/>
+          <w:sz w:val="24"/>
+          <w:szCs w:val="24"/>
+          <w:lang w:val="ru-RU"/>
+        </w:rPr>
+      </w:pPr>
+      <w:bookmarkStart w:id="0" w:name="_Hlk62726482"/>
+      <w:r>
+        <w:rPr>
+          <w:rFonts w:ascii="Arial" w:eastAsia="Calibri" w:hAnsi="Arial" w:cs="Arial"/>
+          <w:sz w:val="20"/>
+          <w:szCs w:val="20"/>
+          <w:lang w:val="ru-RU"/>
+        </w:rPr>
+        <w:lastRenderedPageBreak/>
+        <w:t xml:space="preserve">НАЗВАНИЕ </w:t>
+      </w:r>
+      <w:proofErr w:type="gramStart"/>
+      <w:r>
+        <w:rPr>
+          <w:rFonts w:ascii="Arial" w:eastAsia="Calibri" w:hAnsi="Arial" w:cs="Arial"/>
+          <w:sz w:val="20"/>
+          <w:szCs w:val="20"/>
+          <w:lang w:val="ru-RU"/>
+        </w:rPr>
+        <w:t>КОМПАНИИ  _</w:t>
+      </w:r>
+      <w:proofErr w:type="gramEnd"/>
+      <w:r>
+        <w:rPr>
+          <w:rFonts w:ascii="Arial" w:eastAsia="Calibri" w:hAnsi="Arial" w:cs="Arial"/>
+          <w:sz w:val="20"/>
+          <w:szCs w:val="20"/>
+          <w:u w:val="single"/>
+          <w:lang w:val="ru-RU"/>
+        </w:rPr>
+        <w:t>851006</w:t>
+      </w:r>
+      <w:r>
+        <w:rPr>
+          <w:rFonts w:ascii="Arial" w:eastAsia="Calibri" w:hAnsi="Arial" w:cs="Arial"/>
+          <w:sz w:val="20"/>
+          <w:szCs w:val="20"/>
+          <w:u w:val="single"/>
+          <w:lang w:val="ru-RU"/>
+        </w:rPr>
+        <w:t xml:space="preserve"> </w:t>
+      </w:r>
+      <w:r>
+        <w:rPr>
+          <w:rFonts w:ascii="Arial" w:eastAsia="Calibri" w:hAnsi="Arial" w:cs="Arial"/>
+          <w:sz w:val="20"/>
+          <w:szCs w:val="20"/>
+          <w:u w:val="single"/>
+          <w:lang w:val="ru-RU"/>
+        </w:rPr>
+        <w:t>Верещагин Николай Владимиров</w:t>
+      </w:r>
+      <w:r>
+        <w:rPr>
+          <w:rFonts w:ascii="Arial" w:eastAsia="Calibri" w:hAnsi="Arial" w:cs="Arial"/>
+          <w:sz w:val="20"/>
+          <w:szCs w:val="20"/>
+          <w:u w:val="single"/>
+          <w:lang w:val="ru-RU"/>
+        </w:rPr>
+        <w:t>и</w:t>
+      </w:r>
+      <w:r>
+        <w:rPr>
+          <w:rFonts w:ascii="Arial" w:eastAsia="Calibri" w:hAnsi="Arial" w:cs="Arial"/>
+          <w:sz w:val="20"/>
+          <w:szCs w:val="20"/>
+          <w:u w:val="single"/>
+          <w:lang w:val="ru-RU"/>
+        </w:rPr>
+        <w:t>ч</w:t>
+      </w:r>
+      <w:r>
+        <w:rPr>
+          <w:rFonts w:ascii="Arial" w:eastAsia="Calibri" w:hAnsi="Arial" w:cs="Arial"/>
+          <w:sz w:val="20"/>
+          <w:szCs w:val="20"/>
+          <w:lang w:val="ru-RU"/>
+        </w:rPr>
+        <w:t>_______</w:t>
+      </w:r>
+      <w:r>
+        <w:rPr>
+          <w:rFonts w:ascii="Arial" w:eastAsia="Calibri" w:hAnsi="Arial" w:cs="Arial"/>
+          <w:sz w:val="20"/>
+          <w:szCs w:val="20"/>
+          <w:lang w:val="ru-RU"/>
+        </w:rPr>
+        <w:t>_______</w:t>
+      </w:r>
+    </w:p>
+    <w:p>
+      <w:pPr>
+        <w:shd w:val="clear" w:color="auto" w:fill="FFFFFF"/>
+        <w:autoSpaceDE w:val="0"/>
+        <w:autoSpaceDN w:val="0"/>
+        <w:adjustRightInd w:val="0"/>
+        <w:spacing w:after="0" w:line="240" w:lineRule="auto"/>
+        <w:rPr>
+          <w:rFonts w:ascii="Arial" w:eastAsia="Times New Roman" w:hAnsi="Arial" w:cs="Arial"/>
+          <w:iCs/>
+          <w:sz w:val="20"/>
+          <w:szCs w:val="20"/>
+          <w:lang w:val="ru-RU" w:eastAsia="ru-RU"/>
+        </w:rPr>
+      </w:pPr>
+      <w:r>
+        <w:rPr>
+          <w:rFonts w:ascii="Arial" w:eastAsia="Times New Roman" w:hAnsi="Arial" w:cs="Arial"/>
+          <w:iCs/>
+          <w:sz w:val="20"/>
+          <w:szCs w:val="20"/>
+          <w:lang w:val="ru-RU" w:eastAsia="ru-RU"/>
+        </w:rPr>
+        <w:t>КОНФИДЕНЦИАЛЬНО</w:t>
+      </w:r>
+      <w:r>
+        <w:rPr>
+          <w:rFonts w:ascii="Arial" w:eastAsia="Times New Roman" w:hAnsi="Arial" w:cs="Arial"/>
+          <w:iCs/>
+          <w:sz w:val="20"/>
+          <w:szCs w:val="20"/>
+          <w:lang w:val="ru-RU" w:eastAsia="ru-RU"/>
+        </w:rPr>
+        <w:tab/>
+      </w:r>
+      <w:r>
+        <w:rPr>
+          <w:rFonts w:ascii="Arial" w:eastAsia="Times New Roman" w:hAnsi="Arial" w:cs="Arial"/>
+          <w:iCs/>
+          <w:sz w:val="20"/>
+          <w:szCs w:val="20"/>
+          <w:lang w:val="ru-RU" w:eastAsia="ru-RU"/>
+        </w:rPr>
+        <w:tab/>
+        <w:t>______________________________________________</w:t>
+      </w:r>
+    </w:p>
+    <w:p>
+      <w:pPr>
+        <w:shd w:val="clear" w:color="auto" w:fill="FFFFFF"/>
+        <w:autoSpaceDE w:val="0"/>
+        <w:autoSpaceDN w:val="0"/>
+        <w:adjustRightInd w:val="0"/>
+        <w:spacing w:after="0" w:line="240" w:lineRule="auto"/>
+        <w:rPr>
+          <w:rFonts w:ascii="Arial" w:eastAsia="Times New Roman" w:hAnsi="Arial" w:cs="Arial"/>
+          <w:sz w:val="20"/>
+          <w:szCs w:val="20"/>
+          <w:lang w:val="ru-RU" w:eastAsia="ru-RU"/>
+        </w:rPr>
+      </w:pPr>
+      <w:r>
+        <w:rPr>
+          <w:rFonts w:ascii="Arial" w:eastAsia="Times New Roman" w:hAnsi="Arial" w:cs="Arial"/>
+          <w:sz w:val="20"/>
+          <w:szCs w:val="20"/>
+          <w:lang w:val="ru-RU" w:eastAsia="ru-RU"/>
+        </w:rPr>
+        <w:t>ОТЧЕТ О ПРОБЛЕМЕ №</w:t>
+      </w:r>
+      <w:r>
+        <w:rPr>
+          <w:rFonts w:ascii="Arial" w:eastAsia="Times New Roman" w:hAnsi="Arial" w:cs="Arial"/>
+          <w:sz w:val="20"/>
+          <w:szCs w:val="20"/>
+          <w:lang w:val="ru-RU" w:eastAsia="ru-RU"/>
+        </w:rPr>
+        <w:tab/>
+        <w:t>1_____________________________________________</w:t>
+      </w:r>
+    </w:p>
+    <w:p>
+      <w:pPr>
+        <w:shd w:val="clear" w:color="auto" w:fill="FFFFFF"/>
+        <w:autoSpaceDE w:val="0"/>
+        <w:autoSpaceDN w:val="0"/>
+        <w:adjustRightInd w:val="0"/>
+        <w:spacing w:after="0" w:line="240" w:lineRule="auto"/>
+        <w:rPr>
+          <w:rFonts w:ascii="Arial" w:eastAsia="Times New Roman" w:hAnsi="Arial" w:cs="Arial"/>
+          <w:sz w:val="20"/>
+          <w:szCs w:val="20"/>
+          <w:lang w:val="ru-RU" w:eastAsia="ru-RU"/>
+        </w:rPr>
+      </w:pPr>
+      <w:r>
+        <w:rPr>
+          <w:rFonts w:ascii="Arial" w:eastAsia="Times New Roman" w:hAnsi="Arial" w:cs="Arial"/>
+          <w:sz w:val="20"/>
+          <w:szCs w:val="20"/>
+          <w:lang w:val="ru-RU" w:eastAsia="ru-RU"/>
+        </w:rPr>
+        <w:t>ПРОГРАММА</w:t>
+      </w:r>
+      <w:r>
+        <w:rPr>
+          <w:rFonts w:ascii="Arial" w:eastAsia="Times New Roman" w:hAnsi="Arial" w:cs="Arial"/>
+          <w:sz w:val="20"/>
+          <w:szCs w:val="20"/>
+          <w:lang w:val="ru-RU" w:eastAsia="ru-RU"/>
+        </w:rPr>
+        <w:tab/>
+        <w:t>_</w:t>
+      </w:r>
+      <w:r>
+        <w:rPr>
+          <w:rFonts w:ascii="Arial" w:eastAsia="Times New Roman" w:hAnsi="Arial" w:cs="Arial"/>
+          <w:sz w:val="20"/>
+          <w:szCs w:val="20"/>
+          <w:u w:val="single"/>
+          <w:lang w:eastAsia="ru-RU"/>
+        </w:rPr>
+        <w:t>draughts</w:t>
+      </w:r>
+      <w:r>
+        <w:rPr>
+          <w:rFonts w:ascii="Arial" w:eastAsia="Times New Roman" w:hAnsi="Arial" w:cs="Arial"/>
+          <w:sz w:val="20"/>
+          <w:szCs w:val="20"/>
+          <w:u w:val="single"/>
+          <w:lang w:val="ru-RU" w:eastAsia="ru-RU"/>
+        </w:rPr>
+        <w:t>.</w:t>
+      </w:r>
+      <w:r>
+        <w:rPr>
+          <w:rFonts w:ascii="Arial" w:eastAsia="Times New Roman" w:hAnsi="Arial" w:cs="Arial"/>
+          <w:sz w:val="20"/>
+          <w:szCs w:val="20"/>
+          <w:u w:val="single"/>
+          <w:lang w:eastAsia="ru-RU"/>
+        </w:rPr>
+        <w:t>exe</w:t>
+      </w:r>
+      <w:r>
+        <w:rPr>
+          <w:rFonts w:ascii="Arial" w:eastAsia="Times New Roman" w:hAnsi="Arial" w:cs="Arial"/>
+          <w:sz w:val="20"/>
+          <w:szCs w:val="20"/>
+          <w:lang w:val="ru-RU" w:eastAsia="ru-RU"/>
+        </w:rPr>
+        <w:t>_________________________________</w:t>
+      </w:r>
+      <w:r>
+        <w:rPr>
+          <w:rFonts w:ascii="Arial" w:eastAsia="Times New Roman" w:hAnsi="Arial" w:cs="Arial"/>
+          <w:sz w:val="20"/>
+          <w:szCs w:val="20"/>
+          <w:lang w:val="ru-RU" w:eastAsia="ru-RU"/>
+        </w:rPr>
+        <w:t>_______________</w:t>
+      </w:r>
+    </w:p>
+    <w:p>
+      <w:pPr>
+        <w:shd w:val="clear" w:color="auto" w:fill="FFFFFF"/>
+        <w:autoSpaceDE w:val="0"/>
+        <w:autoSpaceDN w:val="0"/>
+        <w:adjustRightInd w:val="0"/>
+        <w:spacing w:after="0" w:line="240" w:lineRule="auto"/>
+        <w:rPr>
+          <w:rFonts w:ascii="Arial" w:eastAsia="Times New Roman" w:hAnsi="Arial" w:cs="Arial"/>
+          <w:sz w:val="20"/>
+          <w:szCs w:val="20"/>
+          <w:lang w:val="ru-RU" w:eastAsia="ru-RU"/>
+        </w:rPr>
+      </w:pPr>
+      <w:r>
+        <w:rPr>
+          <w:rFonts w:ascii="Arial" w:eastAsia="Times New Roman" w:hAnsi="Arial" w:cs="Arial"/>
+          <w:sz w:val="20"/>
+          <w:szCs w:val="20"/>
+          <w:lang w:val="ru-RU" w:eastAsia="ru-RU"/>
+        </w:rPr>
+        <w:t>ВЫПУСК</w:t>
+      </w:r>
+      <w:r>
+        <w:rPr>
+          <w:rFonts w:ascii="Arial" w:eastAsia="Times New Roman" w:hAnsi="Arial" w:cs="Arial"/>
+          <w:sz w:val="20"/>
+          <w:szCs w:val="20"/>
+          <w:lang w:val="ru-RU" w:eastAsia="ru-RU"/>
+        </w:rPr>
+        <w:tab/>
+        <w:t>___________________________________________________________</w:t>
+      </w:r>
+    </w:p>
+    <w:p>
+      <w:pPr>
+        <w:shd w:val="clear" w:color="auto" w:fill="FFFFFF"/>
+        <w:autoSpaceDE w:val="0"/>
+        <w:autoSpaceDN w:val="0"/>
+        <w:adjustRightInd w:val="0"/>
+        <w:spacing w:after="0" w:line="240" w:lineRule="auto"/>
+        <w:rPr>
+          <w:rFonts w:ascii="Arial" w:eastAsia="Times New Roman" w:hAnsi="Arial" w:cs="Arial"/>
+          <w:sz w:val="20"/>
+          <w:szCs w:val="20"/>
+          <w:lang w:val="ru-RU" w:eastAsia="ru-RU"/>
+        </w:rPr>
+      </w:pPr>
+      <w:r>
+        <w:rPr>
+          <w:rFonts w:ascii="Arial" w:eastAsia="Times New Roman" w:hAnsi="Arial" w:cs="Arial"/>
+          <w:sz w:val="20"/>
+          <w:szCs w:val="20"/>
+          <w:lang w:val="ru-RU" w:eastAsia="ru-RU"/>
+        </w:rPr>
+        <w:t>ВЕРСИЯ</w:t>
+      </w:r>
+      <w:r>
+        <w:rPr>
+          <w:rFonts w:ascii="Arial" w:eastAsia="Times New Roman" w:hAnsi="Arial" w:cs="Arial"/>
+          <w:sz w:val="20"/>
+          <w:szCs w:val="20"/>
+          <w:lang w:val="ru-RU" w:eastAsia="ru-RU"/>
+        </w:rPr>
+        <w:tab/>
+        <w:t>___________________________________________________________</w:t>
+      </w:r>
+    </w:p>
+    <w:p>
+      <w:pPr>
+        <w:shd w:val="clear" w:color="auto" w:fill="FFFFFF"/>
+        <w:autoSpaceDE w:val="0"/>
+        <w:autoSpaceDN w:val="0"/>
+        <w:adjustRightInd w:val="0"/>
+        <w:spacing w:after="0" w:line="240" w:lineRule="auto"/>
+        <w:rPr>
+          <w:rFonts w:ascii="Arial" w:eastAsia="Times New Roman" w:hAnsi="Arial" w:cs="Arial"/>
+          <w:sz w:val="20"/>
+          <w:szCs w:val="20"/>
+          <w:lang w:val="ru-RU" w:eastAsia="ru-RU"/>
+        </w:rPr>
+      </w:pPr>
+    </w:p>
+    <w:p>
+      <w:pPr>
+        <w:shd w:val="clear" w:color="auto" w:fill="FFFFFF"/>
+        <w:autoSpaceDE w:val="0"/>
+        <w:autoSpaceDN w:val="0"/>
+        <w:adjustRightInd w:val="0"/>
+        <w:spacing w:after="0" w:line="240" w:lineRule="auto"/>
+        <w:rPr>
+          <w:rFonts w:ascii="Arial" w:eastAsia="Times New Roman" w:hAnsi="Arial" w:cs="Arial"/>
+          <w:sz w:val="20"/>
+          <w:szCs w:val="20"/>
+          <w:lang w:val="ru-RU" w:eastAsia="ru-RU"/>
+        </w:rPr>
+      </w:pPr>
+      <w:r>
+        <w:rPr>
+          <w:rFonts w:ascii="Arial" w:eastAsia="Times New Roman" w:hAnsi="Arial" w:cs="Arial"/>
+          <w:sz w:val="20"/>
+          <w:szCs w:val="20"/>
+          <w:lang w:val="ru-RU" w:eastAsia="ru-RU"/>
+        </w:rPr>
+        <w:t xml:space="preserve">ТИП ОТЧЕТА (1-6) 1 __ </w:t>
+      </w:r>
+    </w:p>
+    <w:p>
+      <w:pPr>
+        <w:shd w:val="clear" w:color="auto" w:fill="FFFFFF"/>
+        <w:autoSpaceDE w:val="0"/>
+        <w:autoSpaceDN w:val="0"/>
+        <w:adjustRightInd w:val="0"/>
+        <w:spacing w:after="0" w:line="240" w:lineRule="auto"/>
+        <w:rPr>
+          <w:rFonts w:ascii="Arial" w:eastAsia="Times New Roman" w:hAnsi="Arial" w:cs="Arial"/>
+          <w:sz w:val="20"/>
+          <w:szCs w:val="20"/>
+          <w:lang w:val="ru-RU" w:eastAsia="ru-RU"/>
+        </w:rPr>
+      </w:pPr>
+      <w:r>
+        <w:rPr>
+          <w:rFonts w:ascii="Arial" w:eastAsia="Times New Roman" w:hAnsi="Arial" w:cs="Arial"/>
+          <w:sz w:val="20"/>
+          <w:szCs w:val="20"/>
+          <w:lang w:val="ru-RU" w:eastAsia="ru-RU"/>
+        </w:rPr>
+        <w:t xml:space="preserve">1 - </w:t>
+      </w:r>
+      <w:r>
+        <w:rPr>
+          <w:rFonts w:ascii="Arial" w:eastAsia="Times New Roman" w:hAnsi="Arial" w:cs="Arial"/>
+          <w:i/>
+          <w:iCs/>
+          <w:sz w:val="20"/>
+          <w:szCs w:val="20"/>
+          <w:lang w:val="ru-RU" w:eastAsia="ru-RU"/>
+        </w:rPr>
+        <w:t>Ошибка кодирования</w:t>
+      </w:r>
+      <w:r>
+        <w:rPr>
+          <w:rFonts w:ascii="Arial" w:eastAsia="Times New Roman" w:hAnsi="Arial" w:cs="Arial"/>
+          <w:i/>
+          <w:iCs/>
+          <w:sz w:val="20"/>
+          <w:szCs w:val="20"/>
+          <w:lang w:val="ru-RU" w:eastAsia="ru-RU"/>
+        </w:rPr>
+        <w:tab/>
+      </w:r>
+      <w:r>
+        <w:rPr>
+          <w:rFonts w:ascii="Arial" w:eastAsia="Times New Roman" w:hAnsi="Arial" w:cs="Arial"/>
+          <w:i/>
+          <w:iCs/>
+          <w:sz w:val="20"/>
+          <w:szCs w:val="20"/>
+          <w:lang w:val="ru-RU" w:eastAsia="ru-RU"/>
+        </w:rPr>
+        <w:tab/>
+      </w:r>
+      <w:r>
+        <w:rPr>
+          <w:rFonts w:ascii="Arial" w:eastAsia="Times New Roman" w:hAnsi="Arial" w:cs="Arial"/>
+          <w:i/>
+          <w:iCs/>
+          <w:sz w:val="20"/>
+          <w:szCs w:val="20"/>
+          <w:lang w:val="ru-RU" w:eastAsia="ru-RU"/>
+        </w:rPr>
+        <w:tab/>
+      </w:r>
+      <w:r>
+        <w:rPr>
+          <w:rFonts w:ascii="Arial" w:eastAsia="Times New Roman" w:hAnsi="Arial" w:cs="Arial"/>
+          <w:i/>
+          <w:iCs/>
+          <w:sz w:val="20"/>
+          <w:szCs w:val="20"/>
+          <w:lang w:val="ru-RU" w:eastAsia="ru-RU"/>
+        </w:rPr>
+        <w:tab/>
+      </w:r>
+      <w:proofErr w:type="gramStart"/>
+      <w:r>
+        <w:rPr>
+          <w:rFonts w:ascii="Arial" w:eastAsia="Times New Roman" w:hAnsi="Arial" w:cs="Arial"/>
+          <w:i/>
+          <w:iCs/>
+          <w:sz w:val="20"/>
+          <w:szCs w:val="20"/>
+          <w:lang w:val="ru-RU" w:eastAsia="ru-RU"/>
+        </w:rPr>
+        <w:t xml:space="preserve">2  </w:t>
+      </w:r>
+      <w:r>
+        <w:rPr>
+          <w:rFonts w:ascii="Arial" w:eastAsia="Times New Roman" w:hAnsi="Arial" w:cs="Arial"/>
+          <w:sz w:val="20"/>
+          <w:szCs w:val="20"/>
+          <w:lang w:val="ru-RU" w:eastAsia="ru-RU"/>
+        </w:rPr>
+        <w:t>-</w:t>
+      </w:r>
+      <w:proofErr w:type="gramEnd"/>
+      <w:r>
+        <w:rPr>
+          <w:rFonts w:ascii="Arial" w:eastAsia="Times New Roman" w:hAnsi="Arial" w:cs="Arial"/>
+          <w:sz w:val="20"/>
+          <w:szCs w:val="20"/>
+          <w:lang w:val="ru-RU" w:eastAsia="ru-RU"/>
+        </w:rPr>
+        <w:t xml:space="preserve"> </w:t>
+      </w:r>
+      <w:r>
+        <w:rPr>
+          <w:rFonts w:ascii="Arial" w:eastAsia="Times New Roman" w:hAnsi="Arial" w:cs="Arial"/>
+          <w:i/>
+          <w:iCs/>
+          <w:sz w:val="20"/>
+          <w:szCs w:val="20"/>
+          <w:lang w:val="ru-RU" w:eastAsia="ru-RU"/>
+        </w:rPr>
+        <w:t>Ошибка проектирования</w:t>
+      </w:r>
+    </w:p>
+    <w:p>
+      <w:pPr>
+        <w:shd w:val="clear" w:color="auto" w:fill="FFFFFF"/>
+        <w:autoSpaceDE w:val="0"/>
+        <w:autoSpaceDN w:val="0"/>
+        <w:adjustRightInd w:val="0"/>
+        <w:spacing w:after="0" w:line="240" w:lineRule="auto"/>
+        <w:rPr>
+          <w:rFonts w:ascii="Arial" w:eastAsia="Times New Roman" w:hAnsi="Arial" w:cs="Arial"/>
+          <w:sz w:val="20"/>
+          <w:szCs w:val="20"/>
+          <w:lang w:val="ru-RU" w:eastAsia="ru-RU"/>
+        </w:rPr>
+      </w:pPr>
+      <w:proofErr w:type="gramStart"/>
+      <w:r>
+        <w:rPr>
+          <w:rFonts w:ascii="Arial" w:eastAsia="Times New Roman" w:hAnsi="Arial" w:cs="Arial"/>
+          <w:i/>
+          <w:iCs/>
+          <w:sz w:val="20"/>
+          <w:szCs w:val="20"/>
+          <w:lang w:val="ru-RU" w:eastAsia="ru-RU"/>
+        </w:rPr>
+        <w:t xml:space="preserve">3  </w:t>
+      </w:r>
+      <w:r>
+        <w:rPr>
+          <w:rFonts w:ascii="Arial" w:eastAsia="Times New Roman" w:hAnsi="Arial" w:cs="Arial"/>
+          <w:sz w:val="20"/>
+          <w:szCs w:val="20"/>
+          <w:lang w:val="ru-RU" w:eastAsia="ru-RU"/>
+        </w:rPr>
+        <w:t>-</w:t>
+      </w:r>
+      <w:proofErr w:type="gramEnd"/>
+      <w:r>
+        <w:rPr>
+          <w:rFonts w:ascii="Arial" w:eastAsia="Times New Roman" w:hAnsi="Arial" w:cs="Arial"/>
+          <w:sz w:val="20"/>
+          <w:szCs w:val="20"/>
+          <w:lang w:val="ru-RU" w:eastAsia="ru-RU"/>
+        </w:rPr>
+        <w:t xml:space="preserve"> </w:t>
+      </w:r>
+      <w:r>
+        <w:rPr>
+          <w:rFonts w:ascii="Arial" w:eastAsia="Times New Roman" w:hAnsi="Arial" w:cs="Arial"/>
+          <w:i/>
+          <w:iCs/>
+          <w:sz w:val="20"/>
+          <w:szCs w:val="20"/>
+          <w:lang w:val="ru-RU" w:eastAsia="ru-RU"/>
+        </w:rPr>
+        <w:t>Предложение</w:t>
+      </w:r>
+      <w:r>
+        <w:rPr>
+          <w:rFonts w:ascii="Arial" w:eastAsia="Times New Roman" w:hAnsi="Arial" w:cs="Arial"/>
+          <w:i/>
+          <w:iCs/>
+          <w:sz w:val="20"/>
+          <w:szCs w:val="20"/>
+          <w:lang w:val="ru-RU" w:eastAsia="ru-RU"/>
+        </w:rPr>
+        <w:tab/>
+      </w:r>
+      <w:r>
+        <w:rPr>
+          <w:rFonts w:ascii="Arial" w:eastAsia="Times New Roman" w:hAnsi="Arial" w:cs="Arial"/>
+          <w:i/>
+          <w:iCs/>
+          <w:sz w:val="20"/>
+          <w:szCs w:val="20"/>
+          <w:lang w:val="ru-RU" w:eastAsia="ru-RU"/>
+        </w:rPr>
+        <w:tab/>
+      </w:r>
+      <w:r>
+        <w:rPr>
+          <w:rFonts w:ascii="Arial" w:eastAsia="Times New Roman" w:hAnsi="Arial" w:cs="Arial"/>
+          <w:i/>
+          <w:iCs/>
+          <w:sz w:val="20"/>
+          <w:szCs w:val="20"/>
+          <w:lang w:val="ru-RU" w:eastAsia="ru-RU"/>
+        </w:rPr>
+        <w:tab/>
+      </w:r>
+      <w:r>
+        <w:rPr>
+          <w:rFonts w:ascii="Arial" w:eastAsia="Times New Roman" w:hAnsi="Arial" w:cs="Arial"/>
+          <w:i/>
+          <w:iCs/>
+          <w:sz w:val="20"/>
+          <w:szCs w:val="20"/>
+          <w:lang w:val="ru-RU" w:eastAsia="ru-RU"/>
+        </w:rPr>
+        <w:tab/>
+      </w:r>
+      <w:r>
+        <w:rPr>
+          <w:rFonts w:ascii="Arial" w:eastAsia="Times New Roman" w:hAnsi="Arial" w:cs="Arial"/>
+          <w:i/>
+          <w:iCs/>
+          <w:sz w:val="20"/>
+          <w:szCs w:val="20"/>
+          <w:lang w:val="ru-RU" w:eastAsia="ru-RU"/>
+        </w:rPr>
+        <w:tab/>
+        <w:t>4  - Расхождение с документацией</w:t>
+      </w:r>
+    </w:p>
+    <w:p>
+      <w:pPr>
+        <w:shd w:val="clear" w:color="auto" w:fill="FFFFFF"/>
+        <w:autoSpaceDE w:val="0"/>
+        <w:autoSpaceDN w:val="0"/>
+        <w:adjustRightInd w:val="0"/>
+        <w:spacing w:after="0" w:line="240" w:lineRule="auto"/>
+        <w:rPr>
+          <w:rFonts w:ascii="Arial" w:eastAsia="Times New Roman" w:hAnsi="Arial" w:cs="Arial"/>
+          <w:i/>
+          <w:iCs/>
+          <w:sz w:val="20"/>
+          <w:szCs w:val="20"/>
+          <w:lang w:val="ru-RU" w:eastAsia="ru-RU"/>
+        </w:rPr>
+      </w:pPr>
+      <w:proofErr w:type="gramStart"/>
+      <w:r>
+        <w:rPr>
+          <w:rFonts w:ascii="Arial" w:eastAsia="Times New Roman" w:hAnsi="Arial" w:cs="Arial"/>
+          <w:i/>
+          <w:iCs/>
+          <w:sz w:val="20"/>
+          <w:szCs w:val="20"/>
+          <w:lang w:val="ru-RU" w:eastAsia="ru-RU"/>
+        </w:rPr>
+        <w:t xml:space="preserve">5  </w:t>
+      </w:r>
+      <w:r>
+        <w:rPr>
+          <w:rFonts w:ascii="Arial" w:eastAsia="Times New Roman" w:hAnsi="Arial" w:cs="Arial"/>
+          <w:sz w:val="20"/>
+          <w:szCs w:val="20"/>
+          <w:lang w:val="ru-RU" w:eastAsia="ru-RU"/>
+        </w:rPr>
+        <w:t>-</w:t>
+      </w:r>
+      <w:proofErr w:type="gramEnd"/>
+      <w:r>
+        <w:rPr>
+          <w:rFonts w:ascii="Arial" w:eastAsia="Times New Roman" w:hAnsi="Arial" w:cs="Arial"/>
+          <w:sz w:val="20"/>
+          <w:szCs w:val="20"/>
+          <w:lang w:val="ru-RU" w:eastAsia="ru-RU"/>
+        </w:rPr>
+        <w:t xml:space="preserve"> </w:t>
+      </w:r>
+      <w:r>
+        <w:rPr>
+          <w:rFonts w:ascii="Arial" w:eastAsia="Times New Roman" w:hAnsi="Arial" w:cs="Arial"/>
+          <w:i/>
+          <w:iCs/>
+          <w:sz w:val="20"/>
+          <w:szCs w:val="20"/>
+          <w:lang w:val="ru-RU" w:eastAsia="ru-RU"/>
+        </w:rPr>
+        <w:t>Взаимодействие с аппаратурой</w:t>
+      </w:r>
+      <w:r>
+        <w:rPr>
+          <w:rFonts w:ascii="Arial" w:eastAsia="Times New Roman" w:hAnsi="Arial" w:cs="Arial"/>
+          <w:i/>
+          <w:iCs/>
+          <w:sz w:val="20"/>
+          <w:szCs w:val="20"/>
+          <w:lang w:val="ru-RU" w:eastAsia="ru-RU"/>
+        </w:rPr>
+        <w:tab/>
+      </w:r>
+      <w:r>
+        <w:rPr>
+          <w:rFonts w:ascii="Arial" w:eastAsia="Times New Roman" w:hAnsi="Arial" w:cs="Arial"/>
+          <w:i/>
+          <w:iCs/>
+          <w:sz w:val="20"/>
+          <w:szCs w:val="20"/>
+          <w:lang w:val="ru-RU" w:eastAsia="ru-RU"/>
+        </w:rPr>
+        <w:tab/>
+      </w:r>
+      <w:r>
+        <w:rPr>
+          <w:rFonts w:ascii="Arial" w:eastAsia="Times New Roman" w:hAnsi="Arial" w:cs="Arial"/>
+          <w:i/>
+          <w:iCs/>
+          <w:sz w:val="20"/>
+          <w:szCs w:val="20"/>
+          <w:lang w:val="ru-RU" w:eastAsia="ru-RU"/>
+        </w:rPr>
+        <w:t xml:space="preserve">             </w:t>
+      </w:r>
+      <w:r>
+        <w:rPr>
+          <w:rFonts w:ascii="Arial" w:eastAsia="Times New Roman" w:hAnsi="Arial" w:cs="Arial"/>
+          <w:i/>
+          <w:iCs/>
+          <w:sz w:val="20"/>
+          <w:szCs w:val="20"/>
+          <w:lang w:val="ru-RU" w:eastAsia="ru-RU"/>
+        </w:rPr>
+        <w:t>6  - Вопрос</w:t>
+      </w:r>
+    </w:p>
+    <w:p>
+      <w:pPr>
+        <w:shd w:val="clear" w:color="auto" w:fill="FFFFFF"/>
+        <w:autoSpaceDE w:val="0"/>
+        <w:autoSpaceDN w:val="0"/>
+        <w:adjustRightInd w:val="0"/>
+        <w:spacing w:after="0" w:line="240" w:lineRule="auto"/>
+        <w:rPr>
+          <w:rFonts w:ascii="Arial" w:eastAsia="Times New Roman" w:hAnsi="Arial" w:cs="Arial"/>
+          <w:sz w:val="20"/>
+          <w:szCs w:val="20"/>
+          <w:lang w:val="ru-RU" w:eastAsia="ru-RU"/>
+        </w:rPr>
+      </w:pPr>
+    </w:p>
+    <w:p>
+      <w:pPr>
+        <w:shd w:val="clear" w:color="auto" w:fill="FFFFFF"/>
+        <w:autoSpaceDE w:val="0"/>
+        <w:autoSpaceDN w:val="0"/>
+        <w:adjustRightInd w:val="0"/>
+        <w:spacing w:after="0" w:line="240" w:lineRule="auto"/>
+        <w:rPr>
+          <w:rFonts w:ascii="Arial" w:eastAsia="Times New Roman" w:hAnsi="Arial" w:cs="Arial"/>
+          <w:sz w:val="20"/>
+          <w:szCs w:val="20"/>
+          <w:lang w:val="ru-RU" w:eastAsia="ru-RU"/>
+        </w:rPr>
+      </w:pPr>
+      <w:r>
+        <w:rPr>
+          <w:rFonts w:ascii="Arial" w:eastAsia="Times New Roman" w:hAnsi="Arial" w:cs="Arial"/>
+          <w:sz w:val="20"/>
+          <w:szCs w:val="20"/>
+          <w:lang w:val="ru-RU" w:eastAsia="ru-RU"/>
+        </w:rPr>
+        <w:t xml:space="preserve">СТЕПЕНЬ ВАЖНОСТИ (1-3) _2 </w:t>
+      </w:r>
+    </w:p>
+    <w:p>
+      <w:pPr>
+        <w:shd w:val="clear" w:color="auto" w:fill="FFFFFF"/>
+        <w:autoSpaceDE w:val="0"/>
+        <w:autoSpaceDN w:val="0"/>
+        <w:adjustRightInd w:val="0"/>
+        <w:spacing w:after="0" w:line="240" w:lineRule="auto"/>
+        <w:rPr>
+          <w:rFonts w:ascii="Arial" w:eastAsia="Times New Roman" w:hAnsi="Arial" w:cs="Arial"/>
+          <w:i/>
+          <w:iCs/>
+          <w:sz w:val="20"/>
+          <w:szCs w:val="20"/>
+          <w:lang w:val="ru-RU" w:eastAsia="ru-RU"/>
+        </w:rPr>
+      </w:pPr>
+      <w:r>
+        <w:rPr>
+          <w:rFonts w:ascii="Arial" w:eastAsia="Times New Roman" w:hAnsi="Arial" w:cs="Arial"/>
+          <w:i/>
+          <w:sz w:val="20"/>
+          <w:szCs w:val="20"/>
+          <w:lang w:val="ru-RU" w:eastAsia="ru-RU"/>
+        </w:rPr>
+        <w:t xml:space="preserve">1 – </w:t>
+      </w:r>
+      <w:r>
+        <w:rPr>
+          <w:rFonts w:ascii="Arial" w:eastAsia="Times New Roman" w:hAnsi="Arial" w:cs="Arial"/>
+          <w:i/>
+          <w:iCs/>
+          <w:sz w:val="20"/>
+          <w:szCs w:val="20"/>
+          <w:lang w:val="ru-RU" w:eastAsia="ru-RU"/>
+        </w:rPr>
+        <w:t>Фатальная</w:t>
+      </w:r>
+      <w:r>
+        <w:rPr>
+          <w:rFonts w:ascii="Arial" w:eastAsia="Times New Roman" w:hAnsi="Arial" w:cs="Arial"/>
+          <w:i/>
+          <w:iCs/>
+          <w:sz w:val="20"/>
+          <w:szCs w:val="20"/>
+          <w:lang w:val="ru-RU" w:eastAsia="ru-RU"/>
+        </w:rPr>
+        <w:tab/>
+      </w:r>
+      <w:r>
+        <w:rPr>
+          <w:rFonts w:ascii="Arial" w:eastAsia="Times New Roman" w:hAnsi="Arial" w:cs="Arial"/>
+          <w:i/>
+          <w:iCs/>
+          <w:sz w:val="20"/>
+          <w:szCs w:val="20"/>
+          <w:lang w:val="ru-RU" w:eastAsia="ru-RU"/>
+        </w:rPr>
+        <w:tab/>
+      </w:r>
+      <w:proofErr w:type="gramStart"/>
+      <w:r>
+        <w:rPr>
+          <w:rFonts w:ascii="Arial" w:eastAsia="Times New Roman" w:hAnsi="Arial" w:cs="Arial"/>
+          <w:i/>
+          <w:iCs/>
+          <w:sz w:val="20"/>
+          <w:szCs w:val="20"/>
+          <w:lang w:val="ru-RU" w:eastAsia="ru-RU"/>
+        </w:rPr>
+        <w:t>2  -</w:t>
+      </w:r>
+      <w:proofErr w:type="gramEnd"/>
+      <w:r>
+        <w:rPr>
+          <w:rFonts w:ascii="Arial" w:eastAsia="Times New Roman" w:hAnsi="Arial" w:cs="Arial"/>
+          <w:i/>
+          <w:iCs/>
+          <w:sz w:val="20"/>
+          <w:szCs w:val="20"/>
+          <w:lang w:val="ru-RU" w:eastAsia="ru-RU"/>
+        </w:rPr>
+        <w:t xml:space="preserve"> Серьезная</w:t>
+      </w:r>
+      <w:r>
+        <w:rPr>
+          <w:rFonts w:ascii="Arial" w:eastAsia="Times New Roman" w:hAnsi="Arial" w:cs="Arial"/>
+          <w:i/>
+          <w:iCs/>
+          <w:sz w:val="20"/>
+          <w:szCs w:val="20"/>
+          <w:lang w:val="ru-RU" w:eastAsia="ru-RU"/>
+        </w:rPr>
+        <w:tab/>
+      </w:r>
+      <w:r>
+        <w:rPr>
+          <w:rFonts w:ascii="Arial" w:eastAsia="Times New Roman" w:hAnsi="Arial" w:cs="Arial"/>
+          <w:i/>
+          <w:iCs/>
+          <w:sz w:val="20"/>
+          <w:szCs w:val="20"/>
+          <w:lang w:val="ru-RU" w:eastAsia="ru-RU"/>
+        </w:rPr>
+        <w:tab/>
+        <w:t>3  - Незначительная</w:t>
+      </w:r>
+    </w:p>
+    <w:p>
+      <w:pPr>
+        <w:shd w:val="clear" w:color="auto" w:fill="FFFFFF"/>
+        <w:autoSpaceDE w:val="0"/>
+        <w:autoSpaceDN w:val="0"/>
+        <w:adjustRightInd w:val="0"/>
+        <w:spacing w:after="0" w:line="240" w:lineRule="auto"/>
+        <w:rPr>
+          <w:rFonts w:ascii="Arial" w:eastAsia="Times New Roman" w:hAnsi="Arial" w:cs="Arial"/>
+          <w:sz w:val="20"/>
+          <w:szCs w:val="20"/>
+          <w:lang w:val="ru-RU" w:eastAsia="ru-RU"/>
+        </w:rPr>
+      </w:pPr>
+    </w:p>
+    <w:p>
+      <w:pPr>
         <w:shd w:val="clear" w:color="auto" w:fill="FFFFFF"/>
         <w:autoSpaceDE w:val="0"/>
         <w:autoSpaceDN w:val="0"/>
@@ -5110,23 +2340,2971 @@
         <w:jc w:val="both"/>
         <w:rPr>
           <w:rFonts w:ascii="Arial" w:eastAsia="Times New Roman" w:hAnsi="Arial" w:cs="Arial"/>
-          <w:sz w:val="20"/>
-          <w:szCs w:val="20"/>
-          <w:lang w:val="ru-RU" w:eastAsia="ru-RU"/>
-        </w:rPr>
-      </w:pPr>
-      <w:r>
-        <w:rPr>
-          <w:rFonts w:ascii="Arial" w:eastAsia="Times New Roman" w:hAnsi="Arial" w:cs="Arial"/>
+          <w:i/>
+          <w:iCs/>
+          <w:sz w:val="20"/>
+          <w:szCs w:val="20"/>
+          <w:lang w:val="ru-RU" w:eastAsia="ru-RU"/>
+        </w:rPr>
+      </w:pPr>
+      <w:r>
+        <w:rPr>
+          <w:rFonts w:ascii="Arial" w:eastAsia="Times New Roman" w:hAnsi="Arial" w:cs="Arial"/>
+          <w:sz w:val="20"/>
+          <w:szCs w:val="20"/>
+          <w:lang w:val="ru-RU" w:eastAsia="ru-RU"/>
+        </w:rPr>
+        <w:t xml:space="preserve">ПРИЛОЖЕНИЯ (Д/Н). </w:t>
+      </w:r>
+      <w:r>
+        <w:rPr>
+          <w:rFonts w:ascii="Arial" w:eastAsia="Times New Roman" w:hAnsi="Arial" w:cs="Arial"/>
+          <w:i/>
+          <w:iCs/>
+          <w:sz w:val="20"/>
+          <w:szCs w:val="20"/>
+          <w:lang w:val="ru-RU" w:eastAsia="ru-RU"/>
+        </w:rPr>
+        <w:t>Если да, какие:</w:t>
+      </w:r>
+    </w:p>
+    <w:p>
+      <w:pPr>
+        <w:shd w:val="clear" w:color="auto" w:fill="FFFFFF"/>
+        <w:autoSpaceDE w:val="0"/>
+        <w:autoSpaceDN w:val="0"/>
+        <w:adjustRightInd w:val="0"/>
+        <w:spacing w:after="0" w:line="240" w:lineRule="auto"/>
+        <w:jc w:val="both"/>
+        <w:rPr>
+          <w:rFonts w:ascii="Arial" w:eastAsia="Times New Roman" w:hAnsi="Arial" w:cs="Arial"/>
+          <w:i/>
+          <w:iCs/>
+          <w:sz w:val="20"/>
+          <w:szCs w:val="20"/>
+          <w:lang w:val="ru-RU" w:eastAsia="ru-RU"/>
+        </w:rPr>
+      </w:pPr>
+      <w:r>
+        <w:rPr>
+          <w:rFonts w:ascii="Arial" w:eastAsia="Times New Roman" w:hAnsi="Arial" w:cs="Arial"/>
+          <w:i/>
+          <w:iCs/>
+          <w:sz w:val="20"/>
+          <w:szCs w:val="20"/>
+          <w:lang w:val="ru-RU" w:eastAsia="ru-RU"/>
+        </w:rPr>
+        <w:t xml:space="preserve"> </w:t>
+      </w:r>
+      <w:r>
+        <w:rPr>
+          <w:rFonts w:ascii="Arial" w:eastAsia="Times New Roman" w:hAnsi="Arial" w:cs="Arial"/>
+          <w:i/>
+          <w:iCs/>
           <w:noProof/>
           <w:sz w:val="20"/>
           <w:szCs w:val="20"/>
         </w:rPr>
         <w:drawing>
-          <wp:inline distT="0" distB="0" distL="0" distR="0" wp14:anchorId="00D1FCA5" wp14:editId="6C095F8F">
-            <wp:extent cx="3316406" cy="1338484"/>
-            <wp:effectExtent l="0" t="0" r="0" b="0"/>
-            <wp:docPr id="23" name="Рисунок 23"/>
+          <wp:inline distT="0" distB="0" distL="0" distR="0" wp14:anchorId="586F033F" wp14:editId="094EC9A6">
+            <wp:extent cx="2676899" cy="3067478"/>
+            <wp:effectExtent l="0" t="0" r="9525" b="0"/>
+            <wp:docPr id="25" name="Рисунок 25"/>
+            <wp:cNvGraphicFramePr>
+              <a:graphicFrameLocks xmlns:a="http://schemas.openxmlformats.org/drawingml/2006/main" noChangeAspect="1"/>
+            </wp:cNvGraphicFramePr>
+            <a:graphic xmlns:a="http://schemas.openxmlformats.org/drawingml/2006/main">
+              <a:graphicData uri="http://schemas.openxmlformats.org/drawingml/2006/picture">
+                <pic:pic xmlns:pic="http://schemas.openxmlformats.org/drawingml/2006/picture">
+                  <pic:nvPicPr>
+                    <pic:cNvPr id="1" name=""/>
+                    <pic:cNvPicPr/>
+                  </pic:nvPicPr>
+                  <pic:blipFill>
+                    <a:blip r:embed="rId14"/>
+                    <a:stretch>
+                      <a:fillRect/>
+                    </a:stretch>
+                  </pic:blipFill>
+                  <pic:spPr>
+                    <a:xfrm>
+                      <a:off x="0" y="0"/>
+                      <a:ext cx="2676899" cy="3067478"/>
+                    </a:xfrm>
+                    <a:prstGeom prst="rect">
+                      <a:avLst/>
+                    </a:prstGeom>
+                  </pic:spPr>
+                </pic:pic>
+              </a:graphicData>
+            </a:graphic>
+          </wp:inline>
+        </w:drawing>
+      </w:r>
+    </w:p>
+    <w:p>
+      <w:pPr>
+        <w:shd w:val="clear" w:color="auto" w:fill="FFFFFF"/>
+        <w:autoSpaceDE w:val="0"/>
+        <w:autoSpaceDN w:val="0"/>
+        <w:adjustRightInd w:val="0"/>
+        <w:spacing w:after="0" w:line="240" w:lineRule="auto"/>
+        <w:jc w:val="both"/>
+        <w:rPr>
+          <w:rFonts w:ascii="Arial" w:eastAsia="Times New Roman" w:hAnsi="Arial" w:cs="Arial"/>
+          <w:sz w:val="20"/>
+          <w:szCs w:val="20"/>
+          <w:lang w:val="ru-RU" w:eastAsia="ru-RU"/>
+        </w:rPr>
+      </w:pPr>
+    </w:p>
+    <w:p>
+      <w:pPr>
+        <w:shd w:val="clear" w:color="auto" w:fill="FFFFFF"/>
+        <w:autoSpaceDE w:val="0"/>
+        <w:autoSpaceDN w:val="0"/>
+        <w:adjustRightInd w:val="0"/>
+        <w:spacing w:after="0" w:line="240" w:lineRule="auto"/>
+        <w:rPr>
+          <w:rFonts w:ascii="Arial" w:eastAsia="Times New Roman" w:hAnsi="Arial" w:cs="Arial"/>
+          <w:sz w:val="20"/>
+          <w:szCs w:val="20"/>
+          <w:lang w:val="ru-RU" w:eastAsia="ru-RU"/>
+        </w:rPr>
+      </w:pPr>
+    </w:p>
+    <w:p>
+      <w:pPr>
+        <w:shd w:val="clear" w:color="auto" w:fill="FFFFFF"/>
+        <w:autoSpaceDE w:val="0"/>
+        <w:autoSpaceDN w:val="0"/>
+        <w:adjustRightInd w:val="0"/>
+        <w:spacing w:after="0" w:line="240" w:lineRule="auto"/>
+        <w:rPr>
+          <w:rFonts w:ascii="Arial" w:eastAsia="Times New Roman" w:hAnsi="Arial" w:cs="Arial"/>
+          <w:sz w:val="20"/>
+          <w:szCs w:val="20"/>
+          <w:lang w:val="ru-RU" w:eastAsia="ru-RU"/>
+        </w:rPr>
+      </w:pPr>
+      <w:r>
+        <w:rPr>
+          <w:rFonts w:ascii="Arial" w:eastAsia="Times New Roman" w:hAnsi="Arial" w:cs="Arial"/>
+          <w:sz w:val="20"/>
+          <w:szCs w:val="20"/>
+          <w:lang w:val="ru-RU" w:eastAsia="ru-RU"/>
+        </w:rPr>
+        <w:t>ПРОБЛЕМА _</w:t>
+      </w:r>
+      <w:r>
+        <w:rPr>
+          <w:rFonts w:ascii="Arial" w:hAnsi="Arial" w:cs="Arial"/>
+          <w:u w:val="single"/>
+          <w:lang w:val="ru-RU"/>
+        </w:rPr>
+        <w:t xml:space="preserve"> </w:t>
+      </w:r>
+      <w:r>
+        <w:rPr>
+          <w:rFonts w:ascii="Arial" w:hAnsi="Arial" w:cs="Arial"/>
+          <w:lang w:val="ru-RU"/>
+        </w:rPr>
+        <w:t>При</w:t>
+      </w:r>
+      <w:r>
+        <w:rPr>
+          <w:rFonts w:ascii="Arial" w:hAnsi="Arial" w:cs="Arial"/>
+          <w:lang w:val="ru-RU"/>
+        </w:rPr>
+        <w:t xml:space="preserve"> </w:t>
+      </w:r>
+      <w:r>
+        <w:rPr>
+          <w:rFonts w:ascii="Arial" w:hAnsi="Arial" w:cs="Arial"/>
+          <w:lang w:val="ru-RU"/>
+        </w:rPr>
+        <w:t>запуске</w:t>
+      </w:r>
+      <w:r>
+        <w:rPr>
+          <w:rFonts w:ascii="Arial" w:hAnsi="Arial" w:cs="Arial"/>
+          <w:lang w:val="ru-RU"/>
+        </w:rPr>
+        <w:t xml:space="preserve"> игры, в результате смены стороны на черную </w:t>
+      </w:r>
+      <w:r>
+        <w:rPr>
+          <w:rFonts w:ascii="Arial" w:hAnsi="Arial" w:cs="Arial"/>
+          <w:lang w:val="ru-RU"/>
+        </w:rPr>
+        <w:t>“</w:t>
+      </w:r>
+      <w:r>
+        <w:rPr>
+          <w:rFonts w:ascii="Arial" w:hAnsi="Arial" w:cs="Arial"/>
+        </w:rPr>
+        <w:t>Black</w:t>
+      </w:r>
+      <w:r>
+        <w:rPr>
+          <w:rFonts w:ascii="Arial" w:hAnsi="Arial" w:cs="Arial"/>
+          <w:lang w:val="ru-RU"/>
+        </w:rPr>
+        <w:t xml:space="preserve"> </w:t>
+      </w:r>
+      <w:r>
+        <w:rPr>
+          <w:rFonts w:ascii="Arial" w:hAnsi="Arial" w:cs="Arial"/>
+        </w:rPr>
+        <w:t>side</w:t>
+      </w:r>
+      <w:r>
+        <w:rPr>
+          <w:rFonts w:ascii="Arial" w:hAnsi="Arial" w:cs="Arial"/>
+          <w:lang w:val="ru-RU"/>
+        </w:rPr>
+        <w:t xml:space="preserve"> </w:t>
+      </w:r>
+      <w:r>
+        <w:rPr>
+          <w:rFonts w:ascii="Arial" w:hAnsi="Arial" w:cs="Arial"/>
+        </w:rPr>
+        <w:t>on</w:t>
+      </w:r>
+      <w:r>
+        <w:rPr>
+          <w:rFonts w:ascii="Arial" w:hAnsi="Arial" w:cs="Arial"/>
+          <w:lang w:val="ru-RU"/>
+        </w:rPr>
+        <w:t xml:space="preserve"> </w:t>
+      </w:r>
+      <w:r>
+        <w:rPr>
+          <w:rFonts w:ascii="Arial" w:hAnsi="Arial" w:cs="Arial"/>
+        </w:rPr>
+        <w:t>the</w:t>
+      </w:r>
+      <w:r>
+        <w:rPr>
+          <w:rFonts w:ascii="Arial" w:hAnsi="Arial" w:cs="Arial"/>
+          <w:lang w:val="ru-RU"/>
+        </w:rPr>
+        <w:t xml:space="preserve"> </w:t>
+      </w:r>
+      <w:r>
+        <w:rPr>
+          <w:rFonts w:ascii="Arial" w:hAnsi="Arial" w:cs="Arial"/>
+        </w:rPr>
+        <w:t>bottom</w:t>
+      </w:r>
+      <w:r>
+        <w:rPr>
+          <w:rFonts w:ascii="Arial" w:hAnsi="Arial" w:cs="Arial"/>
+          <w:lang w:val="ru-RU"/>
+        </w:rPr>
+        <w:t xml:space="preserve">”, </w:t>
+      </w:r>
+      <w:r>
+        <w:rPr>
+          <w:rFonts w:ascii="Arial" w:hAnsi="Arial" w:cs="Arial"/>
+          <w:lang w:val="ru-RU"/>
+        </w:rPr>
+        <w:t>первый</w:t>
+      </w:r>
+      <w:r>
+        <w:rPr>
+          <w:rFonts w:ascii="Arial" w:hAnsi="Arial" w:cs="Arial"/>
+          <w:lang w:val="ru-RU"/>
+        </w:rPr>
+        <w:t xml:space="preserve"> </w:t>
+      </w:r>
+      <w:r>
+        <w:rPr>
+          <w:rFonts w:ascii="Arial" w:hAnsi="Arial" w:cs="Arial"/>
+          <w:lang w:val="ru-RU"/>
+        </w:rPr>
+        <w:t>ход</w:t>
+      </w:r>
+      <w:r>
+        <w:rPr>
+          <w:rFonts w:ascii="Arial" w:hAnsi="Arial" w:cs="Arial"/>
+          <w:lang w:val="ru-RU"/>
+        </w:rPr>
+        <w:t xml:space="preserve"> </w:t>
+      </w:r>
+      <w:r>
+        <w:rPr>
+          <w:rFonts w:ascii="Arial" w:hAnsi="Arial" w:cs="Arial"/>
+          <w:lang w:val="ru-RU"/>
+        </w:rPr>
+        <w:t>делают</w:t>
+      </w:r>
+      <w:r>
+        <w:rPr>
+          <w:rFonts w:ascii="Arial" w:hAnsi="Arial" w:cs="Arial"/>
+          <w:lang w:val="ru-RU"/>
+        </w:rPr>
+        <w:t xml:space="preserve"> </w:t>
+      </w:r>
+      <w:r>
+        <w:rPr>
+          <w:rFonts w:ascii="Arial" w:hAnsi="Arial" w:cs="Arial"/>
+          <w:lang w:val="ru-RU"/>
+        </w:rPr>
+        <w:t>черные</w:t>
+      </w:r>
+      <w:r>
+        <w:rPr>
+          <w:rFonts w:ascii="Arial" w:hAnsi="Arial" w:cs="Arial"/>
+          <w:lang w:val="ru-RU"/>
+        </w:rPr>
+        <w:t xml:space="preserve">, </w:t>
+      </w:r>
+      <w:r>
+        <w:rPr>
+          <w:rFonts w:ascii="Arial" w:hAnsi="Arial" w:cs="Arial"/>
+          <w:lang w:val="ru-RU"/>
+        </w:rPr>
+        <w:t>нарушая правила игры шашек</w:t>
+      </w:r>
+      <w:r>
+        <w:rPr>
+          <w:rFonts w:ascii="Arial" w:eastAsia="Times New Roman" w:hAnsi="Arial" w:cs="Arial"/>
+          <w:sz w:val="20"/>
+          <w:szCs w:val="20"/>
+          <w:lang w:val="ru-RU" w:eastAsia="ru-RU"/>
+        </w:rPr>
+        <w:t xml:space="preserve"> </w:t>
+      </w:r>
+      <w:r>
+        <w:rPr>
+          <w:rFonts w:ascii="Arial" w:eastAsia="Times New Roman" w:hAnsi="Arial" w:cs="Arial"/>
+          <w:sz w:val="20"/>
+          <w:szCs w:val="20"/>
+          <w:lang w:val="ru-RU" w:eastAsia="ru-RU"/>
+        </w:rPr>
+        <w:t>_______</w:t>
+      </w:r>
+    </w:p>
+    <w:p>
+      <w:pPr>
+        <w:shd w:val="clear" w:color="auto" w:fill="FFFFFF"/>
+        <w:autoSpaceDE w:val="0"/>
+        <w:autoSpaceDN w:val="0"/>
+        <w:adjustRightInd w:val="0"/>
+        <w:spacing w:after="0" w:line="240" w:lineRule="auto"/>
+        <w:rPr>
+          <w:rFonts w:ascii="Arial" w:eastAsia="Times New Roman" w:hAnsi="Arial" w:cs="Arial"/>
+          <w:sz w:val="20"/>
+          <w:szCs w:val="20"/>
+          <w:lang w:val="ru-RU" w:eastAsia="ru-RU"/>
+        </w:rPr>
+      </w:pPr>
+    </w:p>
+    <w:p>
+      <w:pPr>
+        <w:shd w:val="clear" w:color="auto" w:fill="FFFFFF"/>
+        <w:autoSpaceDE w:val="0"/>
+        <w:autoSpaceDN w:val="0"/>
+        <w:adjustRightInd w:val="0"/>
+        <w:spacing w:after="0" w:line="240" w:lineRule="auto"/>
+        <w:rPr>
+          <w:rFonts w:ascii="Arial" w:eastAsia="Times New Roman" w:hAnsi="Arial" w:cs="Arial"/>
+          <w:sz w:val="20"/>
+          <w:szCs w:val="20"/>
+          <w:lang w:val="ru-RU" w:eastAsia="ru-RU"/>
+        </w:rPr>
+      </w:pPr>
+      <w:r>
+        <w:rPr>
+          <w:rFonts w:ascii="Arial" w:eastAsia="Times New Roman" w:hAnsi="Arial" w:cs="Arial"/>
+          <w:sz w:val="20"/>
+          <w:szCs w:val="20"/>
+          <w:lang w:val="ru-RU" w:eastAsia="ru-RU"/>
+        </w:rPr>
+        <w:t>МОЖЕТЕ ЛИ ВЫ ВОСПРОИЗВЕСТИ ПРОБЛЕМНУЮ СИТУАЦИЮ? (Д/</w:t>
+      </w:r>
+      <w:proofErr w:type="gramStart"/>
+      <w:r>
+        <w:rPr>
+          <w:rFonts w:ascii="Arial" w:eastAsia="Times New Roman" w:hAnsi="Arial" w:cs="Arial"/>
+          <w:sz w:val="20"/>
+          <w:szCs w:val="20"/>
+          <w:lang w:val="ru-RU" w:eastAsia="ru-RU"/>
+        </w:rPr>
+        <w:t xml:space="preserve">Н)   </w:t>
+      </w:r>
+      <w:proofErr w:type="gramEnd"/>
+      <w:r>
+        <w:rPr>
+          <w:rFonts w:ascii="Arial" w:eastAsia="Times New Roman" w:hAnsi="Arial" w:cs="Arial"/>
+          <w:sz w:val="20"/>
+          <w:szCs w:val="20"/>
+          <w:lang w:val="ru-RU" w:eastAsia="ru-RU"/>
+        </w:rPr>
+        <w:t>_Д_,</w:t>
+      </w:r>
+    </w:p>
+    <w:p>
+      <w:pPr>
+        <w:shd w:val="clear" w:color="auto" w:fill="FFFFFF"/>
+        <w:autoSpaceDE w:val="0"/>
+        <w:autoSpaceDN w:val="0"/>
+        <w:adjustRightInd w:val="0"/>
+        <w:spacing w:after="0" w:line="240" w:lineRule="auto"/>
+        <w:rPr>
+          <w:rFonts w:ascii="Arial" w:eastAsia="Times New Roman" w:hAnsi="Arial" w:cs="Arial"/>
+          <w:sz w:val="20"/>
+          <w:szCs w:val="20"/>
+          <w:lang w:val="ru-RU" w:eastAsia="ru-RU"/>
+        </w:rPr>
+      </w:pPr>
+    </w:p>
+    <w:p>
+      <w:pPr>
+        <w:pBdr>
+          <w:bottom w:val="single" w:sz="12" w:space="1" w:color="auto"/>
+        </w:pBdr>
+        <w:shd w:val="clear" w:color="auto" w:fill="FFFFFF"/>
+        <w:autoSpaceDE w:val="0"/>
+        <w:autoSpaceDN w:val="0"/>
+        <w:adjustRightInd w:val="0"/>
+        <w:spacing w:after="0" w:line="240" w:lineRule="auto"/>
+        <w:rPr>
+          <w:rFonts w:ascii="Arial" w:eastAsia="Times New Roman" w:hAnsi="Arial" w:cs="Arial"/>
+          <w:lang w:val="ru-RU" w:eastAsia="ru-RU"/>
+        </w:rPr>
+      </w:pPr>
+      <w:r>
+        <w:rPr>
+          <w:rFonts w:ascii="Arial" w:eastAsia="Times New Roman" w:hAnsi="Arial" w:cs="Arial"/>
+          <w:sz w:val="20"/>
+          <w:szCs w:val="20"/>
+          <w:lang w:val="ru-RU" w:eastAsia="ru-RU"/>
+        </w:rPr>
+        <w:t>ПОДРОБНОЕ ОПИСАНИЕ ПРОБЛЕМЫ И КАК ЕЕ ВОСПРОИЗВЕСТИ __</w:t>
+      </w:r>
+      <w:r>
+        <w:rPr>
+          <w:rFonts w:ascii="Arial" w:eastAsia="Times New Roman" w:hAnsi="Arial" w:cs="Arial"/>
+          <w:lang w:val="ru-RU" w:eastAsia="ru-RU"/>
+        </w:rPr>
+        <w:t>Если запустить новую игру и сменить сторону</w:t>
+      </w:r>
+      <w:r>
+        <w:rPr>
+          <w:rFonts w:ascii="Arial" w:hAnsi="Arial" w:cs="Arial"/>
+          <w:lang w:val="ru-RU"/>
+        </w:rPr>
+        <w:t xml:space="preserve"> на черную, то первый ход будет сделан черной шашкой</w:t>
+      </w:r>
+    </w:p>
+    <w:p>
+      <w:pPr>
+        <w:pBdr>
+          <w:bottom w:val="single" w:sz="12" w:space="1" w:color="auto"/>
+        </w:pBdr>
+        <w:shd w:val="clear" w:color="auto" w:fill="FFFFFF"/>
+        <w:autoSpaceDE w:val="0"/>
+        <w:autoSpaceDN w:val="0"/>
+        <w:adjustRightInd w:val="0"/>
+        <w:spacing w:after="0" w:line="240" w:lineRule="auto"/>
+        <w:rPr>
+          <w:rFonts w:ascii="Arial" w:eastAsia="Times New Roman" w:hAnsi="Arial" w:cs="Arial"/>
+          <w:lang w:eastAsia="ru-RU"/>
+        </w:rPr>
+      </w:pPr>
+      <w:r>
+        <w:rPr>
+          <w:rFonts w:ascii="Arial" w:eastAsia="Times New Roman" w:hAnsi="Arial" w:cs="Arial"/>
+          <w:lang w:val="ru-RU" w:eastAsia="ru-RU"/>
+        </w:rPr>
+        <w:br/>
+        <w:t>Шаги для воспроизведения</w:t>
+      </w:r>
+      <w:r>
+        <w:rPr>
+          <w:rFonts w:ascii="Arial" w:eastAsia="Times New Roman" w:hAnsi="Arial" w:cs="Arial"/>
+          <w:lang w:val="ru-RU" w:eastAsia="ru-RU"/>
+        </w:rPr>
+        <w:t>:</w:t>
+      </w:r>
+      <w:r>
+        <w:rPr>
+          <w:rFonts w:ascii="Arial" w:eastAsia="Times New Roman" w:hAnsi="Arial" w:cs="Arial"/>
+          <w:lang w:val="ru-RU" w:eastAsia="ru-RU"/>
+        </w:rPr>
+        <w:br/>
+        <w:t xml:space="preserve">1. Запустить </w:t>
+      </w:r>
+      <w:r>
+        <w:rPr>
+          <w:rFonts w:ascii="Arial" w:eastAsia="Times New Roman" w:hAnsi="Arial" w:cs="Arial"/>
+          <w:lang w:eastAsia="ru-RU"/>
+        </w:rPr>
+        <w:t>draughts</w:t>
+      </w:r>
+      <w:r>
+        <w:rPr>
+          <w:rFonts w:ascii="Arial" w:eastAsia="Times New Roman" w:hAnsi="Arial" w:cs="Arial"/>
+          <w:lang w:val="ru-RU" w:eastAsia="ru-RU"/>
+        </w:rPr>
+        <w:t>.</w:t>
+      </w:r>
+      <w:r>
+        <w:rPr>
+          <w:rFonts w:ascii="Arial" w:eastAsia="Times New Roman" w:hAnsi="Arial" w:cs="Arial"/>
+          <w:lang w:eastAsia="ru-RU"/>
+        </w:rPr>
+        <w:t>exe</w:t>
+      </w:r>
+      <w:r>
+        <w:rPr>
+          <w:rFonts w:ascii="Arial" w:eastAsia="Times New Roman" w:hAnsi="Arial" w:cs="Arial"/>
+          <w:lang w:val="ru-RU" w:eastAsia="ru-RU"/>
+        </w:rPr>
+        <w:t>.</w:t>
+      </w:r>
+      <w:r>
+        <w:rPr>
+          <w:rFonts w:ascii="Arial" w:eastAsia="Times New Roman" w:hAnsi="Arial" w:cs="Arial"/>
+          <w:lang w:val="ru-RU" w:eastAsia="ru-RU"/>
+        </w:rPr>
+        <w:br/>
+        <w:t xml:space="preserve">2. </w:t>
+      </w:r>
+      <w:r>
+        <w:rPr>
+          <w:rFonts w:ascii="Arial" w:eastAsia="Times New Roman" w:hAnsi="Arial" w:cs="Arial"/>
+          <w:lang w:val="ru-RU" w:eastAsia="ru-RU"/>
+        </w:rPr>
+        <w:t>Выбрать</w:t>
+      </w:r>
+      <w:r>
+        <w:rPr>
+          <w:rFonts w:ascii="Arial" w:eastAsia="Times New Roman" w:hAnsi="Arial" w:cs="Arial"/>
+          <w:lang w:eastAsia="ru-RU"/>
+        </w:rPr>
+        <w:t xml:space="preserve"> </w:t>
+      </w:r>
+      <w:r>
+        <w:rPr>
+          <w:rFonts w:ascii="Arial" w:eastAsia="Times New Roman" w:hAnsi="Arial" w:cs="Arial"/>
+          <w:lang w:val="ru-RU" w:eastAsia="ru-RU"/>
+        </w:rPr>
+        <w:t>пункт</w:t>
+      </w:r>
+      <w:r>
+        <w:rPr>
+          <w:rFonts w:ascii="Arial" w:eastAsia="Times New Roman" w:hAnsi="Arial" w:cs="Arial"/>
+          <w:lang w:eastAsia="ru-RU"/>
+        </w:rPr>
+        <w:t xml:space="preserve"> Options</w:t>
+      </w:r>
+      <w:r>
+        <w:rPr>
+          <w:rFonts w:ascii="Arial" w:eastAsia="Times New Roman" w:hAnsi="Arial" w:cs="Arial"/>
+          <w:lang w:eastAsia="ru-RU"/>
+        </w:rPr>
+        <w:t>.</w:t>
+      </w:r>
+      <w:r>
+        <w:rPr>
+          <w:rFonts w:ascii="Arial" w:eastAsia="Times New Roman" w:hAnsi="Arial" w:cs="Arial"/>
+          <w:lang w:eastAsia="ru-RU"/>
+        </w:rPr>
+        <w:br/>
+        <w:t>4</w:t>
+      </w:r>
+      <w:r>
+        <w:rPr>
+          <w:rFonts w:ascii="Arial" w:eastAsia="Times New Roman" w:hAnsi="Arial" w:cs="Arial"/>
+          <w:lang w:eastAsia="ru-RU"/>
+        </w:rPr>
+        <w:t xml:space="preserve">. </w:t>
+      </w:r>
+      <w:r>
+        <w:rPr>
+          <w:rFonts w:ascii="Arial" w:eastAsia="Times New Roman" w:hAnsi="Arial" w:cs="Arial"/>
+          <w:lang w:val="ru-RU" w:eastAsia="ru-RU"/>
+        </w:rPr>
+        <w:t>В</w:t>
+      </w:r>
+      <w:r>
+        <w:rPr>
+          <w:rFonts w:ascii="Arial" w:eastAsia="Times New Roman" w:hAnsi="Arial" w:cs="Arial"/>
+          <w:lang w:eastAsia="ru-RU"/>
+        </w:rPr>
+        <w:t xml:space="preserve"> </w:t>
+      </w:r>
+      <w:r>
+        <w:rPr>
+          <w:rFonts w:ascii="Arial" w:eastAsia="Times New Roman" w:hAnsi="Arial" w:cs="Arial"/>
+          <w:lang w:val="ru-RU" w:eastAsia="ru-RU"/>
+        </w:rPr>
+        <w:t>пункте</w:t>
+      </w:r>
+      <w:r>
+        <w:rPr>
+          <w:rFonts w:ascii="Arial" w:eastAsia="Times New Roman" w:hAnsi="Arial" w:cs="Arial"/>
+          <w:lang w:eastAsia="ru-RU"/>
+        </w:rPr>
+        <w:t xml:space="preserve"> Options </w:t>
+      </w:r>
+      <w:r>
+        <w:rPr>
+          <w:rFonts w:ascii="Arial" w:eastAsia="Times New Roman" w:hAnsi="Arial" w:cs="Arial"/>
+          <w:lang w:val="ru-RU" w:eastAsia="ru-RU"/>
+        </w:rPr>
+        <w:t>выбрать</w:t>
+      </w:r>
+      <w:r>
+        <w:rPr>
+          <w:rFonts w:ascii="Arial" w:eastAsia="Times New Roman" w:hAnsi="Arial" w:cs="Arial"/>
+          <w:lang w:eastAsia="ru-RU"/>
+        </w:rPr>
+        <w:t xml:space="preserve"> </w:t>
+      </w:r>
+      <w:r>
+        <w:rPr>
+          <w:rFonts w:ascii="Arial" w:eastAsia="Times New Roman" w:hAnsi="Arial" w:cs="Arial"/>
+          <w:lang w:val="ru-RU" w:eastAsia="ru-RU"/>
+        </w:rPr>
+        <w:t>под</w:t>
+      </w:r>
+      <w:r>
+        <w:rPr>
+          <w:rFonts w:ascii="Arial" w:eastAsia="Times New Roman" w:hAnsi="Arial" w:cs="Arial"/>
+          <w:lang w:val="ru-RU" w:eastAsia="ru-RU"/>
+        </w:rPr>
+        <w:t>п</w:t>
+      </w:r>
+      <w:r>
+        <w:rPr>
+          <w:rFonts w:ascii="Arial" w:eastAsia="Times New Roman" w:hAnsi="Arial" w:cs="Arial"/>
+          <w:lang w:val="ru-RU" w:eastAsia="ru-RU"/>
+        </w:rPr>
+        <w:t>ункт</w:t>
+      </w:r>
+      <w:r>
+        <w:rPr>
+          <w:rFonts w:ascii="Arial" w:eastAsia="Times New Roman" w:hAnsi="Arial" w:cs="Arial"/>
+          <w:lang w:eastAsia="ru-RU"/>
+        </w:rPr>
+        <w:t xml:space="preserve"> </w:t>
+      </w:r>
+      <w:r>
+        <w:rPr>
+          <w:rFonts w:ascii="Arial" w:eastAsia="Times New Roman" w:hAnsi="Arial" w:cs="Arial"/>
+          <w:lang w:eastAsia="ru-RU"/>
+        </w:rPr>
+        <w:t>“</w:t>
+      </w:r>
+      <w:r>
+        <w:rPr>
+          <w:rFonts w:ascii="Arial" w:eastAsia="Times New Roman" w:hAnsi="Arial" w:cs="Arial"/>
+          <w:lang w:eastAsia="ru-RU"/>
+        </w:rPr>
+        <w:t>Black side on the bottom</w:t>
+      </w:r>
+      <w:r>
+        <w:rPr>
+          <w:rFonts w:ascii="Arial" w:eastAsia="Times New Roman" w:hAnsi="Arial" w:cs="Arial"/>
+          <w:lang w:eastAsia="ru-RU"/>
+        </w:rPr>
+        <w:t>”</w:t>
+      </w:r>
+      <w:r>
+        <w:rPr>
+          <w:rFonts w:ascii="Arial" w:eastAsia="Times New Roman" w:hAnsi="Arial" w:cs="Arial"/>
+          <w:lang w:eastAsia="ru-RU"/>
+        </w:rPr>
+        <w:t>.</w:t>
+      </w:r>
+    </w:p>
+    <w:p>
+      <w:pPr>
+        <w:pBdr>
+          <w:bottom w:val="single" w:sz="12" w:space="1" w:color="auto"/>
+        </w:pBdr>
+        <w:shd w:val="clear" w:color="auto" w:fill="FFFFFF"/>
+        <w:autoSpaceDE w:val="0"/>
+        <w:autoSpaceDN w:val="0"/>
+        <w:adjustRightInd w:val="0"/>
+        <w:spacing w:after="0" w:line="240" w:lineRule="auto"/>
+        <w:rPr>
+          <w:rFonts w:ascii="Arial" w:eastAsia="Times New Roman" w:hAnsi="Arial" w:cs="Arial"/>
+          <w:lang w:val="ru-RU" w:eastAsia="ru-RU"/>
+        </w:rPr>
+      </w:pPr>
+      <w:r>
+        <w:rPr>
+          <w:rFonts w:ascii="Arial" w:eastAsia="Times New Roman" w:hAnsi="Arial" w:cs="Arial"/>
+          <w:lang w:val="ru-RU" w:eastAsia="ru-RU"/>
+        </w:rPr>
+        <w:t>5. Выбрать черную</w:t>
+      </w:r>
+      <w:r>
+        <w:rPr>
+          <w:rFonts w:ascii="Arial" w:eastAsia="Times New Roman" w:hAnsi="Arial" w:cs="Arial"/>
+          <w:lang w:val="ru-RU" w:eastAsia="ru-RU"/>
+        </w:rPr>
+        <w:t xml:space="preserve"> шашк</w:t>
+      </w:r>
+      <w:r>
+        <w:rPr>
+          <w:rFonts w:ascii="Arial" w:eastAsia="Times New Roman" w:hAnsi="Arial" w:cs="Arial"/>
+          <w:lang w:val="ru-RU" w:eastAsia="ru-RU"/>
+        </w:rPr>
+        <w:t>у</w:t>
+      </w:r>
+      <w:r>
+        <w:rPr>
+          <w:rFonts w:ascii="Arial" w:eastAsia="Times New Roman" w:hAnsi="Arial" w:cs="Arial"/>
+          <w:lang w:val="ru-RU" w:eastAsia="ru-RU"/>
+        </w:rPr>
+        <w:t>, нажав один раз на нее левой кнопкой мыши.</w:t>
+      </w:r>
+      <w:r>
+        <w:rPr>
+          <w:rFonts w:ascii="Arial" w:eastAsia="Times New Roman" w:hAnsi="Arial" w:cs="Arial"/>
+          <w:lang w:val="ru-RU" w:eastAsia="ru-RU"/>
+        </w:rPr>
+        <w:br/>
+      </w:r>
+      <w:r>
+        <w:rPr>
+          <w:rFonts w:ascii="Arial" w:eastAsia="Times New Roman" w:hAnsi="Arial" w:cs="Arial"/>
+          <w:lang w:val="ru-RU" w:eastAsia="ru-RU"/>
+        </w:rPr>
+        <w:t>6</w:t>
+      </w:r>
+      <w:r>
+        <w:rPr>
+          <w:rFonts w:ascii="Arial" w:eastAsia="Times New Roman" w:hAnsi="Arial" w:cs="Arial"/>
+          <w:lang w:val="ru-RU" w:eastAsia="ru-RU"/>
+        </w:rPr>
+        <w:t>. Выбрать</w:t>
+      </w:r>
+      <w:r>
+        <w:rPr>
+          <w:rFonts w:ascii="Arial" w:eastAsia="Times New Roman" w:hAnsi="Arial" w:cs="Arial"/>
+          <w:lang w:val="ru-RU" w:eastAsia="ru-RU"/>
+        </w:rPr>
+        <w:t xml:space="preserve"> место</w:t>
+      </w:r>
+      <w:r>
+        <w:rPr>
+          <w:rFonts w:ascii="Arial" w:eastAsia="Times New Roman" w:hAnsi="Arial" w:cs="Arial"/>
+          <w:lang w:val="ru-RU" w:eastAsia="ru-RU"/>
+        </w:rPr>
+        <w:t>, куда делать ход</w:t>
+      </w:r>
+      <w:r>
+        <w:rPr>
+          <w:rFonts w:ascii="Arial" w:eastAsia="Times New Roman" w:hAnsi="Arial" w:cs="Arial"/>
+          <w:lang w:val="ru-RU" w:eastAsia="ru-RU"/>
+        </w:rPr>
+        <w:t>.</w:t>
+      </w:r>
+    </w:p>
+    <w:p>
+      <w:pPr>
+        <w:pBdr>
+          <w:bottom w:val="single" w:sz="12" w:space="1" w:color="auto"/>
+        </w:pBdr>
+        <w:shd w:val="clear" w:color="auto" w:fill="FFFFFF"/>
+        <w:autoSpaceDE w:val="0"/>
+        <w:autoSpaceDN w:val="0"/>
+        <w:adjustRightInd w:val="0"/>
+        <w:spacing w:after="0" w:line="240" w:lineRule="auto"/>
+        <w:rPr>
+          <w:rFonts w:ascii="Arial" w:eastAsia="Times New Roman" w:hAnsi="Arial" w:cs="Arial"/>
+          <w:lang w:val="ru-RU" w:eastAsia="ru-RU"/>
+        </w:rPr>
+      </w:pPr>
+      <w:r>
+        <w:rPr>
+          <w:rFonts w:ascii="Arial" w:eastAsia="Times New Roman" w:hAnsi="Arial" w:cs="Arial"/>
+          <w:lang w:val="ru-RU" w:eastAsia="ru-RU"/>
+        </w:rPr>
+        <w:t>7. Подтвердить выбор вторым нажатием.</w:t>
+      </w:r>
+    </w:p>
+    <w:p>
+      <w:pPr>
+        <w:pBdr>
+          <w:bottom w:val="single" w:sz="12" w:space="1" w:color="auto"/>
+        </w:pBdr>
+        <w:shd w:val="clear" w:color="auto" w:fill="FFFFFF"/>
+        <w:autoSpaceDE w:val="0"/>
+        <w:autoSpaceDN w:val="0"/>
+        <w:adjustRightInd w:val="0"/>
+        <w:spacing w:after="0" w:line="240" w:lineRule="auto"/>
+        <w:rPr>
+          <w:rFonts w:ascii="Arial" w:eastAsia="Times New Roman" w:hAnsi="Arial" w:cs="Arial"/>
+          <w:lang w:val="ru-RU" w:eastAsia="ru-RU"/>
+        </w:rPr>
+      </w:pPr>
+      <w:r>
+        <w:rPr>
+          <w:rFonts w:ascii="Arial" w:eastAsia="Times New Roman" w:hAnsi="Arial" w:cs="Arial"/>
+          <w:lang w:val="ru-RU" w:eastAsia="ru-RU"/>
+        </w:rPr>
+        <w:t>8</w:t>
+      </w:r>
+      <w:r>
+        <w:rPr>
+          <w:rFonts w:ascii="Arial" w:eastAsia="Times New Roman" w:hAnsi="Arial" w:cs="Arial"/>
+          <w:lang w:val="ru-RU" w:eastAsia="ru-RU"/>
+        </w:rPr>
+        <w:t>.</w:t>
+      </w:r>
+      <w:r>
+        <w:rPr>
+          <w:rFonts w:ascii="Arial" w:eastAsia="Times New Roman" w:hAnsi="Arial" w:cs="Arial"/>
+          <w:lang w:val="ru-RU" w:eastAsia="ru-RU"/>
+        </w:rPr>
+        <w:t xml:space="preserve"> </w:t>
+      </w:r>
+      <w:r>
+        <w:rPr>
+          <w:rFonts w:ascii="Arial" w:eastAsia="Times New Roman" w:hAnsi="Arial" w:cs="Arial"/>
+          <w:lang w:val="ru-RU" w:eastAsia="ru-RU"/>
+        </w:rPr>
+        <w:t>Щелчок левой кнопкой мыши по месту хода</w:t>
+      </w:r>
+      <w:r>
+        <w:rPr>
+          <w:rFonts w:ascii="Arial" w:eastAsia="Times New Roman" w:hAnsi="Arial" w:cs="Arial"/>
+          <w:lang w:val="ru-RU" w:eastAsia="ru-RU"/>
+        </w:rPr>
+        <w:t>.</w:t>
+      </w:r>
+      <w:r>
+        <w:rPr>
+          <w:rFonts w:ascii="Arial" w:eastAsia="Times New Roman" w:hAnsi="Arial" w:cs="Arial"/>
+          <w:lang w:val="ru-RU" w:eastAsia="ru-RU"/>
+        </w:rPr>
+        <w:br/>
+      </w:r>
+      <w:r>
+        <w:rPr>
+          <w:rFonts w:ascii="Arial" w:eastAsia="Times New Roman" w:hAnsi="Arial" w:cs="Arial"/>
+          <w:lang w:val="ru-RU" w:eastAsia="ru-RU"/>
+        </w:rPr>
+        <w:t>9</w:t>
+      </w:r>
+      <w:r>
+        <w:rPr>
+          <w:rFonts w:ascii="Arial" w:eastAsia="Times New Roman" w:hAnsi="Arial" w:cs="Arial"/>
+          <w:lang w:val="ru-RU" w:eastAsia="ru-RU"/>
+        </w:rPr>
+        <w:t>. Результат:</w:t>
+      </w:r>
+      <w:r>
+        <w:rPr>
+          <w:rFonts w:ascii="Arial" w:eastAsia="Times New Roman" w:hAnsi="Arial" w:cs="Arial"/>
+          <w:lang w:val="ru-RU" w:eastAsia="ru-RU"/>
+        </w:rPr>
+        <w:t xml:space="preserve"> появление красной галочки</w:t>
+      </w:r>
+      <w:r>
+        <w:rPr>
+          <w:rFonts w:ascii="Arial" w:eastAsia="Times New Roman" w:hAnsi="Arial" w:cs="Arial"/>
+          <w:lang w:val="ru-RU" w:eastAsia="ru-RU"/>
+        </w:rPr>
+        <w:t>.</w:t>
+      </w:r>
+    </w:p>
+    <w:p>
+      <w:pPr>
+        <w:pBdr>
+          <w:bottom w:val="single" w:sz="12" w:space="1" w:color="auto"/>
+        </w:pBdr>
+        <w:shd w:val="clear" w:color="auto" w:fill="FFFFFF"/>
+        <w:autoSpaceDE w:val="0"/>
+        <w:autoSpaceDN w:val="0"/>
+        <w:adjustRightInd w:val="0"/>
+        <w:spacing w:after="0" w:line="240" w:lineRule="auto"/>
+        <w:rPr>
+          <w:rFonts w:ascii="Arial" w:eastAsia="Times New Roman" w:hAnsi="Arial" w:cs="Arial"/>
+          <w:lang w:val="ru-RU" w:eastAsia="ru-RU"/>
+        </w:rPr>
+      </w:pPr>
+    </w:p>
+    <w:p>
+      <w:pPr>
+        <w:pBdr>
+          <w:bottom w:val="single" w:sz="12" w:space="1" w:color="auto"/>
+        </w:pBdr>
+        <w:shd w:val="clear" w:color="auto" w:fill="FFFFFF"/>
+        <w:autoSpaceDE w:val="0"/>
+        <w:autoSpaceDN w:val="0"/>
+        <w:adjustRightInd w:val="0"/>
+        <w:spacing w:after="0" w:line="240" w:lineRule="auto"/>
+        <w:rPr>
+          <w:rFonts w:ascii="Arial" w:eastAsia="Times New Roman" w:hAnsi="Arial" w:cs="Arial"/>
+          <w:sz w:val="20"/>
+          <w:szCs w:val="20"/>
+          <w:lang w:val="ru-RU" w:eastAsia="ru-RU"/>
+        </w:rPr>
+      </w:pPr>
+      <w:r>
+        <w:rPr>
+          <w:rFonts w:ascii="Arial" w:eastAsia="Times New Roman" w:hAnsi="Arial" w:cs="Arial"/>
+          <w:sz w:val="20"/>
+          <w:szCs w:val="20"/>
+          <w:lang w:val="ru-RU" w:eastAsia="ru-RU"/>
+        </w:rPr>
+        <w:lastRenderedPageBreak/>
+        <w:t>ПРЕДЛАГАЕМОЕ ИСПРАВЛЕНИЕ (</w:t>
+      </w:r>
+      <w:proofErr w:type="gramStart"/>
+      <w:r>
+        <w:rPr>
+          <w:rFonts w:ascii="Arial" w:eastAsia="Times New Roman" w:hAnsi="Arial" w:cs="Arial"/>
+          <w:sz w:val="20"/>
+          <w:szCs w:val="20"/>
+          <w:lang w:val="ru-RU" w:eastAsia="ru-RU"/>
+        </w:rPr>
+        <w:t>НЕОБЯЗАТЕЛЬНО)  .</w:t>
+      </w:r>
+      <w:proofErr w:type="gramEnd"/>
+      <w:r>
+        <w:rPr>
+          <w:rFonts w:ascii="Arial" w:eastAsia="Times New Roman" w:hAnsi="Arial" w:cs="Arial"/>
+          <w:sz w:val="20"/>
+          <w:szCs w:val="20"/>
+          <w:lang w:val="ru-RU" w:eastAsia="ru-RU"/>
+        </w:rPr>
+        <w:t>___________________________________</w:t>
+      </w:r>
+    </w:p>
+    <w:p>
+      <w:pPr>
+        <w:pBdr>
+          <w:bottom w:val="single" w:sz="12" w:space="1" w:color="auto"/>
+        </w:pBdr>
+        <w:shd w:val="clear" w:color="auto" w:fill="FFFFFF"/>
+        <w:autoSpaceDE w:val="0"/>
+        <w:autoSpaceDN w:val="0"/>
+        <w:adjustRightInd w:val="0"/>
+        <w:spacing w:after="0" w:line="240" w:lineRule="auto"/>
+        <w:rPr>
+          <w:rFonts w:ascii="Arial" w:eastAsia="Times New Roman" w:hAnsi="Arial" w:cs="Arial"/>
+          <w:sz w:val="20"/>
+          <w:szCs w:val="20"/>
+          <w:lang w:val="ru-RU" w:eastAsia="ru-RU"/>
+        </w:rPr>
+      </w:pPr>
+    </w:p>
+    <w:p>
+      <w:pPr>
+        <w:shd w:val="clear" w:color="auto" w:fill="FFFFFF"/>
+        <w:autoSpaceDE w:val="0"/>
+        <w:autoSpaceDN w:val="0"/>
+        <w:adjustRightInd w:val="0"/>
+        <w:spacing w:after="0" w:line="240" w:lineRule="auto"/>
+        <w:rPr>
+          <w:rFonts w:ascii="Arial" w:eastAsia="Times New Roman" w:hAnsi="Arial" w:cs="Arial"/>
+          <w:sz w:val="20"/>
+          <w:szCs w:val="20"/>
+          <w:lang w:val="ru-RU" w:eastAsia="ru-RU"/>
+        </w:rPr>
+      </w:pPr>
+    </w:p>
+    <w:p>
+      <w:pPr>
+        <w:pBdr>
+          <w:top w:val="single" w:sz="12" w:space="1" w:color="auto"/>
+          <w:bottom w:val="single" w:sz="12" w:space="1" w:color="auto"/>
+        </w:pBdr>
+        <w:shd w:val="clear" w:color="auto" w:fill="FFFFFF"/>
+        <w:autoSpaceDE w:val="0"/>
+        <w:autoSpaceDN w:val="0"/>
+        <w:adjustRightInd w:val="0"/>
+        <w:spacing w:after="0" w:line="240" w:lineRule="auto"/>
+        <w:rPr>
+          <w:rFonts w:ascii="Arial" w:eastAsia="Times New Roman" w:hAnsi="Arial" w:cs="Arial"/>
+          <w:sz w:val="20"/>
+          <w:szCs w:val="20"/>
+          <w:lang w:val="ru-RU" w:eastAsia="ru-RU"/>
+        </w:rPr>
+      </w:pPr>
+    </w:p>
+    <w:p>
+      <w:pPr>
+        <w:shd w:val="clear" w:color="auto" w:fill="FFFFFF"/>
+        <w:autoSpaceDE w:val="0"/>
+        <w:autoSpaceDN w:val="0"/>
+        <w:adjustRightInd w:val="0"/>
+        <w:spacing w:after="0" w:line="240" w:lineRule="auto"/>
+        <w:rPr>
+          <w:rFonts w:ascii="Arial" w:eastAsia="Times New Roman" w:hAnsi="Arial" w:cs="Arial"/>
+          <w:sz w:val="20"/>
+          <w:szCs w:val="20"/>
+          <w:lang w:val="ru-RU" w:eastAsia="ru-RU"/>
+        </w:rPr>
+      </w:pPr>
+      <w:r>
+        <w:rPr>
+          <w:rFonts w:ascii="Arial" w:eastAsia="Times New Roman" w:hAnsi="Arial" w:cs="Arial"/>
+          <w:sz w:val="20"/>
+          <w:szCs w:val="20"/>
+          <w:lang w:val="ru-RU" w:eastAsia="ru-RU"/>
+        </w:rPr>
+        <w:t>______________________________________________________________________</w:t>
+      </w:r>
+    </w:p>
+    <w:p>
+      <w:pPr>
+        <w:shd w:val="clear" w:color="auto" w:fill="FFFFFF"/>
+        <w:autoSpaceDE w:val="0"/>
+        <w:autoSpaceDN w:val="0"/>
+        <w:adjustRightInd w:val="0"/>
+        <w:spacing w:after="0" w:line="240" w:lineRule="auto"/>
+        <w:rPr>
+          <w:rFonts w:ascii="Arial" w:eastAsia="Times New Roman" w:hAnsi="Arial" w:cs="Arial"/>
+          <w:sz w:val="20"/>
+          <w:szCs w:val="20"/>
+          <w:lang w:val="ru-RU" w:eastAsia="ru-RU"/>
+        </w:rPr>
+      </w:pPr>
+    </w:p>
+    <w:p>
+      <w:pPr>
+        <w:shd w:val="clear" w:color="auto" w:fill="FFFFFF"/>
+        <w:autoSpaceDE w:val="0"/>
+        <w:autoSpaceDN w:val="0"/>
+        <w:adjustRightInd w:val="0"/>
+        <w:rPr>
+          <w:rFonts w:ascii="Arial" w:hAnsi="Arial" w:cs="Arial"/>
+          <w:sz w:val="20"/>
+          <w:szCs w:val="20"/>
+          <w:lang w:val="ru-RU"/>
+        </w:rPr>
+      </w:pPr>
+      <w:r>
+        <w:rPr>
+          <w:rFonts w:ascii="Arial" w:hAnsi="Arial" w:cs="Arial"/>
+          <w:sz w:val="20"/>
+          <w:szCs w:val="20"/>
+          <w:lang w:val="ru-RU"/>
+        </w:rPr>
+        <w:t xml:space="preserve">ОТЧЕТ ПРИСТАВЛЕН </w:t>
+      </w:r>
+      <w:proofErr w:type="spellStart"/>
+      <w:r>
+        <w:rPr>
+          <w:rFonts w:ascii="Arial" w:hAnsi="Arial" w:cs="Arial"/>
+          <w:sz w:val="20"/>
+          <w:szCs w:val="20"/>
+          <w:lang w:val="ru-RU"/>
+        </w:rPr>
+        <w:t>СОТРУДНИКОМ___Верещагин</w:t>
+      </w:r>
+      <w:proofErr w:type="spellEnd"/>
+      <w:r>
+        <w:rPr>
+          <w:rFonts w:ascii="Arial" w:hAnsi="Arial" w:cs="Arial"/>
+          <w:sz w:val="20"/>
+          <w:szCs w:val="20"/>
+          <w:lang w:val="ru-RU"/>
+        </w:rPr>
+        <w:t xml:space="preserve"> Н.В.______ </w:t>
+      </w:r>
+      <w:r>
+        <w:rPr>
+          <w:rFonts w:ascii="Arial" w:hAnsi="Arial" w:cs="Arial"/>
+          <w:sz w:val="20"/>
+          <w:szCs w:val="20"/>
+          <w:lang w:val="ru-RU"/>
+        </w:rPr>
+        <w:tab/>
+      </w:r>
+      <w:r>
+        <w:rPr>
+          <w:rFonts w:ascii="Arial" w:hAnsi="Arial" w:cs="Arial"/>
+          <w:sz w:val="20"/>
+          <w:szCs w:val="20"/>
+          <w:lang w:val="ru-RU"/>
+        </w:rPr>
+        <w:tab/>
+      </w:r>
+      <w:r>
+        <w:rPr>
+          <w:rFonts w:ascii="Arial" w:hAnsi="Arial" w:cs="Arial"/>
+          <w:sz w:val="20"/>
+          <w:szCs w:val="20"/>
+          <w:lang w:val="ru-RU"/>
+        </w:rPr>
+        <w:tab/>
+        <w:t>ДАТА 02/02/2021</w:t>
+      </w:r>
+    </w:p>
+    <w:p>
+      <w:pPr>
+        <w:shd w:val="clear" w:color="auto" w:fill="FFFFFF"/>
+        <w:autoSpaceDE w:val="0"/>
+        <w:autoSpaceDN w:val="0"/>
+        <w:adjustRightInd w:val="0"/>
+        <w:spacing w:after="0" w:line="240" w:lineRule="auto"/>
+        <w:jc w:val="center"/>
+        <w:rPr>
+          <w:rFonts w:ascii="Arial" w:eastAsia="Times New Roman" w:hAnsi="Arial" w:cs="Arial"/>
+          <w:sz w:val="16"/>
+          <w:szCs w:val="16"/>
+          <w:lang w:val="ru-RU" w:eastAsia="ru-RU"/>
+        </w:rPr>
+      </w:pPr>
+      <w:r>
+        <w:rPr>
+          <w:rFonts w:ascii="Arial" w:eastAsia="Times New Roman" w:hAnsi="Arial" w:cs="Arial"/>
+          <w:i/>
+          <w:iCs/>
+          <w:sz w:val="16"/>
+          <w:szCs w:val="16"/>
+          <w:lang w:val="ru-RU" w:eastAsia="ru-RU"/>
+        </w:rPr>
+        <w:t>СЛЕДУЮЩИЕ ГРАФЫ ПРЕДНАЗНАЧЕНЫ ТОЛЬКО ДЛЯ РАЗРАБОТЧИКОВ</w:t>
+      </w:r>
+    </w:p>
+    <w:p>
+      <w:pPr>
+        <w:shd w:val="clear" w:color="auto" w:fill="FFFFFF"/>
+        <w:autoSpaceDE w:val="0"/>
+        <w:autoSpaceDN w:val="0"/>
+        <w:adjustRightInd w:val="0"/>
+        <w:spacing w:after="0" w:line="240" w:lineRule="auto"/>
+        <w:rPr>
+          <w:rFonts w:ascii="Arial" w:eastAsia="Times New Roman" w:hAnsi="Arial" w:cs="Arial"/>
+          <w:sz w:val="20"/>
+          <w:szCs w:val="20"/>
+          <w:lang w:val="ru-RU" w:eastAsia="ru-RU"/>
+        </w:rPr>
+      </w:pPr>
+    </w:p>
+    <w:p>
+      <w:pPr>
+        <w:shd w:val="clear" w:color="auto" w:fill="FFFFFF"/>
+        <w:autoSpaceDE w:val="0"/>
+        <w:autoSpaceDN w:val="0"/>
+        <w:adjustRightInd w:val="0"/>
+        <w:spacing w:after="0" w:line="240" w:lineRule="auto"/>
+        <w:rPr>
+          <w:rFonts w:ascii="Arial" w:eastAsia="Times New Roman" w:hAnsi="Arial" w:cs="Arial"/>
+          <w:sz w:val="20"/>
+          <w:szCs w:val="20"/>
+          <w:lang w:val="ru-RU" w:eastAsia="ru-RU"/>
+        </w:rPr>
+      </w:pPr>
+      <w:r>
+        <w:rPr>
+          <w:rFonts w:ascii="Arial" w:eastAsia="Times New Roman" w:hAnsi="Arial" w:cs="Arial"/>
+          <w:sz w:val="20"/>
+          <w:szCs w:val="20"/>
+          <w:lang w:val="ru-RU" w:eastAsia="ru-RU"/>
+        </w:rPr>
+        <w:t>ФУНКЦИОНАЛЬНАЯ ОБЛАСТЬ</w:t>
+      </w:r>
+      <w:r>
+        <w:rPr>
+          <w:rFonts w:ascii="Arial" w:eastAsia="Times New Roman" w:hAnsi="Arial" w:cs="Arial"/>
+          <w:sz w:val="20"/>
+          <w:szCs w:val="20"/>
+          <w:lang w:val="ru-RU" w:eastAsia="ru-RU"/>
+        </w:rPr>
+        <w:tab/>
+        <w:t>_________________</w:t>
+      </w:r>
+    </w:p>
+    <w:p>
+      <w:pPr>
+        <w:shd w:val="clear" w:color="auto" w:fill="FFFFFF"/>
+        <w:autoSpaceDE w:val="0"/>
+        <w:autoSpaceDN w:val="0"/>
+        <w:adjustRightInd w:val="0"/>
+        <w:spacing w:after="0" w:line="240" w:lineRule="auto"/>
+        <w:rPr>
+          <w:rFonts w:ascii="Arial" w:eastAsia="Times New Roman" w:hAnsi="Arial" w:cs="Arial"/>
+          <w:sz w:val="20"/>
+          <w:szCs w:val="20"/>
+          <w:lang w:val="ru-RU" w:eastAsia="ru-RU"/>
+        </w:rPr>
+      </w:pPr>
+      <w:r>
+        <w:rPr>
+          <w:rFonts w:ascii="Arial" w:eastAsia="Times New Roman" w:hAnsi="Arial" w:cs="Arial"/>
+          <w:sz w:val="20"/>
+          <w:szCs w:val="20"/>
+          <w:lang w:val="ru-RU" w:eastAsia="ru-RU"/>
+        </w:rPr>
+        <w:t>ОТВЕТСТВЕННЫЙ</w:t>
+      </w:r>
+      <w:r>
+        <w:rPr>
+          <w:rFonts w:ascii="Arial" w:eastAsia="Times New Roman" w:hAnsi="Arial" w:cs="Arial"/>
+          <w:sz w:val="20"/>
+          <w:szCs w:val="20"/>
+          <w:lang w:val="ru-RU" w:eastAsia="ru-RU"/>
+        </w:rPr>
+        <w:tab/>
+      </w:r>
+      <w:r>
+        <w:rPr>
+          <w:rFonts w:ascii="Arial" w:eastAsia="Times New Roman" w:hAnsi="Arial" w:cs="Arial"/>
+          <w:sz w:val="20"/>
+          <w:szCs w:val="20"/>
+          <w:lang w:val="ru-RU" w:eastAsia="ru-RU"/>
+        </w:rPr>
+        <w:tab/>
+        <w:t>________________</w:t>
+      </w:r>
+    </w:p>
+    <w:p>
+      <w:pPr>
+        <w:shd w:val="clear" w:color="auto" w:fill="FFFFFF"/>
+        <w:autoSpaceDE w:val="0"/>
+        <w:autoSpaceDN w:val="0"/>
+        <w:adjustRightInd w:val="0"/>
+        <w:spacing w:after="0" w:line="240" w:lineRule="auto"/>
+        <w:rPr>
+          <w:rFonts w:ascii="Arial" w:eastAsia="Times New Roman" w:hAnsi="Arial" w:cs="Arial"/>
+          <w:sz w:val="20"/>
+          <w:szCs w:val="20"/>
+          <w:lang w:val="ru-RU" w:eastAsia="ru-RU"/>
+        </w:rPr>
+      </w:pPr>
+      <w:r>
+        <w:rPr>
+          <w:rFonts w:ascii="Arial" w:eastAsia="Times New Roman" w:hAnsi="Arial" w:cs="Arial"/>
+          <w:sz w:val="20"/>
+          <w:szCs w:val="20"/>
+          <w:lang w:val="ru-RU" w:eastAsia="ru-RU"/>
+        </w:rPr>
+        <w:t>КОММЕНТАРИИ</w:t>
+      </w:r>
+      <w:r>
+        <w:rPr>
+          <w:rFonts w:ascii="Arial" w:eastAsia="Times New Roman" w:hAnsi="Arial" w:cs="Arial"/>
+          <w:sz w:val="20"/>
+          <w:szCs w:val="20"/>
+          <w:lang w:val="ru-RU" w:eastAsia="ru-RU"/>
+        </w:rPr>
+        <w:tab/>
+        <w:t>_________________________________________________________________</w:t>
+      </w:r>
+    </w:p>
+    <w:p>
+      <w:pPr>
+        <w:shd w:val="clear" w:color="auto" w:fill="FFFFFF"/>
+        <w:autoSpaceDE w:val="0"/>
+        <w:autoSpaceDN w:val="0"/>
+        <w:adjustRightInd w:val="0"/>
+        <w:spacing w:after="0" w:line="240" w:lineRule="auto"/>
+        <w:rPr>
+          <w:rFonts w:ascii="Arial" w:eastAsia="Times New Roman" w:hAnsi="Arial" w:cs="Arial"/>
+          <w:sz w:val="20"/>
+          <w:szCs w:val="20"/>
+          <w:lang w:val="ru-RU" w:eastAsia="ru-RU"/>
+        </w:rPr>
+      </w:pPr>
+      <w:r>
+        <w:rPr>
+          <w:rFonts w:ascii="Arial" w:eastAsia="Times New Roman" w:hAnsi="Arial" w:cs="Arial"/>
+          <w:sz w:val="20"/>
+          <w:szCs w:val="20"/>
+          <w:lang w:val="ru-RU" w:eastAsia="ru-RU"/>
+        </w:rPr>
+        <w:t>________________________________________________________________________________________________________________________________________________________________________</w:t>
+      </w:r>
+    </w:p>
+    <w:p>
+      <w:pPr>
+        <w:shd w:val="clear" w:color="auto" w:fill="FFFFFF"/>
+        <w:autoSpaceDE w:val="0"/>
+        <w:autoSpaceDN w:val="0"/>
+        <w:adjustRightInd w:val="0"/>
+        <w:spacing w:after="0" w:line="240" w:lineRule="auto"/>
+        <w:rPr>
+          <w:rFonts w:ascii="Arial" w:eastAsia="Times New Roman" w:hAnsi="Arial" w:cs="Arial"/>
+          <w:sz w:val="20"/>
+          <w:szCs w:val="20"/>
+          <w:lang w:val="ru-RU" w:eastAsia="ru-RU"/>
+        </w:rPr>
+      </w:pPr>
+    </w:p>
+    <w:p>
+      <w:pPr>
+        <w:shd w:val="clear" w:color="auto" w:fill="FFFFFF"/>
+        <w:autoSpaceDE w:val="0"/>
+        <w:autoSpaceDN w:val="0"/>
+        <w:adjustRightInd w:val="0"/>
+        <w:spacing w:after="0" w:line="240" w:lineRule="auto"/>
+        <w:rPr>
+          <w:rFonts w:ascii="Arial" w:eastAsia="Times New Roman" w:hAnsi="Arial" w:cs="Arial"/>
+          <w:sz w:val="20"/>
+          <w:szCs w:val="20"/>
+          <w:lang w:val="ru-RU" w:eastAsia="ru-RU"/>
+        </w:rPr>
+      </w:pPr>
+      <w:r>
+        <w:rPr>
+          <w:rFonts w:ascii="Arial" w:eastAsia="Times New Roman" w:hAnsi="Arial" w:cs="Arial"/>
+          <w:sz w:val="20"/>
+          <w:szCs w:val="20"/>
+          <w:lang w:val="ru-RU" w:eastAsia="ru-RU"/>
+        </w:rPr>
+        <w:t xml:space="preserve">СОСТОЯНИЕ(1-2) __     1 - </w:t>
+      </w:r>
+      <w:r>
+        <w:rPr>
+          <w:rFonts w:ascii="Arial" w:eastAsia="Times New Roman" w:hAnsi="Arial" w:cs="Arial"/>
+          <w:i/>
+          <w:iCs/>
+          <w:sz w:val="20"/>
+          <w:szCs w:val="20"/>
+          <w:lang w:val="ru-RU" w:eastAsia="ru-RU"/>
+        </w:rPr>
+        <w:t>Открыто            2 - Закрыт</w:t>
+      </w:r>
+    </w:p>
+    <w:p>
+      <w:pPr>
+        <w:shd w:val="clear" w:color="auto" w:fill="FFFFFF"/>
+        <w:autoSpaceDE w:val="0"/>
+        <w:autoSpaceDN w:val="0"/>
+        <w:adjustRightInd w:val="0"/>
+        <w:spacing w:after="0" w:line="240" w:lineRule="auto"/>
+        <w:rPr>
+          <w:rFonts w:ascii="Arial" w:eastAsia="Times New Roman" w:hAnsi="Arial" w:cs="Arial"/>
+          <w:sz w:val="20"/>
+          <w:szCs w:val="20"/>
+          <w:lang w:val="ru-RU" w:eastAsia="ru-RU"/>
+        </w:rPr>
+      </w:pPr>
+      <w:r>
+        <w:rPr>
+          <w:rFonts w:ascii="Arial" w:eastAsia="Times New Roman" w:hAnsi="Arial" w:cs="Arial"/>
+          <w:sz w:val="20"/>
+          <w:szCs w:val="20"/>
+          <w:lang w:val="ru-RU" w:eastAsia="ru-RU"/>
+        </w:rPr>
+        <w:t>ПРИОРИТЕТ (1-5) __</w:t>
+      </w:r>
+    </w:p>
+    <w:p>
+      <w:pPr>
+        <w:shd w:val="clear" w:color="auto" w:fill="FFFFFF"/>
+        <w:autoSpaceDE w:val="0"/>
+        <w:autoSpaceDN w:val="0"/>
+        <w:adjustRightInd w:val="0"/>
+        <w:spacing w:after="0" w:line="240" w:lineRule="auto"/>
+        <w:rPr>
+          <w:rFonts w:ascii="Arial" w:eastAsia="Times New Roman" w:hAnsi="Arial" w:cs="Arial"/>
+          <w:sz w:val="20"/>
+          <w:szCs w:val="20"/>
+          <w:lang w:val="ru-RU" w:eastAsia="ru-RU"/>
+        </w:rPr>
+      </w:pPr>
+      <w:r>
+        <w:rPr>
+          <w:rFonts w:ascii="Arial" w:eastAsia="Times New Roman" w:hAnsi="Arial" w:cs="Arial"/>
+          <w:sz w:val="20"/>
+          <w:szCs w:val="20"/>
+          <w:lang w:val="ru-RU" w:eastAsia="ru-RU"/>
+        </w:rPr>
+        <w:t>РЕЗОЛЮЦИЯ (1-</w:t>
+      </w:r>
+      <w:proofErr w:type="gramStart"/>
+      <w:r>
+        <w:rPr>
+          <w:rFonts w:ascii="Arial" w:eastAsia="Times New Roman" w:hAnsi="Arial" w:cs="Arial"/>
+          <w:sz w:val="20"/>
+          <w:szCs w:val="20"/>
+          <w:lang w:val="ru-RU" w:eastAsia="ru-RU"/>
+        </w:rPr>
+        <w:t>9)_</w:t>
+      </w:r>
+      <w:proofErr w:type="gramEnd"/>
+      <w:r>
+        <w:rPr>
+          <w:rFonts w:ascii="Arial" w:eastAsia="Times New Roman" w:hAnsi="Arial" w:cs="Arial"/>
+          <w:sz w:val="20"/>
+          <w:szCs w:val="20"/>
+          <w:lang w:val="ru-RU" w:eastAsia="ru-RU"/>
+        </w:rPr>
+        <w:t>_</w:t>
+      </w:r>
+    </w:p>
+    <w:p>
+      <w:pPr>
+        <w:shd w:val="clear" w:color="auto" w:fill="FFFFFF"/>
+        <w:autoSpaceDE w:val="0"/>
+        <w:autoSpaceDN w:val="0"/>
+        <w:adjustRightInd w:val="0"/>
+        <w:spacing w:after="0" w:line="240" w:lineRule="auto"/>
+        <w:rPr>
+          <w:rFonts w:ascii="Arial" w:eastAsia="Times New Roman" w:hAnsi="Arial" w:cs="Arial"/>
+          <w:i/>
+          <w:iCs/>
+          <w:sz w:val="20"/>
+          <w:szCs w:val="20"/>
+          <w:lang w:val="ru-RU" w:eastAsia="ru-RU"/>
+        </w:rPr>
+      </w:pPr>
+      <w:proofErr w:type="gramStart"/>
+      <w:r>
+        <w:rPr>
+          <w:rFonts w:ascii="Arial" w:eastAsia="Times New Roman" w:hAnsi="Arial" w:cs="Arial"/>
+          <w:sz w:val="20"/>
+          <w:szCs w:val="20"/>
+          <w:lang w:val="ru-RU" w:eastAsia="ru-RU"/>
+        </w:rPr>
+        <w:t>1  -</w:t>
+      </w:r>
+      <w:proofErr w:type="gramEnd"/>
+      <w:r>
+        <w:rPr>
+          <w:rFonts w:ascii="Arial" w:eastAsia="Times New Roman" w:hAnsi="Arial" w:cs="Arial"/>
+          <w:sz w:val="20"/>
+          <w:szCs w:val="20"/>
+          <w:lang w:val="ru-RU" w:eastAsia="ru-RU"/>
+        </w:rPr>
+        <w:t xml:space="preserve"> </w:t>
+      </w:r>
+      <w:r>
+        <w:rPr>
+          <w:rFonts w:ascii="Arial" w:eastAsia="Times New Roman" w:hAnsi="Arial" w:cs="Arial"/>
+          <w:i/>
+          <w:iCs/>
+          <w:sz w:val="20"/>
+          <w:szCs w:val="20"/>
+          <w:lang w:val="ru-RU" w:eastAsia="ru-RU"/>
+        </w:rPr>
+        <w:t xml:space="preserve">Рассматривается   </w:t>
+      </w:r>
+      <w:r>
+        <w:rPr>
+          <w:rFonts w:ascii="Arial" w:eastAsia="Times New Roman" w:hAnsi="Arial" w:cs="Arial"/>
+          <w:i/>
+          <w:iCs/>
+          <w:sz w:val="20"/>
+          <w:szCs w:val="20"/>
+          <w:lang w:val="ru-RU" w:eastAsia="ru-RU"/>
+        </w:rPr>
+        <w:tab/>
+      </w:r>
+      <w:r>
+        <w:rPr>
+          <w:rFonts w:ascii="Arial" w:eastAsia="Times New Roman" w:hAnsi="Arial" w:cs="Arial"/>
+          <w:i/>
+          <w:iCs/>
+          <w:sz w:val="20"/>
+          <w:szCs w:val="20"/>
+          <w:lang w:val="ru-RU" w:eastAsia="ru-RU"/>
+        </w:rPr>
+        <w:tab/>
+        <w:t xml:space="preserve">2  </w:t>
+      </w:r>
+      <w:r>
+        <w:rPr>
+          <w:rFonts w:ascii="Arial" w:eastAsia="Times New Roman" w:hAnsi="Arial" w:cs="Arial"/>
+          <w:sz w:val="20"/>
+          <w:szCs w:val="20"/>
+          <w:lang w:val="ru-RU" w:eastAsia="ru-RU"/>
+        </w:rPr>
+        <w:t xml:space="preserve">- </w:t>
+      </w:r>
+      <w:r>
+        <w:rPr>
+          <w:rFonts w:ascii="Arial" w:eastAsia="Times New Roman" w:hAnsi="Arial" w:cs="Arial"/>
+          <w:i/>
+          <w:iCs/>
+          <w:sz w:val="20"/>
+          <w:szCs w:val="20"/>
+          <w:lang w:val="ru-RU" w:eastAsia="ru-RU"/>
+        </w:rPr>
+        <w:t xml:space="preserve">Исправлено                 3  - Не воспроизводится   </w:t>
+      </w:r>
+    </w:p>
+    <w:p>
+      <w:pPr>
+        <w:shd w:val="clear" w:color="auto" w:fill="FFFFFF"/>
+        <w:autoSpaceDE w:val="0"/>
+        <w:autoSpaceDN w:val="0"/>
+        <w:adjustRightInd w:val="0"/>
+        <w:spacing w:after="0" w:line="240" w:lineRule="auto"/>
+        <w:rPr>
+          <w:rFonts w:ascii="Arial" w:eastAsia="Times New Roman" w:hAnsi="Arial" w:cs="Arial"/>
+          <w:sz w:val="20"/>
+          <w:szCs w:val="20"/>
+          <w:lang w:val="ru-RU" w:eastAsia="ru-RU"/>
+        </w:rPr>
+      </w:pPr>
+      <w:r>
+        <w:rPr>
+          <w:rFonts w:ascii="Arial" w:eastAsia="Times New Roman" w:hAnsi="Arial" w:cs="Arial"/>
+          <w:i/>
+          <w:iCs/>
+          <w:sz w:val="20"/>
+          <w:szCs w:val="20"/>
+          <w:lang w:val="ru-RU" w:eastAsia="ru-RU"/>
+        </w:rPr>
+        <w:t>4 – Отложено</w:t>
+      </w:r>
+      <w:r>
+        <w:rPr>
+          <w:rFonts w:ascii="Arial" w:eastAsia="Times New Roman" w:hAnsi="Arial" w:cs="Arial"/>
+          <w:i/>
+          <w:iCs/>
+          <w:sz w:val="20"/>
+          <w:szCs w:val="20"/>
+          <w:lang w:val="ru-RU" w:eastAsia="ru-RU"/>
+        </w:rPr>
+        <w:tab/>
+      </w:r>
+      <w:r>
+        <w:rPr>
+          <w:rFonts w:ascii="Arial" w:eastAsia="Times New Roman" w:hAnsi="Arial" w:cs="Arial"/>
+          <w:i/>
+          <w:iCs/>
+          <w:sz w:val="20"/>
+          <w:szCs w:val="20"/>
+          <w:lang w:val="ru-RU" w:eastAsia="ru-RU"/>
+        </w:rPr>
+        <w:tab/>
+      </w:r>
+      <w:r>
+        <w:rPr>
+          <w:rFonts w:ascii="Arial" w:eastAsia="Times New Roman" w:hAnsi="Arial" w:cs="Arial"/>
+          <w:i/>
+          <w:iCs/>
+          <w:sz w:val="20"/>
+          <w:szCs w:val="20"/>
+          <w:lang w:val="ru-RU" w:eastAsia="ru-RU"/>
+        </w:rPr>
+        <w:tab/>
+      </w:r>
+      <w:r>
+        <w:rPr>
+          <w:rFonts w:ascii="Arial" w:eastAsia="Times New Roman" w:hAnsi="Arial" w:cs="Arial"/>
+          <w:i/>
+          <w:iCs/>
+          <w:sz w:val="20"/>
+          <w:szCs w:val="20"/>
+          <w:lang w:val="ru-RU" w:eastAsia="ru-RU"/>
+        </w:rPr>
+        <w:tab/>
+        <w:t>5 - Соответствует проекту</w:t>
+      </w:r>
+    </w:p>
+    <w:p>
+      <w:pPr>
+        <w:shd w:val="clear" w:color="auto" w:fill="FFFFFF"/>
+        <w:autoSpaceDE w:val="0"/>
+        <w:autoSpaceDN w:val="0"/>
+        <w:adjustRightInd w:val="0"/>
+        <w:spacing w:after="0" w:line="240" w:lineRule="auto"/>
+        <w:rPr>
+          <w:rFonts w:ascii="Arial" w:eastAsia="Times New Roman" w:hAnsi="Arial" w:cs="Arial"/>
+          <w:i/>
+          <w:iCs/>
+          <w:sz w:val="20"/>
+          <w:szCs w:val="20"/>
+          <w:lang w:val="ru-RU" w:eastAsia="ru-RU"/>
+        </w:rPr>
+      </w:pPr>
+      <w:r>
+        <w:rPr>
+          <w:rFonts w:ascii="Arial" w:eastAsia="Times New Roman" w:hAnsi="Arial" w:cs="Arial"/>
+          <w:i/>
+          <w:iCs/>
+          <w:sz w:val="20"/>
+          <w:szCs w:val="20"/>
+          <w:lang w:val="ru-RU" w:eastAsia="ru-RU"/>
+        </w:rPr>
+        <w:t>6 - Не может быть исправлено</w:t>
+      </w:r>
+      <w:r>
+        <w:rPr>
+          <w:rFonts w:ascii="Arial" w:eastAsia="Times New Roman" w:hAnsi="Arial" w:cs="Arial"/>
+          <w:i/>
+          <w:iCs/>
+          <w:sz w:val="20"/>
+          <w:szCs w:val="20"/>
+          <w:lang w:val="ru-RU" w:eastAsia="ru-RU"/>
+        </w:rPr>
+        <w:tab/>
+      </w:r>
+      <w:proofErr w:type="gramStart"/>
+      <w:r>
+        <w:rPr>
+          <w:rFonts w:ascii="Arial" w:eastAsia="Times New Roman" w:hAnsi="Arial" w:cs="Arial"/>
+          <w:i/>
+          <w:iCs/>
+          <w:sz w:val="20"/>
+          <w:szCs w:val="20"/>
+          <w:lang w:val="ru-RU" w:eastAsia="ru-RU"/>
+        </w:rPr>
+        <w:t>7  -</w:t>
+      </w:r>
+      <w:proofErr w:type="gramEnd"/>
+      <w:r>
+        <w:rPr>
+          <w:rFonts w:ascii="Arial" w:eastAsia="Times New Roman" w:hAnsi="Arial" w:cs="Arial"/>
+          <w:i/>
+          <w:iCs/>
+          <w:sz w:val="20"/>
+          <w:szCs w:val="20"/>
+          <w:lang w:val="ru-RU" w:eastAsia="ru-RU"/>
+        </w:rPr>
+        <w:t xml:space="preserve"> Отозвано составителем</w:t>
+      </w:r>
+      <w:r>
+        <w:rPr>
+          <w:rFonts w:ascii="Arial" w:eastAsia="Times New Roman" w:hAnsi="Arial" w:cs="Arial"/>
+          <w:i/>
+          <w:iCs/>
+          <w:sz w:val="20"/>
+          <w:szCs w:val="20"/>
+          <w:lang w:val="ru-RU" w:eastAsia="ru-RU"/>
+        </w:rPr>
+        <w:tab/>
+      </w:r>
+    </w:p>
+    <w:p>
+      <w:pPr>
+        <w:shd w:val="clear" w:color="auto" w:fill="FFFFFF"/>
+        <w:autoSpaceDE w:val="0"/>
+        <w:autoSpaceDN w:val="0"/>
+        <w:adjustRightInd w:val="0"/>
+        <w:spacing w:after="0" w:line="240" w:lineRule="auto"/>
+        <w:rPr>
+          <w:rFonts w:ascii="Arial" w:eastAsia="Times New Roman" w:hAnsi="Arial" w:cs="Arial"/>
+          <w:sz w:val="20"/>
+          <w:szCs w:val="20"/>
+          <w:lang w:val="ru-RU" w:eastAsia="ru-RU"/>
+        </w:rPr>
+      </w:pPr>
+      <w:proofErr w:type="gramStart"/>
+      <w:r>
+        <w:rPr>
+          <w:rFonts w:ascii="Arial" w:eastAsia="Times New Roman" w:hAnsi="Arial" w:cs="Arial"/>
+          <w:i/>
+          <w:iCs/>
+          <w:sz w:val="20"/>
+          <w:szCs w:val="20"/>
+          <w:lang w:val="ru-RU" w:eastAsia="ru-RU"/>
+        </w:rPr>
+        <w:t>8  -</w:t>
+      </w:r>
+      <w:proofErr w:type="gramEnd"/>
+      <w:r>
+        <w:rPr>
+          <w:rFonts w:ascii="Arial" w:eastAsia="Times New Roman" w:hAnsi="Arial" w:cs="Arial"/>
+          <w:i/>
+          <w:iCs/>
+          <w:sz w:val="20"/>
+          <w:szCs w:val="20"/>
+          <w:lang w:val="ru-RU" w:eastAsia="ru-RU"/>
+        </w:rPr>
+        <w:t xml:space="preserve"> Нужна дополнительная информация</w:t>
+      </w:r>
+      <w:r>
+        <w:rPr>
+          <w:rFonts w:ascii="Arial" w:eastAsia="Times New Roman" w:hAnsi="Arial" w:cs="Arial"/>
+          <w:i/>
+          <w:iCs/>
+          <w:sz w:val="20"/>
+          <w:szCs w:val="20"/>
+          <w:lang w:val="ru-RU" w:eastAsia="ru-RU"/>
+        </w:rPr>
+        <w:tab/>
+        <w:t xml:space="preserve">9  </w:t>
+      </w:r>
+      <w:r>
+        <w:rPr>
+          <w:rFonts w:ascii="Arial" w:eastAsia="Times New Roman" w:hAnsi="Arial" w:cs="Arial"/>
+          <w:sz w:val="20"/>
+          <w:szCs w:val="20"/>
+          <w:lang w:val="ru-RU" w:eastAsia="ru-RU"/>
+        </w:rPr>
+        <w:t xml:space="preserve">- </w:t>
+      </w:r>
+      <w:r>
+        <w:rPr>
+          <w:rFonts w:ascii="Arial" w:eastAsia="Times New Roman" w:hAnsi="Arial" w:cs="Arial"/>
+          <w:i/>
+          <w:iCs/>
+          <w:sz w:val="20"/>
+          <w:szCs w:val="20"/>
+          <w:lang w:val="ru-RU" w:eastAsia="ru-RU"/>
+        </w:rPr>
+        <w:t>Не согласен с предложением</w:t>
+      </w:r>
+    </w:p>
+    <w:p>
+      <w:pPr>
+        <w:shd w:val="clear" w:color="auto" w:fill="FFFFFF"/>
+        <w:autoSpaceDE w:val="0"/>
+        <w:autoSpaceDN w:val="0"/>
+        <w:adjustRightInd w:val="0"/>
+        <w:spacing w:after="0" w:line="240" w:lineRule="auto"/>
+        <w:rPr>
+          <w:rFonts w:ascii="Arial" w:eastAsia="Times New Roman" w:hAnsi="Arial" w:cs="Arial"/>
+          <w:sz w:val="20"/>
+          <w:szCs w:val="20"/>
+          <w:lang w:val="ru-RU" w:eastAsia="ru-RU"/>
+        </w:rPr>
+      </w:pPr>
+    </w:p>
+    <w:p>
+      <w:pPr>
+        <w:shd w:val="clear" w:color="auto" w:fill="FFFFFF"/>
+        <w:autoSpaceDE w:val="0"/>
+        <w:autoSpaceDN w:val="0"/>
+        <w:adjustRightInd w:val="0"/>
+        <w:spacing w:after="0" w:line="240" w:lineRule="auto"/>
+        <w:rPr>
+          <w:rFonts w:ascii="Arial" w:eastAsia="Times New Roman" w:hAnsi="Arial" w:cs="Arial"/>
+          <w:sz w:val="20"/>
+          <w:szCs w:val="20"/>
+          <w:lang w:val="ru-RU" w:eastAsia="ru-RU"/>
+        </w:rPr>
+      </w:pPr>
+      <w:r>
+        <w:rPr>
+          <w:rFonts w:ascii="Arial" w:eastAsia="Times New Roman" w:hAnsi="Arial" w:cs="Arial"/>
+          <w:sz w:val="20"/>
+          <w:szCs w:val="20"/>
+          <w:lang w:val="ru-RU" w:eastAsia="ru-RU"/>
+        </w:rPr>
+        <w:t>ИСПРАВЛЕННАЯ ВЕРСИЯ____________</w:t>
+      </w:r>
+    </w:p>
+    <w:p>
+      <w:pPr>
+        <w:shd w:val="clear" w:color="auto" w:fill="FFFFFF"/>
+        <w:autoSpaceDE w:val="0"/>
+        <w:autoSpaceDN w:val="0"/>
+        <w:adjustRightInd w:val="0"/>
+        <w:spacing w:after="0" w:line="240" w:lineRule="auto"/>
+        <w:rPr>
+          <w:rFonts w:ascii="Arial" w:eastAsia="Times New Roman" w:hAnsi="Arial" w:cs="Arial"/>
+          <w:sz w:val="20"/>
+          <w:szCs w:val="20"/>
+          <w:lang w:val="ru-RU" w:eastAsia="ru-RU"/>
+        </w:rPr>
+      </w:pPr>
+    </w:p>
+    <w:p>
+      <w:pPr>
+        <w:shd w:val="clear" w:color="auto" w:fill="FFFFFF"/>
+        <w:autoSpaceDE w:val="0"/>
+        <w:autoSpaceDN w:val="0"/>
+        <w:adjustRightInd w:val="0"/>
+        <w:spacing w:after="0" w:line="240" w:lineRule="auto"/>
+        <w:rPr>
+          <w:rFonts w:ascii="Arial" w:eastAsia="Times New Roman" w:hAnsi="Arial" w:cs="Arial"/>
+          <w:sz w:val="20"/>
+          <w:szCs w:val="20"/>
+          <w:lang w:val="ru-RU" w:eastAsia="ru-RU"/>
+        </w:rPr>
+      </w:pPr>
+      <w:r>
+        <w:rPr>
+          <w:rFonts w:ascii="Arial" w:eastAsia="Times New Roman" w:hAnsi="Arial" w:cs="Arial"/>
+          <w:sz w:val="20"/>
+          <w:szCs w:val="20"/>
+          <w:lang w:val="ru-RU" w:eastAsia="ru-RU"/>
+        </w:rPr>
+        <w:t>РАССМОТРЕНО__________________ ДАТА__/__/__</w:t>
+      </w:r>
+    </w:p>
+    <w:p>
+      <w:pPr>
+        <w:shd w:val="clear" w:color="auto" w:fill="FFFFFF"/>
+        <w:autoSpaceDE w:val="0"/>
+        <w:autoSpaceDN w:val="0"/>
+        <w:adjustRightInd w:val="0"/>
+        <w:spacing w:after="0" w:line="240" w:lineRule="auto"/>
+        <w:rPr>
+          <w:rFonts w:ascii="Arial" w:eastAsia="Times New Roman" w:hAnsi="Arial" w:cs="Arial"/>
+          <w:sz w:val="20"/>
+          <w:szCs w:val="20"/>
+          <w:lang w:val="ru-RU" w:eastAsia="ru-RU"/>
+        </w:rPr>
+      </w:pPr>
+    </w:p>
+    <w:p>
+      <w:pPr>
+        <w:shd w:val="clear" w:color="auto" w:fill="FFFFFF"/>
+        <w:autoSpaceDE w:val="0"/>
+        <w:autoSpaceDN w:val="0"/>
+        <w:adjustRightInd w:val="0"/>
+        <w:spacing w:after="0" w:line="240" w:lineRule="auto"/>
+        <w:rPr>
+          <w:rFonts w:ascii="Arial" w:eastAsia="Times New Roman" w:hAnsi="Arial" w:cs="Arial"/>
+          <w:sz w:val="20"/>
+          <w:szCs w:val="20"/>
+          <w:lang w:val="ru-RU" w:eastAsia="ru-RU"/>
+        </w:rPr>
+      </w:pPr>
+      <w:r>
+        <w:rPr>
+          <w:rFonts w:ascii="Arial" w:eastAsia="Times New Roman" w:hAnsi="Arial" w:cs="Arial"/>
+          <w:sz w:val="20"/>
+          <w:szCs w:val="20"/>
+          <w:lang w:val="ru-RU" w:eastAsia="ru-RU"/>
+        </w:rPr>
+        <w:t>ПРОКОНТРОЛИРОВАНО__________________ ДАТА__/__/__</w:t>
+      </w:r>
+    </w:p>
+    <w:p>
+      <w:pPr>
+        <w:shd w:val="clear" w:color="auto" w:fill="FFFFFF"/>
+        <w:autoSpaceDE w:val="0"/>
+        <w:autoSpaceDN w:val="0"/>
+        <w:adjustRightInd w:val="0"/>
+        <w:spacing w:after="0" w:line="240" w:lineRule="auto"/>
+        <w:rPr>
+          <w:rFonts w:ascii="Arial" w:eastAsia="Times New Roman" w:hAnsi="Arial" w:cs="Arial"/>
+          <w:sz w:val="20"/>
+          <w:szCs w:val="20"/>
+          <w:lang w:val="ru-RU" w:eastAsia="ru-RU"/>
+        </w:rPr>
+      </w:pPr>
+    </w:p>
+    <w:p>
+      <w:pPr>
+        <w:shd w:val="clear" w:color="auto" w:fill="FFFFFF"/>
+        <w:autoSpaceDE w:val="0"/>
+        <w:autoSpaceDN w:val="0"/>
+        <w:adjustRightInd w:val="0"/>
+        <w:spacing w:after="0" w:line="240" w:lineRule="auto"/>
+        <w:rPr>
+          <w:rFonts w:ascii="Arial" w:eastAsia="Times New Roman" w:hAnsi="Arial" w:cs="Arial"/>
+          <w:sz w:val="20"/>
+          <w:szCs w:val="20"/>
+          <w:lang w:val="ru-RU" w:eastAsia="ru-RU"/>
+        </w:rPr>
+      </w:pPr>
+      <w:r>
+        <w:rPr>
+          <w:rFonts w:ascii="Arial" w:eastAsia="Times New Roman" w:hAnsi="Arial" w:cs="Arial"/>
+          <w:sz w:val="20"/>
+          <w:szCs w:val="20"/>
+          <w:lang w:val="ru-RU" w:eastAsia="ru-RU"/>
+        </w:rPr>
+        <w:t>СЧИТАТЬ ОТЛОЖЕННЫМ (Д/</w:t>
+      </w:r>
+      <w:proofErr w:type="gramStart"/>
+      <w:r>
+        <w:rPr>
+          <w:rFonts w:ascii="Arial" w:eastAsia="Times New Roman" w:hAnsi="Arial" w:cs="Arial"/>
+          <w:sz w:val="20"/>
+          <w:szCs w:val="20"/>
+          <w:lang w:val="ru-RU" w:eastAsia="ru-RU"/>
+        </w:rPr>
+        <w:t>Н)_</w:t>
+      </w:r>
+      <w:proofErr w:type="gramEnd"/>
+      <w:r>
+        <w:rPr>
+          <w:rFonts w:ascii="Arial" w:eastAsia="Times New Roman" w:hAnsi="Arial" w:cs="Arial"/>
+          <w:sz w:val="20"/>
+          <w:szCs w:val="20"/>
+          <w:lang w:val="ru-RU" w:eastAsia="ru-RU"/>
+        </w:rPr>
+        <w:t>__</w:t>
+      </w:r>
+      <w:bookmarkEnd w:id="0"/>
+    </w:p>
+    <w:p>
+      <w:pPr>
+        <w:pStyle w:val="a3"/>
+        <w:rPr>
+          <w:lang w:val="ru-RU"/>
+        </w:rPr>
+      </w:pPr>
+    </w:p>
+    <w:p>
+      <w:pPr>
+        <w:pStyle w:val="a3"/>
+        <w:rPr>
+          <w:lang w:val="ru-RU"/>
+        </w:rPr>
+      </w:pPr>
+    </w:p>
+    <w:p>
+      <w:pPr>
+        <w:pStyle w:val="a3"/>
+        <w:rPr>
+          <w:lang w:val="ru-RU"/>
+        </w:rPr>
+      </w:pPr>
+    </w:p>
+    <w:p>
+      <w:pPr>
+        <w:pStyle w:val="a3"/>
+        <w:rPr>
+          <w:lang w:val="ru-RU"/>
+        </w:rPr>
+      </w:pPr>
+    </w:p>
+    <w:p>
+      <w:pPr>
+        <w:pStyle w:val="a3"/>
+        <w:rPr>
+          <w:lang w:val="ru-RU"/>
+        </w:rPr>
+      </w:pPr>
+    </w:p>
+    <w:p>
+      <w:pPr>
+        <w:pStyle w:val="a3"/>
+        <w:rPr>
+          <w:lang w:val="ru-RU"/>
+        </w:rPr>
+      </w:pPr>
+    </w:p>
+    <w:p>
+      <w:pPr>
+        <w:pStyle w:val="a3"/>
+        <w:rPr>
+          <w:lang w:val="ru-RU"/>
+        </w:rPr>
+      </w:pPr>
+    </w:p>
+    <w:p>
+      <w:pPr>
+        <w:pStyle w:val="a3"/>
+        <w:rPr>
+          <w:lang w:val="ru-RU"/>
+        </w:rPr>
+      </w:pPr>
+    </w:p>
+    <w:p>
+      <w:pPr>
+        <w:pStyle w:val="a3"/>
+        <w:rPr>
+          <w:lang w:val="ru-RU"/>
+        </w:rPr>
+      </w:pPr>
+    </w:p>
+    <w:p>
+      <w:pPr>
+        <w:pStyle w:val="a3"/>
+        <w:rPr>
+          <w:lang w:val="ru-RU"/>
+        </w:rPr>
+      </w:pPr>
+    </w:p>
+    <w:p>
+      <w:pPr>
+        <w:pStyle w:val="a3"/>
+        <w:rPr>
+          <w:lang w:val="ru-RU"/>
+        </w:rPr>
+      </w:pPr>
+    </w:p>
+    <w:p>
+      <w:pPr>
+        <w:pStyle w:val="a3"/>
+        <w:rPr>
+          <w:lang w:val="ru-RU"/>
+        </w:rPr>
+      </w:pPr>
+    </w:p>
+    <w:p>
+      <w:pPr>
+        <w:pStyle w:val="a3"/>
+        <w:rPr>
+          <w:lang w:val="ru-RU"/>
+        </w:rPr>
+      </w:pPr>
+    </w:p>
+    <w:p>
+      <w:pPr>
+        <w:pStyle w:val="a3"/>
+        <w:rPr>
+          <w:lang w:val="ru-RU"/>
+        </w:rPr>
+      </w:pPr>
+    </w:p>
+    <w:p>
+      <w:pPr>
+        <w:pStyle w:val="a3"/>
+        <w:rPr>
+          <w:lang w:val="ru-RU"/>
+        </w:rPr>
+      </w:pPr>
+    </w:p>
+    <w:p>
+      <w:pPr>
+        <w:pStyle w:val="a3"/>
+        <w:rPr>
+          <w:lang w:val="ru-RU"/>
+        </w:rPr>
+      </w:pPr>
+    </w:p>
+    <w:p>
+      <w:pPr>
+        <w:pStyle w:val="a3"/>
+        <w:rPr>
+          <w:lang w:val="ru-RU"/>
+        </w:rPr>
+      </w:pPr>
+    </w:p>
+    <w:p>
+      <w:pPr>
+        <w:pStyle w:val="a3"/>
+        <w:rPr>
+          <w:lang w:val="ru-RU"/>
+        </w:rPr>
+      </w:pPr>
+    </w:p>
+    <w:p>
+      <w:pPr>
+        <w:pStyle w:val="a3"/>
+        <w:rPr>
+          <w:lang w:val="ru-RU"/>
+        </w:rPr>
+      </w:pPr>
+    </w:p>
+    <w:p>
+      <w:pPr>
+        <w:pStyle w:val="a3"/>
+        <w:rPr>
+          <w:lang w:val="ru-RU"/>
+        </w:rPr>
+      </w:pPr>
+    </w:p>
+    <w:p>
+      <w:pPr>
+        <w:pStyle w:val="a3"/>
+        <w:rPr>
+          <w:lang w:val="ru-RU"/>
+        </w:rPr>
+      </w:pPr>
+    </w:p>
+    <w:p>
+      <w:pPr>
+        <w:spacing w:after="0" w:line="256" w:lineRule="auto"/>
+        <w:contextualSpacing/>
+        <w:rPr>
+          <w:rFonts w:ascii="Arial" w:eastAsia="Calibri" w:hAnsi="Arial" w:cs="Arial"/>
+          <w:sz w:val="24"/>
+          <w:szCs w:val="24"/>
+          <w:lang w:val="ru-RU"/>
+        </w:rPr>
+      </w:pPr>
+      <w:r>
+        <w:rPr>
+          <w:rFonts w:ascii="Arial" w:eastAsia="Calibri" w:hAnsi="Arial" w:cs="Arial"/>
+          <w:sz w:val="20"/>
+          <w:szCs w:val="20"/>
+          <w:lang w:val="ru-RU"/>
+        </w:rPr>
+        <w:lastRenderedPageBreak/>
+        <w:t xml:space="preserve">НАЗВАНИЕ </w:t>
+      </w:r>
+      <w:proofErr w:type="gramStart"/>
+      <w:r>
+        <w:rPr>
+          <w:rFonts w:ascii="Arial" w:eastAsia="Calibri" w:hAnsi="Arial" w:cs="Arial"/>
+          <w:sz w:val="20"/>
+          <w:szCs w:val="20"/>
+          <w:lang w:val="ru-RU"/>
+        </w:rPr>
+        <w:t>КОМПАНИИ  _</w:t>
+      </w:r>
+      <w:proofErr w:type="gramEnd"/>
+      <w:r>
+        <w:rPr>
+          <w:rFonts w:ascii="Arial" w:eastAsia="Calibri" w:hAnsi="Arial" w:cs="Arial"/>
+          <w:sz w:val="20"/>
+          <w:szCs w:val="20"/>
+          <w:u w:val="single"/>
+          <w:lang w:val="ru-RU"/>
+        </w:rPr>
+        <w:t>851006</w:t>
+      </w:r>
+      <w:r>
+        <w:rPr>
+          <w:rFonts w:ascii="Arial" w:eastAsia="Calibri" w:hAnsi="Arial" w:cs="Arial"/>
+          <w:sz w:val="20"/>
+          <w:szCs w:val="20"/>
+          <w:u w:val="single"/>
+          <w:lang w:val="ru-RU"/>
+        </w:rPr>
+        <w:t xml:space="preserve"> </w:t>
+      </w:r>
+      <w:r>
+        <w:rPr>
+          <w:rFonts w:ascii="Arial" w:eastAsia="Calibri" w:hAnsi="Arial" w:cs="Arial"/>
+          <w:sz w:val="20"/>
+          <w:szCs w:val="20"/>
+          <w:u w:val="single"/>
+          <w:lang w:val="ru-RU"/>
+        </w:rPr>
+        <w:t>Верещагин Николай Владимирович</w:t>
+      </w:r>
+      <w:r>
+        <w:rPr>
+          <w:rFonts w:ascii="Arial" w:eastAsia="Calibri" w:hAnsi="Arial" w:cs="Arial"/>
+          <w:sz w:val="20"/>
+          <w:szCs w:val="20"/>
+          <w:lang w:val="ru-RU"/>
+        </w:rPr>
+        <w:t>_____________</w:t>
+      </w:r>
+    </w:p>
+    <w:p>
+      <w:pPr>
+        <w:shd w:val="clear" w:color="auto" w:fill="FFFFFF"/>
+        <w:autoSpaceDE w:val="0"/>
+        <w:autoSpaceDN w:val="0"/>
+        <w:adjustRightInd w:val="0"/>
+        <w:spacing w:after="0" w:line="240" w:lineRule="auto"/>
+        <w:rPr>
+          <w:rFonts w:ascii="Arial" w:eastAsia="Times New Roman" w:hAnsi="Arial" w:cs="Arial"/>
+          <w:iCs/>
+          <w:sz w:val="20"/>
+          <w:szCs w:val="20"/>
+          <w:lang w:val="ru-RU" w:eastAsia="ru-RU"/>
+        </w:rPr>
+      </w:pPr>
+      <w:r>
+        <w:rPr>
+          <w:rFonts w:ascii="Arial" w:eastAsia="Times New Roman" w:hAnsi="Arial" w:cs="Arial"/>
+          <w:iCs/>
+          <w:sz w:val="20"/>
+          <w:szCs w:val="20"/>
+          <w:lang w:val="ru-RU" w:eastAsia="ru-RU"/>
+        </w:rPr>
+        <w:t>КОНФИДЕНЦИАЛЬНО</w:t>
+      </w:r>
+      <w:r>
+        <w:rPr>
+          <w:rFonts w:ascii="Arial" w:eastAsia="Times New Roman" w:hAnsi="Arial" w:cs="Arial"/>
+          <w:iCs/>
+          <w:sz w:val="20"/>
+          <w:szCs w:val="20"/>
+          <w:lang w:val="ru-RU" w:eastAsia="ru-RU"/>
+        </w:rPr>
+        <w:tab/>
+      </w:r>
+      <w:r>
+        <w:rPr>
+          <w:rFonts w:ascii="Arial" w:eastAsia="Times New Roman" w:hAnsi="Arial" w:cs="Arial"/>
+          <w:iCs/>
+          <w:sz w:val="20"/>
+          <w:szCs w:val="20"/>
+          <w:lang w:val="ru-RU" w:eastAsia="ru-RU"/>
+        </w:rPr>
+        <w:tab/>
+        <w:t>______________________________________________</w:t>
+      </w:r>
+    </w:p>
+    <w:p>
+      <w:pPr>
+        <w:shd w:val="clear" w:color="auto" w:fill="FFFFFF"/>
+        <w:autoSpaceDE w:val="0"/>
+        <w:autoSpaceDN w:val="0"/>
+        <w:adjustRightInd w:val="0"/>
+        <w:spacing w:after="0" w:line="240" w:lineRule="auto"/>
+        <w:rPr>
+          <w:rFonts w:ascii="Arial" w:eastAsia="Times New Roman" w:hAnsi="Arial" w:cs="Arial"/>
+          <w:sz w:val="20"/>
+          <w:szCs w:val="20"/>
+          <w:lang w:val="ru-RU" w:eastAsia="ru-RU"/>
+        </w:rPr>
+      </w:pPr>
+      <w:r>
+        <w:rPr>
+          <w:rFonts w:ascii="Arial" w:eastAsia="Times New Roman" w:hAnsi="Arial" w:cs="Arial"/>
+          <w:sz w:val="20"/>
+          <w:szCs w:val="20"/>
+          <w:lang w:val="ru-RU" w:eastAsia="ru-RU"/>
+        </w:rPr>
+        <w:t>ОТЧЕТ О ПРОБЛЕМЕ №</w:t>
+      </w:r>
+      <w:r>
+        <w:rPr>
+          <w:rFonts w:ascii="Arial" w:eastAsia="Times New Roman" w:hAnsi="Arial" w:cs="Arial"/>
+          <w:sz w:val="20"/>
+          <w:szCs w:val="20"/>
+          <w:lang w:val="ru-RU" w:eastAsia="ru-RU"/>
+        </w:rPr>
+        <w:tab/>
+        <w:t>2</w:t>
+      </w:r>
+      <w:r>
+        <w:rPr>
+          <w:rFonts w:ascii="Arial" w:eastAsia="Times New Roman" w:hAnsi="Arial" w:cs="Arial"/>
+          <w:sz w:val="20"/>
+          <w:szCs w:val="20"/>
+          <w:lang w:val="ru-RU" w:eastAsia="ru-RU"/>
+        </w:rPr>
+        <w:t>_____________________________________________</w:t>
+      </w:r>
+    </w:p>
+    <w:p>
+      <w:pPr>
+        <w:shd w:val="clear" w:color="auto" w:fill="FFFFFF"/>
+        <w:autoSpaceDE w:val="0"/>
+        <w:autoSpaceDN w:val="0"/>
+        <w:adjustRightInd w:val="0"/>
+        <w:spacing w:after="0" w:line="240" w:lineRule="auto"/>
+        <w:rPr>
+          <w:rFonts w:ascii="Arial" w:eastAsia="Times New Roman" w:hAnsi="Arial" w:cs="Arial"/>
+          <w:sz w:val="20"/>
+          <w:szCs w:val="20"/>
+          <w:lang w:val="ru-RU" w:eastAsia="ru-RU"/>
+        </w:rPr>
+      </w:pPr>
+      <w:r>
+        <w:rPr>
+          <w:rFonts w:ascii="Arial" w:eastAsia="Times New Roman" w:hAnsi="Arial" w:cs="Arial"/>
+          <w:sz w:val="20"/>
+          <w:szCs w:val="20"/>
+          <w:lang w:val="ru-RU" w:eastAsia="ru-RU"/>
+        </w:rPr>
+        <w:t>ПРОГРАММА</w:t>
+      </w:r>
+      <w:r>
+        <w:rPr>
+          <w:rFonts w:ascii="Arial" w:eastAsia="Times New Roman" w:hAnsi="Arial" w:cs="Arial"/>
+          <w:sz w:val="20"/>
+          <w:szCs w:val="20"/>
+          <w:lang w:val="ru-RU" w:eastAsia="ru-RU"/>
+        </w:rPr>
+        <w:tab/>
+        <w:t>_</w:t>
+      </w:r>
+      <w:r>
+        <w:rPr>
+          <w:rFonts w:ascii="Arial" w:eastAsia="Times New Roman" w:hAnsi="Arial" w:cs="Arial"/>
+          <w:sz w:val="20"/>
+          <w:szCs w:val="20"/>
+          <w:u w:val="single"/>
+          <w:lang w:eastAsia="ru-RU"/>
+        </w:rPr>
+        <w:t>draughts</w:t>
+      </w:r>
+      <w:r>
+        <w:rPr>
+          <w:rFonts w:ascii="Arial" w:eastAsia="Times New Roman" w:hAnsi="Arial" w:cs="Arial"/>
+          <w:sz w:val="20"/>
+          <w:szCs w:val="20"/>
+          <w:u w:val="single"/>
+          <w:lang w:val="ru-RU" w:eastAsia="ru-RU"/>
+        </w:rPr>
+        <w:t>.</w:t>
+      </w:r>
+      <w:r>
+        <w:rPr>
+          <w:rFonts w:ascii="Arial" w:eastAsia="Times New Roman" w:hAnsi="Arial" w:cs="Arial"/>
+          <w:sz w:val="20"/>
+          <w:szCs w:val="20"/>
+          <w:u w:val="single"/>
+          <w:lang w:eastAsia="ru-RU"/>
+        </w:rPr>
+        <w:t>exe</w:t>
+      </w:r>
+      <w:r>
+        <w:rPr>
+          <w:rFonts w:ascii="Arial" w:eastAsia="Times New Roman" w:hAnsi="Arial" w:cs="Arial"/>
+          <w:sz w:val="20"/>
+          <w:szCs w:val="20"/>
+          <w:lang w:val="ru-RU" w:eastAsia="ru-RU"/>
+        </w:rPr>
+        <w:t>_________________________________</w:t>
+      </w:r>
+      <w:r>
+        <w:rPr>
+          <w:rFonts w:ascii="Arial" w:eastAsia="Times New Roman" w:hAnsi="Arial" w:cs="Arial"/>
+          <w:sz w:val="20"/>
+          <w:szCs w:val="20"/>
+          <w:lang w:val="ru-RU" w:eastAsia="ru-RU"/>
+        </w:rPr>
+        <w:t>_______________</w:t>
+      </w:r>
+    </w:p>
+    <w:p>
+      <w:pPr>
+        <w:shd w:val="clear" w:color="auto" w:fill="FFFFFF"/>
+        <w:autoSpaceDE w:val="0"/>
+        <w:autoSpaceDN w:val="0"/>
+        <w:adjustRightInd w:val="0"/>
+        <w:spacing w:after="0" w:line="240" w:lineRule="auto"/>
+        <w:rPr>
+          <w:rFonts w:ascii="Arial" w:eastAsia="Times New Roman" w:hAnsi="Arial" w:cs="Arial"/>
+          <w:sz w:val="20"/>
+          <w:szCs w:val="20"/>
+          <w:lang w:val="ru-RU" w:eastAsia="ru-RU"/>
+        </w:rPr>
+      </w:pPr>
+      <w:r>
+        <w:rPr>
+          <w:rFonts w:ascii="Arial" w:eastAsia="Times New Roman" w:hAnsi="Arial" w:cs="Arial"/>
+          <w:sz w:val="20"/>
+          <w:szCs w:val="20"/>
+          <w:lang w:val="ru-RU" w:eastAsia="ru-RU"/>
+        </w:rPr>
+        <w:t>ВЫПУСК</w:t>
+      </w:r>
+      <w:r>
+        <w:rPr>
+          <w:rFonts w:ascii="Arial" w:eastAsia="Times New Roman" w:hAnsi="Arial" w:cs="Arial"/>
+          <w:sz w:val="20"/>
+          <w:szCs w:val="20"/>
+          <w:lang w:val="ru-RU" w:eastAsia="ru-RU"/>
+        </w:rPr>
+        <w:tab/>
+        <w:t>___________________________________________________________</w:t>
+      </w:r>
+    </w:p>
+    <w:p>
+      <w:pPr>
+        <w:shd w:val="clear" w:color="auto" w:fill="FFFFFF"/>
+        <w:autoSpaceDE w:val="0"/>
+        <w:autoSpaceDN w:val="0"/>
+        <w:adjustRightInd w:val="0"/>
+        <w:spacing w:after="0" w:line="240" w:lineRule="auto"/>
+        <w:rPr>
+          <w:rFonts w:ascii="Arial" w:eastAsia="Times New Roman" w:hAnsi="Arial" w:cs="Arial"/>
+          <w:sz w:val="20"/>
+          <w:szCs w:val="20"/>
+          <w:lang w:val="ru-RU" w:eastAsia="ru-RU"/>
+        </w:rPr>
+      </w:pPr>
+      <w:r>
+        <w:rPr>
+          <w:rFonts w:ascii="Arial" w:eastAsia="Times New Roman" w:hAnsi="Arial" w:cs="Arial"/>
+          <w:sz w:val="20"/>
+          <w:szCs w:val="20"/>
+          <w:lang w:val="ru-RU" w:eastAsia="ru-RU"/>
+        </w:rPr>
+        <w:t>ВЕРСИЯ</w:t>
+      </w:r>
+      <w:r>
+        <w:rPr>
+          <w:rFonts w:ascii="Arial" w:eastAsia="Times New Roman" w:hAnsi="Arial" w:cs="Arial"/>
+          <w:sz w:val="20"/>
+          <w:szCs w:val="20"/>
+          <w:lang w:val="ru-RU" w:eastAsia="ru-RU"/>
+        </w:rPr>
+        <w:tab/>
+        <w:t>___________________________________________________________</w:t>
+      </w:r>
+    </w:p>
+    <w:p>
+      <w:pPr>
+        <w:shd w:val="clear" w:color="auto" w:fill="FFFFFF"/>
+        <w:autoSpaceDE w:val="0"/>
+        <w:autoSpaceDN w:val="0"/>
+        <w:adjustRightInd w:val="0"/>
+        <w:spacing w:after="0" w:line="240" w:lineRule="auto"/>
+        <w:rPr>
+          <w:rFonts w:ascii="Arial" w:eastAsia="Times New Roman" w:hAnsi="Arial" w:cs="Arial"/>
+          <w:sz w:val="20"/>
+          <w:szCs w:val="20"/>
+          <w:lang w:val="ru-RU" w:eastAsia="ru-RU"/>
+        </w:rPr>
+      </w:pPr>
+    </w:p>
+    <w:p>
+      <w:pPr>
+        <w:shd w:val="clear" w:color="auto" w:fill="FFFFFF"/>
+        <w:autoSpaceDE w:val="0"/>
+        <w:autoSpaceDN w:val="0"/>
+        <w:adjustRightInd w:val="0"/>
+        <w:spacing w:after="0" w:line="240" w:lineRule="auto"/>
+        <w:rPr>
+          <w:rFonts w:ascii="Arial" w:eastAsia="Times New Roman" w:hAnsi="Arial" w:cs="Arial"/>
+          <w:sz w:val="20"/>
+          <w:szCs w:val="20"/>
+          <w:lang w:val="ru-RU" w:eastAsia="ru-RU"/>
+        </w:rPr>
+      </w:pPr>
+      <w:r>
+        <w:rPr>
+          <w:rFonts w:ascii="Arial" w:eastAsia="Times New Roman" w:hAnsi="Arial" w:cs="Arial"/>
+          <w:sz w:val="20"/>
+          <w:szCs w:val="20"/>
+          <w:lang w:val="ru-RU" w:eastAsia="ru-RU"/>
+        </w:rPr>
+        <w:t xml:space="preserve">ТИП ОТЧЕТА (1-6) 1 __ </w:t>
+      </w:r>
+    </w:p>
+    <w:p>
+      <w:pPr>
+        <w:shd w:val="clear" w:color="auto" w:fill="FFFFFF"/>
+        <w:autoSpaceDE w:val="0"/>
+        <w:autoSpaceDN w:val="0"/>
+        <w:adjustRightInd w:val="0"/>
+        <w:spacing w:after="0" w:line="240" w:lineRule="auto"/>
+        <w:rPr>
+          <w:rFonts w:ascii="Arial" w:eastAsia="Times New Roman" w:hAnsi="Arial" w:cs="Arial"/>
+          <w:sz w:val="20"/>
+          <w:szCs w:val="20"/>
+          <w:lang w:val="ru-RU" w:eastAsia="ru-RU"/>
+        </w:rPr>
+      </w:pPr>
+      <w:r>
+        <w:rPr>
+          <w:rFonts w:ascii="Arial" w:eastAsia="Times New Roman" w:hAnsi="Arial" w:cs="Arial"/>
+          <w:sz w:val="20"/>
+          <w:szCs w:val="20"/>
+          <w:lang w:val="ru-RU" w:eastAsia="ru-RU"/>
+        </w:rPr>
+        <w:t xml:space="preserve">1 - </w:t>
+      </w:r>
+      <w:r>
+        <w:rPr>
+          <w:rFonts w:ascii="Arial" w:eastAsia="Times New Roman" w:hAnsi="Arial" w:cs="Arial"/>
+          <w:i/>
+          <w:iCs/>
+          <w:sz w:val="20"/>
+          <w:szCs w:val="20"/>
+          <w:lang w:val="ru-RU" w:eastAsia="ru-RU"/>
+        </w:rPr>
+        <w:t>Ошибка кодирования</w:t>
+      </w:r>
+      <w:r>
+        <w:rPr>
+          <w:rFonts w:ascii="Arial" w:eastAsia="Times New Roman" w:hAnsi="Arial" w:cs="Arial"/>
+          <w:i/>
+          <w:iCs/>
+          <w:sz w:val="20"/>
+          <w:szCs w:val="20"/>
+          <w:lang w:val="ru-RU" w:eastAsia="ru-RU"/>
+        </w:rPr>
+        <w:tab/>
+      </w:r>
+      <w:r>
+        <w:rPr>
+          <w:rFonts w:ascii="Arial" w:eastAsia="Times New Roman" w:hAnsi="Arial" w:cs="Arial"/>
+          <w:i/>
+          <w:iCs/>
+          <w:sz w:val="20"/>
+          <w:szCs w:val="20"/>
+          <w:lang w:val="ru-RU" w:eastAsia="ru-RU"/>
+        </w:rPr>
+        <w:tab/>
+      </w:r>
+      <w:r>
+        <w:rPr>
+          <w:rFonts w:ascii="Arial" w:eastAsia="Times New Roman" w:hAnsi="Arial" w:cs="Arial"/>
+          <w:i/>
+          <w:iCs/>
+          <w:sz w:val="20"/>
+          <w:szCs w:val="20"/>
+          <w:lang w:val="ru-RU" w:eastAsia="ru-RU"/>
+        </w:rPr>
+        <w:tab/>
+      </w:r>
+      <w:r>
+        <w:rPr>
+          <w:rFonts w:ascii="Arial" w:eastAsia="Times New Roman" w:hAnsi="Arial" w:cs="Arial"/>
+          <w:i/>
+          <w:iCs/>
+          <w:sz w:val="20"/>
+          <w:szCs w:val="20"/>
+          <w:lang w:val="ru-RU" w:eastAsia="ru-RU"/>
+        </w:rPr>
+        <w:tab/>
+      </w:r>
+      <w:proofErr w:type="gramStart"/>
+      <w:r>
+        <w:rPr>
+          <w:rFonts w:ascii="Arial" w:eastAsia="Times New Roman" w:hAnsi="Arial" w:cs="Arial"/>
+          <w:i/>
+          <w:iCs/>
+          <w:sz w:val="20"/>
+          <w:szCs w:val="20"/>
+          <w:lang w:val="ru-RU" w:eastAsia="ru-RU"/>
+        </w:rPr>
+        <w:t xml:space="preserve">2  </w:t>
+      </w:r>
+      <w:r>
+        <w:rPr>
+          <w:rFonts w:ascii="Arial" w:eastAsia="Times New Roman" w:hAnsi="Arial" w:cs="Arial"/>
+          <w:sz w:val="20"/>
+          <w:szCs w:val="20"/>
+          <w:lang w:val="ru-RU" w:eastAsia="ru-RU"/>
+        </w:rPr>
+        <w:t>-</w:t>
+      </w:r>
+      <w:proofErr w:type="gramEnd"/>
+      <w:r>
+        <w:rPr>
+          <w:rFonts w:ascii="Arial" w:eastAsia="Times New Roman" w:hAnsi="Arial" w:cs="Arial"/>
+          <w:sz w:val="20"/>
+          <w:szCs w:val="20"/>
+          <w:lang w:val="ru-RU" w:eastAsia="ru-RU"/>
+        </w:rPr>
+        <w:t xml:space="preserve"> </w:t>
+      </w:r>
+      <w:r>
+        <w:rPr>
+          <w:rFonts w:ascii="Arial" w:eastAsia="Times New Roman" w:hAnsi="Arial" w:cs="Arial"/>
+          <w:i/>
+          <w:iCs/>
+          <w:sz w:val="20"/>
+          <w:szCs w:val="20"/>
+          <w:lang w:val="ru-RU" w:eastAsia="ru-RU"/>
+        </w:rPr>
+        <w:t>Ошибка проектирования</w:t>
+      </w:r>
+    </w:p>
+    <w:p>
+      <w:pPr>
+        <w:shd w:val="clear" w:color="auto" w:fill="FFFFFF"/>
+        <w:autoSpaceDE w:val="0"/>
+        <w:autoSpaceDN w:val="0"/>
+        <w:adjustRightInd w:val="0"/>
+        <w:spacing w:after="0" w:line="240" w:lineRule="auto"/>
+        <w:rPr>
+          <w:rFonts w:ascii="Arial" w:eastAsia="Times New Roman" w:hAnsi="Arial" w:cs="Arial"/>
+          <w:sz w:val="20"/>
+          <w:szCs w:val="20"/>
+          <w:lang w:val="ru-RU" w:eastAsia="ru-RU"/>
+        </w:rPr>
+      </w:pPr>
+      <w:proofErr w:type="gramStart"/>
+      <w:r>
+        <w:rPr>
+          <w:rFonts w:ascii="Arial" w:eastAsia="Times New Roman" w:hAnsi="Arial" w:cs="Arial"/>
+          <w:i/>
+          <w:iCs/>
+          <w:sz w:val="20"/>
+          <w:szCs w:val="20"/>
+          <w:lang w:val="ru-RU" w:eastAsia="ru-RU"/>
+        </w:rPr>
+        <w:t xml:space="preserve">3  </w:t>
+      </w:r>
+      <w:r>
+        <w:rPr>
+          <w:rFonts w:ascii="Arial" w:eastAsia="Times New Roman" w:hAnsi="Arial" w:cs="Arial"/>
+          <w:sz w:val="20"/>
+          <w:szCs w:val="20"/>
+          <w:lang w:val="ru-RU" w:eastAsia="ru-RU"/>
+        </w:rPr>
+        <w:t>-</w:t>
+      </w:r>
+      <w:proofErr w:type="gramEnd"/>
+      <w:r>
+        <w:rPr>
+          <w:rFonts w:ascii="Arial" w:eastAsia="Times New Roman" w:hAnsi="Arial" w:cs="Arial"/>
+          <w:sz w:val="20"/>
+          <w:szCs w:val="20"/>
+          <w:lang w:val="ru-RU" w:eastAsia="ru-RU"/>
+        </w:rPr>
+        <w:t xml:space="preserve"> </w:t>
+      </w:r>
+      <w:r>
+        <w:rPr>
+          <w:rFonts w:ascii="Arial" w:eastAsia="Times New Roman" w:hAnsi="Arial" w:cs="Arial"/>
+          <w:i/>
+          <w:iCs/>
+          <w:sz w:val="20"/>
+          <w:szCs w:val="20"/>
+          <w:lang w:val="ru-RU" w:eastAsia="ru-RU"/>
+        </w:rPr>
+        <w:t>Предложение</w:t>
+      </w:r>
+      <w:r>
+        <w:rPr>
+          <w:rFonts w:ascii="Arial" w:eastAsia="Times New Roman" w:hAnsi="Arial" w:cs="Arial"/>
+          <w:i/>
+          <w:iCs/>
+          <w:sz w:val="20"/>
+          <w:szCs w:val="20"/>
+          <w:lang w:val="ru-RU" w:eastAsia="ru-RU"/>
+        </w:rPr>
+        <w:tab/>
+      </w:r>
+      <w:r>
+        <w:rPr>
+          <w:rFonts w:ascii="Arial" w:eastAsia="Times New Roman" w:hAnsi="Arial" w:cs="Arial"/>
+          <w:i/>
+          <w:iCs/>
+          <w:sz w:val="20"/>
+          <w:szCs w:val="20"/>
+          <w:lang w:val="ru-RU" w:eastAsia="ru-RU"/>
+        </w:rPr>
+        <w:tab/>
+      </w:r>
+      <w:r>
+        <w:rPr>
+          <w:rFonts w:ascii="Arial" w:eastAsia="Times New Roman" w:hAnsi="Arial" w:cs="Arial"/>
+          <w:i/>
+          <w:iCs/>
+          <w:sz w:val="20"/>
+          <w:szCs w:val="20"/>
+          <w:lang w:val="ru-RU" w:eastAsia="ru-RU"/>
+        </w:rPr>
+        <w:tab/>
+      </w:r>
+      <w:r>
+        <w:rPr>
+          <w:rFonts w:ascii="Arial" w:eastAsia="Times New Roman" w:hAnsi="Arial" w:cs="Arial"/>
+          <w:i/>
+          <w:iCs/>
+          <w:sz w:val="20"/>
+          <w:szCs w:val="20"/>
+          <w:lang w:val="ru-RU" w:eastAsia="ru-RU"/>
+        </w:rPr>
+        <w:tab/>
+      </w:r>
+      <w:r>
+        <w:rPr>
+          <w:rFonts w:ascii="Arial" w:eastAsia="Times New Roman" w:hAnsi="Arial" w:cs="Arial"/>
+          <w:i/>
+          <w:iCs/>
+          <w:sz w:val="20"/>
+          <w:szCs w:val="20"/>
+          <w:lang w:val="ru-RU" w:eastAsia="ru-RU"/>
+        </w:rPr>
+        <w:tab/>
+        <w:t>4  - Расхождение с документацией</w:t>
+      </w:r>
+    </w:p>
+    <w:p>
+      <w:pPr>
+        <w:shd w:val="clear" w:color="auto" w:fill="FFFFFF"/>
+        <w:autoSpaceDE w:val="0"/>
+        <w:autoSpaceDN w:val="0"/>
+        <w:adjustRightInd w:val="0"/>
+        <w:spacing w:after="0" w:line="240" w:lineRule="auto"/>
+        <w:rPr>
+          <w:rFonts w:ascii="Arial" w:eastAsia="Times New Roman" w:hAnsi="Arial" w:cs="Arial"/>
+          <w:i/>
+          <w:iCs/>
+          <w:sz w:val="20"/>
+          <w:szCs w:val="20"/>
+          <w:lang w:val="ru-RU" w:eastAsia="ru-RU"/>
+        </w:rPr>
+      </w:pPr>
+      <w:proofErr w:type="gramStart"/>
+      <w:r>
+        <w:rPr>
+          <w:rFonts w:ascii="Arial" w:eastAsia="Times New Roman" w:hAnsi="Arial" w:cs="Arial"/>
+          <w:i/>
+          <w:iCs/>
+          <w:sz w:val="20"/>
+          <w:szCs w:val="20"/>
+          <w:lang w:val="ru-RU" w:eastAsia="ru-RU"/>
+        </w:rPr>
+        <w:t xml:space="preserve">5  </w:t>
+      </w:r>
+      <w:r>
+        <w:rPr>
+          <w:rFonts w:ascii="Arial" w:eastAsia="Times New Roman" w:hAnsi="Arial" w:cs="Arial"/>
+          <w:sz w:val="20"/>
+          <w:szCs w:val="20"/>
+          <w:lang w:val="ru-RU" w:eastAsia="ru-RU"/>
+        </w:rPr>
+        <w:t>-</w:t>
+      </w:r>
+      <w:proofErr w:type="gramEnd"/>
+      <w:r>
+        <w:rPr>
+          <w:rFonts w:ascii="Arial" w:eastAsia="Times New Roman" w:hAnsi="Arial" w:cs="Arial"/>
+          <w:sz w:val="20"/>
+          <w:szCs w:val="20"/>
+          <w:lang w:val="ru-RU" w:eastAsia="ru-RU"/>
+        </w:rPr>
+        <w:t xml:space="preserve"> </w:t>
+      </w:r>
+      <w:r>
+        <w:rPr>
+          <w:rFonts w:ascii="Arial" w:eastAsia="Times New Roman" w:hAnsi="Arial" w:cs="Arial"/>
+          <w:i/>
+          <w:iCs/>
+          <w:sz w:val="20"/>
+          <w:szCs w:val="20"/>
+          <w:lang w:val="ru-RU" w:eastAsia="ru-RU"/>
+        </w:rPr>
+        <w:t>Взаимодействие с аппаратурой</w:t>
+      </w:r>
+      <w:r>
+        <w:rPr>
+          <w:rFonts w:ascii="Arial" w:eastAsia="Times New Roman" w:hAnsi="Arial" w:cs="Arial"/>
+          <w:i/>
+          <w:iCs/>
+          <w:sz w:val="20"/>
+          <w:szCs w:val="20"/>
+          <w:lang w:val="ru-RU" w:eastAsia="ru-RU"/>
+        </w:rPr>
+        <w:tab/>
+      </w:r>
+      <w:r>
+        <w:rPr>
+          <w:rFonts w:ascii="Arial" w:eastAsia="Times New Roman" w:hAnsi="Arial" w:cs="Arial"/>
+          <w:i/>
+          <w:iCs/>
+          <w:sz w:val="20"/>
+          <w:szCs w:val="20"/>
+          <w:lang w:val="ru-RU" w:eastAsia="ru-RU"/>
+        </w:rPr>
+        <w:tab/>
+        <w:t>6  - Вопрос</w:t>
+      </w:r>
+    </w:p>
+    <w:p>
+      <w:pPr>
+        <w:shd w:val="clear" w:color="auto" w:fill="FFFFFF"/>
+        <w:autoSpaceDE w:val="0"/>
+        <w:autoSpaceDN w:val="0"/>
+        <w:adjustRightInd w:val="0"/>
+        <w:spacing w:after="0" w:line="240" w:lineRule="auto"/>
+        <w:rPr>
+          <w:rFonts w:ascii="Arial" w:eastAsia="Times New Roman" w:hAnsi="Arial" w:cs="Arial"/>
+          <w:sz w:val="20"/>
+          <w:szCs w:val="20"/>
+          <w:lang w:val="ru-RU" w:eastAsia="ru-RU"/>
+        </w:rPr>
+      </w:pPr>
+    </w:p>
+    <w:p>
+      <w:pPr>
+        <w:shd w:val="clear" w:color="auto" w:fill="FFFFFF"/>
+        <w:autoSpaceDE w:val="0"/>
+        <w:autoSpaceDN w:val="0"/>
+        <w:adjustRightInd w:val="0"/>
+        <w:spacing w:after="0" w:line="240" w:lineRule="auto"/>
+        <w:rPr>
+          <w:rFonts w:ascii="Arial" w:eastAsia="Times New Roman" w:hAnsi="Arial" w:cs="Arial"/>
+          <w:sz w:val="20"/>
+          <w:szCs w:val="20"/>
+          <w:lang w:val="ru-RU" w:eastAsia="ru-RU"/>
+        </w:rPr>
+      </w:pPr>
+      <w:r>
+        <w:rPr>
+          <w:rFonts w:ascii="Arial" w:eastAsia="Times New Roman" w:hAnsi="Arial" w:cs="Arial"/>
+          <w:sz w:val="20"/>
+          <w:szCs w:val="20"/>
+          <w:lang w:val="ru-RU" w:eastAsia="ru-RU"/>
+        </w:rPr>
+        <w:t>СТЕПЕНЬ ВАЖНОСТИ (1-3) _</w:t>
+      </w:r>
+      <w:r>
+        <w:rPr>
+          <w:rFonts w:ascii="Arial" w:eastAsia="Times New Roman" w:hAnsi="Arial" w:cs="Arial"/>
+          <w:sz w:val="20"/>
+          <w:szCs w:val="20"/>
+          <w:lang w:val="ru-RU" w:eastAsia="ru-RU"/>
+        </w:rPr>
+        <w:t>3</w:t>
+      </w:r>
+      <w:r>
+        <w:rPr>
+          <w:rFonts w:ascii="Arial" w:eastAsia="Times New Roman" w:hAnsi="Arial" w:cs="Arial"/>
+          <w:sz w:val="20"/>
+          <w:szCs w:val="20"/>
+          <w:lang w:val="ru-RU" w:eastAsia="ru-RU"/>
+        </w:rPr>
+        <w:t xml:space="preserve"> </w:t>
+      </w:r>
+    </w:p>
+    <w:p>
+      <w:pPr>
+        <w:shd w:val="clear" w:color="auto" w:fill="FFFFFF"/>
+        <w:autoSpaceDE w:val="0"/>
+        <w:autoSpaceDN w:val="0"/>
+        <w:adjustRightInd w:val="0"/>
+        <w:spacing w:after="0" w:line="240" w:lineRule="auto"/>
+        <w:rPr>
+          <w:rFonts w:ascii="Arial" w:eastAsia="Times New Roman" w:hAnsi="Arial" w:cs="Arial"/>
+          <w:i/>
+          <w:iCs/>
+          <w:sz w:val="20"/>
+          <w:szCs w:val="20"/>
+          <w:lang w:val="ru-RU" w:eastAsia="ru-RU"/>
+        </w:rPr>
+      </w:pPr>
+      <w:r>
+        <w:rPr>
+          <w:rFonts w:ascii="Arial" w:eastAsia="Times New Roman" w:hAnsi="Arial" w:cs="Arial"/>
+          <w:i/>
+          <w:sz w:val="20"/>
+          <w:szCs w:val="20"/>
+          <w:lang w:val="ru-RU" w:eastAsia="ru-RU"/>
+        </w:rPr>
+        <w:t xml:space="preserve">1 – </w:t>
+      </w:r>
+      <w:r>
+        <w:rPr>
+          <w:rFonts w:ascii="Arial" w:eastAsia="Times New Roman" w:hAnsi="Arial" w:cs="Arial"/>
+          <w:i/>
+          <w:iCs/>
+          <w:sz w:val="20"/>
+          <w:szCs w:val="20"/>
+          <w:lang w:val="ru-RU" w:eastAsia="ru-RU"/>
+        </w:rPr>
+        <w:t>Фатальная</w:t>
+      </w:r>
+      <w:r>
+        <w:rPr>
+          <w:rFonts w:ascii="Arial" w:eastAsia="Times New Roman" w:hAnsi="Arial" w:cs="Arial"/>
+          <w:i/>
+          <w:iCs/>
+          <w:sz w:val="20"/>
+          <w:szCs w:val="20"/>
+          <w:lang w:val="ru-RU" w:eastAsia="ru-RU"/>
+        </w:rPr>
+        <w:tab/>
+      </w:r>
+      <w:r>
+        <w:rPr>
+          <w:rFonts w:ascii="Arial" w:eastAsia="Times New Roman" w:hAnsi="Arial" w:cs="Arial"/>
+          <w:i/>
+          <w:iCs/>
+          <w:sz w:val="20"/>
+          <w:szCs w:val="20"/>
+          <w:lang w:val="ru-RU" w:eastAsia="ru-RU"/>
+        </w:rPr>
+        <w:tab/>
+      </w:r>
+      <w:proofErr w:type="gramStart"/>
+      <w:r>
+        <w:rPr>
+          <w:rFonts w:ascii="Arial" w:eastAsia="Times New Roman" w:hAnsi="Arial" w:cs="Arial"/>
+          <w:i/>
+          <w:iCs/>
+          <w:sz w:val="20"/>
+          <w:szCs w:val="20"/>
+          <w:lang w:val="ru-RU" w:eastAsia="ru-RU"/>
+        </w:rPr>
+        <w:t>2  -</w:t>
+      </w:r>
+      <w:proofErr w:type="gramEnd"/>
+      <w:r>
+        <w:rPr>
+          <w:rFonts w:ascii="Arial" w:eastAsia="Times New Roman" w:hAnsi="Arial" w:cs="Arial"/>
+          <w:i/>
+          <w:iCs/>
+          <w:sz w:val="20"/>
+          <w:szCs w:val="20"/>
+          <w:lang w:val="ru-RU" w:eastAsia="ru-RU"/>
+        </w:rPr>
+        <w:t xml:space="preserve"> Серьезная</w:t>
+      </w:r>
+      <w:r>
+        <w:rPr>
+          <w:rFonts w:ascii="Arial" w:eastAsia="Times New Roman" w:hAnsi="Arial" w:cs="Arial"/>
+          <w:i/>
+          <w:iCs/>
+          <w:sz w:val="20"/>
+          <w:szCs w:val="20"/>
+          <w:lang w:val="ru-RU" w:eastAsia="ru-RU"/>
+        </w:rPr>
+        <w:tab/>
+      </w:r>
+      <w:r>
+        <w:rPr>
+          <w:rFonts w:ascii="Arial" w:eastAsia="Times New Roman" w:hAnsi="Arial" w:cs="Arial"/>
+          <w:i/>
+          <w:iCs/>
+          <w:sz w:val="20"/>
+          <w:szCs w:val="20"/>
+          <w:lang w:val="ru-RU" w:eastAsia="ru-RU"/>
+        </w:rPr>
+        <w:tab/>
+        <w:t>3  - Незначительная</w:t>
+      </w:r>
+    </w:p>
+    <w:p>
+      <w:pPr>
+        <w:shd w:val="clear" w:color="auto" w:fill="FFFFFF"/>
+        <w:autoSpaceDE w:val="0"/>
+        <w:autoSpaceDN w:val="0"/>
+        <w:adjustRightInd w:val="0"/>
+        <w:spacing w:after="0" w:line="240" w:lineRule="auto"/>
+        <w:rPr>
+          <w:rFonts w:ascii="Arial" w:eastAsia="Times New Roman" w:hAnsi="Arial" w:cs="Arial"/>
+          <w:sz w:val="20"/>
+          <w:szCs w:val="20"/>
+          <w:lang w:val="ru-RU" w:eastAsia="ru-RU"/>
+        </w:rPr>
+      </w:pPr>
+    </w:p>
+    <w:p>
+      <w:pPr>
+        <w:shd w:val="clear" w:color="auto" w:fill="FFFFFF"/>
+        <w:autoSpaceDE w:val="0"/>
+        <w:autoSpaceDN w:val="0"/>
+        <w:adjustRightInd w:val="0"/>
+        <w:spacing w:after="0" w:line="240" w:lineRule="auto"/>
+        <w:jc w:val="both"/>
+        <w:rPr>
+          <w:rFonts w:ascii="Arial" w:eastAsia="Times New Roman" w:hAnsi="Arial" w:cs="Arial"/>
+          <w:i/>
+          <w:iCs/>
+          <w:sz w:val="20"/>
+          <w:szCs w:val="20"/>
+          <w:lang w:val="ru-RU" w:eastAsia="ru-RU"/>
+        </w:rPr>
+      </w:pPr>
+      <w:r>
+        <w:rPr>
+          <w:rFonts w:ascii="Arial" w:eastAsia="Times New Roman" w:hAnsi="Arial" w:cs="Arial"/>
+          <w:sz w:val="20"/>
+          <w:szCs w:val="20"/>
+          <w:lang w:val="ru-RU" w:eastAsia="ru-RU"/>
+        </w:rPr>
+        <w:t xml:space="preserve">ПРИЛОЖЕНИЯ (Д/Н). </w:t>
+      </w:r>
+      <w:r>
+        <w:rPr>
+          <w:rFonts w:ascii="Arial" w:eastAsia="Times New Roman" w:hAnsi="Arial" w:cs="Arial"/>
+          <w:i/>
+          <w:iCs/>
+          <w:sz w:val="20"/>
+          <w:szCs w:val="20"/>
+          <w:lang w:val="ru-RU" w:eastAsia="ru-RU"/>
+        </w:rPr>
+        <w:t>Если да, какие:</w:t>
+      </w:r>
+    </w:p>
+    <w:p>
+      <w:pPr>
+        <w:shd w:val="clear" w:color="auto" w:fill="FFFFFF"/>
+        <w:autoSpaceDE w:val="0"/>
+        <w:autoSpaceDN w:val="0"/>
+        <w:adjustRightInd w:val="0"/>
+        <w:spacing w:after="0" w:line="240" w:lineRule="auto"/>
+        <w:jc w:val="both"/>
+        <w:rPr>
+          <w:rFonts w:ascii="Arial" w:eastAsia="Times New Roman" w:hAnsi="Arial" w:cs="Arial"/>
+          <w:i/>
+          <w:iCs/>
+          <w:sz w:val="20"/>
+          <w:szCs w:val="20"/>
+          <w:lang w:val="ru-RU" w:eastAsia="ru-RU"/>
+        </w:rPr>
+      </w:pPr>
+      <w:r>
+        <w:rPr>
+          <w:rFonts w:ascii="Arial" w:eastAsia="Times New Roman" w:hAnsi="Arial" w:cs="Arial"/>
+          <w:i/>
+          <w:iCs/>
+          <w:noProof/>
+          <w:sz w:val="20"/>
+          <w:szCs w:val="20"/>
+        </w:rPr>
+        <w:drawing>
+          <wp:inline distT="0" distB="0" distL="0" distR="0" wp14:anchorId="403263E2" wp14:editId="7250723A">
+            <wp:extent cx="2402006" cy="1514935"/>
+            <wp:effectExtent l="0" t="0" r="0" b="9525"/>
+            <wp:docPr id="22" name="Рисунок 22"/>
             <wp:cNvGraphicFramePr>
               <a:graphicFrameLocks xmlns:a="http://schemas.openxmlformats.org/drawingml/2006/main" noChangeAspect="1"/>
             </wp:cNvGraphicFramePr>
@@ -5146,6 +5324,65 @@
                   <pic:spPr>
                     <a:xfrm>
                       <a:off x="0" y="0"/>
+                      <a:ext cx="2420737" cy="1526749"/>
+                    </a:xfrm>
+                    <a:prstGeom prst="rect">
+                      <a:avLst/>
+                    </a:prstGeom>
+                  </pic:spPr>
+                </pic:pic>
+              </a:graphicData>
+            </a:graphic>
+          </wp:inline>
+        </w:drawing>
+      </w:r>
+    </w:p>
+    <w:p>
+      <w:pPr>
+        <w:shd w:val="clear" w:color="auto" w:fill="FFFFFF"/>
+        <w:autoSpaceDE w:val="0"/>
+        <w:autoSpaceDN w:val="0"/>
+        <w:adjustRightInd w:val="0"/>
+        <w:spacing w:after="0" w:line="240" w:lineRule="auto"/>
+        <w:jc w:val="both"/>
+        <w:rPr>
+          <w:rFonts w:ascii="Arial" w:eastAsia="Times New Roman" w:hAnsi="Arial" w:cs="Arial"/>
+          <w:sz w:val="20"/>
+          <w:szCs w:val="20"/>
+          <w:lang w:val="ru-RU" w:eastAsia="ru-RU"/>
+        </w:rPr>
+      </w:pPr>
+      <w:r>
+        <w:rPr>
+          <w:rFonts w:ascii="Arial" w:eastAsia="Times New Roman" w:hAnsi="Arial" w:cs="Arial"/>
+          <w:noProof/>
+          <w:sz w:val="20"/>
+          <w:szCs w:val="20"/>
+        </w:rPr>
+        <w:drawing>
+          <wp:inline distT="0" distB="0" distL="0" distR="0" wp14:anchorId="00D1FCA5" wp14:editId="6C095F8F">
+            <wp:extent cx="3316406" cy="1338484"/>
+            <wp:effectExtent l="0" t="0" r="0" b="0"/>
+            <wp:docPr id="23" name="Рисунок 23"/>
+            <wp:cNvGraphicFramePr>
+              <a:graphicFrameLocks xmlns:a="http://schemas.openxmlformats.org/drawingml/2006/main" noChangeAspect="1"/>
+            </wp:cNvGraphicFramePr>
+            <a:graphic xmlns:a="http://schemas.openxmlformats.org/drawingml/2006/main">
+              <a:graphicData uri="http://schemas.openxmlformats.org/drawingml/2006/picture">
+                <pic:pic xmlns:pic="http://schemas.openxmlformats.org/drawingml/2006/picture">
+                  <pic:nvPicPr>
+                    <pic:cNvPr id="1" name=""/>
+                    <pic:cNvPicPr/>
+                  </pic:nvPicPr>
+                  <pic:blipFill>
+                    <a:blip r:embed="rId16"/>
+                    <a:stretch>
+                      <a:fillRect/>
+                    </a:stretch>
+                  </pic:blipFill>
+                  <pic:spPr>
+                    <a:xfrm>
+                      <a:off x="0" y="0"/>
                       <a:ext cx="3331782" cy="1344689"/>
                     </a:xfrm>
                     <a:prstGeom prst="rect">
@@ -5199,11 +5436,25 @@
       </w:r>
       <w:r>
         <w:rPr>
+          <w:lang w:val="ru-RU"/>
+        </w:rPr>
+        <w:t xml:space="preserve"> </w:t>
+      </w:r>
+      <w:r>
+        <w:rPr>
           <w:rFonts w:ascii="Arial" w:hAnsi="Arial" w:cs="Arial"/>
           <w:u w:val="single"/>
           <w:lang w:val="ru-RU"/>
         </w:rPr>
-        <w:t>Сайт разработчика недоступен по ссылке</w:t>
+        <w:t>При переходе по ссылке отображается статус 404</w:t>
+      </w:r>
+      <w:r>
+        <w:rPr>
+          <w:rFonts w:ascii="Arial" w:hAnsi="Arial" w:cs="Arial"/>
+          <w:u w:val="single"/>
+          <w:lang w:val="ru-RU"/>
+        </w:rPr>
+        <w:t xml:space="preserve"> </w:t>
       </w:r>
     </w:p>
     <w:p>
@@ -5471,8 +5722,8 @@
         <w:adjustRightInd w:val="0"/>
         <w:spacing w:after="0" w:line="240" w:lineRule="auto"/>
         <w:rPr>
-          <w:rFonts w:ascii="Arial" w:eastAsia="Times New Roman" w:hAnsi="Arial" w:cs="Arial"/>
-          <w:lang w:val="ru-RU" w:eastAsia="ru-RU"/>
+          <w:rFonts w:ascii="Arial" w:hAnsi="Arial" w:cs="Arial"/>
+          <w:lang w:val="ru-RU"/>
         </w:rPr>
       </w:pPr>
       <w:r>
@@ -5604,6 +5855,7 @@
       <w:r>
         <w:rPr>
           <w:rFonts w:ascii="Arial" w:hAnsi="Arial" w:cs="Arial"/>
+          <w:lang w:val="ru-RU"/>
         </w:rPr>
         <w:t xml:space="preserve"> </w:t>
       </w:r>
@@ -5623,7 +5875,7 @@
         </w:rPr>
         <w:t xml:space="preserve"> </w:t>
       </w:r>
-      <w:hyperlink r:id="rId16" w:history="1">
+      <w:hyperlink r:id="rId17" w:history="1">
         <w:proofErr w:type="spellStart"/>
         <w:r>
           <w:rPr>
@@ -5698,31 +5950,63 @@
         <w:autoSpaceDE w:val="0"/>
         <w:autoSpaceDN w:val="0"/>
         <w:adjustRightInd w:val="0"/>
-        <w:rPr>
-          <w:rFonts w:ascii="Arial" w:hAnsi="Arial" w:cs="Arial"/>
-          <w:lang w:val="ru-RU"/>
-        </w:rPr>
-      </w:pPr>
-      <w:r>
-        <w:rPr>
-          <w:rFonts w:ascii="Arial" w:hAnsi="Arial" w:cs="Arial"/>
-          <w:lang w:val="ru-RU"/>
-        </w:rPr>
-        <w:t>5. Появляется ошибка 404</w:t>
-      </w:r>
-      <w:r>
-        <w:rPr>
-          <w:rFonts w:ascii="Arial" w:hAnsi="Arial" w:cs="Arial"/>
-          <w:lang w:val="ru-RU"/>
-        </w:rPr>
-        <w:t xml:space="preserve"> в браузере во вкладке</w:t>
-      </w:r>
-      <w:r>
-        <w:rPr>
-          <w:rFonts w:ascii="Arial" w:hAnsi="Arial" w:cs="Arial"/>
-          <w:lang w:val="ru-RU"/>
-        </w:rPr>
-        <w:t>.</w:t>
+        <w:spacing w:after="0" w:line="240" w:lineRule="auto"/>
+        <w:rPr>
+          <w:rFonts w:ascii="Arial" w:eastAsia="Times New Roman" w:hAnsi="Arial" w:cs="Arial"/>
+          <w:lang w:val="ru-RU" w:eastAsia="ru-RU"/>
+        </w:rPr>
+      </w:pPr>
+      <w:r>
+        <w:rPr>
+          <w:rFonts w:ascii="Arial" w:hAnsi="Arial" w:cs="Arial"/>
+          <w:lang w:val="ru-RU"/>
+        </w:rPr>
+        <w:t>5. Открывается браузер.</w:t>
+      </w:r>
+    </w:p>
+    <w:p>
+      <w:pPr>
+        <w:pBdr>
+          <w:bottom w:val="single" w:sz="12" w:space="1" w:color="auto"/>
+        </w:pBdr>
+        <w:shd w:val="clear" w:color="auto" w:fill="FFFFFF"/>
+        <w:autoSpaceDE w:val="0"/>
+        <w:autoSpaceDN w:val="0"/>
+        <w:adjustRightInd w:val="0"/>
+        <w:rPr>
+          <w:rFonts w:ascii="Arial" w:hAnsi="Arial" w:cs="Arial"/>
+          <w:lang w:val="ru-RU"/>
+        </w:rPr>
+      </w:pPr>
+      <w:r>
+        <w:rPr>
+          <w:rFonts w:ascii="Arial" w:hAnsi="Arial" w:cs="Arial"/>
+          <w:lang w:val="ru-RU"/>
+        </w:rPr>
+        <w:t>6</w:t>
+      </w:r>
+      <w:r>
+        <w:rPr>
+          <w:rFonts w:ascii="Arial" w:hAnsi="Arial" w:cs="Arial"/>
+          <w:lang w:val="ru-RU"/>
+        </w:rPr>
+        <w:t xml:space="preserve">. </w:t>
+      </w:r>
+      <w:r>
+        <w:rPr>
+          <w:rFonts w:ascii="Arial" w:hAnsi="Arial" w:cs="Arial"/>
+          <w:lang w:val="ru-RU"/>
+        </w:rPr>
+        <w:t>На странице появляется текст с ошибкой</w:t>
+      </w:r>
+      <w:bookmarkStart w:id="1" w:name="_GoBack"/>
+      <w:bookmarkEnd w:id="1"/>
+      <w:r>
+        <w:rPr>
+          <w:rFonts w:ascii="Arial" w:hAnsi="Arial" w:cs="Arial"/>
+          <w:lang w:val="ru-RU"/>
+        </w:rPr>
+        <w:t xml:space="preserve"> 404.</w:t>
       </w:r>
     </w:p>
     <w:p>
@@ -5883,6 +6167,7 @@
           <w:szCs w:val="20"/>
           <w:lang w:val="ru-RU"/>
         </w:rPr>
+        <w:lastRenderedPageBreak/>
         <w:t xml:space="preserve">ОТЧЕТ ПРИСТАВЛЕН </w:t>
       </w:r>
       <w:proofErr w:type="spellStart"/>
@@ -5958,7 +6243,6 @@
           <w:szCs w:val="16"/>
           <w:lang w:val="ru-RU" w:eastAsia="ru-RU"/>
         </w:rPr>
-        <w:lastRenderedPageBreak/>
         <w:t>СЛЕДУЮЩИЕ ГРАФЫ ПРЕДНАЗНАЧЕНЫ ТОЛЬКО ДЛЯ РАЗРАБОТЧИКОВ</w:t>
       </w:r>
     </w:p>
@@ -7271,7 +7555,6 @@
           <w:szCs w:val="20"/>
           <w:lang w:val="ru-RU"/>
         </w:rPr>
-        <w:lastRenderedPageBreak/>
         <w:t xml:space="preserve">НАЗВАНИЕ </w:t>
       </w:r>
       <w:proofErr w:type="gramStart"/>
@@ -8175,7 +8458,7 @@
                     <pic:cNvPicPr/>
                   </pic:nvPicPr>
                   <pic:blipFill>
-                    <a:blip r:embed="rId17"/>
+                    <a:blip r:embed="rId18"/>
                     <a:stretch>
                       <a:fillRect/>
                     </a:stretch>
@@ -8291,7 +8574,7 @@
           <w:u w:val="single"/>
           <w:lang w:val="ru-RU"/>
         </w:rPr>
-        <w:t xml:space="preserve"> появляется окно с </w:t>
+        <w:t xml:space="preserve"> появляется окно</w:t>
       </w:r>
       <w:r>
         <w:rPr>
@@ -8302,9 +8585,8 @@
           <w:u w:val="single"/>
           <w:lang w:val="ru-RU"/>
         </w:rPr>
-        <w:t>сообщением “</w:t>
-      </w:r>
-      <w:proofErr w:type="spellStart"/>
+        <w:t xml:space="preserve"> “</w:t>
+      </w:r>
       <w:r>
         <w:rPr>
           <w:rFonts w:ascii="Arial" w:hAnsi="Arial" w:cs="Arial"/>
@@ -8312,11 +8594,9 @@
           <w:sz w:val="24"/>
           <w:szCs w:val="24"/>
           <w:u w:val="single"/>
-          <w:lang w:val="ru-RU"/>
-        </w:rPr>
-        <w:t>White</w:t>
-      </w:r>
-      <w:proofErr w:type="spellEnd"/>
+        </w:rPr>
+        <w:t>Draughts</w:t>
+      </w:r>
       <w:r>
         <w:rPr>
           <w:rFonts w:ascii="Arial" w:hAnsi="Arial" w:cs="Arial"/>
@@ -8326,9 +8606,8 @@
           <w:u w:val="single"/>
           <w:lang w:val="ru-RU"/>
         </w:rPr>
-        <w:t xml:space="preserve"> </w:t>
-      </w:r>
-      <w:proofErr w:type="spellStart"/>
+        <w:t>”</w:t>
+      </w:r>
       <w:r>
         <w:rPr>
           <w:rFonts w:ascii="Arial" w:hAnsi="Arial" w:cs="Arial"/>
@@ -8338,9 +8617,8 @@
           <w:u w:val="single"/>
           <w:lang w:val="ru-RU"/>
         </w:rPr>
-        <w:t>is</w:t>
-      </w:r>
-      <w:proofErr w:type="spellEnd"/>
+        <w:t xml:space="preserve"> с </w:t>
+      </w:r>
       <w:r>
         <w:rPr>
           <w:rFonts w:ascii="Arial" w:hAnsi="Arial" w:cs="Arial"/>
@@ -8350,7 +8628,7 @@
           <w:u w:val="single"/>
           <w:lang w:val="ru-RU"/>
         </w:rPr>
-        <w:t xml:space="preserve"> </w:t>
+        <w:t>сообщением “</w:t>
       </w:r>
       <w:proofErr w:type="spellStart"/>
       <w:r>
@@ -8362,7 +8640,7 @@
           <w:u w:val="single"/>
           <w:lang w:val="ru-RU"/>
         </w:rPr>
-        <w:t>winner</w:t>
+        <w:t>White</w:t>
       </w:r>
       <w:proofErr w:type="spellEnd"/>
       <w:r>
@@ -8374,6 +8652,54 @@
           <w:u w:val="single"/>
           <w:lang w:val="ru-RU"/>
         </w:rPr>
+        <w:t xml:space="preserve"> </w:t>
+      </w:r>
+      <w:proofErr w:type="spellStart"/>
+      <w:r>
+        <w:rPr>
+          <w:rFonts w:ascii="Arial" w:hAnsi="Arial" w:cs="Arial"/>
+          <w:color w:val="000000"/>
+          <w:sz w:val="24"/>
+          <w:szCs w:val="24"/>
+          <w:u w:val="single"/>
+          <w:lang w:val="ru-RU"/>
+        </w:rPr>
+        <w:t>is</w:t>
+      </w:r>
+      <w:proofErr w:type="spellEnd"/>
+      <w:r>
+        <w:rPr>
+          <w:rFonts w:ascii="Arial" w:hAnsi="Arial" w:cs="Arial"/>
+          <w:color w:val="000000"/>
+          <w:sz w:val="24"/>
+          <w:szCs w:val="24"/>
+          <w:u w:val="single"/>
+          <w:lang w:val="ru-RU"/>
+        </w:rPr>
+        <w:t xml:space="preserve"> </w:t>
+      </w:r>
+      <w:proofErr w:type="spellStart"/>
+      <w:r>
+        <w:rPr>
+          <w:rFonts w:ascii="Arial" w:hAnsi="Arial" w:cs="Arial"/>
+          <w:color w:val="000000"/>
+          <w:sz w:val="24"/>
+          <w:szCs w:val="24"/>
+          <w:u w:val="single"/>
+          <w:lang w:val="ru-RU"/>
+        </w:rPr>
+        <w:t>winner</w:t>
+      </w:r>
+      <w:proofErr w:type="spellEnd"/>
+      <w:r>
+        <w:rPr>
+          <w:rFonts w:ascii="Arial" w:hAnsi="Arial" w:cs="Arial"/>
+          <w:color w:val="000000"/>
+          <w:sz w:val="24"/>
+          <w:szCs w:val="24"/>
+          <w:u w:val="single"/>
+          <w:lang w:val="ru-RU"/>
+        </w:rPr>
         <w:t>!!”</w:t>
       </w:r>
     </w:p>
@@ -8464,23 +8790,111 @@
           <w:rFonts w:ascii="Arial" w:eastAsia="Times New Roman" w:hAnsi="Arial" w:cs="Arial"/>
           <w:sz w:val="20"/>
           <w:szCs w:val="20"/>
+          <w:lang w:val="ru-RU" w:eastAsia="ru-RU"/>
+        </w:rPr>
+      </w:pPr>
+      <w:r>
+        <w:rPr>
+          <w:rFonts w:ascii="Arial" w:eastAsia="Times New Roman" w:hAnsi="Arial" w:cs="Arial"/>
+          <w:sz w:val="20"/>
+          <w:szCs w:val="20"/>
+          <w:lang w:val="ru-RU" w:eastAsia="ru-RU"/>
+        </w:rPr>
+        <w:t xml:space="preserve">ПОДРОБНОЕ ОПИСАНИЕ ПРОБЛЕМЫ И КАК ЕЕ </w:t>
+      </w:r>
+      <w:proofErr w:type="gramStart"/>
+      <w:r>
+        <w:rPr>
+          <w:rFonts w:ascii="Arial" w:eastAsia="Times New Roman" w:hAnsi="Arial" w:cs="Arial"/>
+          <w:sz w:val="20"/>
+          <w:szCs w:val="20"/>
+          <w:lang w:val="ru-RU" w:eastAsia="ru-RU"/>
+        </w:rPr>
+        <w:t xml:space="preserve">ВОСПРОИЗВЕСТИ </w:t>
+      </w:r>
+      <w:r>
+        <w:rPr>
+          <w:rFonts w:ascii="Arial" w:eastAsia="Times New Roman" w:hAnsi="Arial" w:cs="Arial"/>
+          <w:sz w:val="20"/>
+          <w:szCs w:val="20"/>
+          <w:lang w:val="ru-RU" w:eastAsia="ru-RU"/>
+        </w:rPr>
+        <w:t xml:space="preserve"> </w:t>
+      </w:r>
+      <w:r>
+        <w:rPr>
+          <w:rFonts w:ascii="Arial" w:eastAsia="Times New Roman" w:hAnsi="Arial" w:cs="Arial"/>
+          <w:lang w:val="ru-RU" w:eastAsia="ru-RU"/>
+        </w:rPr>
+        <w:t>В</w:t>
+      </w:r>
+      <w:proofErr w:type="gramEnd"/>
+      <w:r>
+        <w:rPr>
+          <w:rFonts w:ascii="Arial" w:eastAsia="Times New Roman" w:hAnsi="Arial" w:cs="Arial"/>
+          <w:lang w:val="ru-RU" w:eastAsia="ru-RU"/>
+        </w:rPr>
+        <w:t xml:space="preserve"> игровом режиме человек-компьютер, </w:t>
+      </w:r>
+      <w:r>
+        <w:rPr>
+          <w:rFonts w:ascii="Arial" w:eastAsia="Times New Roman" w:hAnsi="Arial" w:cs="Arial"/>
+          <w:lang w:val="ru-RU" w:eastAsia="ru-RU"/>
+        </w:rPr>
+        <w:t xml:space="preserve">после </w:t>
+      </w:r>
+      <w:r>
+        <w:rPr>
+          <w:rFonts w:ascii="Arial" w:eastAsia="Times New Roman" w:hAnsi="Arial" w:cs="Arial"/>
+          <w:lang w:val="ru-RU" w:eastAsia="ru-RU"/>
+        </w:rPr>
+        <w:t>з</w:t>
+      </w:r>
+      <w:r>
+        <w:rPr>
+          <w:rFonts w:ascii="Arial" w:eastAsia="Times New Roman" w:hAnsi="Arial" w:cs="Arial"/>
+          <w:lang w:val="ru-RU" w:eastAsia="ru-RU"/>
+        </w:rPr>
+        <w:t>аполне</w:t>
+      </w:r>
+      <w:r>
+        <w:rPr>
+          <w:rFonts w:ascii="Arial" w:eastAsia="Times New Roman" w:hAnsi="Arial" w:cs="Arial"/>
+          <w:lang w:val="ru-RU" w:eastAsia="ru-RU"/>
+        </w:rPr>
+        <w:t>н</w:t>
+      </w:r>
+      <w:r>
+        <w:rPr>
+          <w:rFonts w:ascii="Arial" w:eastAsia="Times New Roman" w:hAnsi="Arial" w:cs="Arial"/>
+          <w:lang w:val="ru-RU" w:eastAsia="ru-RU"/>
+        </w:rPr>
+        <w:t>ия поля черными шашками и</w:t>
+      </w:r>
+      <w:r>
+        <w:rPr>
+          <w:rFonts w:ascii="Arial" w:eastAsia="Times New Roman" w:hAnsi="Arial" w:cs="Arial"/>
+          <w:lang w:val="ru-RU" w:eastAsia="ru-RU"/>
+        </w:rPr>
+        <w:t xml:space="preserve"> запуска игры, при нажатии по черной шашке появляется окно</w:t>
+      </w:r>
+      <w:r>
+        <w:rPr>
+          <w:rFonts w:ascii="Arial" w:eastAsia="Times New Roman" w:hAnsi="Arial" w:cs="Arial"/>
+          <w:lang w:val="ru-RU" w:eastAsia="ru-RU"/>
+        </w:rPr>
+        <w:t xml:space="preserve"> “</w:t>
+      </w:r>
+      <w:r>
+        <w:rPr>
+          <w:rFonts w:ascii="Arial" w:eastAsia="Times New Roman" w:hAnsi="Arial" w:cs="Arial"/>
           <w:lang w:eastAsia="ru-RU"/>
         </w:rPr>
-      </w:pPr>
-      <w:r>
-        <w:rPr>
-          <w:rFonts w:ascii="Arial" w:eastAsia="Times New Roman" w:hAnsi="Arial" w:cs="Arial"/>
-          <w:sz w:val="20"/>
-          <w:szCs w:val="20"/>
-          <w:lang w:val="ru-RU" w:eastAsia="ru-RU"/>
-        </w:rPr>
-        <w:t xml:space="preserve">ПОДРОБНОЕ ОПИСАНИЕ ПРОБЛЕМЫ И КАК ЕЕ ВОСПРОИЗВЕСТИ </w:t>
-      </w:r>
-      <w:r>
-        <w:rPr>
-          <w:rFonts w:ascii="Arial" w:eastAsia="Times New Roman" w:hAnsi="Arial" w:cs="Arial"/>
-          <w:sz w:val="20"/>
-          <w:szCs w:val="20"/>
+        <w:t>White</w:t>
+      </w:r>
+      <w:r>
+        <w:rPr>
+          <w:rFonts w:ascii="Arial" w:eastAsia="Times New Roman" w:hAnsi="Arial" w:cs="Arial"/>
           <w:lang w:val="ru-RU" w:eastAsia="ru-RU"/>
         </w:rPr>
         <w:t xml:space="preserve"> </w:t>
@@ -8488,65 +8902,9 @@
       <w:r>
         <w:rPr>
           <w:rFonts w:ascii="Arial" w:eastAsia="Times New Roman" w:hAnsi="Arial" w:cs="Arial"/>
-          <w:lang w:val="ru-RU" w:eastAsia="ru-RU"/>
-        </w:rPr>
-        <w:t xml:space="preserve">В игровом режиме человек-компьютер, </w:t>
-      </w:r>
-      <w:r>
-        <w:rPr>
-          <w:rFonts w:ascii="Arial" w:eastAsia="Times New Roman" w:hAnsi="Arial" w:cs="Arial"/>
-          <w:lang w:val="ru-RU" w:eastAsia="ru-RU"/>
-        </w:rPr>
-        <w:t xml:space="preserve">после </w:t>
-      </w:r>
-      <w:r>
-        <w:rPr>
-          <w:rFonts w:ascii="Arial" w:eastAsia="Times New Roman" w:hAnsi="Arial" w:cs="Arial"/>
-          <w:lang w:val="ru-RU" w:eastAsia="ru-RU"/>
-        </w:rPr>
-        <w:t>з</w:t>
-      </w:r>
-      <w:r>
-        <w:rPr>
-          <w:rFonts w:ascii="Arial" w:eastAsia="Times New Roman" w:hAnsi="Arial" w:cs="Arial"/>
-          <w:lang w:val="ru-RU" w:eastAsia="ru-RU"/>
-        </w:rPr>
-        <w:t>аполне</w:t>
-      </w:r>
-      <w:r>
-        <w:rPr>
-          <w:rFonts w:ascii="Arial" w:eastAsia="Times New Roman" w:hAnsi="Arial" w:cs="Arial"/>
-          <w:lang w:val="ru-RU" w:eastAsia="ru-RU"/>
-        </w:rPr>
-        <w:t>н</w:t>
-      </w:r>
-      <w:r>
-        <w:rPr>
-          <w:rFonts w:ascii="Arial" w:eastAsia="Times New Roman" w:hAnsi="Arial" w:cs="Arial"/>
-          <w:lang w:val="ru-RU" w:eastAsia="ru-RU"/>
-        </w:rPr>
-        <w:t>ия поля черными шашками и</w:t>
-      </w:r>
-      <w:r>
-        <w:rPr>
-          <w:rFonts w:ascii="Arial" w:eastAsia="Times New Roman" w:hAnsi="Arial" w:cs="Arial"/>
-          <w:lang w:val="ru-RU" w:eastAsia="ru-RU"/>
-        </w:rPr>
-        <w:t xml:space="preserve"> запуска игры, при нажатии по черной шашке появляется окно</w:t>
-      </w:r>
-      <w:r>
-        <w:rPr>
-          <w:rFonts w:ascii="Arial" w:eastAsia="Times New Roman" w:hAnsi="Arial" w:cs="Arial"/>
-          <w:lang w:val="ru-RU" w:eastAsia="ru-RU"/>
-        </w:rPr>
-        <w:t xml:space="preserve"> “</w:t>
-      </w:r>
-      <w:r>
-        <w:rPr>
-          <w:rFonts w:ascii="Arial" w:eastAsia="Times New Roman" w:hAnsi="Arial" w:cs="Arial"/>
           <w:lang w:eastAsia="ru-RU"/>
         </w:rPr>
-        <w:t>White</w:t>
+        <w:t>is</w:t>
       </w:r>
       <w:r>
         <w:rPr>
@@ -8560,20 +8918,6 @@
           <w:rFonts w:ascii="Arial" w:eastAsia="Times New Roman" w:hAnsi="Arial" w:cs="Arial"/>
           <w:lang w:eastAsia="ru-RU"/>
         </w:rPr>
-        <w:t>is</w:t>
-      </w:r>
-      <w:r>
-        <w:rPr>
-          <w:rFonts w:ascii="Arial" w:eastAsia="Times New Roman" w:hAnsi="Arial" w:cs="Arial"/>
-          <w:lang w:val="ru-RU" w:eastAsia="ru-RU"/>
-        </w:rPr>
-        <w:t xml:space="preserve"> </w:t>
-      </w:r>
-      <w:r>
-        <w:rPr>
-          <w:rFonts w:ascii="Arial" w:eastAsia="Times New Roman" w:hAnsi="Arial" w:cs="Arial"/>
-          <w:lang w:eastAsia="ru-RU"/>
-        </w:rPr>
         <w:t>winner</w:t>
       </w:r>
       <w:r>
@@ -8590,8 +8934,6 @@
         </w:rPr>
         <w:t>”</w:t>
       </w:r>
-      <w:bookmarkStart w:id="1" w:name="_GoBack"/>
-      <w:bookmarkEnd w:id="1"/>
     </w:p>
     <w:p>
       <w:pPr>
@@ -9494,7 +9836,6 @@
           <w:szCs w:val="20"/>
           <w:lang w:val="ru-RU" w:eastAsia="ru-RU"/>
         </w:rPr>
-        <w:lastRenderedPageBreak/>
         <w:t>ПРЕДЛАГАЕМОЕ ИСПРАВЛЕНИЕ (</w:t>
       </w:r>
       <w:proofErr w:type="gramStart"/>
@@ -11508,4 +11849,16 @@
     </a:ext>
   </a:extLst>
 </a:theme>
+</file>
+
+<file path=customXml/item1.xml><?xml version="1.0" encoding="utf-8"?>
+<b:Sources xmlns:b="http://schemas.openxmlformats.org/officeDocument/2006/bibliography" xmlns="http://schemas.openxmlformats.org/officeDocument/2006/bibliography" SelectedStyle="\APASixthEditionOfficeOnline.xsl" StyleName="APA" Version="6"/>
+</file>
+
+<file path=customXml/itemProps1.xml><?xml version="1.0" encoding="utf-8"?>
+<ds:datastoreItem xmlns:ds="http://schemas.openxmlformats.org/officeDocument/2006/customXml" ds:itemID="{C5366AC2-6CE1-4EDC-8A5E-EBDBDFAB3F06}">
+  <ds:schemaRefs>
+    <ds:schemaRef ds:uri="http://schemas.openxmlformats.org/officeDocument/2006/bibliography"/>
+  </ds:schemaRefs>
+</ds:datastoreItem>
 </file>